--- a/interview_node.docx
+++ b/interview_node.docx
@@ -24,9 +24,6 @@
     <w:p>
       <w:pPr>
         <w:pStyle w:val="1"/>
-        <w:rPr>
-          <w:rFonts w:hint="eastAsia"/>
-        </w:rPr>
       </w:pPr>
       <w:r>
         <w:rPr>
@@ -62,11 +59,6 @@
       </w:r>
     </w:p>
     <w:p>
-      <w:pPr>
-        <w:rPr>
-          <w:rFonts w:hint="eastAsia"/>
-        </w:rPr>
-      </w:pPr>
       <w:r>
         <w:rPr>
           <w:rFonts w:hint="eastAsia"/>
@@ -590,7 +582,6 @@
         </w:numPr>
         <w:ind w:firstLineChars="0"/>
         <w:rPr>
-          <w:rFonts w:hint="eastAsia"/>
           <w:i/>
           <w:color w:val="C45911" w:themeColor="accent2" w:themeShade="BF"/>
         </w:rPr>
@@ -628,6 +619,7 @@
         </w:rPr>
         <w:t>：客户端发送</w:t>
       </w:r>
+      <w:proofErr w:type="spellStart"/>
       <w:r>
         <w:rPr>
           <w:rFonts w:hint="eastAsia"/>
@@ -636,6 +628,7 @@
         </w:rPr>
         <w:t>syn</w:t>
       </w:r>
+      <w:proofErr w:type="spellEnd"/>
       <w:r>
         <w:rPr>
           <w:rFonts w:hint="eastAsia"/>
@@ -650,14 +643,32 @@
           <w:i/>
           <w:color w:val="C45911" w:themeColor="accent2" w:themeShade="BF"/>
         </w:rPr>
-        <w:t>(syn=j)</w:t>
-      </w:r>
+        <w:t>(</w:t>
+      </w:r>
+      <w:proofErr w:type="spellStart"/>
       <w:r>
         <w:rPr>
           <w:rFonts w:hint="eastAsia"/>
           <w:i/>
           <w:color w:val="C45911" w:themeColor="accent2" w:themeShade="BF"/>
         </w:rPr>
+        <w:t>syn</w:t>
+      </w:r>
+      <w:proofErr w:type="spellEnd"/>
+      <w:r>
+        <w:rPr>
+          <w:rFonts w:hint="eastAsia"/>
+          <w:i/>
+          <w:color w:val="C45911" w:themeColor="accent2" w:themeShade="BF"/>
+        </w:rPr>
+        <w:t>=j)</w:t>
+      </w:r>
+      <w:r>
+        <w:rPr>
+          <w:rFonts w:hint="eastAsia"/>
+          <w:i/>
+          <w:color w:val="C45911" w:themeColor="accent2" w:themeShade="BF"/>
+        </w:rPr>
         <w:t>到服务器，并进入</w:t>
       </w:r>
       <w:r>
@@ -701,6 +712,7 @@
         </w:rPr>
         <w:t>：服务器收到</w:t>
       </w:r>
+      <w:proofErr w:type="spellStart"/>
       <w:r>
         <w:rPr>
           <w:rFonts w:hint="eastAsia"/>
@@ -709,6 +721,7 @@
         </w:rPr>
         <w:t>syn</w:t>
       </w:r>
+      <w:proofErr w:type="spellEnd"/>
       <w:r>
         <w:rPr>
           <w:rFonts w:hint="eastAsia"/>
@@ -723,14 +736,32 @@
           <w:i/>
           <w:color w:val="C45911" w:themeColor="accent2" w:themeShade="BF"/>
         </w:rPr>
-        <w:t>SYN(ack=j+1)</w:t>
-      </w:r>
+        <w:t>SYN(</w:t>
+      </w:r>
+      <w:proofErr w:type="spellStart"/>
       <w:r>
         <w:rPr>
           <w:rFonts w:hint="eastAsia"/>
           <w:i/>
           <w:color w:val="C45911" w:themeColor="accent2" w:themeShade="BF"/>
         </w:rPr>
+        <w:t>ack</w:t>
+      </w:r>
+      <w:proofErr w:type="spellEnd"/>
+      <w:r>
+        <w:rPr>
+          <w:rFonts w:hint="eastAsia"/>
+          <w:i/>
+          <w:color w:val="C45911" w:themeColor="accent2" w:themeShade="BF"/>
+        </w:rPr>
+        <w:t>=j+1)</w:t>
+      </w:r>
+      <w:r>
+        <w:rPr>
+          <w:rFonts w:hint="eastAsia"/>
+          <w:i/>
+          <w:color w:val="C45911" w:themeColor="accent2" w:themeShade="BF"/>
+        </w:rPr>
         <w:t>，同时自己也发送一个</w:t>
       </w:r>
       <w:r>
@@ -755,14 +786,32 @@
           <w:i/>
           <w:color w:val="C45911" w:themeColor="accent2" w:themeShade="BF"/>
         </w:rPr>
-        <w:t>(syn=k)</w:t>
-      </w:r>
+        <w:t>(</w:t>
+      </w:r>
+      <w:proofErr w:type="spellStart"/>
       <w:r>
         <w:rPr>
           <w:rFonts w:hint="eastAsia"/>
           <w:i/>
           <w:color w:val="C45911" w:themeColor="accent2" w:themeShade="BF"/>
         </w:rPr>
+        <w:t>syn</w:t>
+      </w:r>
+      <w:proofErr w:type="spellEnd"/>
+      <w:r>
+        <w:rPr>
+          <w:rFonts w:hint="eastAsia"/>
+          <w:i/>
+          <w:color w:val="C45911" w:themeColor="accent2" w:themeShade="BF"/>
+        </w:rPr>
+        <w:t>=k)</w:t>
+      </w:r>
+      <w:r>
+        <w:rPr>
+          <w:rFonts w:hint="eastAsia"/>
+          <w:i/>
+          <w:color w:val="C45911" w:themeColor="accent2" w:themeShade="BF"/>
+        </w:rPr>
         <w:t>，即</w:t>
       </w:r>
       <w:r>
@@ -844,14 +893,32 @@
           <w:i/>
           <w:color w:val="C45911" w:themeColor="accent2" w:themeShade="BF"/>
         </w:rPr>
-        <w:t>ACK(ack=k+1)</w:t>
-      </w:r>
+        <w:t>ACK(</w:t>
+      </w:r>
+      <w:proofErr w:type="spellStart"/>
       <w:r>
         <w:rPr>
           <w:rFonts w:hint="eastAsia"/>
           <w:i/>
           <w:color w:val="C45911" w:themeColor="accent2" w:themeShade="BF"/>
         </w:rPr>
+        <w:t>ack</w:t>
+      </w:r>
+      <w:proofErr w:type="spellEnd"/>
+      <w:r>
+        <w:rPr>
+          <w:rFonts w:hint="eastAsia"/>
+          <w:i/>
+          <w:color w:val="C45911" w:themeColor="accent2" w:themeShade="BF"/>
+        </w:rPr>
+        <w:t>=k+1)</w:t>
+      </w:r>
+      <w:r>
+        <w:rPr>
+          <w:rFonts w:hint="eastAsia"/>
+          <w:i/>
+          <w:color w:val="C45911" w:themeColor="accent2" w:themeShade="BF"/>
+        </w:rPr>
         <w:t>，此包发送完毕，客户端和服务器进入</w:t>
       </w:r>
       <w:r>
@@ -874,9 +941,6 @@
     <w:p>
       <w:pPr>
         <w:pStyle w:val="2"/>
-        <w:rPr>
-          <w:rFonts w:hint="eastAsia"/>
-        </w:rPr>
       </w:pPr>
       <w:r>
         <w:rPr>
@@ -893,9 +957,6 @@
           <w:numId w:val="1"/>
         </w:numPr>
         <w:ind w:firstLineChars="0"/>
-        <w:rPr>
-          <w:rFonts w:hint="eastAsia"/>
-        </w:rPr>
       </w:pPr>
       <w:r>
         <w:rPr>
@@ -918,9 +979,6 @@
           <w:numId w:val="1"/>
         </w:numPr>
         <w:ind w:firstLineChars="0"/>
-        <w:rPr>
-          <w:rFonts w:hint="eastAsia"/>
-        </w:rPr>
       </w:pPr>
       <w:r>
         <w:rPr>
@@ -937,9 +995,6 @@
           <w:numId w:val="1"/>
         </w:numPr>
         <w:ind w:firstLineChars="0"/>
-        <w:rPr>
-          <w:rFonts w:hint="eastAsia"/>
-        </w:rPr>
       </w:pPr>
       <w:r>
         <w:rPr>
@@ -974,9 +1029,6 @@
           <w:numId w:val="1"/>
         </w:numPr>
         <w:ind w:firstLineChars="0"/>
-        <w:rPr>
-          <w:rFonts w:hint="eastAsia"/>
-        </w:rPr>
       </w:pPr>
       <w:r>
         <w:rPr>
@@ -1011,9 +1063,6 @@
           <w:numId w:val="1"/>
         </w:numPr>
         <w:ind w:firstLineChars="0"/>
-        <w:rPr>
-          <w:rFonts w:hint="eastAsia"/>
-        </w:rPr>
       </w:pPr>
       <w:r>
         <w:rPr>
@@ -1054,9 +1103,6 @@
           <w:numId w:val="1"/>
         </w:numPr>
         <w:ind w:firstLineChars="0"/>
-        <w:rPr>
-          <w:rFonts w:hint="eastAsia"/>
-        </w:rPr>
       </w:pPr>
       <w:r>
         <w:rPr>
@@ -1091,9 +1137,6 @@
           <w:numId w:val="1"/>
         </w:numPr>
         <w:ind w:firstLineChars="0"/>
-        <w:rPr>
-          <w:rFonts w:hint="eastAsia"/>
-        </w:rPr>
       </w:pPr>
       <w:r>
         <w:rPr>
@@ -1128,9 +1171,6 @@
           <w:numId w:val="1"/>
         </w:numPr>
         <w:ind w:firstLineChars="0"/>
-        <w:rPr>
-          <w:rFonts w:hint="eastAsia"/>
-        </w:rPr>
       </w:pPr>
       <w:r>
         <w:rPr>
@@ -1153,9 +1193,6 @@
           <w:numId w:val="1"/>
         </w:numPr>
         <w:ind w:firstLineChars="0"/>
-        <w:rPr>
-          <w:rFonts w:hint="eastAsia"/>
-        </w:rPr>
       </w:pPr>
       <w:r>
         <w:rPr>
@@ -1178,9 +1215,6 @@
           <w:numId w:val="1"/>
         </w:numPr>
         <w:ind w:firstLineChars="0"/>
-        <w:rPr>
-          <w:rFonts w:hint="eastAsia"/>
-        </w:rPr>
       </w:pPr>
       <w:r>
         <w:rPr>
@@ -1192,13 +1226,7 @@
         <w:rPr>
           <w:rFonts w:hint="eastAsia"/>
         </w:rPr>
-        <w:t>内容</w:t>
-      </w:r>
-      <w:r>
-        <w:rPr>
-          <w:rFonts w:hint="eastAsia"/>
-        </w:rPr>
-        <w:t>：</w:t>
+        <w:t>内容：</w:t>
       </w:r>
     </w:p>
     <w:p>
@@ -1209,16 +1237,23 @@
           <w:numId w:val="1"/>
         </w:numPr>
         <w:ind w:firstLineChars="0"/>
-        <w:rPr>
-          <w:rFonts w:hint="eastAsia"/>
-        </w:rPr>
-      </w:pPr>
+      </w:pPr>
+      <w:proofErr w:type="spellStart"/>
+      <w:proofErr w:type="gramStart"/>
       <w:r>
         <w:rPr>
           <w:rFonts w:hint="eastAsia"/>
         </w:rPr>
         <w:lastRenderedPageBreak/>
-        <w:t>Accept:image/gif/text/html</w:t>
+        <w:t>Accept:image</w:t>
+      </w:r>
+      <w:proofErr w:type="spellEnd"/>
+      <w:proofErr w:type="gramEnd"/>
+      <w:r>
+        <w:rPr>
+          <w:rFonts w:hint="eastAsia"/>
+        </w:rPr>
+        <w:t>/gif/text/html</w:t>
       </w:r>
     </w:p>
     <w:p>
@@ -1229,9 +1264,6 @@
           <w:numId w:val="1"/>
         </w:numPr>
         <w:ind w:firstLineChars="0"/>
-        <w:rPr>
-          <w:rFonts w:hint="eastAsia"/>
-        </w:rPr>
       </w:pPr>
       <w:r>
         <w:rPr>
@@ -1248,16 +1280,23 @@
           <w:numId w:val="1"/>
         </w:numPr>
         <w:ind w:firstLineChars="0"/>
-        <w:rPr>
-          <w:rFonts w:hint="eastAsia"/>
-        </w:rPr>
-      </w:pPr>
-      <w:r>
-        <w:rPr>
-          <w:rFonts w:hint="eastAsia"/>
-        </w:rPr>
-        <w:t>Connection:keep-alive</w:t>
-      </w:r>
+      </w:pPr>
+      <w:proofErr w:type="spellStart"/>
+      <w:proofErr w:type="gramStart"/>
+      <w:r>
+        <w:rPr>
+          <w:rFonts w:hint="eastAsia"/>
+        </w:rPr>
+        <w:t>Connection:keep</w:t>
+      </w:r>
+      <w:proofErr w:type="gramEnd"/>
+      <w:r>
+        <w:rPr>
+          <w:rFonts w:hint="eastAsia"/>
+        </w:rPr>
+        <w:t>-alive</w:t>
+      </w:r>
+      <w:proofErr w:type="spellEnd"/>
     </w:p>
     <w:p>
       <w:pPr>
@@ -1267,23 +1306,19 @@
           <w:numId w:val="1"/>
         </w:numPr>
         <w:ind w:firstLineChars="0"/>
-        <w:rPr>
-          <w:rFonts w:hint="eastAsia"/>
-        </w:rPr>
-      </w:pPr>
+      </w:pPr>
+      <w:proofErr w:type="spellStart"/>
       <w:r>
         <w:rPr>
           <w:rFonts w:hint="eastAsia"/>
         </w:rPr>
         <w:t>Cache-Control:no-cache</w:t>
       </w:r>
+      <w:proofErr w:type="spellEnd"/>
     </w:p>
     <w:p>
       <w:pPr>
         <w:pStyle w:val="2"/>
-        <w:rPr>
-          <w:rFonts w:hint="eastAsia"/>
-        </w:rPr>
       </w:pPr>
       <w:r>
         <w:rPr>
@@ -1300,9 +1335,6 @@
           <w:numId w:val="7"/>
         </w:numPr>
         <w:ind w:firstLineChars="0"/>
-        <w:rPr>
-          <w:rFonts w:hint="eastAsia"/>
-        </w:rPr>
       </w:pPr>
       <w:r>
         <w:rPr>
@@ -1319,9 +1351,6 @@
           <w:numId w:val="7"/>
         </w:numPr>
         <w:ind w:firstLineChars="0"/>
-        <w:rPr>
-          <w:rFonts w:hint="eastAsia"/>
-        </w:rPr>
       </w:pPr>
       <w:r>
         <w:rPr>
@@ -1344,9 +1373,6 @@
           <w:numId w:val="7"/>
         </w:numPr>
         <w:ind w:firstLineChars="0"/>
-        <w:rPr>
-          <w:rFonts w:hint="eastAsia"/>
-        </w:rPr>
       </w:pPr>
       <w:r>
         <w:rPr>
@@ -1381,9 +1407,6 @@
           <w:numId w:val="7"/>
         </w:numPr>
         <w:ind w:firstLineChars="0"/>
-        <w:rPr>
-          <w:rFonts w:hint="eastAsia"/>
-        </w:rPr>
       </w:pPr>
       <w:r>
         <w:rPr>
@@ -1442,9 +1465,6 @@
           <w:numId w:val="7"/>
         </w:numPr>
         <w:ind w:firstLineChars="0"/>
-        <w:rPr>
-          <w:rFonts w:hint="eastAsia"/>
-        </w:rPr>
       </w:pPr>
       <w:r>
         <w:rPr>
@@ -1527,9 +1547,6 @@
           <w:numId w:val="7"/>
         </w:numPr>
         <w:ind w:firstLineChars="0"/>
-        <w:rPr>
-          <w:rFonts w:hint="eastAsia"/>
-        </w:rPr>
       </w:pPr>
       <w:r>
         <w:rPr>
@@ -1583,9 +1600,6 @@
     <w:p>
       <w:pPr>
         <w:pStyle w:val="2"/>
-        <w:rPr>
-          <w:rFonts w:hint="eastAsia"/>
-        </w:rPr>
       </w:pPr>
       <w:r>
         <w:rPr>
@@ -1602,9 +1616,6 @@
           <w:numId w:val="7"/>
         </w:numPr>
         <w:ind w:firstLineChars="0"/>
-        <w:rPr>
-          <w:rFonts w:hint="eastAsia"/>
-        </w:rPr>
       </w:pPr>
       <w:r>
         <w:rPr>
@@ -1659,9 +1670,6 @@
           <w:numId w:val="7"/>
         </w:numPr>
         <w:ind w:left="420" w:firstLineChars="0"/>
-        <w:rPr>
-          <w:rFonts w:hint="eastAsia"/>
-        </w:rPr>
       </w:pPr>
       <w:r>
         <w:rPr>
@@ -1704,9 +1712,6 @@
           <w:numId w:val="9"/>
         </w:numPr>
         <w:ind w:firstLineChars="0"/>
-        <w:rPr>
-          <w:rFonts w:hint="eastAsia"/>
-        </w:rPr>
       </w:pPr>
       <w:r>
         <w:rPr>
@@ -1792,9 +1797,6 @@
     <w:p>
       <w:pPr>
         <w:pStyle w:val="2"/>
-        <w:rPr>
-          <w:rFonts w:hint="eastAsia"/>
-        </w:rPr>
       </w:pPr>
       <w:r>
         <w:rPr>
@@ -1817,17 +1819,1004 @@
     </w:p>
     <w:p>
       <w:pPr>
-        <w:rPr>
-          <w:rFonts w:hint="eastAsia"/>
-        </w:rPr>
-      </w:pPr>
-    </w:p>
+        <w:pStyle w:val="3"/>
+      </w:pPr>
+      <w:r>
+        <w:rPr>
+          <w:rFonts w:hint="eastAsia"/>
+        </w:rPr>
+        <w:t>直接本地缓存</w:t>
+      </w:r>
+    </w:p>
+    <w:p>
+      <w:r>
+        <w:rPr>
+          <w:rFonts w:hint="eastAsia"/>
+        </w:rPr>
+        <w:t>直接使用浏览器端的</w:t>
+      </w:r>
+      <w:r>
+        <w:rPr>
+          <w:rFonts w:hint="eastAsia"/>
+        </w:rPr>
+        <w:t>Cache</w:t>
+      </w:r>
+      <w:r>
+        <w:rPr>
+          <w:rFonts w:hint="eastAsia"/>
+        </w:rPr>
+        <w:t>，不会发出真正的</w:t>
+      </w:r>
+      <w:r>
+        <w:rPr>
+          <w:rFonts w:hint="eastAsia"/>
+        </w:rPr>
+        <w:t>request</w:t>
+      </w:r>
+      <w:r>
+        <w:rPr>
+          <w:rFonts w:hint="eastAsia"/>
+        </w:rPr>
+        <w:t>，直到</w:t>
+      </w:r>
+      <w:r>
+        <w:rPr>
+          <w:rFonts w:hint="eastAsia"/>
+        </w:rPr>
+        <w:t>Cache</w:t>
+      </w:r>
+      <w:r>
+        <w:rPr>
+          <w:rFonts w:hint="eastAsia"/>
+        </w:rPr>
+        <w:t>过期；最省流量和服务器资源，但可能存在数据不一致，适合实时性不高的场景。</w:t>
+      </w:r>
+    </w:p>
+    <w:p>
+      <w:pPr>
+        <w:rPr>
+          <w:color w:val="FF0000"/>
+        </w:rPr>
+      </w:pPr>
+      <w:r>
+        <w:t>H</w:t>
+      </w:r>
+      <w:r>
+        <w:rPr>
+          <w:rFonts w:hint="eastAsia"/>
+        </w:rPr>
+        <w:t>eader</w:t>
+      </w:r>
+      <w:r>
+        <w:rPr>
+          <w:rFonts w:hint="eastAsia"/>
+        </w:rPr>
+        <w:t>信息：</w:t>
+      </w:r>
+      <w:r>
+        <w:rPr>
+          <w:color w:val="FF0000"/>
+        </w:rPr>
+        <w:t>Cache-Control: public, max-age=31536000</w:t>
+      </w:r>
+    </w:p>
+    <w:p>
+      <w:pPr>
+        <w:widowControl/>
+        <w:numPr>
+          <w:ilvl w:val="0"/>
+          <w:numId w:val="10"/>
+        </w:numPr>
+        <w:shd w:val="clear" w:color="auto" w:fill="FFFFFF"/>
+        <w:spacing w:beforeAutospacing="1" w:afterAutospacing="1"/>
+        <w:jc w:val="left"/>
+        <w:rPr>
+          <w:rFonts w:ascii="Helvetica Neue" w:eastAsia="Times New Roman" w:hAnsi="Helvetica Neue" w:cs="Times New Roman"/>
+          <w:color w:val="2C3F51"/>
+          <w:kern w:val="0"/>
+          <w:sz w:val="21"/>
+          <w:szCs w:val="21"/>
+        </w:rPr>
+      </w:pPr>
+      <w:r>
+        <w:rPr>
+          <w:rFonts w:ascii="Courier" w:eastAsiaTheme="minorEastAsia" w:hAnsi="Courier" w:cs="Courier New"/>
+          <w:color w:val="C7254E"/>
+          <w:kern w:val="0"/>
+          <w:sz w:val="19"/>
+          <w:szCs w:val="19"/>
+          <w:shd w:val="clear" w:color="auto" w:fill="F9F2F4"/>
+        </w:rPr>
+        <w:t>public</w:t>
+      </w:r>
+      <w:r>
+        <w:rPr>
+          <w:rFonts w:ascii="Helvetica Neue" w:eastAsia="Times New Roman" w:hAnsi="Helvetica Neue" w:cs="Times New Roman"/>
+          <w:color w:val="2C3F51"/>
+          <w:kern w:val="0"/>
+          <w:sz w:val="21"/>
+          <w:szCs w:val="21"/>
+        </w:rPr>
+        <w:t xml:space="preserve"> : </w:t>
+      </w:r>
+      <w:r>
+        <w:rPr>
+          <w:rFonts w:ascii="MS Mincho" w:eastAsia="MS Mincho" w:hAnsi="MS Mincho" w:cs="MS Mincho"/>
+          <w:color w:val="2C3F51"/>
+          <w:kern w:val="0"/>
+          <w:sz w:val="21"/>
+          <w:szCs w:val="21"/>
+        </w:rPr>
+        <w:t>用</w:t>
+      </w:r>
+      <w:r>
+        <w:rPr>
+          <w:rFonts w:ascii="SimSun" w:eastAsia="SimSun" w:hAnsi="SimSun" w:cs="SimSun"/>
+          <w:color w:val="2C3F51"/>
+          <w:kern w:val="0"/>
+          <w:sz w:val="21"/>
+          <w:szCs w:val="21"/>
+        </w:rPr>
+        <w:t>户浏览</w:t>
+      </w:r>
+      <w:r>
+        <w:rPr>
+          <w:rFonts w:ascii="MS Mincho" w:eastAsia="MS Mincho" w:hAnsi="MS Mincho" w:cs="MS Mincho"/>
+          <w:color w:val="2C3F51"/>
+          <w:kern w:val="0"/>
+          <w:sz w:val="21"/>
+          <w:szCs w:val="21"/>
+        </w:rPr>
+        <w:t>器和中</w:t>
+      </w:r>
+      <w:r>
+        <w:rPr>
+          <w:rFonts w:ascii="SimSun" w:eastAsia="SimSun" w:hAnsi="SimSun" w:cs="SimSun"/>
+          <w:color w:val="2C3F51"/>
+          <w:kern w:val="0"/>
+          <w:sz w:val="21"/>
+          <w:szCs w:val="21"/>
+        </w:rPr>
+        <w:t>间</w:t>
+      </w:r>
+      <w:r>
+        <w:rPr>
+          <w:rFonts w:ascii="Helvetica Neue" w:eastAsia="Times New Roman" w:hAnsi="Helvetica Neue" w:cs="Times New Roman"/>
+          <w:color w:val="2C3F51"/>
+          <w:kern w:val="0"/>
+          <w:sz w:val="21"/>
+          <w:szCs w:val="21"/>
+        </w:rPr>
+        <w:t>proxy</w:t>
+      </w:r>
+      <w:r>
+        <w:rPr>
+          <w:rFonts w:ascii="MS Mincho" w:eastAsia="MS Mincho" w:hAnsi="MS Mincho" w:cs="MS Mincho"/>
+          <w:color w:val="2C3F51"/>
+          <w:kern w:val="0"/>
+          <w:sz w:val="21"/>
+          <w:szCs w:val="21"/>
+        </w:rPr>
+        <w:t>都会</w:t>
+      </w:r>
+      <w:r>
+        <w:rPr>
+          <w:rFonts w:ascii="Helvetica Neue" w:eastAsia="Times New Roman" w:hAnsi="Helvetica Neue" w:cs="Times New Roman"/>
+          <w:color w:val="2C3F51"/>
+          <w:kern w:val="0"/>
+          <w:sz w:val="21"/>
+          <w:szCs w:val="21"/>
+        </w:rPr>
+        <w:t>cache</w:t>
+      </w:r>
+    </w:p>
+    <w:p>
+      <w:pPr>
+        <w:widowControl/>
+        <w:numPr>
+          <w:ilvl w:val="0"/>
+          <w:numId w:val="10"/>
+        </w:numPr>
+        <w:shd w:val="clear" w:color="auto" w:fill="FFFFFF"/>
+        <w:spacing w:beforeAutospacing="1" w:afterAutospacing="1"/>
+        <w:jc w:val="left"/>
+        <w:rPr>
+          <w:rFonts w:ascii="Helvetica Neue" w:eastAsia="Times New Roman" w:hAnsi="Helvetica Neue" w:cs="Times New Roman"/>
+          <w:color w:val="2C3F51"/>
+          <w:kern w:val="0"/>
+          <w:sz w:val="21"/>
+          <w:szCs w:val="21"/>
+        </w:rPr>
+      </w:pPr>
+      <w:r>
+        <w:rPr>
+          <w:rFonts w:ascii="Courier" w:eastAsiaTheme="minorEastAsia" w:hAnsi="Courier" w:cs="Courier New"/>
+          <w:color w:val="C7254E"/>
+          <w:kern w:val="0"/>
+          <w:sz w:val="19"/>
+          <w:szCs w:val="19"/>
+          <w:shd w:val="clear" w:color="auto" w:fill="F9F2F4"/>
+        </w:rPr>
+        <w:t>private</w:t>
+      </w:r>
+      <w:r>
+        <w:rPr>
+          <w:rFonts w:ascii="Helvetica Neue" w:eastAsia="Times New Roman" w:hAnsi="Helvetica Neue" w:cs="Times New Roman"/>
+          <w:color w:val="2C3F51"/>
+          <w:kern w:val="0"/>
+          <w:sz w:val="21"/>
+          <w:szCs w:val="21"/>
+        </w:rPr>
+        <w:t xml:space="preserve"> : </w:t>
+      </w:r>
+      <w:r>
+        <w:rPr>
+          <w:rFonts w:ascii="MS Mincho" w:eastAsia="MS Mincho" w:hAnsi="MS Mincho" w:cs="MS Mincho"/>
+          <w:color w:val="2C3F51"/>
+          <w:kern w:val="0"/>
+          <w:sz w:val="21"/>
+          <w:szCs w:val="21"/>
+        </w:rPr>
+        <w:t>只有用</w:t>
+      </w:r>
+      <w:r>
+        <w:rPr>
+          <w:rFonts w:ascii="SimSun" w:eastAsia="SimSun" w:hAnsi="SimSun" w:cs="SimSun"/>
+          <w:color w:val="2C3F51"/>
+          <w:kern w:val="0"/>
+          <w:sz w:val="21"/>
+          <w:szCs w:val="21"/>
+        </w:rPr>
+        <w:t>户</w:t>
+      </w:r>
+      <w:r>
+        <w:rPr>
+          <w:rFonts w:ascii="MS Mincho" w:eastAsia="MS Mincho" w:hAnsi="MS Mincho" w:cs="MS Mincho"/>
+          <w:color w:val="2C3F51"/>
+          <w:kern w:val="0"/>
+          <w:sz w:val="21"/>
+          <w:szCs w:val="21"/>
+        </w:rPr>
+        <w:t>端会</w:t>
+      </w:r>
+      <w:r>
+        <w:rPr>
+          <w:rFonts w:ascii="Helvetica Neue" w:eastAsia="Times New Roman" w:hAnsi="Helvetica Neue" w:cs="Times New Roman"/>
+          <w:color w:val="2C3F51"/>
+          <w:kern w:val="0"/>
+          <w:sz w:val="21"/>
+          <w:szCs w:val="21"/>
+        </w:rPr>
+        <w:t>cache</w:t>
+      </w:r>
+    </w:p>
+    <w:p>
+      <w:pPr>
+        <w:widowControl/>
+        <w:numPr>
+          <w:ilvl w:val="0"/>
+          <w:numId w:val="10"/>
+        </w:numPr>
+        <w:shd w:val="clear" w:color="auto" w:fill="FFFFFF"/>
+        <w:spacing w:beforeAutospacing="1" w:afterAutospacing="1"/>
+        <w:jc w:val="left"/>
+        <w:rPr>
+          <w:rFonts w:ascii="Helvetica Neue" w:eastAsia="Times New Roman" w:hAnsi="Helvetica Neue" w:cs="Times New Roman"/>
+          <w:color w:val="2C3F51"/>
+          <w:kern w:val="0"/>
+          <w:sz w:val="21"/>
+          <w:szCs w:val="21"/>
+        </w:rPr>
+      </w:pPr>
+      <w:r>
+        <w:rPr>
+          <w:rFonts w:ascii="Courier" w:eastAsiaTheme="minorEastAsia" w:hAnsi="Courier" w:cs="Courier New"/>
+          <w:color w:val="C7254E"/>
+          <w:kern w:val="0"/>
+          <w:sz w:val="19"/>
+          <w:szCs w:val="19"/>
+          <w:shd w:val="clear" w:color="auto" w:fill="F9F2F4"/>
+        </w:rPr>
+        <w:t>max-age=xxx</w:t>
+      </w:r>
+      <w:r>
+        <w:rPr>
+          <w:rFonts w:ascii="Helvetica Neue" w:eastAsia="Times New Roman" w:hAnsi="Helvetica Neue" w:cs="Times New Roman"/>
+          <w:color w:val="2C3F51"/>
+          <w:kern w:val="0"/>
+          <w:sz w:val="21"/>
+          <w:szCs w:val="21"/>
+        </w:rPr>
+        <w:t xml:space="preserve"> : </w:t>
+      </w:r>
+      <w:r>
+        <w:rPr>
+          <w:rFonts w:ascii="SimSun" w:eastAsia="SimSun" w:hAnsi="SimSun" w:cs="SimSun"/>
+          <w:color w:val="2C3F51"/>
+          <w:kern w:val="0"/>
+          <w:sz w:val="21"/>
+          <w:szCs w:val="21"/>
+        </w:rPr>
+        <w:t>设置</w:t>
+      </w:r>
+      <w:r>
+        <w:rPr>
+          <w:rFonts w:ascii="Helvetica Neue" w:eastAsia="Times New Roman" w:hAnsi="Helvetica Neue" w:cs="Times New Roman"/>
+          <w:color w:val="2C3F51"/>
+          <w:kern w:val="0"/>
+          <w:sz w:val="21"/>
+          <w:szCs w:val="21"/>
+        </w:rPr>
+        <w:t>cache</w:t>
+      </w:r>
+      <w:r>
+        <w:rPr>
+          <w:rFonts w:ascii="MS Mincho" w:eastAsia="MS Mincho" w:hAnsi="MS Mincho" w:cs="MS Mincho"/>
+          <w:color w:val="2C3F51"/>
+          <w:kern w:val="0"/>
+          <w:sz w:val="21"/>
+          <w:szCs w:val="21"/>
+        </w:rPr>
+        <w:t>的最大存活</w:t>
+      </w:r>
+      <w:r>
+        <w:rPr>
+          <w:rFonts w:ascii="SimSun" w:eastAsia="SimSun" w:hAnsi="SimSun" w:cs="SimSun"/>
+          <w:color w:val="2C3F51"/>
+          <w:kern w:val="0"/>
+          <w:sz w:val="21"/>
+          <w:szCs w:val="21"/>
+        </w:rPr>
+        <w:t>时间</w:t>
+      </w:r>
+      <w:r>
+        <w:rPr>
+          <w:rFonts w:ascii="MS Mincho" w:eastAsia="MS Mincho" w:hAnsi="MS Mincho" w:cs="MS Mincho"/>
+          <w:color w:val="2C3F51"/>
+          <w:kern w:val="0"/>
+          <w:sz w:val="21"/>
+          <w:szCs w:val="21"/>
+        </w:rPr>
+        <w:t>，</w:t>
+      </w:r>
+      <w:r>
+        <w:rPr>
+          <w:rFonts w:ascii="SimSun" w:eastAsia="SimSun" w:hAnsi="SimSun" w:cs="SimSun"/>
+          <w:color w:val="2C3F51"/>
+          <w:kern w:val="0"/>
+          <w:sz w:val="21"/>
+          <w:szCs w:val="21"/>
+        </w:rPr>
+        <w:t>单</w:t>
+      </w:r>
+      <w:r>
+        <w:rPr>
+          <w:rFonts w:ascii="MS Mincho" w:eastAsia="MS Mincho" w:hAnsi="MS Mincho" w:cs="MS Mincho"/>
+          <w:color w:val="2C3F51"/>
+          <w:kern w:val="0"/>
+          <w:sz w:val="21"/>
+          <w:szCs w:val="21"/>
+        </w:rPr>
+        <w:t>位</w:t>
+      </w:r>
+      <w:r>
+        <w:rPr>
+          <w:rFonts w:ascii="Helvetica Neue" w:eastAsia="Times New Roman" w:hAnsi="Helvetica Neue" w:cs="Times New Roman"/>
+          <w:color w:val="2C3F51"/>
+          <w:kern w:val="0"/>
+          <w:sz w:val="21"/>
+          <w:szCs w:val="21"/>
+        </w:rPr>
+        <w:t>s</w:t>
+      </w:r>
+    </w:p>
+    <w:p>
+      <w:pPr>
+        <w:widowControl/>
+        <w:numPr>
+          <w:ilvl w:val="0"/>
+          <w:numId w:val="10"/>
+        </w:numPr>
+        <w:shd w:val="clear" w:color="auto" w:fill="FFFFFF"/>
+        <w:spacing w:beforeAutospacing="1" w:afterAutospacing="1"/>
+        <w:jc w:val="left"/>
+        <w:rPr>
+          <w:rFonts w:ascii="Helvetica Neue" w:eastAsia="Times New Roman" w:hAnsi="Helvetica Neue" w:cs="Times New Roman"/>
+          <w:color w:val="2C3F51"/>
+          <w:kern w:val="0"/>
+          <w:sz w:val="21"/>
+          <w:szCs w:val="21"/>
+        </w:rPr>
+      </w:pPr>
+      <w:r>
+        <w:rPr>
+          <w:rFonts w:ascii="Courier" w:eastAsiaTheme="minorEastAsia" w:hAnsi="Courier" w:cs="Courier New"/>
+          <w:color w:val="C7254E"/>
+          <w:kern w:val="0"/>
+          <w:sz w:val="19"/>
+          <w:szCs w:val="19"/>
+          <w:shd w:val="clear" w:color="auto" w:fill="F9F2F4"/>
+        </w:rPr>
+        <w:t>no-store</w:t>
+      </w:r>
+      <w:r>
+        <w:rPr>
+          <w:rFonts w:ascii="Helvetica Neue" w:eastAsia="Times New Roman" w:hAnsi="Helvetica Neue" w:cs="Times New Roman"/>
+          <w:color w:val="2C3F51"/>
+          <w:kern w:val="0"/>
+          <w:sz w:val="21"/>
+          <w:szCs w:val="21"/>
+        </w:rPr>
+        <w:t xml:space="preserve">: </w:t>
+      </w:r>
+      <w:r>
+        <w:rPr>
+          <w:rFonts w:ascii="MS Mincho" w:eastAsia="MS Mincho" w:hAnsi="MS Mincho" w:cs="MS Mincho"/>
+          <w:color w:val="2C3F51"/>
+          <w:kern w:val="0"/>
+          <w:sz w:val="21"/>
+          <w:szCs w:val="21"/>
+        </w:rPr>
+        <w:t>不要</w:t>
+      </w:r>
+      <w:r>
+        <w:rPr>
+          <w:rFonts w:ascii="SimSun" w:eastAsia="SimSun" w:hAnsi="SimSun" w:cs="SimSun"/>
+          <w:color w:val="2C3F51"/>
+          <w:kern w:val="0"/>
+          <w:sz w:val="21"/>
+          <w:szCs w:val="21"/>
+        </w:rPr>
+        <w:t>缓</w:t>
+      </w:r>
+      <w:r>
+        <w:rPr>
+          <w:rFonts w:ascii="MS Mincho" w:eastAsia="MS Mincho" w:hAnsi="MS Mincho" w:cs="MS Mincho"/>
+          <w:color w:val="2C3F51"/>
+          <w:kern w:val="0"/>
+          <w:sz w:val="21"/>
+          <w:szCs w:val="21"/>
+        </w:rPr>
+        <w:t>存</w:t>
+      </w:r>
+    </w:p>
+    <w:p>
+      <w:pPr>
+        <w:widowControl/>
+        <w:numPr>
+          <w:ilvl w:val="0"/>
+          <w:numId w:val="10"/>
+        </w:numPr>
+        <w:shd w:val="clear" w:color="auto" w:fill="FFFFFF"/>
+        <w:spacing w:beforeAutospacing="1" w:afterAutospacing="1"/>
+        <w:jc w:val="left"/>
+        <w:rPr>
+          <w:rFonts w:ascii="Helvetica Neue" w:eastAsia="Times New Roman" w:hAnsi="Helvetica Neue" w:cs="Times New Roman"/>
+          <w:color w:val="2C3F51"/>
+          <w:kern w:val="0"/>
+          <w:sz w:val="21"/>
+          <w:szCs w:val="21"/>
+        </w:rPr>
+      </w:pPr>
+      <w:r>
+        <w:rPr>
+          <w:rFonts w:ascii="Courier" w:eastAsiaTheme="minorEastAsia" w:hAnsi="Courier" w:cs="Courier New"/>
+          <w:color w:val="C7254E"/>
+          <w:kern w:val="0"/>
+          <w:sz w:val="19"/>
+          <w:szCs w:val="19"/>
+          <w:shd w:val="clear" w:color="auto" w:fill="F9F2F4"/>
+        </w:rPr>
+        <w:t>no-cache</w:t>
+      </w:r>
+      <w:r>
+        <w:rPr>
+          <w:rFonts w:ascii="Helvetica Neue" w:eastAsia="Times New Roman" w:hAnsi="Helvetica Neue" w:cs="Times New Roman"/>
+          <w:color w:val="2C3F51"/>
+          <w:kern w:val="0"/>
+          <w:sz w:val="21"/>
+          <w:szCs w:val="21"/>
+        </w:rPr>
+        <w:t xml:space="preserve">: </w:t>
+      </w:r>
+      <w:r>
+        <w:rPr>
+          <w:rFonts w:ascii="MS Mincho" w:eastAsia="MS Mincho" w:hAnsi="MS Mincho" w:cs="MS Mincho"/>
+          <w:color w:val="2C3F51"/>
+          <w:kern w:val="0"/>
+          <w:sz w:val="21"/>
+          <w:szCs w:val="21"/>
+        </w:rPr>
+        <w:t>同上，但是</w:t>
+      </w:r>
+      <w:r>
+        <w:rPr>
+          <w:rFonts w:ascii="SimSun" w:eastAsia="SimSun" w:hAnsi="SimSun" w:cs="SimSun"/>
+          <w:color w:val="2C3F51"/>
+          <w:kern w:val="0"/>
+          <w:sz w:val="21"/>
+          <w:szCs w:val="21"/>
+        </w:rPr>
+        <w:t>浏览</w:t>
+      </w:r>
+      <w:r>
+        <w:rPr>
+          <w:rFonts w:ascii="MS Mincho" w:eastAsia="MS Mincho" w:hAnsi="MS Mincho" w:cs="MS Mincho"/>
+          <w:color w:val="2C3F51"/>
+          <w:kern w:val="0"/>
+          <w:sz w:val="21"/>
+          <w:szCs w:val="21"/>
+        </w:rPr>
+        <w:t>器的支持可能不一致，最好两个一起用</w:t>
+      </w:r>
+    </w:p>
+    <w:p>
+      <w:pPr>
+        <w:pStyle w:val="a5"/>
+        <w:widowControl/>
+        <w:numPr>
+          <w:ilvl w:val="0"/>
+          <w:numId w:val="10"/>
+        </w:numPr>
+        <w:ind w:firstLineChars="0"/>
+        <w:jc w:val="left"/>
+        <w:rPr>
+          <w:rFonts w:ascii="Times New Roman" w:eastAsia="Times New Roman" w:hAnsi="Times New Roman" w:cs="Times New Roman"/>
+          <w:kern w:val="0"/>
+          <w:sz w:val="24"/>
+        </w:rPr>
+      </w:pPr>
+      <w:r>
+        <w:rPr>
+          <w:rFonts w:ascii="Courier" w:eastAsiaTheme="minorEastAsia" w:hAnsi="Courier" w:cs="Courier New"/>
+          <w:color w:val="C7254E"/>
+          <w:kern w:val="0"/>
+          <w:sz w:val="22"/>
+          <w:shd w:val="clear" w:color="auto" w:fill="F9F2F4"/>
+        </w:rPr>
+        <w:t>Expires: Mon, 19 Nov 2012 08:40:01 GMT</w:t>
+      </w:r>
+      <w:r>
+        <w:rPr>
+          <w:rFonts w:ascii="Helvetica Neue" w:eastAsia="Times New Roman" w:hAnsi="Helvetica Neue" w:cs="Times New Roman"/>
+          <w:color w:val="2C3F51"/>
+          <w:kern w:val="0"/>
+          <w:sz w:val="21"/>
+          <w:szCs w:val="21"/>
+          <w:shd w:val="clear" w:color="auto" w:fill="FFFFFF"/>
+        </w:rPr>
+        <w:t> </w:t>
+      </w:r>
+      <w:r>
+        <w:rPr>
+          <w:rFonts w:ascii="Helvetica Neue" w:eastAsia="Times New Roman" w:hAnsi="Helvetica Neue" w:cs="Times New Roman"/>
+          <w:color w:val="2C3F51"/>
+          <w:kern w:val="0"/>
+          <w:sz w:val="21"/>
+          <w:szCs w:val="21"/>
+        </w:rPr>
+        <w:br/>
+      </w:r>
+      <w:r>
+        <w:rPr>
+          <w:rFonts w:ascii="MS Mincho" w:eastAsia="MS Mincho" w:hAnsi="MS Mincho" w:cs="MS Mincho"/>
+          <w:color w:val="2C3F51"/>
+          <w:kern w:val="0"/>
+          <w:sz w:val="21"/>
+          <w:szCs w:val="21"/>
+          <w:shd w:val="clear" w:color="auto" w:fill="FFFFFF"/>
+        </w:rPr>
+        <w:t>指定</w:t>
+      </w:r>
+      <w:r>
+        <w:rPr>
+          <w:rFonts w:ascii="Helvetica Neue" w:eastAsia="Times New Roman" w:hAnsi="Helvetica Neue" w:cs="Times New Roman"/>
+          <w:color w:val="2C3F51"/>
+          <w:kern w:val="0"/>
+          <w:sz w:val="21"/>
+          <w:szCs w:val="21"/>
+          <w:shd w:val="clear" w:color="auto" w:fill="FFFFFF"/>
+        </w:rPr>
+        <w:t>cache</w:t>
+      </w:r>
+      <w:r>
+        <w:rPr>
+          <w:rFonts w:ascii="MS Mincho" w:eastAsia="MS Mincho" w:hAnsi="MS Mincho" w:cs="MS Mincho"/>
+          <w:color w:val="2C3F51"/>
+          <w:kern w:val="0"/>
+          <w:sz w:val="21"/>
+          <w:szCs w:val="21"/>
+          <w:shd w:val="clear" w:color="auto" w:fill="FFFFFF"/>
+        </w:rPr>
+        <w:t>的</w:t>
+      </w:r>
+      <w:r>
+        <w:rPr>
+          <w:rFonts w:ascii="SimSun" w:eastAsia="SimSun" w:hAnsi="SimSun" w:cs="SimSun"/>
+          <w:i/>
+          <w:iCs/>
+          <w:color w:val="2C3F51"/>
+          <w:kern w:val="0"/>
+          <w:sz w:val="21"/>
+          <w:szCs w:val="21"/>
+          <w:shd w:val="clear" w:color="auto" w:fill="FFFFFF"/>
+        </w:rPr>
+        <w:t>绝对</w:t>
+      </w:r>
+      <w:r>
+        <w:rPr>
+          <w:rFonts w:ascii="SimSun" w:eastAsia="SimSun" w:hAnsi="SimSun" w:cs="SimSun"/>
+          <w:color w:val="2C3F51"/>
+          <w:kern w:val="0"/>
+          <w:sz w:val="21"/>
+          <w:szCs w:val="21"/>
+          <w:shd w:val="clear" w:color="auto" w:fill="FFFFFF"/>
+        </w:rPr>
+        <w:t>过期时间，和</w:t>
+      </w:r>
+      <w:r>
+        <w:rPr>
+          <w:rFonts w:ascii="Courier" w:eastAsiaTheme="minorEastAsia" w:hAnsi="Courier" w:cs="Courier New"/>
+          <w:color w:val="C7254E"/>
+          <w:kern w:val="0"/>
+          <w:sz w:val="22"/>
+          <w:shd w:val="clear" w:color="auto" w:fill="F9F2F4"/>
+        </w:rPr>
+        <w:t>Cache-Control</w:t>
+      </w:r>
+      <w:r>
+        <w:rPr>
+          <w:rFonts w:ascii="MS Mincho" w:eastAsia="MS Mincho" w:hAnsi="MS Mincho" w:cs="MS Mincho"/>
+          <w:color w:val="2C3F51"/>
+          <w:kern w:val="0"/>
+          <w:sz w:val="21"/>
+          <w:szCs w:val="21"/>
+          <w:shd w:val="clear" w:color="auto" w:fill="FFFFFF"/>
+        </w:rPr>
+        <w:t>一起使用</w:t>
+      </w:r>
+      <w:r>
+        <w:rPr>
+          <w:rFonts w:ascii="SimSun" w:eastAsia="SimSun" w:hAnsi="SimSun" w:cs="SimSun"/>
+          <w:color w:val="2C3F51"/>
+          <w:kern w:val="0"/>
+          <w:sz w:val="21"/>
+          <w:szCs w:val="21"/>
+          <w:shd w:val="clear" w:color="auto" w:fill="FFFFFF"/>
+        </w:rPr>
+        <w:t>时</w:t>
+      </w:r>
+      <w:r>
+        <w:rPr>
+          <w:rFonts w:ascii="MS Mincho" w:eastAsia="MS Mincho" w:hAnsi="MS Mincho" w:cs="MS Mincho"/>
+          <w:color w:val="2C3F51"/>
+          <w:kern w:val="0"/>
+          <w:sz w:val="21"/>
+          <w:szCs w:val="21"/>
+          <w:shd w:val="clear" w:color="auto" w:fill="FFFFFF"/>
+        </w:rPr>
+        <w:t>以后者</w:t>
+      </w:r>
+      <w:r>
+        <w:rPr>
+          <w:rFonts w:ascii="SimSun" w:eastAsia="SimSun" w:hAnsi="SimSun" w:cs="SimSun"/>
+          <w:color w:val="2C3F51"/>
+          <w:kern w:val="0"/>
+          <w:sz w:val="21"/>
+          <w:szCs w:val="21"/>
+          <w:shd w:val="clear" w:color="auto" w:fill="FFFFFF"/>
+        </w:rPr>
+        <w:t>为</w:t>
+      </w:r>
+      <w:r>
+        <w:rPr>
+          <w:rFonts w:ascii="MS Mincho" w:eastAsia="MS Mincho" w:hAnsi="MS Mincho" w:cs="MS Mincho"/>
+          <w:color w:val="2C3F51"/>
+          <w:kern w:val="0"/>
+          <w:sz w:val="21"/>
+          <w:szCs w:val="21"/>
+          <w:shd w:val="clear" w:color="auto" w:fill="FFFFFF"/>
+        </w:rPr>
+        <w:t>准</w:t>
+      </w:r>
+    </w:p>
+    <w:p/>
+    <w:p>
+      <w:pPr>
+        <w:pStyle w:val="3"/>
+      </w:pPr>
+      <w:r>
+        <w:rPr>
+          <w:rFonts w:hint="eastAsia"/>
+        </w:rPr>
+        <w:t>304</w:t>
+      </w:r>
+      <w:r>
+        <w:rPr>
+          <w:rFonts w:hint="eastAsia"/>
+        </w:rPr>
+        <w:t>校验缓存</w:t>
+      </w:r>
+    </w:p>
+    <w:p>
+      <w:r>
+        <w:rPr>
+          <w:rFonts w:hint="eastAsia"/>
+        </w:rPr>
+        <w:t>将浏览器端的</w:t>
+      </w:r>
+      <w:r>
+        <w:rPr>
+          <w:rFonts w:hint="eastAsia"/>
+        </w:rPr>
+        <w:t>Cache</w:t>
+      </w:r>
+      <w:r>
+        <w:rPr>
+          <w:rFonts w:hint="eastAsia"/>
+        </w:rPr>
+        <w:t>信息发送到服务器校验，如果服务器认为依然有效，则返回</w:t>
+      </w:r>
+      <w:r>
+        <w:rPr>
+          <w:rFonts w:hint="eastAsia"/>
+        </w:rPr>
+        <w:t>304</w:t>
+      </w:r>
+      <w:r>
+        <w:rPr>
+          <w:rFonts w:hint="eastAsia"/>
+        </w:rPr>
+        <w:t>，浏览器使用</w:t>
+      </w:r>
+      <w:r>
+        <w:rPr>
+          <w:rFonts w:hint="eastAsia"/>
+        </w:rPr>
+        <w:t>Cache</w:t>
+      </w:r>
+      <w:r>
+        <w:rPr>
+          <w:rFonts w:hint="eastAsia"/>
+        </w:rPr>
+        <w:t>；会发出一次请求且需要服务器校验，没有第一种方式那么有效，但可以保证数据实时性。</w:t>
+      </w:r>
+    </w:p>
+    <w:p>
+      <w:r>
+        <w:rPr>
+          <w:rFonts w:hint="eastAsia"/>
+        </w:rPr>
+        <w:t>校验的两种方式：</w:t>
+      </w:r>
+    </w:p>
+    <w:p>
+      <w:pPr>
+        <w:pStyle w:val="a5"/>
+        <w:numPr>
+          <w:ilvl w:val="0"/>
+          <w:numId w:val="11"/>
+        </w:numPr>
+        <w:ind w:firstLineChars="0"/>
+      </w:pPr>
+      <w:r>
+        <w:rPr>
+          <w:rFonts w:hint="eastAsia"/>
+        </w:rPr>
+        <w:t>基于内容</w:t>
+      </w:r>
+      <w:proofErr w:type="spellStart"/>
+      <w:r>
+        <w:rPr>
+          <w:rFonts w:hint="eastAsia"/>
+        </w:rPr>
+        <w:t>ETag</w:t>
+      </w:r>
+      <w:proofErr w:type="spellEnd"/>
+      <w:r>
+        <w:rPr>
+          <w:rFonts w:hint="eastAsia"/>
+        </w:rPr>
+        <w:t>，</w:t>
+      </w:r>
+      <w:proofErr w:type="spellStart"/>
+      <w:r>
+        <w:rPr>
+          <w:rFonts w:hint="eastAsia"/>
+          <w:color w:val="FF0000"/>
+        </w:rPr>
+        <w:t>ETag</w:t>
+      </w:r>
+      <w:proofErr w:type="spellEnd"/>
+      <w:r>
+        <w:rPr>
+          <w:rFonts w:hint="eastAsia"/>
+        </w:rPr>
+        <w:t>是</w:t>
+      </w:r>
+      <w:r>
+        <w:rPr>
+          <w:rFonts w:hint="eastAsia"/>
+        </w:rPr>
+        <w:t>Entity Tag</w:t>
+      </w:r>
+      <w:r>
+        <w:rPr>
+          <w:rFonts w:hint="eastAsia"/>
+        </w:rPr>
+        <w:t>的缩写，它由服务器端指定，通常是一个资源的内容的</w:t>
+      </w:r>
+      <w:r>
+        <w:rPr>
+          <w:rFonts w:hint="eastAsia"/>
+        </w:rPr>
+        <w:t>hash</w:t>
+      </w:r>
+      <w:r>
+        <w:rPr>
+          <w:rFonts w:hint="eastAsia"/>
+        </w:rPr>
+        <w:t>。</w:t>
+      </w:r>
+    </w:p>
+    <w:p>
+      <w:pPr>
+        <w:widowControl/>
+        <w:ind w:firstLine="420"/>
+        <w:jc w:val="left"/>
+        <w:rPr>
+          <w:rFonts w:ascii="Courier" w:eastAsia="Times New Roman" w:hAnsi="Courier" w:cs="Times New Roman"/>
+          <w:color w:val="E6DB74"/>
+          <w:kern w:val="0"/>
+          <w:sz w:val="19"/>
+          <w:szCs w:val="19"/>
+        </w:rPr>
+      </w:pPr>
+      <w:r>
+        <w:rPr>
+          <w:rFonts w:hint="eastAsia"/>
+        </w:rPr>
+        <w:t>服务器返回给浏览器：</w:t>
+      </w:r>
+      <w:proofErr w:type="spellStart"/>
+      <w:r>
+        <w:rPr>
+          <w:rFonts w:ascii="Courier" w:eastAsia="Times New Roman" w:hAnsi="Courier" w:cs="Times New Roman"/>
+          <w:color w:val="F92672"/>
+          <w:kern w:val="0"/>
+          <w:sz w:val="19"/>
+          <w:szCs w:val="19"/>
+        </w:rPr>
+        <w:t>Etag</w:t>
+      </w:r>
+      <w:proofErr w:type="spellEnd"/>
+      <w:r>
+        <w:rPr>
+          <w:rFonts w:ascii="Courier" w:eastAsia="Times New Roman" w:hAnsi="Courier" w:cs="Times New Roman"/>
+          <w:color w:val="F8F8F2"/>
+          <w:kern w:val="0"/>
+          <w:sz w:val="19"/>
+          <w:szCs w:val="19"/>
+          <w:shd w:val="clear" w:color="auto" w:fill="23241F"/>
+        </w:rPr>
+        <w:t xml:space="preserve">: </w:t>
+      </w:r>
+      <w:r>
+        <w:rPr>
+          <w:rFonts w:ascii="Courier" w:eastAsia="Times New Roman" w:hAnsi="Courier" w:cs="Times New Roman"/>
+          <w:color w:val="E6DB74"/>
+          <w:kern w:val="0"/>
+          <w:sz w:val="19"/>
+          <w:szCs w:val="19"/>
+        </w:rPr>
+        <w:t>427fe7b6442f2096dff4f92339305444</w:t>
+      </w:r>
+    </w:p>
+    <w:p>
+      <w:pPr>
+        <w:widowControl/>
+        <w:ind w:firstLine="420"/>
+        <w:jc w:val="left"/>
+      </w:pPr>
+      <w:r>
+        <w:t>浏览器请求传回给服务器</w:t>
+      </w:r>
+      <w:r>
+        <w:rPr>
+          <w:rFonts w:hint="eastAsia"/>
+        </w:rPr>
+        <w:t>：</w:t>
+      </w:r>
+      <w:r>
+        <w:rPr>
+          <w:color w:val="FF0000"/>
+        </w:rPr>
+        <w:t>If-None-Match: 427fe7b6442f2096dff4f92339305444</w:t>
+      </w:r>
+    </w:p>
+    <w:p>
+      <w:pPr>
+        <w:widowControl/>
+        <w:ind w:firstLine="420"/>
+        <w:jc w:val="left"/>
+      </w:pPr>
+      <w:r>
+        <w:t>服务器收到请求将两个值对比，若不一致，返回新数据，否则使用缓存</w:t>
+      </w:r>
+    </w:p>
+    <w:p>
+      <w:pPr>
+        <w:pStyle w:val="a5"/>
+        <w:widowControl/>
+        <w:numPr>
+          <w:ilvl w:val="0"/>
+          <w:numId w:val="11"/>
+        </w:numPr>
+        <w:ind w:firstLineChars="0"/>
+        <w:jc w:val="left"/>
+      </w:pPr>
+      <w:r>
+        <w:rPr>
+          <w:rFonts w:hint="eastAsia"/>
+        </w:rPr>
+        <w:t>基于最后修改时间：</w:t>
+      </w:r>
+      <w:r>
+        <w:rPr>
+          <w:rFonts w:hint="eastAsia"/>
+          <w:color w:val="FF0000"/>
+        </w:rPr>
+        <w:t>Last-Modified</w:t>
+      </w:r>
+    </w:p>
+    <w:p>
+      <w:pPr>
+        <w:widowControl/>
+        <w:ind w:firstLine="420"/>
+        <w:jc w:val="left"/>
+      </w:pPr>
+      <w:r>
+        <w:rPr>
+          <w:rFonts w:hint="eastAsia"/>
+        </w:rPr>
+        <w:t>Request</w:t>
+      </w:r>
+      <w:r>
+        <w:rPr>
+          <w:rFonts w:hint="eastAsia"/>
+        </w:rPr>
+        <w:t>将本地缓存的最后修改时间通过</w:t>
+      </w:r>
+      <w:r>
+        <w:rPr>
+          <w:rFonts w:hint="eastAsia"/>
+        </w:rPr>
+        <w:t xml:space="preserve"> </w:t>
+      </w:r>
+      <w:r>
+        <w:rPr>
+          <w:rFonts w:hint="eastAsia"/>
+          <w:color w:val="FF0000"/>
+        </w:rPr>
+        <w:t>If-Modified-Since</w:t>
+      </w:r>
+      <w:r>
+        <w:rPr>
+          <w:rFonts w:hint="eastAsia"/>
+        </w:rPr>
+        <w:t xml:space="preserve"> </w:t>
+      </w:r>
+      <w:r>
+        <w:rPr>
+          <w:rFonts w:hint="eastAsia"/>
+        </w:rPr>
+        <w:t>发送到服务器</w:t>
+      </w:r>
+    </w:p>
+    <w:p/>
     <w:p>
       <w:pPr>
         <w:pStyle w:val="2"/>
-        <w:rPr>
-          <w:rFonts w:hint="eastAsia"/>
-        </w:rPr>
       </w:pPr>
       <w:r>
         <w:rPr>
@@ -1859,24 +2848,28 @@
       </w:hyperlink>
     </w:p>
     <w:p>
+      <w:proofErr w:type="spellStart"/>
       <w:r>
         <w:rPr>
           <w:rFonts w:hint="eastAsia"/>
         </w:rPr>
         <w:t>sessionID</w:t>
       </w:r>
+      <w:proofErr w:type="spellEnd"/>
       <w:r>
         <w:rPr>
           <w:rFonts w:hint="eastAsia"/>
         </w:rPr>
         <w:t>是服务器发送给客户端的用于标识同一用户，比如购物车、结算类似需要验证是哪一个用户对服务器的请求，</w:t>
       </w:r>
+      <w:proofErr w:type="spellStart"/>
       <w:r>
         <w:rPr>
           <w:rFonts w:hint="eastAsia"/>
         </w:rPr>
         <w:t>sessionID</w:t>
       </w:r>
+      <w:proofErr w:type="spellEnd"/>
       <w:r>
         <w:rPr>
           <w:rFonts w:hint="eastAsia"/>
@@ -1895,12 +2888,14 @@
         </w:rPr>
         <w:t>中，在每次请求中都会把</w:t>
       </w:r>
+      <w:proofErr w:type="spellStart"/>
       <w:r>
         <w:rPr>
           <w:rFonts w:hint="eastAsia"/>
         </w:rPr>
         <w:t>sessionID</w:t>
       </w:r>
+      <w:proofErr w:type="spellEnd"/>
       <w:r>
         <w:rPr>
           <w:rFonts w:hint="eastAsia"/>
@@ -1943,11 +2938,19 @@
         </w:rPr>
         <w:t>后追加</w:t>
       </w:r>
-      <w:r>
-        <w:rPr>
-          <w:rFonts w:hint="eastAsia"/>
-        </w:rPr>
-        <w:t>sid=xxx</w:t>
+      <w:proofErr w:type="spellStart"/>
+      <w:r>
+        <w:rPr>
+          <w:rFonts w:hint="eastAsia"/>
+        </w:rPr>
+        <w:t>sid</w:t>
+      </w:r>
+      <w:proofErr w:type="spellEnd"/>
+      <w:r>
+        <w:rPr>
+          <w:rFonts w:hint="eastAsia"/>
+        </w:rPr>
+        <w:t>=xxx</w:t>
       </w:r>
       <w:r>
         <w:rPr>
@@ -2048,11 +3051,19 @@
         </w:rPr>
         <w:t>的运行依赖</w:t>
       </w:r>
-      <w:r>
-        <w:rPr>
-          <w:rFonts w:hint="eastAsia"/>
-        </w:rPr>
-        <w:t xml:space="preserve">sessionID </w:t>
+      <w:proofErr w:type="spellStart"/>
+      <w:r>
+        <w:rPr>
+          <w:rFonts w:hint="eastAsia"/>
+        </w:rPr>
+        <w:t>sessionID</w:t>
+      </w:r>
+      <w:proofErr w:type="spellEnd"/>
+      <w:r>
+        <w:rPr>
+          <w:rFonts w:hint="eastAsia"/>
+        </w:rPr>
+        <w:t xml:space="preserve"> </w:t>
       </w:r>
       <w:r>
         <w:rPr>
@@ -2060,12 +3071,14 @@
         </w:rPr>
         <w:t>而</w:t>
       </w:r>
+      <w:proofErr w:type="spellStart"/>
       <w:r>
         <w:rPr>
           <w:rFonts w:hint="eastAsia"/>
         </w:rPr>
         <w:t>sessionID</w:t>
       </w:r>
+      <w:proofErr w:type="spellEnd"/>
       <w:r>
         <w:rPr>
           <w:rFonts w:hint="eastAsia"/>
@@ -2120,12 +3133,14 @@
         </w:rPr>
         <w:t>中传递</w:t>
       </w:r>
+      <w:proofErr w:type="spellStart"/>
       <w:r>
         <w:rPr>
           <w:rFonts w:hint="eastAsia"/>
         </w:rPr>
         <w:t>sessionID</w:t>
       </w:r>
+      <w:proofErr w:type="spellEnd"/>
       <w:r>
         <w:rPr>
           <w:rFonts w:hint="eastAsia"/>
@@ -2163,9 +3178,6 @@
           <w:numId w:val="2"/>
         </w:numPr>
         <w:ind w:firstLineChars="0"/>
-        <w:rPr>
-          <w:rFonts w:hint="eastAsia"/>
-        </w:rPr>
       </w:pPr>
       <w:r>
         <w:rPr>
@@ -2183,16 +3195,15 @@
     <w:p>
       <w:pPr>
         <w:pStyle w:val="1"/>
-        <w:rPr>
-          <w:rFonts w:hint="eastAsia"/>
-        </w:rPr>
-      </w:pPr>
+      </w:pPr>
+      <w:proofErr w:type="spellStart"/>
       <w:r>
         <w:rPr>
           <w:rFonts w:hint="eastAsia"/>
         </w:rPr>
         <w:t>linux</w:t>
       </w:r>
+      <w:proofErr w:type="spellEnd"/>
       <w:r>
         <w:rPr>
           <w:rFonts w:hint="eastAsia"/>
@@ -2201,11 +3212,6 @@
       </w:r>
     </w:p>
     <w:p>
-      <w:pPr>
-        <w:rPr>
-          <w:rFonts w:hint="eastAsia"/>
-        </w:rPr>
-      </w:pPr>
       <w:r>
         <w:rPr>
           <w:rFonts w:hint="eastAsia"/>
@@ -2236,7 +3242,728 @@
           <w:rFonts w:hint="eastAsia"/>
         </w:rPr>
         <w:tab/>
-        <w:t>mv a .a</w:t>
+        <w:t xml:space="preserve">mv </w:t>
+      </w:r>
+      <w:proofErr w:type="gramStart"/>
+      <w:r>
+        <w:rPr>
+          <w:rFonts w:hint="eastAsia"/>
+        </w:rPr>
+        <w:t>a .a</w:t>
+      </w:r>
+      <w:proofErr w:type="gramEnd"/>
+    </w:p>
+    <w:p>
+      <w:pPr>
+        <w:pStyle w:val="1"/>
+        <w:rPr>
+          <w:rFonts w:hint="eastAsia"/>
+        </w:rPr>
+      </w:pPr>
+      <w:r>
+        <w:rPr>
+          <w:rFonts w:hint="eastAsia"/>
+        </w:rPr>
+        <w:t>提高产品质量</w:t>
+      </w:r>
+    </w:p>
+    <w:p>
+      <w:pPr>
+        <w:pStyle w:val="2"/>
+        <w:rPr>
+          <w:rFonts w:hint="eastAsia"/>
+        </w:rPr>
+      </w:pPr>
+      <w:r>
+        <w:rPr>
+          <w:rFonts w:hint="eastAsia"/>
+        </w:rPr>
+        <w:t>产品需求设计的合理性</w:t>
+      </w:r>
+    </w:p>
+    <w:p>
+      <w:pPr>
+        <w:rPr>
+          <w:rFonts w:hint="eastAsia"/>
+        </w:rPr>
+      </w:pPr>
+      <w:r>
+        <w:rPr>
+          <w:rFonts w:hint="eastAsia"/>
+        </w:rPr>
+        <w:t>失败的产品设计上线后会经常性的变动需求，导致整个团队频繁的修改和测试，尤其在上线前还在修改产品逻辑的场景。需要</w:t>
+      </w:r>
+      <w:r>
+        <w:rPr>
+          <w:rFonts w:hint="eastAsia"/>
+        </w:rPr>
+        <w:t>PM</w:t>
+      </w:r>
+      <w:r>
+        <w:rPr>
+          <w:rFonts w:hint="eastAsia"/>
+        </w:rPr>
+        <w:t>前期做很充分的需求调研。</w:t>
+      </w:r>
+    </w:p>
+    <w:p>
+      <w:pPr>
+        <w:pStyle w:val="2"/>
+        <w:rPr>
+          <w:rFonts w:hint="eastAsia"/>
+        </w:rPr>
+      </w:pPr>
+      <w:r>
+        <w:rPr>
+          <w:rFonts w:hint="eastAsia"/>
+        </w:rPr>
+        <w:t>技术架构设计，逻辑实现要合理</w:t>
+      </w:r>
+    </w:p>
+    <w:p>
+      <w:pPr>
+        <w:rPr>
+          <w:rFonts w:hint="eastAsia"/>
+        </w:rPr>
+      </w:pPr>
+      <w:r>
+        <w:rPr>
+          <w:rFonts w:hint="eastAsia"/>
+        </w:rPr>
+        <w:t>技术框架设计不合理，导致在线上用户量达到量级时，爆发很严重的问题。</w:t>
+      </w:r>
+    </w:p>
+    <w:p>
+      <w:pPr>
+        <w:pStyle w:val="2"/>
+        <w:rPr>
+          <w:rFonts w:hint="eastAsia"/>
+        </w:rPr>
+      </w:pPr>
+      <w:r>
+        <w:rPr>
+          <w:rFonts w:hint="eastAsia"/>
+        </w:rPr>
+        <w:t>开发编码规范</w:t>
+      </w:r>
+    </w:p>
+    <w:p>
+      <w:pPr>
+        <w:rPr>
+          <w:rFonts w:hint="eastAsia"/>
+        </w:rPr>
+      </w:pPr>
+      <w:r>
+        <w:rPr>
+          <w:rFonts w:hint="eastAsia"/>
+        </w:rPr>
+        <w:t>开发对变量定义不规范、对输入输出参数的不规范、对异常处理的不规范、对日志处理的不规范，导致出现类似空指针、数组越界、崩溃这样低级的</w:t>
+      </w:r>
+      <w:r>
+        <w:rPr>
+          <w:rFonts w:hint="eastAsia"/>
+        </w:rPr>
+        <w:t>bug</w:t>
+      </w:r>
+      <w:r>
+        <w:rPr>
+          <w:rFonts w:hint="eastAsia"/>
+        </w:rPr>
+        <w:t>而且很难找到引起</w:t>
+      </w:r>
+      <w:r>
+        <w:rPr>
+          <w:rFonts w:hint="eastAsia"/>
+        </w:rPr>
+        <w:t>bug</w:t>
+      </w:r>
+      <w:r>
+        <w:rPr>
+          <w:rFonts w:hint="eastAsia"/>
+        </w:rPr>
+        <w:t>的原因。</w:t>
+      </w:r>
+    </w:p>
+    <w:p>
+      <w:pPr>
+        <w:pStyle w:val="2"/>
+        <w:rPr>
+          <w:rFonts w:hint="eastAsia"/>
+        </w:rPr>
+      </w:pPr>
+      <w:r>
+        <w:rPr>
+          <w:rFonts w:hint="eastAsia"/>
+        </w:rPr>
+        <w:t>需求评审</w:t>
+      </w:r>
+    </w:p>
+    <w:p>
+      <w:pPr>
+        <w:rPr>
+          <w:rFonts w:hint="eastAsia"/>
+        </w:rPr>
+      </w:pPr>
+      <w:r>
+        <w:rPr>
+          <w:rFonts w:hint="eastAsia"/>
+        </w:rPr>
+        <w:t>应起到实际的评审目的，提前将评审内容发给团队</w:t>
+      </w:r>
+      <w:r>
+        <w:rPr>
+          <w:rFonts w:hint="eastAsia"/>
+        </w:rPr>
+        <w:t>相关人，提前查阅、记录问题，带着问题去评审，效率更高、效果也会更好。</w:t>
+      </w:r>
+    </w:p>
+    <w:p>
+      <w:pPr>
+        <w:pStyle w:val="2"/>
+        <w:rPr>
+          <w:rFonts w:hint="eastAsia"/>
+        </w:rPr>
+      </w:pPr>
+      <w:r>
+        <w:rPr>
+          <w:rFonts w:hint="eastAsia"/>
+        </w:rPr>
+        <w:t>测试流程的规范</w:t>
+      </w:r>
+    </w:p>
+    <w:p>
+      <w:pPr>
+        <w:rPr>
+          <w:rFonts w:hint="eastAsia"/>
+        </w:rPr>
+      </w:pPr>
+      <w:r>
+        <w:rPr>
+          <w:rFonts w:hint="eastAsia"/>
+        </w:rPr>
+        <w:t>根据公司自己的实际情况制定，参考流程：测试需求分析、</w:t>
+      </w:r>
+      <w:r>
+        <w:rPr>
+          <w:rFonts w:hint="eastAsia"/>
+        </w:rPr>
+        <w:t>case</w:t>
+      </w:r>
+      <w:r>
+        <w:rPr>
+          <w:rFonts w:hint="eastAsia"/>
+        </w:rPr>
+        <w:t>编写、</w:t>
+      </w:r>
+      <w:r>
+        <w:rPr>
+          <w:rFonts w:hint="eastAsia"/>
+        </w:rPr>
+        <w:t>case</w:t>
+      </w:r>
+      <w:r>
+        <w:rPr>
+          <w:rFonts w:hint="eastAsia"/>
+        </w:rPr>
+        <w:t>评审、接口测试、冒烟测试、正式</w:t>
+      </w:r>
+      <w:r>
+        <w:rPr>
+          <w:rFonts w:hint="eastAsia"/>
+        </w:rPr>
+        <w:t>4</w:t>
+      </w:r>
+      <w:r>
+        <w:rPr>
+          <w:rFonts w:hint="eastAsia"/>
+        </w:rPr>
+        <w:t>轮测试、</w:t>
+      </w:r>
+      <w:r>
+        <w:rPr>
+          <w:rFonts w:hint="eastAsia"/>
+        </w:rPr>
+        <w:t>beta</w:t>
+      </w:r>
+      <w:r>
+        <w:rPr>
+          <w:rFonts w:hint="eastAsia"/>
+        </w:rPr>
+        <w:t>测试、</w:t>
+      </w:r>
+      <w:r>
+        <w:rPr>
+          <w:rFonts w:hint="eastAsia"/>
+        </w:rPr>
+        <w:t>monkey</w:t>
+      </w:r>
+      <w:r>
+        <w:rPr>
+          <w:rFonts w:hint="eastAsia"/>
+        </w:rPr>
+        <w:t>测试、提交</w:t>
+      </w:r>
+      <w:proofErr w:type="spellStart"/>
+      <w:r>
+        <w:rPr>
+          <w:rFonts w:hint="eastAsia"/>
+        </w:rPr>
+        <w:t>testin</w:t>
+      </w:r>
+      <w:proofErr w:type="spellEnd"/>
+      <w:r>
+        <w:rPr>
+          <w:rFonts w:hint="eastAsia"/>
+        </w:rPr>
+        <w:t>兼容众测、线上环境回归测试、发布版本后安装卸载升级流程测试。</w:t>
+      </w:r>
+    </w:p>
+    <w:p>
+      <w:pPr>
+        <w:pStyle w:val="2"/>
+        <w:rPr>
+          <w:rFonts w:hint="eastAsia"/>
+        </w:rPr>
+      </w:pPr>
+      <w:r>
+        <w:rPr>
+          <w:rFonts w:hint="eastAsia"/>
+        </w:rPr>
+        <w:t>开发流程规范</w:t>
+      </w:r>
+    </w:p>
+    <w:p>
+      <w:pPr>
+        <w:rPr>
+          <w:rFonts w:hint="eastAsia"/>
+        </w:rPr>
+      </w:pPr>
+      <w:r>
+        <w:rPr>
+          <w:rFonts w:hint="eastAsia"/>
+        </w:rPr>
+        <w:t>开发代码的管理同步，代码分支开发、合并主干，提交代码</w:t>
+      </w:r>
+      <w:r>
+        <w:rPr>
+          <w:rFonts w:hint="eastAsia"/>
+        </w:rPr>
+        <w:t>review</w:t>
+      </w:r>
+      <w:r>
+        <w:rPr>
+          <w:rFonts w:hint="eastAsia"/>
+        </w:rPr>
+        <w:t>，</w:t>
+      </w:r>
+      <w:r>
+        <w:rPr>
+          <w:rFonts w:hint="eastAsia"/>
+        </w:rPr>
+        <w:t>SQL</w:t>
+      </w:r>
+      <w:r>
+        <w:rPr>
+          <w:rFonts w:hint="eastAsia"/>
+        </w:rPr>
+        <w:t>上线进行必要的</w:t>
+      </w:r>
+      <w:r>
+        <w:rPr>
+          <w:rFonts w:hint="eastAsia"/>
+        </w:rPr>
+        <w:t>review</w:t>
+      </w:r>
+    </w:p>
+    <w:p>
+      <w:pPr>
+        <w:pStyle w:val="2"/>
+        <w:rPr>
+          <w:rFonts w:hint="eastAsia"/>
+        </w:rPr>
+      </w:pPr>
+      <w:r>
+        <w:rPr>
+          <w:rFonts w:hint="eastAsia"/>
+        </w:rPr>
+        <w:t>上线流程规范</w:t>
+      </w:r>
+    </w:p>
+    <w:p>
+      <w:pPr>
+        <w:rPr>
+          <w:rFonts w:hint="eastAsia"/>
+        </w:rPr>
+      </w:pPr>
+      <w:r>
+        <w:rPr>
+          <w:rFonts w:hint="eastAsia"/>
+        </w:rPr>
+        <w:t>管理提交代码，确保分支没问题的代码才能合并到主干，再做主干整体回归测试。</w:t>
+      </w:r>
+    </w:p>
+    <w:p>
+      <w:pPr>
+        <w:pStyle w:val="2"/>
+        <w:rPr>
+          <w:rFonts w:hint="eastAsia"/>
+        </w:rPr>
+      </w:pPr>
+      <w:r>
+        <w:rPr>
+          <w:rFonts w:hint="eastAsia"/>
+        </w:rPr>
+        <w:t>优化功能测试的范围界定</w:t>
+      </w:r>
+    </w:p>
+    <w:p>
+      <w:pPr>
+        <w:rPr>
+          <w:rFonts w:hint="eastAsia"/>
+        </w:rPr>
+      </w:pPr>
+      <w:r>
+        <w:rPr>
+          <w:rFonts w:hint="eastAsia"/>
+        </w:rPr>
+        <w:t>考虑新功能对</w:t>
+      </w:r>
+      <w:r>
+        <w:rPr>
+          <w:rFonts w:hint="eastAsia"/>
+        </w:rPr>
+        <w:t>其他模块的影响，对老版本的兼容，每一次上线一定要对高频功能、核心功能做最充分的回归测试。</w:t>
+      </w:r>
+    </w:p>
+    <w:p>
+      <w:pPr>
+        <w:pStyle w:val="2"/>
+        <w:rPr>
+          <w:rFonts w:hint="eastAsia"/>
+        </w:rPr>
+      </w:pPr>
+      <w:r>
+        <w:rPr>
+          <w:rFonts w:hint="eastAsia"/>
+        </w:rPr>
+        <w:t>静态代码扫描</w:t>
+      </w:r>
+    </w:p>
+    <w:p>
+      <w:pPr>
+        <w:rPr>
+          <w:rFonts w:hint="eastAsia"/>
+        </w:rPr>
+      </w:pPr>
+      <w:proofErr w:type="spellStart"/>
+      <w:r>
+        <w:rPr>
+          <w:rFonts w:hint="eastAsia"/>
+        </w:rPr>
+        <w:t>Checkstyle</w:t>
+      </w:r>
+      <w:proofErr w:type="spellEnd"/>
+      <w:r>
+        <w:rPr>
+          <w:rFonts w:hint="eastAsia"/>
+        </w:rPr>
+        <w:t>、</w:t>
+      </w:r>
+      <w:proofErr w:type="spellStart"/>
+      <w:r>
+        <w:rPr>
+          <w:rFonts w:hint="eastAsia"/>
+        </w:rPr>
+        <w:t>FindBugs</w:t>
+      </w:r>
+      <w:proofErr w:type="spellEnd"/>
+      <w:r>
+        <w:rPr>
+          <w:rFonts w:hint="eastAsia"/>
+        </w:rPr>
+        <w:t>、</w:t>
+      </w:r>
+      <w:r>
+        <w:rPr>
+          <w:rFonts w:hint="eastAsia"/>
+        </w:rPr>
+        <w:t>PMD</w:t>
+      </w:r>
+      <w:r>
+        <w:rPr>
+          <w:rFonts w:hint="eastAsia"/>
+        </w:rPr>
+        <w:t>、</w:t>
+      </w:r>
+      <w:proofErr w:type="spellStart"/>
+      <w:r>
+        <w:rPr>
+          <w:rFonts w:hint="eastAsia"/>
+        </w:rPr>
+        <w:t>Jtest</w:t>
+      </w:r>
+      <w:proofErr w:type="spellEnd"/>
+      <w:r>
+        <w:rPr>
+          <w:rFonts w:hint="eastAsia"/>
+        </w:rPr>
+        <w:t>、</w:t>
+      </w:r>
+      <w:proofErr w:type="spellStart"/>
+      <w:r>
+        <w:rPr>
+          <w:rFonts w:hint="eastAsia"/>
+        </w:rPr>
+        <w:t>php</w:t>
+      </w:r>
+      <w:proofErr w:type="spellEnd"/>
+      <w:r>
+        <w:rPr>
+          <w:rFonts w:hint="eastAsia"/>
+        </w:rPr>
+        <w:t xml:space="preserve"> depend</w:t>
+      </w:r>
+      <w:r>
+        <w:rPr>
+          <w:rFonts w:hint="eastAsia"/>
+        </w:rPr>
+        <w:t>、</w:t>
+      </w:r>
+      <w:r>
+        <w:rPr>
+          <w:rFonts w:hint="eastAsia"/>
+        </w:rPr>
+        <w:t>PHPMD</w:t>
+      </w:r>
+      <w:r>
+        <w:rPr>
+          <w:rFonts w:hint="eastAsia"/>
+        </w:rPr>
+        <w:t>等</w:t>
+      </w:r>
+      <w:r>
+        <w:rPr>
+          <w:rFonts w:hint="eastAsia"/>
+        </w:rPr>
+        <w:t>，</w:t>
+      </w:r>
+      <w:r>
+        <w:rPr>
+          <w:rFonts w:hint="eastAsia"/>
+        </w:rPr>
+        <w:t>仅通过分析或检查源程序的语法、结构、过程、接口等来检查程序的正确性，找出代码隐藏的错误和缺陷，如参数不匹配，有歧义的嵌套语句，错误的递归，非法计算，可能出现的空指针引用、错误的变量定义等等。使用静态代码分析工具自动化执行代码检查和分析，能够极大地提高软件可靠性并节省软件开发和测试成本</w:t>
+      </w:r>
+      <w:r>
+        <w:rPr>
+          <w:rFonts w:hint="eastAsia"/>
+        </w:rPr>
+        <w:t>。</w:t>
+      </w:r>
+    </w:p>
+    <w:p>
+      <w:pPr>
+        <w:pStyle w:val="2"/>
+        <w:rPr>
+          <w:rFonts w:hint="eastAsia"/>
+        </w:rPr>
+      </w:pPr>
+      <w:r>
+        <w:rPr>
+          <w:rFonts w:hint="eastAsia"/>
+        </w:rPr>
+        <w:t>接口测试、单元测试</w:t>
+      </w:r>
+    </w:p>
+    <w:p>
+      <w:pPr>
+        <w:rPr>
+          <w:rFonts w:hint="eastAsia"/>
+        </w:rPr>
+      </w:pPr>
+      <w:r>
+        <w:rPr>
+          <w:rFonts w:hint="eastAsia"/>
+        </w:rPr>
+        <w:t>一般情况下后端完成接口开发，就可以提前提测，尽早的暴露隐含的问题，让开发及时解决，方便后面的功能测试顺利进行，可缩短产品的研发周期，提高效率。</w:t>
+      </w:r>
+    </w:p>
+    <w:p>
+      <w:pPr>
+        <w:pStyle w:val="2"/>
+        <w:rPr>
+          <w:rFonts w:hint="eastAsia"/>
+        </w:rPr>
+      </w:pPr>
+      <w:r>
+        <w:rPr>
+          <w:rFonts w:hint="eastAsia"/>
+        </w:rPr>
+        <w:t>UI走查</w:t>
+      </w:r>
+    </w:p>
+    <w:p>
+      <w:pPr>
+        <w:rPr>
+          <w:rFonts w:hint="eastAsia"/>
+        </w:rPr>
+      </w:pPr>
+      <w:r>
+        <w:rPr>
+          <w:rFonts w:hint="eastAsia"/>
+        </w:rPr>
+        <w:t>最好在冒烟测试时就走查一遍，</w:t>
+      </w:r>
+      <w:r>
+        <w:rPr>
+          <w:rFonts w:hint="eastAsia"/>
+        </w:rPr>
+        <w:t>test</w:t>
+      </w:r>
+      <w:r>
+        <w:rPr>
+          <w:rFonts w:hint="eastAsia"/>
+        </w:rPr>
+        <w:t>环境测试完毕走查一遍，确保不因后期修改</w:t>
+      </w:r>
+      <w:r>
+        <w:rPr>
+          <w:rFonts w:hint="eastAsia"/>
+        </w:rPr>
+        <w:t>bug</w:t>
+      </w:r>
+      <w:r>
+        <w:rPr>
+          <w:rFonts w:hint="eastAsia"/>
+        </w:rPr>
+        <w:t>带来</w:t>
+      </w:r>
+      <w:r>
+        <w:rPr>
+          <w:rFonts w:hint="eastAsia"/>
+        </w:rPr>
+        <w:t>UI</w:t>
+      </w:r>
+      <w:r>
+        <w:rPr>
+          <w:rFonts w:hint="eastAsia"/>
+        </w:rPr>
+        <w:t>问题。</w:t>
+      </w:r>
+    </w:p>
+    <w:p>
+      <w:pPr>
+        <w:pStyle w:val="2"/>
+        <w:rPr>
+          <w:rFonts w:hint="eastAsia"/>
+        </w:rPr>
+      </w:pPr>
+      <w:r>
+        <w:t>B</w:t>
+      </w:r>
+      <w:r>
+        <w:rPr>
+          <w:rFonts w:hint="eastAsia"/>
+        </w:rPr>
+        <w:t>ug预防</w:t>
+      </w:r>
+    </w:p>
+    <w:p>
+      <w:pPr>
+        <w:rPr>
+          <w:rFonts w:hint="eastAsia"/>
+        </w:rPr>
+      </w:pPr>
+      <w:r>
+        <w:rPr>
+          <w:rFonts w:hint="eastAsia"/>
+        </w:rPr>
+        <w:t>对</w:t>
+      </w:r>
+      <w:r>
+        <w:rPr>
+          <w:rFonts w:hint="eastAsia"/>
+        </w:rPr>
+        <w:t>bug</w:t>
+      </w:r>
+      <w:r>
+        <w:rPr>
+          <w:rFonts w:hint="eastAsia"/>
+        </w:rPr>
+        <w:t>进行分析，找出真正原因，</w:t>
+      </w:r>
+      <w:r>
+        <w:rPr>
+          <w:rFonts w:hint="eastAsia"/>
+        </w:rPr>
+        <w:t>及对应的预防避免措施，提醒测试、开发人员注意。</w:t>
+      </w:r>
+    </w:p>
+    <w:p>
+      <w:pPr>
+        <w:pStyle w:val="2"/>
+        <w:rPr>
+          <w:rFonts w:hint="eastAsia"/>
+        </w:rPr>
+      </w:pPr>
+      <w:r>
+        <w:rPr>
+          <w:rFonts w:hint="eastAsia"/>
+        </w:rPr>
+        <w:t>运维监控</w:t>
+      </w:r>
+    </w:p>
+    <w:p>
+      <w:pPr>
+        <w:pStyle w:val="2"/>
+        <w:rPr>
+          <w:rFonts w:hint="eastAsia"/>
+        </w:rPr>
+      </w:pPr>
+      <w:r>
+        <w:rPr>
+          <w:rFonts w:hint="eastAsia"/>
+        </w:rPr>
+        <w:t>复盘总结</w:t>
+      </w:r>
+    </w:p>
+    <w:p>
+      <w:pPr>
+        <w:rPr>
+          <w:rFonts w:hint="eastAsia"/>
+        </w:rPr>
+      </w:pPr>
+      <w:r>
+        <w:rPr>
+          <w:rFonts w:hint="eastAsia"/>
+        </w:rPr>
+        <w:t>每次项目结束进行及时的复盘总结，针对项目中出现的问题，及时做出调整，避免犯同样的错误。</w:t>
+      </w:r>
+    </w:p>
+    <w:p>
+      <w:pPr>
+        <w:pStyle w:val="2"/>
+        <w:rPr>
+          <w:rFonts w:hint="eastAsia"/>
+        </w:rPr>
+      </w:pPr>
+      <w:r>
+        <w:rPr>
+          <w:rFonts w:hint="eastAsia"/>
+        </w:rPr>
+        <w:t>沟通机制</w:t>
+      </w:r>
+    </w:p>
+    <w:p>
+      <w:pPr>
+        <w:rPr>
+          <w:rFonts w:hint="eastAsia"/>
+        </w:rPr>
+      </w:pPr>
+      <w:r>
+        <w:rPr>
+          <w:rFonts w:hint="eastAsia"/>
+        </w:rPr>
+        <w:t>产品与开发与测试之间的信息同步</w:t>
       </w:r>
       <w:bookmarkStart w:id="0" w:name="_GoBack"/>
       <w:bookmarkEnd w:id="0"/>
@@ -2480,6 +4207,155 @@
     </w:lvl>
   </w:abstractNum>
   <w:abstractNum w:abstractNumId="2">
+    <w:nsid w:val="2AE425E2"/>
+    <w:multiLevelType w:val="multilevel"/>
+    <w:tmpl w:val="04707F10"/>
+    <w:lvl w:ilvl="0">
+      <w:start w:val="1"/>
+      <w:numFmt w:val="bullet"/>
+      <w:lvlText w:val=""/>
+      <w:lvlJc w:val="left"/>
+      <w:pPr>
+        <w:tabs>
+          <w:tab w:val="num" w:pos="720"/>
+        </w:tabs>
+        <w:ind w:left="720" w:hanging="360"/>
+      </w:pPr>
+      <w:rPr>
+        <w:rFonts w:ascii="Symbol" w:hAnsi="Symbol" w:hint="default"/>
+        <w:sz w:val="20"/>
+      </w:rPr>
+    </w:lvl>
+    <w:lvl w:ilvl="1" w:tentative="1">
+      <w:start w:val="1"/>
+      <w:numFmt w:val="bullet"/>
+      <w:lvlText w:val="o"/>
+      <w:lvlJc w:val="left"/>
+      <w:pPr>
+        <w:tabs>
+          <w:tab w:val="num" w:pos="1440"/>
+        </w:tabs>
+        <w:ind w:left="1440" w:hanging="360"/>
+      </w:pPr>
+      <w:rPr>
+        <w:rFonts w:ascii="Courier New" w:hAnsi="Courier New" w:hint="default"/>
+        <w:sz w:val="20"/>
+      </w:rPr>
+    </w:lvl>
+    <w:lvl w:ilvl="2" w:tentative="1">
+      <w:start w:val="1"/>
+      <w:numFmt w:val="bullet"/>
+      <w:lvlText w:val=""/>
+      <w:lvlJc w:val="left"/>
+      <w:pPr>
+        <w:tabs>
+          <w:tab w:val="num" w:pos="2160"/>
+        </w:tabs>
+        <w:ind w:left="2160" w:hanging="360"/>
+      </w:pPr>
+      <w:rPr>
+        <w:rFonts w:ascii="Wingdings" w:hAnsi="Wingdings" w:hint="default"/>
+        <w:sz w:val="20"/>
+      </w:rPr>
+    </w:lvl>
+    <w:lvl w:ilvl="3" w:tentative="1">
+      <w:start w:val="1"/>
+      <w:numFmt w:val="bullet"/>
+      <w:lvlText w:val=""/>
+      <w:lvlJc w:val="left"/>
+      <w:pPr>
+        <w:tabs>
+          <w:tab w:val="num" w:pos="2880"/>
+        </w:tabs>
+        <w:ind w:left="2880" w:hanging="360"/>
+      </w:pPr>
+      <w:rPr>
+        <w:rFonts w:ascii="Wingdings" w:hAnsi="Wingdings" w:hint="default"/>
+        <w:sz w:val="20"/>
+      </w:rPr>
+    </w:lvl>
+    <w:lvl w:ilvl="4" w:tentative="1">
+      <w:start w:val="1"/>
+      <w:numFmt w:val="bullet"/>
+      <w:lvlText w:val=""/>
+      <w:lvlJc w:val="left"/>
+      <w:pPr>
+        <w:tabs>
+          <w:tab w:val="num" w:pos="3600"/>
+        </w:tabs>
+        <w:ind w:left="3600" w:hanging="360"/>
+      </w:pPr>
+      <w:rPr>
+        <w:rFonts w:ascii="Wingdings" w:hAnsi="Wingdings" w:hint="default"/>
+        <w:sz w:val="20"/>
+      </w:rPr>
+    </w:lvl>
+    <w:lvl w:ilvl="5" w:tentative="1">
+      <w:start w:val="1"/>
+      <w:numFmt w:val="bullet"/>
+      <w:lvlText w:val=""/>
+      <w:lvlJc w:val="left"/>
+      <w:pPr>
+        <w:tabs>
+          <w:tab w:val="num" w:pos="4320"/>
+        </w:tabs>
+        <w:ind w:left="4320" w:hanging="360"/>
+      </w:pPr>
+      <w:rPr>
+        <w:rFonts w:ascii="Wingdings" w:hAnsi="Wingdings" w:hint="default"/>
+        <w:sz w:val="20"/>
+      </w:rPr>
+    </w:lvl>
+    <w:lvl w:ilvl="6" w:tentative="1">
+      <w:start w:val="1"/>
+      <w:numFmt w:val="bullet"/>
+      <w:lvlText w:val=""/>
+      <w:lvlJc w:val="left"/>
+      <w:pPr>
+        <w:tabs>
+          <w:tab w:val="num" w:pos="5040"/>
+        </w:tabs>
+        <w:ind w:left="5040" w:hanging="360"/>
+      </w:pPr>
+      <w:rPr>
+        <w:rFonts w:ascii="Wingdings" w:hAnsi="Wingdings" w:hint="default"/>
+        <w:sz w:val="20"/>
+      </w:rPr>
+    </w:lvl>
+    <w:lvl w:ilvl="7" w:tentative="1">
+      <w:start w:val="1"/>
+      <w:numFmt w:val="bullet"/>
+      <w:lvlText w:val=""/>
+      <w:lvlJc w:val="left"/>
+      <w:pPr>
+        <w:tabs>
+          <w:tab w:val="num" w:pos="5760"/>
+        </w:tabs>
+        <w:ind w:left="5760" w:hanging="360"/>
+      </w:pPr>
+      <w:rPr>
+        <w:rFonts w:ascii="Wingdings" w:hAnsi="Wingdings" w:hint="default"/>
+        <w:sz w:val="20"/>
+      </w:rPr>
+    </w:lvl>
+    <w:lvl w:ilvl="8" w:tentative="1">
+      <w:start w:val="1"/>
+      <w:numFmt w:val="bullet"/>
+      <w:lvlText w:val=""/>
+      <w:lvlJc w:val="left"/>
+      <w:pPr>
+        <w:tabs>
+          <w:tab w:val="num" w:pos="6480"/>
+        </w:tabs>
+        <w:ind w:left="6480" w:hanging="360"/>
+      </w:pPr>
+      <w:rPr>
+        <w:rFonts w:ascii="Wingdings" w:hAnsi="Wingdings" w:hint="default"/>
+        <w:sz w:val="20"/>
+      </w:rPr>
+    </w:lvl>
+  </w:abstractNum>
+  <w:abstractNum w:abstractNumId="3">
     <w:nsid w:val="3801379E"/>
     <w:multiLevelType w:val="hybridMultilevel"/>
     <w:tmpl w:val="EC5E9A3E"/>
@@ -2592,7 +4468,7 @@
       </w:rPr>
     </w:lvl>
   </w:abstractNum>
-  <w:abstractNum w:abstractNumId="3">
+  <w:abstractNum w:abstractNumId="4">
     <w:nsid w:val="40CB770A"/>
     <w:multiLevelType w:val="hybridMultilevel"/>
     <w:tmpl w:val="08D08A60"/>
@@ -2705,7 +4581,7 @@
       </w:rPr>
     </w:lvl>
   </w:abstractNum>
-  <w:abstractNum w:abstractNumId="4">
+  <w:abstractNum w:abstractNumId="5">
     <w:nsid w:val="467D5BF1"/>
     <w:multiLevelType w:val="hybridMultilevel"/>
     <w:tmpl w:val="61B84FEE"/>
@@ -2818,7 +4694,7 @@
       </w:rPr>
     </w:lvl>
   </w:abstractNum>
-  <w:abstractNum w:abstractNumId="5">
+  <w:abstractNum w:abstractNumId="6">
     <w:nsid w:val="4F3F6092"/>
     <w:multiLevelType w:val="hybridMultilevel"/>
     <w:tmpl w:val="2BE4593E"/>
@@ -2931,7 +4807,7 @@
       </w:rPr>
     </w:lvl>
   </w:abstractNum>
-  <w:abstractNum w:abstractNumId="6">
+  <w:abstractNum w:abstractNumId="7">
     <w:nsid w:val="5E8F669B"/>
     <w:multiLevelType w:val="hybridMultilevel"/>
     <w:tmpl w:val="BB4E182C"/>
@@ -3044,7 +4920,7 @@
       </w:rPr>
     </w:lvl>
   </w:abstractNum>
-  <w:abstractNum w:abstractNumId="7">
+  <w:abstractNum w:abstractNumId="8">
     <w:nsid w:val="6C4D04A8"/>
     <w:multiLevelType w:val="hybridMultilevel"/>
     <w:tmpl w:val="9324618C"/>
@@ -3157,7 +5033,120 @@
       </w:rPr>
     </w:lvl>
   </w:abstractNum>
-  <w:abstractNum w:abstractNumId="8">
+  <w:abstractNum w:abstractNumId="9">
+    <w:nsid w:val="6F7231A9"/>
+    <w:multiLevelType w:val="hybridMultilevel"/>
+    <w:tmpl w:val="27540B92"/>
+    <w:lvl w:ilvl="0" w:tplc="0409000D">
+      <w:start w:val="1"/>
+      <w:numFmt w:val="bullet"/>
+      <w:lvlText w:val=""/>
+      <w:lvlJc w:val="left"/>
+      <w:pPr>
+        <w:ind w:left="480" w:hanging="480"/>
+      </w:pPr>
+      <w:rPr>
+        <w:rFonts w:ascii="Wingdings" w:hAnsi="Wingdings" w:hint="default"/>
+      </w:rPr>
+    </w:lvl>
+    <w:lvl w:ilvl="1" w:tplc="04090003" w:tentative="1">
+      <w:start w:val="1"/>
+      <w:numFmt w:val="bullet"/>
+      <w:lvlText w:val=""/>
+      <w:lvlJc w:val="left"/>
+      <w:pPr>
+        <w:ind w:left="960" w:hanging="480"/>
+      </w:pPr>
+      <w:rPr>
+        <w:rFonts w:ascii="Wingdings" w:hAnsi="Wingdings" w:hint="default"/>
+      </w:rPr>
+    </w:lvl>
+    <w:lvl w:ilvl="2" w:tplc="04090005" w:tentative="1">
+      <w:start w:val="1"/>
+      <w:numFmt w:val="bullet"/>
+      <w:lvlText w:val=""/>
+      <w:lvlJc w:val="left"/>
+      <w:pPr>
+        <w:ind w:left="1440" w:hanging="480"/>
+      </w:pPr>
+      <w:rPr>
+        <w:rFonts w:ascii="Wingdings" w:hAnsi="Wingdings" w:hint="default"/>
+      </w:rPr>
+    </w:lvl>
+    <w:lvl w:ilvl="3" w:tplc="04090001" w:tentative="1">
+      <w:start w:val="1"/>
+      <w:numFmt w:val="bullet"/>
+      <w:lvlText w:val=""/>
+      <w:lvlJc w:val="left"/>
+      <w:pPr>
+        <w:ind w:left="1920" w:hanging="480"/>
+      </w:pPr>
+      <w:rPr>
+        <w:rFonts w:ascii="Wingdings" w:hAnsi="Wingdings" w:hint="default"/>
+      </w:rPr>
+    </w:lvl>
+    <w:lvl w:ilvl="4" w:tplc="04090003" w:tentative="1">
+      <w:start w:val="1"/>
+      <w:numFmt w:val="bullet"/>
+      <w:lvlText w:val=""/>
+      <w:lvlJc w:val="left"/>
+      <w:pPr>
+        <w:ind w:left="2400" w:hanging="480"/>
+      </w:pPr>
+      <w:rPr>
+        <w:rFonts w:ascii="Wingdings" w:hAnsi="Wingdings" w:hint="default"/>
+      </w:rPr>
+    </w:lvl>
+    <w:lvl w:ilvl="5" w:tplc="04090005" w:tentative="1">
+      <w:start w:val="1"/>
+      <w:numFmt w:val="bullet"/>
+      <w:lvlText w:val=""/>
+      <w:lvlJc w:val="left"/>
+      <w:pPr>
+        <w:ind w:left="2880" w:hanging="480"/>
+      </w:pPr>
+      <w:rPr>
+        <w:rFonts w:ascii="Wingdings" w:hAnsi="Wingdings" w:hint="default"/>
+      </w:rPr>
+    </w:lvl>
+    <w:lvl w:ilvl="6" w:tplc="04090001" w:tentative="1">
+      <w:start w:val="1"/>
+      <w:numFmt w:val="bullet"/>
+      <w:lvlText w:val=""/>
+      <w:lvlJc w:val="left"/>
+      <w:pPr>
+        <w:ind w:left="3360" w:hanging="480"/>
+      </w:pPr>
+      <w:rPr>
+        <w:rFonts w:ascii="Wingdings" w:hAnsi="Wingdings" w:hint="default"/>
+      </w:rPr>
+    </w:lvl>
+    <w:lvl w:ilvl="7" w:tplc="04090003" w:tentative="1">
+      <w:start w:val="1"/>
+      <w:numFmt w:val="bullet"/>
+      <w:lvlText w:val=""/>
+      <w:lvlJc w:val="left"/>
+      <w:pPr>
+        <w:ind w:left="3840" w:hanging="480"/>
+      </w:pPr>
+      <w:rPr>
+        <w:rFonts w:ascii="Wingdings" w:hAnsi="Wingdings" w:hint="default"/>
+      </w:rPr>
+    </w:lvl>
+    <w:lvl w:ilvl="8" w:tplc="04090005" w:tentative="1">
+      <w:start w:val="1"/>
+      <w:numFmt w:val="bullet"/>
+      <w:lvlText w:val=""/>
+      <w:lvlJc w:val="left"/>
+      <w:pPr>
+        <w:ind w:left="4320" w:hanging="480"/>
+      </w:pPr>
+      <w:rPr>
+        <w:rFonts w:ascii="Wingdings" w:hAnsi="Wingdings" w:hint="default"/>
+      </w:rPr>
+    </w:lvl>
+  </w:abstractNum>
+  <w:abstractNum w:abstractNumId="10">
     <w:nsid w:val="763A6A85"/>
     <w:multiLevelType w:val="hybridMultilevel"/>
     <w:tmpl w:val="EB8CEB56"/>
@@ -3274,28 +5263,34 @@
     <w:abstractNumId w:val="0"/>
   </w:num>
   <w:num w:numId="2">
+    <w:abstractNumId w:val="10"/>
+  </w:num>
+  <w:num w:numId="3">
     <w:abstractNumId w:val="8"/>
   </w:num>
-  <w:num w:numId="3">
+  <w:num w:numId="4">
     <w:abstractNumId w:val="7"/>
   </w:num>
-  <w:num w:numId="4">
-    <w:abstractNumId w:val="6"/>
-  </w:num>
   <w:num w:numId="5">
-    <w:abstractNumId w:val="4"/>
+    <w:abstractNumId w:val="5"/>
   </w:num>
   <w:num w:numId="6">
     <w:abstractNumId w:val="1"/>
   </w:num>
   <w:num w:numId="7">
-    <w:abstractNumId w:val="5"/>
+    <w:abstractNumId w:val="6"/>
   </w:num>
   <w:num w:numId="8">
+    <w:abstractNumId w:val="3"/>
+  </w:num>
+  <w:num w:numId="9">
+    <w:abstractNumId w:val="4"/>
+  </w:num>
+  <w:num w:numId="10">
     <w:abstractNumId w:val="2"/>
   </w:num>
-  <w:num w:numId="9">
-    <w:abstractNumId w:val="3"/>
+  <w:num w:numId="11">
+    <w:abstractNumId w:val="9"/>
   </w:num>
 </w:numbering>
 </file>
@@ -3754,6 +5749,29 @@
       <w:szCs w:val="32"/>
     </w:rPr>
   </w:style>
+  <w:style w:type="paragraph" w:styleId="3">
+    <w:name w:val="heading 3"/>
+    <w:basedOn w:val="a"/>
+    <w:next w:val="a"/>
+    <w:link w:val="30"/>
+    <w:uiPriority w:val="9"/>
+    <w:semiHidden/>
+    <w:unhideWhenUsed/>
+    <w:qFormat/>
+    <w:rsid w:val="00BB5F73"/>
+    <w:pPr>
+      <w:keepNext/>
+      <w:keepLines/>
+      <w:spacing w:before="260" w:after="260" w:line="416" w:lineRule="auto"/>
+      <w:outlineLvl w:val="2"/>
+    </w:pPr>
+    <w:rPr>
+      <w:b/>
+      <w:bCs/>
+      <w:sz w:val="32"/>
+      <w:szCs w:val="32"/>
+    </w:rPr>
+  </w:style>
   <w:style w:type="character" w:default="1" w:styleId="a0">
     <w:name w:val="Default Paragraph Font"/>
     <w:uiPriority w:val="1"/>
@@ -3851,6 +5869,21 @@
     <w:rPr>
       <w:color w:val="0563C1" w:themeColor="hyperlink"/>
       <w:u w:val="single"/>
+    </w:rPr>
+  </w:style>
+  <w:style w:type="character" w:customStyle="1" w:styleId="30">
+    <w:name w:val="标题 3字符"/>
+    <w:basedOn w:val="a0"/>
+    <w:link w:val="3"/>
+    <w:uiPriority w:val="9"/>
+    <w:semiHidden/>
+    <w:rsid w:val="00BB5F73"/>
+    <w:rPr>
+      <w:rFonts w:ascii="Verdana" w:eastAsia="微软雅黑" w:hAnsi="Verdana"/>
+      <w:b/>
+      <w:bCs/>
+      <w:sz w:val="32"/>
+      <w:szCs w:val="32"/>
     </w:rPr>
   </w:style>
 </w:styles>

--- a/interview_node.docx
+++ b/interview_node.docx
@@ -3216,6 +3216,2255 @@
         <w:rPr>
           <w:rFonts w:hint="eastAsia"/>
         </w:rPr>
+        <w:t>Linux</w:t>
+      </w:r>
+      <w:r>
+        <w:rPr>
+          <w:rFonts w:hint="eastAsia"/>
+        </w:rPr>
+        <w:t>系统</w:t>
+      </w:r>
+      <w:r>
+        <w:t>Linux</w:t>
+      </w:r>
+      <w:r>
+        <w:t>是一种</w:t>
+      </w:r>
+      <w:r>
+        <w:fldChar w:fldCharType="begin"/>
+      </w:r>
+      <w:r>
+        <w:instrText xml:space="preserve"> HYPERLINK "https://zh.wikipedia.org/wiki/%E8%87%AA%E7%94%B1%E5%8F%8A%E5%BC%80%E6%94%BE%E6%BA%90%E4%BB%A3%E7%A0%81%E8%BD%AF%E4%BB%B6" \o "</w:instrText>
+      </w:r>
+      <w:r>
+        <w:instrText>自由及开放源代码软件</w:instrText>
+      </w:r>
+      <w:r>
+        <w:instrText xml:space="preserve">" </w:instrText>
+      </w:r>
+      <w:r>
+        <w:fldChar w:fldCharType="separate"/>
+      </w:r>
+      <w:r>
+        <w:t>自由和开放源代码</w:t>
+      </w:r>
+      <w:r>
+        <w:fldChar w:fldCharType="end"/>
+      </w:r>
+      <w:r>
+        <w:t>的</w:t>
+      </w:r>
+      <w:r>
+        <w:fldChar w:fldCharType="begin"/>
+      </w:r>
+      <w:r>
+        <w:instrText xml:space="preserve"> HYPERLINK "https://zh.wikipedia.org/wiki/%E7%B1%BBUnix%E7%B3%BB%E7%BB%9F" \o "</w:instrText>
+      </w:r>
+      <w:r>
+        <w:instrText>类</w:instrText>
+      </w:r>
+      <w:r>
+        <w:instrText>Unix</w:instrText>
+      </w:r>
+      <w:r>
+        <w:instrText>系统</w:instrText>
+      </w:r>
+      <w:r>
+        <w:instrText xml:space="preserve">" </w:instrText>
+      </w:r>
+      <w:r>
+        <w:fldChar w:fldCharType="separate"/>
+      </w:r>
+      <w:r>
+        <w:t>类</w:t>
+      </w:r>
+      <w:r>
+        <w:t>UNIX</w:t>
+      </w:r>
+      <w:r>
+        <w:fldChar w:fldCharType="end"/>
+      </w:r>
+      <w:hyperlink r:id="rId6" w:tooltip="操作系统" w:history="1">
+        <w:r>
+          <w:t>操作系统</w:t>
+        </w:r>
+      </w:hyperlink>
+      <w:r>
+        <w:rPr>
+          <w:rFonts w:hint="eastAsia"/>
+        </w:rPr>
+        <w:t>。</w:t>
+      </w:r>
+      <w:r>
+        <w:rPr>
+          <w:rFonts w:hint="eastAsia"/>
+        </w:rPr>
+        <w:t>一些流行的主流</w:t>
+      </w:r>
+      <w:r>
+        <w:rPr>
+          <w:rFonts w:hint="eastAsia"/>
+        </w:rPr>
+        <w:t>Linux</w:t>
+      </w:r>
+      <w:r>
+        <w:rPr>
+          <w:rFonts w:hint="eastAsia"/>
+        </w:rPr>
+        <w:t>发布版，包括</w:t>
+      </w:r>
+      <w:proofErr w:type="spellStart"/>
+      <w:r>
+        <w:rPr>
+          <w:rFonts w:hint="eastAsia"/>
+          <w:b/>
+        </w:rPr>
+        <w:t>Debian</w:t>
+      </w:r>
+      <w:proofErr w:type="spellEnd"/>
+      <w:r>
+        <w:rPr>
+          <w:rFonts w:hint="eastAsia"/>
+        </w:rPr>
+        <w:t>（及其派生版本</w:t>
+      </w:r>
+      <w:r>
+        <w:rPr>
+          <w:rFonts w:hint="eastAsia"/>
+        </w:rPr>
+        <w:t>Ubuntu</w:t>
+      </w:r>
+      <w:r>
+        <w:rPr>
+          <w:rFonts w:hint="eastAsia"/>
+        </w:rPr>
+        <w:t>、</w:t>
+      </w:r>
+      <w:r>
+        <w:rPr>
+          <w:rFonts w:hint="eastAsia"/>
+        </w:rPr>
+        <w:t>Linux Mint</w:t>
+      </w:r>
+      <w:r>
+        <w:rPr>
+          <w:rFonts w:hint="eastAsia"/>
+        </w:rPr>
+        <w:t>）、</w:t>
+      </w:r>
+      <w:r>
+        <w:rPr>
+          <w:rFonts w:hint="eastAsia"/>
+          <w:b/>
+        </w:rPr>
+        <w:t>Fedora</w:t>
+      </w:r>
+      <w:r>
+        <w:rPr>
+          <w:rFonts w:hint="eastAsia"/>
+        </w:rPr>
+        <w:t>（及其相关版本</w:t>
+      </w:r>
+      <w:r>
+        <w:rPr>
+          <w:rFonts w:hint="eastAsia"/>
+        </w:rPr>
+        <w:t>Red Hat Enterprise Linux</w:t>
+      </w:r>
+      <w:r>
+        <w:rPr>
+          <w:rFonts w:hint="eastAsia"/>
+        </w:rPr>
+        <w:t>、</w:t>
+      </w:r>
+      <w:proofErr w:type="spellStart"/>
+      <w:r>
+        <w:rPr>
+          <w:rFonts w:hint="eastAsia"/>
+        </w:rPr>
+        <w:t>CentOS</w:t>
+      </w:r>
+      <w:proofErr w:type="spellEnd"/>
+      <w:r>
+        <w:rPr>
+          <w:rFonts w:hint="eastAsia"/>
+        </w:rPr>
+        <w:t>）和</w:t>
+      </w:r>
+      <w:proofErr w:type="spellStart"/>
+      <w:r>
+        <w:rPr>
+          <w:rFonts w:hint="eastAsia"/>
+          <w:b/>
+        </w:rPr>
+        <w:t>openSUSE</w:t>
+      </w:r>
+      <w:proofErr w:type="spellEnd"/>
+      <w:r>
+        <w:rPr>
+          <w:rFonts w:hint="eastAsia"/>
+        </w:rPr>
+        <w:t>等</w:t>
+      </w:r>
+      <w:r>
+        <w:rPr>
+          <w:rFonts w:hint="eastAsia"/>
+        </w:rPr>
+        <w:t>。</w:t>
+      </w:r>
+    </w:p>
+    <w:p>
+      <w:pPr>
+        <w:pStyle w:val="2"/>
+      </w:pPr>
+      <w:r>
+        <w:rPr>
+          <w:rFonts w:hint="eastAsia"/>
+        </w:rPr>
+        <w:t>软件包管理</w:t>
+      </w:r>
+    </w:p>
+    <w:p>
+      <w:r>
+        <w:rPr>
+          <w:rFonts w:hint="eastAsia"/>
+        </w:rPr>
+        <w:t>yum</w:t>
+      </w:r>
+      <w:r>
+        <w:rPr>
+          <w:rFonts w:hint="eastAsia"/>
+        </w:rPr>
+        <w:t>命令是</w:t>
+      </w:r>
+      <w:r>
+        <w:rPr>
+          <w:rFonts w:hint="eastAsia"/>
+          <w:b/>
+        </w:rPr>
+        <w:t>Fedora</w:t>
+      </w:r>
+      <w:r>
+        <w:rPr>
+          <w:rFonts w:hint="eastAsia"/>
+        </w:rPr>
+        <w:t>和</w:t>
+      </w:r>
+      <w:proofErr w:type="spellStart"/>
+      <w:r>
+        <w:rPr>
+          <w:rFonts w:hint="eastAsia"/>
+          <w:b/>
+        </w:rPr>
+        <w:t>Redhat</w:t>
+      </w:r>
+      <w:proofErr w:type="spellEnd"/>
+      <w:r>
+        <w:rPr>
+          <w:rFonts w:hint="eastAsia"/>
+        </w:rPr>
+        <w:t>及</w:t>
+      </w:r>
+      <w:proofErr w:type="spellStart"/>
+      <w:r>
+        <w:rPr>
+          <w:rFonts w:hint="eastAsia"/>
+          <w:b/>
+        </w:rPr>
+        <w:t>suse</w:t>
+      </w:r>
+      <w:proofErr w:type="spellEnd"/>
+      <w:r>
+        <w:rPr>
+          <w:rFonts w:hint="eastAsia"/>
+        </w:rPr>
+        <w:t>中基于</w:t>
+      </w:r>
+      <w:r>
+        <w:rPr>
+          <w:rFonts w:hint="eastAsia"/>
+        </w:rPr>
+        <w:t>rpm</w:t>
+      </w:r>
+      <w:r>
+        <w:rPr>
+          <w:rFonts w:hint="eastAsia"/>
+        </w:rPr>
+        <w:t>的软件包管理器</w:t>
+      </w:r>
+    </w:p>
+    <w:p>
+      <w:r>
+        <w:rPr>
+          <w:rFonts w:hint="eastAsia"/>
+        </w:rPr>
+        <w:t>选项：</w:t>
+      </w:r>
+    </w:p>
+    <w:p>
+      <w:r>
+        <w:rPr>
+          <w:rFonts w:hint="eastAsia"/>
+        </w:rPr>
+        <w:tab/>
+        <w:t>-h</w:t>
+      </w:r>
+      <w:r>
+        <w:rPr>
+          <w:rFonts w:hint="eastAsia"/>
+        </w:rPr>
+        <w:t>：帮助信息</w:t>
+      </w:r>
+    </w:p>
+    <w:p>
+      <w:r>
+        <w:rPr>
+          <w:rFonts w:hint="eastAsia"/>
+        </w:rPr>
+        <w:tab/>
+        <w:t>-y</w:t>
+      </w:r>
+      <w:r>
+        <w:rPr>
+          <w:rFonts w:hint="eastAsia"/>
+        </w:rPr>
+        <w:t>：对所有提问回答</w:t>
+      </w:r>
+      <w:r>
+        <w:rPr>
+          <w:rFonts w:hint="eastAsia"/>
+        </w:rPr>
+        <w:t>yes</w:t>
+      </w:r>
+    </w:p>
+    <w:p>
+      <w:r>
+        <w:rPr>
+          <w:rFonts w:hint="eastAsia"/>
+        </w:rPr>
+        <w:tab/>
+        <w:t>-c</w:t>
+      </w:r>
+      <w:r>
+        <w:rPr>
+          <w:rFonts w:hint="eastAsia"/>
+        </w:rPr>
+        <w:t>：指定配置文件</w:t>
+      </w:r>
+    </w:p>
+    <w:p>
+      <w:r>
+        <w:rPr>
+          <w:rFonts w:hint="eastAsia"/>
+        </w:rPr>
+        <w:tab/>
+        <w:t>-q</w:t>
+      </w:r>
+      <w:r>
+        <w:rPr>
+          <w:rFonts w:hint="eastAsia"/>
+        </w:rPr>
+        <w:t>：安静模式</w:t>
+      </w:r>
+    </w:p>
+    <w:p>
+      <w:r>
+        <w:rPr>
+          <w:rFonts w:hint="eastAsia"/>
+        </w:rPr>
+        <w:tab/>
+        <w:t>-v</w:t>
+      </w:r>
+      <w:r>
+        <w:rPr>
+          <w:rFonts w:hint="eastAsia"/>
+        </w:rPr>
+        <w:t>：详细模式</w:t>
+      </w:r>
+    </w:p>
+    <w:p>
+      <w:r>
+        <w:rPr>
+          <w:rFonts w:hint="eastAsia"/>
+        </w:rPr>
+        <w:tab/>
+        <w:t>-d</w:t>
+      </w:r>
+      <w:r>
+        <w:rPr>
+          <w:rFonts w:hint="eastAsia"/>
+        </w:rPr>
+        <w:t>：设置调试等级（</w:t>
+      </w:r>
+      <w:r>
+        <w:rPr>
+          <w:rFonts w:hint="eastAsia"/>
+        </w:rPr>
+        <w:t>0-10</w:t>
+      </w:r>
+      <w:r>
+        <w:rPr>
+          <w:rFonts w:hint="eastAsia"/>
+        </w:rPr>
+        <w:t>）</w:t>
+      </w:r>
+    </w:p>
+    <w:p>
+      <w:r>
+        <w:rPr>
+          <w:rFonts w:hint="eastAsia"/>
+        </w:rPr>
+        <w:tab/>
+        <w:t>-e</w:t>
+      </w:r>
+      <w:r>
+        <w:rPr>
+          <w:rFonts w:hint="eastAsia"/>
+        </w:rPr>
+        <w:t>：设置错误等级（</w:t>
+      </w:r>
+      <w:r>
+        <w:rPr>
+          <w:rFonts w:hint="eastAsia"/>
+        </w:rPr>
+        <w:t>0-10</w:t>
+      </w:r>
+      <w:r>
+        <w:rPr>
+          <w:rFonts w:hint="eastAsia"/>
+        </w:rPr>
+        <w:t>）</w:t>
+      </w:r>
+    </w:p>
+    <w:p>
+      <w:r>
+        <w:rPr>
+          <w:rFonts w:hint="eastAsia"/>
+        </w:rPr>
+        <w:tab/>
+        <w:t xml:space="preserve">-R: </w:t>
+      </w:r>
+      <w:r>
+        <w:rPr>
+          <w:rFonts w:hint="eastAsia"/>
+        </w:rPr>
+        <w:t>设置</w:t>
+      </w:r>
+      <w:r>
+        <w:rPr>
+          <w:rFonts w:hint="eastAsia"/>
+        </w:rPr>
+        <w:t>yum</w:t>
+      </w:r>
+      <w:r>
+        <w:rPr>
+          <w:rFonts w:hint="eastAsia"/>
+        </w:rPr>
+        <w:t>处理一个命令的最大等待时间</w:t>
+      </w:r>
+    </w:p>
+    <w:p>
+      <w:r>
+        <w:rPr>
+          <w:rFonts w:hint="eastAsia"/>
+        </w:rPr>
+        <w:tab/>
+        <w:t>-C</w:t>
+      </w:r>
+      <w:r>
+        <w:rPr>
+          <w:rFonts w:hint="eastAsia"/>
+        </w:rPr>
+        <w:t>：完全从缓存中运行，不去下载或更新任何头文件</w:t>
+      </w:r>
+    </w:p>
+    <w:p>
+      <w:r>
+        <w:rPr>
+          <w:rFonts w:hint="eastAsia"/>
+        </w:rPr>
+        <w:t>参数：</w:t>
+      </w:r>
+    </w:p>
+    <w:p>
+      <w:r>
+        <w:rPr>
+          <w:rFonts w:hint="eastAsia"/>
+        </w:rPr>
+        <w:tab/>
+        <w:t xml:space="preserve">install </w:t>
+      </w:r>
+      <w:r>
+        <w:rPr>
+          <w:rFonts w:hint="eastAsia"/>
+        </w:rPr>
+        <w:t>安装</w:t>
+      </w:r>
+    </w:p>
+    <w:p>
+      <w:r>
+        <w:rPr>
+          <w:rFonts w:hint="eastAsia"/>
+        </w:rPr>
+        <w:tab/>
+        <w:t xml:space="preserve">update </w:t>
+      </w:r>
+      <w:r>
+        <w:rPr>
+          <w:rFonts w:hint="eastAsia"/>
+        </w:rPr>
+        <w:t>更新</w:t>
+      </w:r>
+    </w:p>
+    <w:p>
+      <w:r>
+        <w:rPr>
+          <w:rFonts w:hint="eastAsia"/>
+        </w:rPr>
+        <w:tab/>
+        <w:t xml:space="preserve">check-update </w:t>
+      </w:r>
+      <w:r>
+        <w:rPr>
+          <w:rFonts w:hint="eastAsia"/>
+        </w:rPr>
+        <w:t>检查是否有可用的</w:t>
+      </w:r>
+      <w:r>
+        <w:rPr>
+          <w:rFonts w:hint="eastAsia"/>
+        </w:rPr>
+        <w:t>rpm</w:t>
+      </w:r>
+      <w:r>
+        <w:rPr>
+          <w:rFonts w:hint="eastAsia"/>
+        </w:rPr>
+        <w:t>软件包</w:t>
+      </w:r>
+    </w:p>
+    <w:p>
+      <w:r>
+        <w:rPr>
+          <w:rFonts w:hint="eastAsia"/>
+        </w:rPr>
+        <w:tab/>
+        <w:t xml:space="preserve">remove </w:t>
+      </w:r>
+      <w:r>
+        <w:rPr>
+          <w:rFonts w:hint="eastAsia"/>
+        </w:rPr>
+        <w:t>删除指定的软件包</w:t>
+      </w:r>
+    </w:p>
+    <w:p>
+      <w:r>
+        <w:rPr>
+          <w:rFonts w:hint="eastAsia"/>
+        </w:rPr>
+        <w:tab/>
+        <w:t xml:space="preserve">list </w:t>
+      </w:r>
+      <w:r>
+        <w:rPr>
+          <w:rFonts w:hint="eastAsia"/>
+        </w:rPr>
+        <w:t>显示软件包信息</w:t>
+      </w:r>
+    </w:p>
+    <w:p>
+      <w:r>
+        <w:rPr>
+          <w:rFonts w:hint="eastAsia"/>
+        </w:rPr>
+        <w:tab/>
+        <w:t xml:space="preserve">search </w:t>
+      </w:r>
+      <w:r>
+        <w:rPr>
+          <w:rFonts w:hint="eastAsia"/>
+        </w:rPr>
+        <w:t>检查软件包信息</w:t>
+      </w:r>
+    </w:p>
+    <w:p>
+      <w:r>
+        <w:rPr>
+          <w:rFonts w:hint="eastAsia"/>
+        </w:rPr>
+        <w:tab/>
+        <w:t xml:space="preserve">info </w:t>
+      </w:r>
+      <w:r>
+        <w:rPr>
+          <w:rFonts w:hint="eastAsia"/>
+        </w:rPr>
+        <w:t>显示指定的软件包的描述信息和概要信息</w:t>
+      </w:r>
+    </w:p>
+    <w:p>
+      <w:r>
+        <w:rPr>
+          <w:rFonts w:hint="eastAsia"/>
+        </w:rPr>
+        <w:tab/>
+        <w:t xml:space="preserve">clean </w:t>
+      </w:r>
+      <w:r>
+        <w:rPr>
+          <w:rFonts w:hint="eastAsia"/>
+        </w:rPr>
+        <w:t>清理</w:t>
+      </w:r>
+      <w:r>
+        <w:rPr>
+          <w:rFonts w:hint="eastAsia"/>
+        </w:rPr>
+        <w:t>yum</w:t>
+      </w:r>
+      <w:r>
+        <w:rPr>
+          <w:rFonts w:hint="eastAsia"/>
+        </w:rPr>
+        <w:t>过期的缓存</w:t>
+      </w:r>
+    </w:p>
+    <w:p>
+      <w:r>
+        <w:rPr>
+          <w:rFonts w:hint="eastAsia"/>
+        </w:rPr>
+        <w:tab/>
+        <w:t xml:space="preserve">shell </w:t>
+      </w:r>
+      <w:r>
+        <w:rPr>
+          <w:rFonts w:hint="eastAsia"/>
+        </w:rPr>
+        <w:t>进入</w:t>
+      </w:r>
+      <w:r>
+        <w:rPr>
+          <w:rFonts w:hint="eastAsia"/>
+        </w:rPr>
+        <w:t>yum</w:t>
+      </w:r>
+      <w:r>
+        <w:rPr>
+          <w:rFonts w:hint="eastAsia"/>
+        </w:rPr>
+        <w:t>的</w:t>
+      </w:r>
+      <w:r>
+        <w:rPr>
+          <w:rFonts w:hint="eastAsia"/>
+        </w:rPr>
+        <w:t>shell</w:t>
+      </w:r>
+      <w:r>
+        <w:rPr>
+          <w:rFonts w:hint="eastAsia"/>
+        </w:rPr>
+        <w:t>提示符</w:t>
+      </w:r>
+    </w:p>
+    <w:p>
+      <w:r>
+        <w:rPr>
+          <w:rFonts w:hint="eastAsia"/>
+        </w:rPr>
+        <w:tab/>
+      </w:r>
+      <w:proofErr w:type="spellStart"/>
+      <w:r>
+        <w:rPr>
+          <w:rFonts w:hint="eastAsia"/>
+        </w:rPr>
+        <w:t>resolvedep</w:t>
+      </w:r>
+      <w:proofErr w:type="spellEnd"/>
+      <w:r>
+        <w:rPr>
+          <w:rFonts w:hint="eastAsia"/>
+        </w:rPr>
+        <w:t xml:space="preserve"> </w:t>
+      </w:r>
+      <w:r>
+        <w:rPr>
+          <w:rFonts w:hint="eastAsia"/>
+        </w:rPr>
+        <w:t>显示</w:t>
+      </w:r>
+      <w:proofErr w:type="spellStart"/>
+      <w:r>
+        <w:rPr>
+          <w:rFonts w:hint="eastAsia"/>
+        </w:rPr>
+        <w:t>rmp</w:t>
+      </w:r>
+      <w:proofErr w:type="spellEnd"/>
+      <w:r>
+        <w:rPr>
+          <w:rFonts w:hint="eastAsia"/>
+        </w:rPr>
+        <w:t>软件包的依赖关系</w:t>
+      </w:r>
+    </w:p>
+    <w:p>
+      <w:r>
+        <w:rPr>
+          <w:rFonts w:hint="eastAsia"/>
+        </w:rPr>
+        <w:tab/>
+      </w:r>
+      <w:proofErr w:type="spellStart"/>
+      <w:r>
+        <w:rPr>
+          <w:rFonts w:hint="eastAsia"/>
+        </w:rPr>
+        <w:t>localinstall</w:t>
+      </w:r>
+      <w:proofErr w:type="spellEnd"/>
+      <w:r>
+        <w:rPr>
+          <w:rFonts w:hint="eastAsia"/>
+        </w:rPr>
+        <w:t xml:space="preserve"> </w:t>
+      </w:r>
+      <w:r>
+        <w:rPr>
+          <w:rFonts w:hint="eastAsia"/>
+        </w:rPr>
+        <w:t>安装本地的</w:t>
+      </w:r>
+      <w:proofErr w:type="spellStart"/>
+      <w:r>
+        <w:rPr>
+          <w:rFonts w:hint="eastAsia"/>
+        </w:rPr>
+        <w:t>rmp</w:t>
+      </w:r>
+      <w:proofErr w:type="spellEnd"/>
+      <w:r>
+        <w:rPr>
+          <w:rFonts w:hint="eastAsia"/>
+        </w:rPr>
+        <w:t>软件包</w:t>
+      </w:r>
+    </w:p>
+    <w:p>
+      <w:r>
+        <w:rPr>
+          <w:rFonts w:hint="eastAsia"/>
+        </w:rPr>
+        <w:tab/>
+      </w:r>
+      <w:proofErr w:type="spellStart"/>
+      <w:r>
+        <w:rPr>
+          <w:rFonts w:hint="eastAsia"/>
+        </w:rPr>
+        <w:t>localupdate</w:t>
+      </w:r>
+      <w:proofErr w:type="spellEnd"/>
+      <w:r>
+        <w:rPr>
+          <w:rFonts w:hint="eastAsia"/>
+        </w:rPr>
+        <w:t xml:space="preserve"> </w:t>
+      </w:r>
+      <w:r>
+        <w:rPr>
+          <w:rFonts w:hint="eastAsia"/>
+        </w:rPr>
+        <w:t>显示本地软件包进行更新</w:t>
+      </w:r>
+    </w:p>
+    <w:p>
+      <w:r>
+        <w:rPr>
+          <w:rFonts w:hint="eastAsia"/>
+        </w:rPr>
+        <w:tab/>
+      </w:r>
+      <w:proofErr w:type="spellStart"/>
+      <w:r>
+        <w:rPr>
+          <w:rFonts w:hint="eastAsia"/>
+        </w:rPr>
+        <w:t>deplist</w:t>
+      </w:r>
+      <w:proofErr w:type="spellEnd"/>
+      <w:r>
+        <w:rPr>
+          <w:rFonts w:hint="eastAsia"/>
+        </w:rPr>
+        <w:t xml:space="preserve"> </w:t>
+      </w:r>
+      <w:r>
+        <w:rPr>
+          <w:rFonts w:hint="eastAsia"/>
+        </w:rPr>
+        <w:t>显示</w:t>
+      </w:r>
+      <w:r>
+        <w:rPr>
+          <w:rFonts w:hint="eastAsia"/>
+        </w:rPr>
+        <w:t>rpm</w:t>
+      </w:r>
+      <w:r>
+        <w:rPr>
+          <w:rFonts w:hint="eastAsia"/>
+        </w:rPr>
+        <w:t>软件包的所有依赖关系</w:t>
+      </w:r>
+    </w:p>
+    <w:p>
+      <w:r>
+        <w:rPr>
+          <w:rFonts w:hint="eastAsia"/>
+        </w:rPr>
+        <w:t>示例：</w:t>
+      </w:r>
+    </w:p>
+    <w:p>
+      <w:r>
+        <w:rPr>
+          <w:rFonts w:hint="eastAsia"/>
+        </w:rPr>
+        <w:tab/>
+        <w:t>yum install package1</w:t>
+      </w:r>
+    </w:p>
+    <w:p>
+      <w:r>
+        <w:rPr>
+          <w:rFonts w:hint="eastAsia"/>
+        </w:rPr>
+        <w:tab/>
+      </w:r>
+      <w:r>
+        <w:rPr>
+          <w:rFonts w:hint="eastAsia"/>
+        </w:rPr>
+        <w:t>yum info package1</w:t>
+      </w:r>
+    </w:p>
+    <w:p>
+      <w:r>
+        <w:rPr>
+          <w:rFonts w:hint="eastAsia"/>
+        </w:rPr>
+        <w:tab/>
+        <w:t>yum remove package1</w:t>
+      </w:r>
+    </w:p>
+    <w:p>
+      <w:pPr>
+        <w:pBdr>
+          <w:bottom w:val="double" w:sz="6" w:space="1" w:color="auto"/>
+        </w:pBdr>
+      </w:pPr>
+      <w:r>
+        <w:rPr>
+          <w:rFonts w:hint="eastAsia"/>
+        </w:rPr>
+        <w:tab/>
+        <w:t>yum clean package1</w:t>
+      </w:r>
+    </w:p>
+    <w:p>
+      <w:r>
+        <w:rPr>
+          <w:rFonts w:hint="eastAsia"/>
+        </w:rPr>
+        <w:t>apt-get</w:t>
+      </w:r>
+      <w:r>
+        <w:rPr>
+          <w:rFonts w:hint="eastAsia"/>
+        </w:rPr>
+        <w:t>命令是</w:t>
+      </w:r>
+      <w:proofErr w:type="spellStart"/>
+      <w:r>
+        <w:rPr>
+          <w:rFonts w:hint="eastAsia"/>
+          <w:b/>
+        </w:rPr>
+        <w:t>Debian</w:t>
+      </w:r>
+      <w:proofErr w:type="spellEnd"/>
+      <w:r>
+        <w:rPr>
+          <w:rFonts w:hint="eastAsia"/>
+        </w:rPr>
+        <w:t xml:space="preserve"> Linux</w:t>
+      </w:r>
+      <w:r>
+        <w:rPr>
+          <w:rFonts w:hint="eastAsia"/>
+        </w:rPr>
+        <w:t>发行版本中的</w:t>
+      </w:r>
+      <w:r>
+        <w:rPr>
+          <w:rFonts w:hint="eastAsia"/>
+        </w:rPr>
+        <w:t>apt</w:t>
+      </w:r>
+      <w:r>
+        <w:rPr>
+          <w:rFonts w:hint="eastAsia"/>
+        </w:rPr>
+        <w:t>软件包管理工具</w:t>
+      </w:r>
+      <w:r>
+        <w:rPr>
+          <w:rFonts w:hint="eastAsia"/>
+        </w:rPr>
+        <w:t>,deb</w:t>
+      </w:r>
+      <w:r>
+        <w:rPr>
+          <w:rFonts w:hint="eastAsia"/>
+        </w:rPr>
+        <w:t>包相当于</w:t>
+      </w:r>
+      <w:r>
+        <w:rPr>
+          <w:rFonts w:hint="eastAsia"/>
+        </w:rPr>
+        <w:t>Windows</w:t>
+      </w:r>
+      <w:r>
+        <w:rPr>
+          <w:rFonts w:hint="eastAsia"/>
+        </w:rPr>
+        <w:t>上的安装文件。</w:t>
+      </w:r>
+    </w:p>
+    <w:p>
+      <w:r>
+        <w:t>apt</w:t>
+      </w:r>
+      <w:r>
+        <w:rPr>
+          <w:rFonts w:hint="eastAsia"/>
+        </w:rPr>
+        <w:t xml:space="preserve">-get </w:t>
+      </w:r>
+      <w:r>
+        <w:rPr>
+          <w:rFonts w:hint="eastAsia"/>
+        </w:rPr>
+        <w:t>选项</w:t>
+      </w:r>
+      <w:r>
+        <w:rPr>
+          <w:rFonts w:hint="eastAsia"/>
+        </w:rPr>
+        <w:t xml:space="preserve"> </w:t>
+      </w:r>
+      <w:r>
+        <w:rPr>
+          <w:rFonts w:hint="eastAsia"/>
+        </w:rPr>
+        <w:t>参数</w:t>
+      </w:r>
+    </w:p>
+    <w:p>
+      <w:r>
+        <w:rPr>
+          <w:rFonts w:hint="eastAsia"/>
+        </w:rPr>
+        <w:t>选项：</w:t>
+      </w:r>
+    </w:p>
+    <w:p>
+      <w:r>
+        <w:rPr>
+          <w:rFonts w:hint="eastAsia"/>
+        </w:rPr>
+        <w:tab/>
+        <w:t xml:space="preserve">-c </w:t>
+      </w:r>
+      <w:r>
+        <w:rPr>
+          <w:rFonts w:hint="eastAsia"/>
+        </w:rPr>
+        <w:t>指定配置文件</w:t>
+      </w:r>
+    </w:p>
+    <w:p>
+      <w:r>
+        <w:rPr>
+          <w:rFonts w:hint="eastAsia"/>
+        </w:rPr>
+        <w:t>参数：</w:t>
+      </w:r>
+    </w:p>
+    <w:p>
+      <w:r>
+        <w:rPr>
+          <w:rFonts w:hint="eastAsia"/>
+        </w:rPr>
+        <w:tab/>
+        <w:t xml:space="preserve">apt-get update </w:t>
+      </w:r>
+      <w:r>
+        <w:rPr>
+          <w:rFonts w:hint="eastAsia"/>
+        </w:rPr>
+        <w:t>更新</w:t>
+      </w:r>
+    </w:p>
+    <w:p>
+      <w:r>
+        <w:rPr>
+          <w:rFonts w:hint="eastAsia"/>
+        </w:rPr>
+        <w:tab/>
+        <w:t xml:space="preserve">apt-get install </w:t>
+      </w:r>
+      <w:proofErr w:type="spellStart"/>
+      <w:r>
+        <w:rPr>
+          <w:rFonts w:hint="eastAsia"/>
+        </w:rPr>
+        <w:t>packagename</w:t>
+      </w:r>
+      <w:proofErr w:type="spellEnd"/>
+    </w:p>
+    <w:p>
+      <w:r>
+        <w:rPr>
+          <w:rFonts w:hint="eastAsia"/>
+        </w:rPr>
+        <w:tab/>
+        <w:t xml:space="preserve">apt-get remove </w:t>
+      </w:r>
+      <w:proofErr w:type="spellStart"/>
+      <w:r>
+        <w:rPr>
+          <w:rFonts w:hint="eastAsia"/>
+        </w:rPr>
+        <w:t>packagename</w:t>
+      </w:r>
+      <w:proofErr w:type="spellEnd"/>
+    </w:p>
+    <w:p>
+      <w:r>
+        <w:rPr>
+          <w:rFonts w:hint="eastAsia"/>
+        </w:rPr>
+        <w:tab/>
+        <w:t xml:space="preserve">apt-get </w:t>
+      </w:r>
+      <w:r>
+        <w:t>–</w:t>
+      </w:r>
+      <w:r>
+        <w:rPr>
+          <w:rFonts w:hint="eastAsia"/>
+        </w:rPr>
+        <w:t xml:space="preserve">purge remove </w:t>
+      </w:r>
+      <w:proofErr w:type="spellStart"/>
+      <w:r>
+        <w:rPr>
+          <w:rFonts w:hint="eastAsia"/>
+        </w:rPr>
+        <w:t>packagename</w:t>
+      </w:r>
+      <w:proofErr w:type="spellEnd"/>
+      <w:r>
+        <w:rPr>
+          <w:rFonts w:hint="eastAsia"/>
+        </w:rPr>
+        <w:t xml:space="preserve"> </w:t>
+      </w:r>
+      <w:r>
+        <w:rPr>
+          <w:rFonts w:hint="eastAsia"/>
+        </w:rPr>
+        <w:t>卸载一个已安装的软件包（删除配置文件）</w:t>
+      </w:r>
+    </w:p>
+    <w:p>
+      <w:r>
+        <w:rPr>
+          <w:rFonts w:hint="eastAsia"/>
+        </w:rPr>
+        <w:tab/>
+        <w:t xml:space="preserve">apt-get </w:t>
+      </w:r>
+      <w:proofErr w:type="spellStart"/>
+      <w:r>
+        <w:rPr>
+          <w:rFonts w:hint="eastAsia"/>
+        </w:rPr>
+        <w:t>autoclean</w:t>
+      </w:r>
+      <w:proofErr w:type="spellEnd"/>
+      <w:r>
+        <w:rPr>
+          <w:rFonts w:hint="eastAsia"/>
+        </w:rPr>
+        <w:t xml:space="preserve"> apt </w:t>
+      </w:r>
+      <w:r>
+        <w:rPr>
+          <w:rFonts w:hint="eastAsia"/>
+        </w:rPr>
+        <w:t>删除已经删掉的软件</w:t>
+      </w:r>
+    </w:p>
+    <w:p>
+      <w:r>
+        <w:rPr>
+          <w:rFonts w:hint="eastAsia"/>
+        </w:rPr>
+        <w:t xml:space="preserve">apt-get clean </w:t>
+      </w:r>
+      <w:r>
+        <w:rPr>
+          <w:rFonts w:hint="eastAsia"/>
+        </w:rPr>
+        <w:t>命令会删掉已安装的软件的备份，不过不会影响软件的使用。</w:t>
+      </w:r>
+    </w:p>
+    <w:p>
+      <w:r>
+        <w:t>A</w:t>
+      </w:r>
+      <w:r>
+        <w:rPr>
+          <w:rFonts w:hint="eastAsia"/>
+        </w:rPr>
+        <w:t xml:space="preserve">pt-get </w:t>
+      </w:r>
+      <w:r>
+        <w:rPr>
+          <w:rFonts w:hint="eastAsia"/>
+        </w:rPr>
+        <w:t>更新所有已安装的软件包</w:t>
+      </w:r>
+    </w:p>
+    <w:p>
+      <w:r>
+        <w:t>A</w:t>
+      </w:r>
+      <w:r>
+        <w:rPr>
+          <w:rFonts w:hint="eastAsia"/>
+        </w:rPr>
+        <w:t xml:space="preserve">pt-get </w:t>
+      </w:r>
+      <w:proofErr w:type="spellStart"/>
+      <w:r>
+        <w:rPr>
+          <w:rFonts w:hint="eastAsia"/>
+        </w:rPr>
+        <w:t>dist</w:t>
+      </w:r>
+      <w:proofErr w:type="spellEnd"/>
+      <w:r>
+        <w:rPr>
+          <w:rFonts w:hint="eastAsia"/>
+        </w:rPr>
+        <w:t xml:space="preserve">-upgrade </w:t>
+      </w:r>
+      <w:r>
+        <w:rPr>
+          <w:rFonts w:hint="eastAsia"/>
+        </w:rPr>
+        <w:t>将系统升级到新版本</w:t>
+      </w:r>
+    </w:p>
+    <w:p>
+      <w:pPr>
+        <w:pStyle w:val="2"/>
+      </w:pPr>
+      <w:proofErr w:type="spellStart"/>
+      <w:r>
+        <w:t>W</w:t>
+      </w:r>
+      <w:r>
+        <w:rPr>
+          <w:rFonts w:hint="eastAsia"/>
+        </w:rPr>
+        <w:t>get</w:t>
+      </w:r>
+      <w:proofErr w:type="spellEnd"/>
+    </w:p>
+    <w:p>
+      <w:pPr>
+        <w:rPr>
+          <w:b/>
+        </w:rPr>
+      </w:pPr>
+      <w:r>
+        <w:rPr>
+          <w:rFonts w:hint="eastAsia"/>
+          <w:b/>
+        </w:rPr>
+        <w:t>选项：</w:t>
+      </w:r>
+    </w:p>
+    <w:p>
+      <w:r>
+        <w:rPr>
+          <w:rFonts w:hint="eastAsia"/>
+        </w:rPr>
+        <w:tab/>
+        <w:t xml:space="preserve">-q </w:t>
+      </w:r>
+      <w:r>
+        <w:rPr>
+          <w:rFonts w:hint="eastAsia"/>
+        </w:rPr>
+        <w:t>不显示指令执行过程</w:t>
+      </w:r>
+    </w:p>
+    <w:p>
+      <w:r>
+        <w:rPr>
+          <w:rFonts w:hint="eastAsia"/>
+        </w:rPr>
+        <w:tab/>
+        <w:t xml:space="preserve">-v </w:t>
+      </w:r>
+      <w:r>
+        <w:rPr>
+          <w:rFonts w:hint="eastAsia"/>
+        </w:rPr>
+        <w:t>显示详细执行过程</w:t>
+      </w:r>
+    </w:p>
+    <w:p>
+      <w:r>
+        <w:rPr>
+          <w:rFonts w:hint="eastAsia"/>
+        </w:rPr>
+        <w:tab/>
+        <w:t xml:space="preserve">-V </w:t>
+      </w:r>
+      <w:r>
+        <w:rPr>
+          <w:rFonts w:hint="eastAsia"/>
+        </w:rPr>
+        <w:t>显示版本信息</w:t>
+      </w:r>
+    </w:p>
+    <w:p>
+      <w:r>
+        <w:rPr>
+          <w:rFonts w:hint="eastAsia"/>
+        </w:rPr>
+        <w:tab/>
+        <w:t xml:space="preserve">-c </w:t>
+      </w:r>
+      <w:r>
+        <w:rPr>
+          <w:rFonts w:hint="eastAsia"/>
+        </w:rPr>
+        <w:t>继续执行上次中断的任务</w:t>
+      </w:r>
+    </w:p>
+    <w:p>
+      <w:r>
+        <w:rPr>
+          <w:rFonts w:hint="eastAsia"/>
+        </w:rPr>
+        <w:tab/>
+        <w:t xml:space="preserve">-d </w:t>
+      </w:r>
+      <w:r>
+        <w:rPr>
+          <w:rFonts w:hint="eastAsia"/>
+        </w:rPr>
+        <w:t>调试模式运行指令</w:t>
+      </w:r>
+    </w:p>
+    <w:p>
+      <w:r>
+        <w:rPr>
+          <w:rFonts w:hint="eastAsia"/>
+        </w:rPr>
+        <w:tab/>
+        <w:t>-</w:t>
+      </w:r>
+      <w:proofErr w:type="spellStart"/>
+      <w:r>
+        <w:rPr>
+          <w:rFonts w:hint="eastAsia"/>
+        </w:rPr>
+        <w:t>i</w:t>
+      </w:r>
+      <w:proofErr w:type="spellEnd"/>
+      <w:r>
+        <w:rPr>
+          <w:rFonts w:hint="eastAsia"/>
+        </w:rPr>
+        <w:t xml:space="preserve"> &lt;</w:t>
+      </w:r>
+      <w:r>
+        <w:rPr>
+          <w:rFonts w:hint="eastAsia"/>
+        </w:rPr>
+        <w:t>文件</w:t>
+      </w:r>
+      <w:r>
+        <w:rPr>
+          <w:rFonts w:hint="eastAsia"/>
+        </w:rPr>
+        <w:t xml:space="preserve">&gt; </w:t>
+      </w:r>
+      <w:r>
+        <w:rPr>
+          <w:rFonts w:hint="eastAsia"/>
+        </w:rPr>
+        <w:t>从指定文件获取要下载的</w:t>
+      </w:r>
+      <w:r>
+        <w:rPr>
+          <w:rFonts w:hint="eastAsia"/>
+        </w:rPr>
+        <w:t>URL</w:t>
+      </w:r>
+      <w:r>
+        <w:rPr>
+          <w:rFonts w:hint="eastAsia"/>
+        </w:rPr>
+        <w:t>地址</w:t>
+      </w:r>
+    </w:p>
+    <w:p>
+      <w:r>
+        <w:rPr>
+          <w:rFonts w:hint="eastAsia"/>
+        </w:rPr>
+        <w:tab/>
+        <w:t>-</w:t>
+      </w:r>
+      <w:proofErr w:type="spellStart"/>
+      <w:r>
+        <w:rPr>
+          <w:rFonts w:hint="eastAsia"/>
+        </w:rPr>
+        <w:t>nc</w:t>
+      </w:r>
+      <w:proofErr w:type="spellEnd"/>
+      <w:r>
+        <w:rPr>
+          <w:rFonts w:hint="eastAsia"/>
+        </w:rPr>
+        <w:t xml:space="preserve"> </w:t>
+      </w:r>
+      <w:r>
+        <w:rPr>
+          <w:rFonts w:hint="eastAsia"/>
+        </w:rPr>
+        <w:t>文件存在时下载文件不覆盖原有文件</w:t>
+      </w:r>
+    </w:p>
+    <w:p>
+      <w:r>
+        <w:rPr>
+          <w:rFonts w:hint="eastAsia"/>
+        </w:rPr>
+        <w:tab/>
+        <w:t>-</w:t>
+      </w:r>
+      <w:proofErr w:type="spellStart"/>
+      <w:r>
+        <w:rPr>
+          <w:rFonts w:hint="eastAsia"/>
+        </w:rPr>
+        <w:t>nv</w:t>
+      </w:r>
+      <w:proofErr w:type="spellEnd"/>
+      <w:r>
+        <w:rPr>
+          <w:rFonts w:hint="eastAsia"/>
+        </w:rPr>
+        <w:t xml:space="preserve"> </w:t>
+      </w:r>
+      <w:r>
+        <w:rPr>
+          <w:rFonts w:hint="eastAsia"/>
+        </w:rPr>
+        <w:t>下载时只显示更新和出错信息，不显示指令的详细执行过程</w:t>
+      </w:r>
+    </w:p>
+    <w:p>
+      <w:pPr>
+        <w:rPr>
+          <w:b/>
+        </w:rPr>
+      </w:pPr>
+      <w:r>
+        <w:rPr>
+          <w:rFonts w:hint="eastAsia"/>
+          <w:b/>
+        </w:rPr>
+        <w:t>示例：</w:t>
+      </w:r>
+    </w:p>
+    <w:p>
+      <w:pPr>
+        <w:ind w:firstLine="420"/>
+      </w:pPr>
+      <w:proofErr w:type="spellStart"/>
+      <w:r>
+        <w:rPr>
+          <w:rFonts w:hint="eastAsia"/>
+        </w:rPr>
+        <w:t>wget</w:t>
+      </w:r>
+      <w:proofErr w:type="spellEnd"/>
+      <w:r>
+        <w:rPr>
+          <w:rFonts w:hint="eastAsia"/>
+        </w:rPr>
+        <w:t xml:space="preserve"> </w:t>
+      </w:r>
+      <w:hyperlink r:id="rId7" w:history="1">
+        <w:r>
+          <w:rPr>
+            <w:rStyle w:val="a6"/>
+            <w:rFonts w:hint="eastAsia"/>
+          </w:rPr>
+          <w:t>http://www.linux.net/test.zip</w:t>
+        </w:r>
+      </w:hyperlink>
+      <w:r>
+        <w:rPr>
+          <w:rFonts w:hint="eastAsia"/>
+        </w:rPr>
+        <w:t xml:space="preserve">  /</w:t>
+      </w:r>
+      <w:r>
+        <w:rPr>
+          <w:rFonts w:hint="eastAsia"/>
+        </w:rPr>
+        <w:t>下载过程会显示进度条，下载文件名默认为最后是个</w:t>
+      </w:r>
+      <w:r>
+        <w:rPr>
+          <w:rFonts w:hint="eastAsia"/>
+        </w:rPr>
+        <w:t>/</w:t>
+      </w:r>
+      <w:r>
+        <w:rPr>
+          <w:rFonts w:hint="eastAsia"/>
+        </w:rPr>
+        <w:t>的内容</w:t>
+      </w:r>
+      <w:r>
+        <w:rPr>
+          <w:rFonts w:hint="eastAsia"/>
+        </w:rPr>
+        <w:t>,</w:t>
+      </w:r>
+      <w:r>
+        <w:rPr>
+          <w:rFonts w:hint="eastAsia"/>
+        </w:rPr>
+        <w:t>即</w:t>
+      </w:r>
+      <w:r>
+        <w:rPr>
+          <w:rFonts w:hint="eastAsia"/>
+        </w:rPr>
+        <w:t>test.zip</w:t>
+      </w:r>
+    </w:p>
+    <w:p>
+      <w:pPr>
+        <w:ind w:firstLine="420"/>
+      </w:pPr>
+      <w:proofErr w:type="spellStart"/>
+      <w:r>
+        <w:rPr>
+          <w:rFonts w:hint="eastAsia"/>
+        </w:rPr>
+        <w:t>wget</w:t>
+      </w:r>
+      <w:proofErr w:type="spellEnd"/>
+      <w:r>
+        <w:rPr>
+          <w:rFonts w:hint="eastAsia"/>
+        </w:rPr>
+        <w:t xml:space="preserve"> </w:t>
+      </w:r>
+      <w:r>
+        <w:t>-</w:t>
+      </w:r>
+      <w:r>
+        <w:rPr>
+          <w:rFonts w:hint="eastAsia"/>
+        </w:rPr>
+        <w:t xml:space="preserve">O newname.zip </w:t>
+      </w:r>
+      <w:hyperlink r:id="rId8" w:history="1">
+        <w:r>
+          <w:rPr>
+            <w:rStyle w:val="a6"/>
+            <w:rFonts w:hint="eastAsia"/>
+          </w:rPr>
+          <w:t>http://www.linux.net/test.zip</w:t>
+        </w:r>
+      </w:hyperlink>
+      <w:r>
+        <w:rPr>
+          <w:rFonts w:hint="eastAsia"/>
+        </w:rPr>
+        <w:t xml:space="preserve"> </w:t>
+      </w:r>
+      <w:r>
+        <w:rPr>
+          <w:rFonts w:hint="eastAsia"/>
+        </w:rPr>
+        <w:t>下载已不同的文件名保存</w:t>
+      </w:r>
+    </w:p>
+    <w:p>
+      <w:pPr>
+        <w:ind w:firstLine="420"/>
+      </w:pPr>
+      <w:proofErr w:type="spellStart"/>
+      <w:r>
+        <w:rPr>
+          <w:rFonts w:hint="eastAsia"/>
+        </w:rPr>
+        <w:t>wget</w:t>
+      </w:r>
+      <w:proofErr w:type="spellEnd"/>
+      <w:r>
+        <w:rPr>
+          <w:rFonts w:hint="eastAsia"/>
+        </w:rPr>
+        <w:t xml:space="preserve"> </w:t>
+      </w:r>
+      <w:r>
+        <w:t>--</w:t>
+      </w:r>
+      <w:r>
+        <w:rPr>
+          <w:rFonts w:hint="eastAsia"/>
+        </w:rPr>
+        <w:t>limit-rate</w:t>
+      </w:r>
+      <w:r>
+        <w:rPr>
+          <w:rFonts w:hint="eastAsia"/>
+        </w:rPr>
+        <w:t xml:space="preserve">=300k </w:t>
+      </w:r>
+      <w:hyperlink r:id="rId9" w:history="1">
+        <w:r>
+          <w:rPr>
+            <w:rStyle w:val="a6"/>
+            <w:rFonts w:hint="eastAsia"/>
+          </w:rPr>
+          <w:t>http://www.linux.net/test.zip</w:t>
+        </w:r>
+      </w:hyperlink>
+      <w:r>
+        <w:rPr>
+          <w:rFonts w:hint="eastAsia"/>
+        </w:rPr>
+        <w:t xml:space="preserve"> </w:t>
+      </w:r>
+      <w:r>
+        <w:rPr>
+          <w:rFonts w:hint="eastAsia"/>
+        </w:rPr>
+        <w:t>限速下载</w:t>
+      </w:r>
+    </w:p>
+    <w:p>
+      <w:pPr>
+        <w:ind w:firstLine="420"/>
+      </w:pPr>
+      <w:proofErr w:type="spellStart"/>
+      <w:r>
+        <w:rPr>
+          <w:rFonts w:hint="eastAsia"/>
+        </w:rPr>
+        <w:t>wget</w:t>
+      </w:r>
+      <w:proofErr w:type="spellEnd"/>
+      <w:r>
+        <w:rPr>
+          <w:rFonts w:hint="eastAsia"/>
+        </w:rPr>
+        <w:t xml:space="preserve"> </w:t>
+      </w:r>
+      <w:r>
+        <w:t>-</w:t>
+      </w:r>
+      <w:r>
+        <w:rPr>
+          <w:rFonts w:hint="eastAsia"/>
+        </w:rPr>
+        <w:t xml:space="preserve">c </w:t>
+      </w:r>
+      <w:hyperlink r:id="rId10" w:history="1">
+        <w:r>
+          <w:rPr>
+            <w:rStyle w:val="a6"/>
+            <w:rFonts w:hint="eastAsia"/>
+          </w:rPr>
+          <w:t>http://www.linux.net/test.zip</w:t>
+        </w:r>
+      </w:hyperlink>
+      <w:r>
+        <w:rPr>
+          <w:rFonts w:hint="eastAsia"/>
+        </w:rPr>
+        <w:t xml:space="preserve"> </w:t>
+      </w:r>
+      <w:r>
+        <w:rPr>
+          <w:rFonts w:hint="eastAsia"/>
+        </w:rPr>
+        <w:t>断点续传</w:t>
+      </w:r>
+    </w:p>
+    <w:p>
+      <w:pPr>
+        <w:ind w:firstLine="420"/>
+      </w:pPr>
+      <w:proofErr w:type="spellStart"/>
+      <w:r>
+        <w:rPr>
+          <w:rFonts w:hint="eastAsia"/>
+        </w:rPr>
+        <w:t>wget</w:t>
+      </w:r>
+      <w:proofErr w:type="spellEnd"/>
+      <w:r>
+        <w:rPr>
+          <w:rFonts w:hint="eastAsia"/>
+        </w:rPr>
+        <w:t xml:space="preserve"> </w:t>
+      </w:r>
+      <w:r>
+        <w:t>-</w:t>
+      </w:r>
+      <w:r>
+        <w:rPr>
+          <w:rFonts w:hint="eastAsia"/>
+        </w:rPr>
+        <w:t xml:space="preserve">b </w:t>
+      </w:r>
+      <w:hyperlink r:id="rId11" w:history="1">
+        <w:r>
+          <w:rPr>
+            <w:rStyle w:val="a6"/>
+            <w:rFonts w:hint="eastAsia"/>
+          </w:rPr>
+          <w:t>http://www.linux.net/test.zip</w:t>
+        </w:r>
+      </w:hyperlink>
+      <w:r>
+        <w:rPr>
+          <w:rFonts w:hint="eastAsia"/>
+        </w:rPr>
+        <w:t xml:space="preserve"> </w:t>
+      </w:r>
+      <w:r>
+        <w:rPr>
+          <w:rFonts w:hint="eastAsia"/>
+        </w:rPr>
+        <w:t>后台下载</w:t>
+      </w:r>
+      <w:r>
+        <w:rPr>
+          <w:rFonts w:hint="eastAsia"/>
+        </w:rPr>
+        <w:t xml:space="preserve"> tail -f </w:t>
+      </w:r>
+      <w:proofErr w:type="spellStart"/>
+      <w:r>
+        <w:rPr>
+          <w:rFonts w:hint="eastAsia"/>
+        </w:rPr>
+        <w:t>wget</w:t>
+      </w:r>
+      <w:proofErr w:type="spellEnd"/>
+      <w:r>
+        <w:rPr>
+          <w:rFonts w:hint="eastAsia"/>
+        </w:rPr>
+        <w:t xml:space="preserve">-log </w:t>
+      </w:r>
+      <w:r>
+        <w:rPr>
+          <w:rFonts w:hint="eastAsia"/>
+        </w:rPr>
+        <w:t>查看下载进度</w:t>
+      </w:r>
+    </w:p>
+    <w:p>
+      <w:pPr>
+        <w:ind w:firstLine="420"/>
+      </w:pPr>
+      <w:proofErr w:type="spellStart"/>
+      <w:r>
+        <w:rPr>
+          <w:rFonts w:hint="eastAsia"/>
+        </w:rPr>
+        <w:t>wget</w:t>
+      </w:r>
+      <w:proofErr w:type="spellEnd"/>
+      <w:r>
+        <w:rPr>
+          <w:rFonts w:hint="eastAsia"/>
+        </w:rPr>
+        <w:t xml:space="preserve"> </w:t>
+      </w:r>
+      <w:r>
+        <w:t>--</w:t>
+      </w:r>
+      <w:r>
+        <w:rPr>
+          <w:rFonts w:hint="eastAsia"/>
+        </w:rPr>
+        <w:t>user-agent=</w:t>
+      </w:r>
+      <w:r>
+        <w:t>”</w:t>
+      </w:r>
+      <w:r>
+        <w:rPr>
+          <w:rFonts w:hint="eastAsia"/>
+        </w:rPr>
+        <w:t>xxx</w:t>
+      </w:r>
+      <w:r>
+        <w:t>”</w:t>
+      </w:r>
+      <w:r>
+        <w:rPr>
+          <w:rFonts w:hint="eastAsia"/>
+        </w:rPr>
+        <w:t xml:space="preserve"> </w:t>
+      </w:r>
+      <w:hyperlink r:id="rId12" w:history="1">
+        <w:r>
+          <w:rPr>
+            <w:rStyle w:val="a6"/>
+            <w:rFonts w:hint="eastAsia"/>
+          </w:rPr>
+          <w:t>http://www.linux.net/test.zip</w:t>
+        </w:r>
+      </w:hyperlink>
+      <w:r>
+        <w:rPr>
+          <w:rFonts w:hint="eastAsia"/>
+        </w:rPr>
+        <w:t xml:space="preserve"> </w:t>
+      </w:r>
+      <w:r>
+        <w:rPr>
+          <w:rFonts w:hint="eastAsia"/>
+        </w:rPr>
+        <w:t>伪装代理名称下载</w:t>
+      </w:r>
+    </w:p>
+    <w:p>
+      <w:pPr>
+        <w:ind w:firstLine="420"/>
+      </w:pPr>
+      <w:proofErr w:type="spellStart"/>
+      <w:r>
+        <w:rPr>
+          <w:rFonts w:hint="eastAsia"/>
+        </w:rPr>
+        <w:t>wget</w:t>
+      </w:r>
+      <w:proofErr w:type="spellEnd"/>
+      <w:r>
+        <w:rPr>
+          <w:rFonts w:hint="eastAsia"/>
+        </w:rPr>
+        <w:t xml:space="preserve"> </w:t>
+      </w:r>
+      <w:r>
+        <w:t>--</w:t>
+      </w:r>
+      <w:r>
+        <w:rPr>
+          <w:rFonts w:hint="eastAsia"/>
+        </w:rPr>
+        <w:t xml:space="preserve">spider </w:t>
+      </w:r>
+      <w:proofErr w:type="spellStart"/>
+      <w:r>
+        <w:rPr>
+          <w:rFonts w:hint="eastAsia"/>
+        </w:rPr>
+        <w:t>url</w:t>
+      </w:r>
+      <w:proofErr w:type="spellEnd"/>
+      <w:r>
+        <w:rPr>
+          <w:rFonts w:hint="eastAsia"/>
+        </w:rPr>
+        <w:t xml:space="preserve"> </w:t>
+      </w:r>
+      <w:r>
+        <w:rPr>
+          <w:rFonts w:hint="eastAsia"/>
+        </w:rPr>
+        <w:t>测试下载链接是否有效</w:t>
+      </w:r>
+    </w:p>
+    <w:p>
+      <w:pPr>
+        <w:ind w:firstLine="420"/>
+      </w:pPr>
+      <w:proofErr w:type="spellStart"/>
+      <w:r>
+        <w:rPr>
+          <w:rFonts w:hint="eastAsia"/>
+        </w:rPr>
+        <w:t>wget</w:t>
+      </w:r>
+      <w:proofErr w:type="spellEnd"/>
+      <w:r>
+        <w:rPr>
+          <w:rFonts w:hint="eastAsia"/>
+        </w:rPr>
+        <w:t xml:space="preserve"> </w:t>
+      </w:r>
+      <w:r>
+        <w:t>--</w:t>
+      </w:r>
+      <w:r>
+        <w:rPr>
+          <w:rFonts w:hint="eastAsia"/>
+        </w:rPr>
+        <w:t xml:space="preserve">tries=40 </w:t>
+      </w:r>
+      <w:proofErr w:type="spellStart"/>
+      <w:r>
+        <w:rPr>
+          <w:rFonts w:hint="eastAsia"/>
+        </w:rPr>
+        <w:t>url</w:t>
+      </w:r>
+      <w:proofErr w:type="spellEnd"/>
+      <w:r>
+        <w:rPr>
+          <w:rFonts w:hint="eastAsia"/>
+        </w:rPr>
+        <w:t xml:space="preserve"> </w:t>
+      </w:r>
+      <w:r>
+        <w:rPr>
+          <w:rFonts w:hint="eastAsia"/>
+        </w:rPr>
+        <w:t>增加重试次数</w:t>
+      </w:r>
+    </w:p>
+    <w:p>
+      <w:pPr>
+        <w:ind w:firstLine="420"/>
+      </w:pPr>
+      <w:proofErr w:type="spellStart"/>
+      <w:r>
+        <w:rPr>
+          <w:rFonts w:hint="eastAsia"/>
+        </w:rPr>
+        <w:t>wget</w:t>
+      </w:r>
+      <w:proofErr w:type="spellEnd"/>
+      <w:r>
+        <w:rPr>
+          <w:rFonts w:hint="eastAsia"/>
+        </w:rPr>
+        <w:t xml:space="preserve"> </w:t>
+      </w:r>
+      <w:r>
+        <w:t>–</w:t>
+      </w:r>
+      <w:proofErr w:type="spellStart"/>
+      <w:r>
+        <w:t>i</w:t>
+      </w:r>
+      <w:proofErr w:type="spellEnd"/>
+      <w:r>
+        <w:t xml:space="preserve"> filelist.txt </w:t>
+      </w:r>
+      <w:r>
+        <w:rPr>
+          <w:rFonts w:hint="eastAsia"/>
+        </w:rPr>
+        <w:t>下载多个文件</w:t>
+      </w:r>
+    </w:p>
+    <w:p>
+      <w:pPr>
+        <w:ind w:firstLine="420"/>
+      </w:pPr>
+      <w:proofErr w:type="spellStart"/>
+      <w:r>
+        <w:rPr>
+          <w:rFonts w:hint="eastAsia"/>
+        </w:rPr>
+        <w:t>wget</w:t>
+      </w:r>
+      <w:proofErr w:type="spellEnd"/>
+      <w:r>
+        <w:rPr>
+          <w:rFonts w:hint="eastAsia"/>
+        </w:rPr>
+        <w:t xml:space="preserve"> </w:t>
+      </w:r>
+      <w:r>
+        <w:t>--</w:t>
+      </w:r>
+      <w:r>
+        <w:rPr>
+          <w:rFonts w:hint="eastAsia"/>
+        </w:rPr>
+        <w:t xml:space="preserve">mirror </w:t>
+      </w:r>
+      <w:r>
+        <w:t>–</w:t>
+      </w:r>
+      <w:r>
+        <w:rPr>
+          <w:rFonts w:hint="eastAsia"/>
+        </w:rPr>
+        <w:t xml:space="preserve">p </w:t>
+      </w:r>
+      <w:r>
+        <w:t>–</w:t>
+      </w:r>
+      <w:r>
+        <w:rPr>
+          <w:rFonts w:hint="eastAsia"/>
+        </w:rPr>
+        <w:t xml:space="preserve">convert-links </w:t>
+      </w:r>
+      <w:r>
+        <w:t>–</w:t>
+      </w:r>
+      <w:proofErr w:type="gramStart"/>
+      <w:r>
+        <w:rPr>
+          <w:rFonts w:hint="eastAsia"/>
+        </w:rPr>
+        <w:t>P .</w:t>
+      </w:r>
+      <w:proofErr w:type="gramEnd"/>
+      <w:r>
+        <w:rPr>
+          <w:rFonts w:hint="eastAsia"/>
+        </w:rPr>
+        <w:t xml:space="preserve">/LOCAL </w:t>
+      </w:r>
+      <w:proofErr w:type="spellStart"/>
+      <w:r>
+        <w:rPr>
+          <w:rFonts w:hint="eastAsia"/>
+        </w:rPr>
+        <w:t>url</w:t>
+      </w:r>
+      <w:proofErr w:type="spellEnd"/>
+      <w:r>
+        <w:rPr>
+          <w:rFonts w:hint="eastAsia"/>
+        </w:rPr>
+        <w:t xml:space="preserve"> </w:t>
+      </w:r>
+      <w:r>
+        <w:rPr>
+          <w:rFonts w:hint="eastAsia"/>
+        </w:rPr>
+        <w:t>镜像网站</w:t>
+      </w:r>
+    </w:p>
+    <w:p>
+      <w:pPr>
+        <w:ind w:firstLine="420"/>
+      </w:pPr>
+      <w:proofErr w:type="spellStart"/>
+      <w:r>
+        <w:rPr>
+          <w:rFonts w:hint="eastAsia"/>
+        </w:rPr>
+        <w:t>wget</w:t>
+      </w:r>
+      <w:proofErr w:type="spellEnd"/>
+      <w:r>
+        <w:rPr>
+          <w:rFonts w:hint="eastAsia"/>
+        </w:rPr>
+        <w:t xml:space="preserve"> </w:t>
+      </w:r>
+      <w:r>
+        <w:t>--</w:t>
+      </w:r>
+      <w:r>
+        <w:rPr>
+          <w:rFonts w:hint="eastAsia"/>
+        </w:rPr>
+        <w:t xml:space="preserve">reject=gif </w:t>
+      </w:r>
+      <w:proofErr w:type="spellStart"/>
+      <w:r>
+        <w:rPr>
+          <w:rFonts w:hint="eastAsia"/>
+        </w:rPr>
+        <w:t>url</w:t>
+      </w:r>
+      <w:proofErr w:type="spellEnd"/>
+      <w:r>
+        <w:rPr>
+          <w:rFonts w:hint="eastAsia"/>
+        </w:rPr>
+        <w:t xml:space="preserve"> </w:t>
+      </w:r>
+      <w:r>
+        <w:rPr>
+          <w:rFonts w:hint="eastAsia"/>
+        </w:rPr>
+        <w:t>过滤格式下载</w:t>
+      </w:r>
+    </w:p>
+    <w:p>
+      <w:pPr>
+        <w:ind w:firstLine="420"/>
+      </w:pPr>
+      <w:proofErr w:type="spellStart"/>
+      <w:r>
+        <w:rPr>
+          <w:rFonts w:hint="eastAsia"/>
+        </w:rPr>
+        <w:t>wget</w:t>
+      </w:r>
+      <w:proofErr w:type="spellEnd"/>
+      <w:r>
+        <w:rPr>
+          <w:rFonts w:hint="eastAsia"/>
+        </w:rPr>
+        <w:t xml:space="preserve"> </w:t>
+      </w:r>
+      <w:r>
+        <w:t>-</w:t>
+      </w:r>
+      <w:r>
+        <w:rPr>
+          <w:rFonts w:hint="eastAsia"/>
+        </w:rPr>
+        <w:t xml:space="preserve">o download.log </w:t>
+      </w:r>
+      <w:proofErr w:type="spellStart"/>
+      <w:r>
+        <w:rPr>
+          <w:rFonts w:hint="eastAsia"/>
+        </w:rPr>
+        <w:t>url</w:t>
+      </w:r>
+      <w:proofErr w:type="spellEnd"/>
+      <w:r>
+        <w:rPr>
+          <w:rFonts w:hint="eastAsia"/>
+        </w:rPr>
+        <w:t xml:space="preserve"> </w:t>
+      </w:r>
+      <w:r>
+        <w:rPr>
+          <w:rFonts w:hint="eastAsia"/>
+        </w:rPr>
+        <w:t>下载信息存入日志文件</w:t>
+      </w:r>
+    </w:p>
+    <w:p>
+      <w:pPr>
+        <w:ind w:firstLine="420"/>
+      </w:pPr>
+      <w:proofErr w:type="spellStart"/>
+      <w:r>
+        <w:rPr>
+          <w:rFonts w:hint="eastAsia"/>
+        </w:rPr>
+        <w:t>wget</w:t>
+      </w:r>
+      <w:proofErr w:type="spellEnd"/>
+      <w:r>
+        <w:rPr>
+          <w:rFonts w:hint="eastAsia"/>
+        </w:rPr>
+        <w:t xml:space="preserve"> </w:t>
+      </w:r>
+      <w:r>
+        <w:t>-</w:t>
+      </w:r>
+      <w:r>
+        <w:rPr>
+          <w:rFonts w:hint="eastAsia"/>
+        </w:rPr>
+        <w:t xml:space="preserve">r </w:t>
+      </w:r>
+      <w:r>
+        <w:t>–</w:t>
+      </w:r>
+      <w:r>
+        <w:rPr>
+          <w:rFonts w:hint="eastAsia"/>
+        </w:rPr>
+        <w:t xml:space="preserve">A.pdf </w:t>
+      </w:r>
+      <w:proofErr w:type="spellStart"/>
+      <w:r>
+        <w:rPr>
+          <w:rFonts w:hint="eastAsia"/>
+        </w:rPr>
+        <w:t>url</w:t>
+      </w:r>
+      <w:proofErr w:type="spellEnd"/>
+      <w:r>
+        <w:rPr>
+          <w:rFonts w:hint="eastAsia"/>
+        </w:rPr>
+        <w:t xml:space="preserve"> </w:t>
+      </w:r>
+      <w:r>
+        <w:rPr>
+          <w:rFonts w:hint="eastAsia"/>
+        </w:rPr>
+        <w:t>下载指定格式的文件（如下载一个网站的所有视频文件）</w:t>
+      </w:r>
+    </w:p>
+    <w:p>
+      <w:pPr>
+        <w:pBdr>
+          <w:bottom w:val="double" w:sz="6" w:space="1" w:color="auto"/>
+        </w:pBdr>
+      </w:pPr>
+      <w:r>
+        <w:rPr>
+          <w:rFonts w:hint="eastAsia"/>
+        </w:rPr>
+        <w:tab/>
+      </w:r>
+      <w:proofErr w:type="spellStart"/>
+      <w:r>
+        <w:rPr>
+          <w:rFonts w:hint="eastAsia"/>
+        </w:rPr>
+        <w:t>wget</w:t>
+      </w:r>
+      <w:proofErr w:type="spellEnd"/>
+      <w:r>
+        <w:rPr>
+          <w:rFonts w:hint="eastAsia"/>
+        </w:rPr>
+        <w:t xml:space="preserve"> </w:t>
+      </w:r>
+      <w:proofErr w:type="spellStart"/>
+      <w:r>
+        <w:rPr>
+          <w:rFonts w:hint="eastAsia"/>
+        </w:rPr>
+        <w:t>ftpurl</w:t>
+      </w:r>
+      <w:proofErr w:type="spellEnd"/>
+      <w:r>
+        <w:rPr>
+          <w:rFonts w:hint="eastAsia"/>
+        </w:rPr>
+        <w:t xml:space="preserve"> </w:t>
+      </w:r>
+      <w:r>
+        <w:rPr>
+          <w:rFonts w:hint="eastAsia"/>
+        </w:rPr>
+        <w:t>匿名下载</w:t>
+      </w:r>
+      <w:r>
+        <w:rPr>
+          <w:rFonts w:hint="eastAsia"/>
+        </w:rPr>
+        <w:t xml:space="preserve"> </w:t>
+      </w:r>
+      <w:proofErr w:type="spellStart"/>
+      <w:r>
+        <w:rPr>
+          <w:rFonts w:hint="eastAsia"/>
+        </w:rPr>
+        <w:t>wget</w:t>
+      </w:r>
+      <w:proofErr w:type="spellEnd"/>
+      <w:r>
+        <w:rPr>
+          <w:rFonts w:hint="eastAsia"/>
+        </w:rPr>
+        <w:t xml:space="preserve"> </w:t>
+      </w:r>
+      <w:r>
+        <w:t>--</w:t>
+      </w:r>
+      <w:r>
+        <w:rPr>
+          <w:rFonts w:hint="eastAsia"/>
+        </w:rPr>
+        <w:t xml:space="preserve">ftp-user=xxx </w:t>
+      </w:r>
+      <w:r>
+        <w:t>--</w:t>
+      </w:r>
+      <w:proofErr w:type="spellStart"/>
+      <w:r>
+        <w:rPr>
+          <w:rFonts w:hint="eastAsia"/>
+        </w:rPr>
+        <w:t>ftppassword</w:t>
+      </w:r>
+      <w:proofErr w:type="spellEnd"/>
+      <w:r>
+        <w:rPr>
+          <w:rFonts w:hint="eastAsia"/>
+        </w:rPr>
+        <w:t xml:space="preserve">=xxx </w:t>
+      </w:r>
+      <w:proofErr w:type="spellStart"/>
+      <w:r>
+        <w:rPr>
+          <w:rFonts w:hint="eastAsia"/>
+        </w:rPr>
+        <w:t>url</w:t>
+      </w:r>
+      <w:proofErr w:type="spellEnd"/>
+      <w:r>
+        <w:rPr>
+          <w:rFonts w:hint="eastAsia"/>
+        </w:rPr>
+        <w:t xml:space="preserve"> </w:t>
+      </w:r>
+      <w:r>
+        <w:rPr>
+          <w:rFonts w:hint="eastAsia"/>
+        </w:rPr>
+        <w:t>指定用户名密码</w:t>
+      </w:r>
+    </w:p>
+    <w:p>
+      <w:r>
+        <w:rPr>
+          <w:rFonts w:hint="eastAsia"/>
+        </w:rPr>
         <w:t>将当前目录下的文件</w:t>
       </w:r>
       <w:r>
@@ -3230,13 +5479,20 @@
         </w:rPr>
         <w:t>变成隐藏文件：</w:t>
       </w:r>
-    </w:p>
-    <w:p>
-      <w:pPr>
-        <w:rPr>
-          <w:rFonts w:hint="eastAsia"/>
-        </w:rPr>
-      </w:pPr>
+      <w:r>
+        <w:rPr>
+          <w:rFonts w:hint="eastAsia"/>
+        </w:rPr>
+        <w:t>修改文件名也可用</w:t>
+      </w:r>
+      <w:r>
+        <w:rPr>
+          <w:rFonts w:hint="eastAsia"/>
+        </w:rPr>
+        <w:t>mv a aa</w:t>
+      </w:r>
+    </w:p>
+    <w:p>
       <w:r>
         <w:rPr>
           <w:rFonts w:hint="eastAsia"/>
@@ -3255,300 +5511,5516 @@
     </w:p>
     <w:p>
       <w:pPr>
-        <w:pStyle w:val="1"/>
-        <w:rPr>
-          <w:rFonts w:hint="eastAsia"/>
-        </w:rPr>
-      </w:pPr>
-      <w:r>
-        <w:rPr>
-          <w:rFonts w:hint="eastAsia"/>
-        </w:rPr>
-        <w:t>提高产品质量</w:t>
-      </w:r>
-    </w:p>
-    <w:p>
-      <w:pPr>
         <w:pStyle w:val="2"/>
-        <w:rPr>
-          <w:rFonts w:hint="eastAsia"/>
-        </w:rPr>
-      </w:pPr>
-      <w:r>
-        <w:rPr>
-          <w:rFonts w:hint="eastAsia"/>
-        </w:rPr>
-        <w:t>产品需求设计的合理性</w:t>
-      </w:r>
-    </w:p>
-    <w:p>
-      <w:pPr>
-        <w:rPr>
-          <w:rFonts w:hint="eastAsia"/>
-        </w:rPr>
-      </w:pPr>
-      <w:r>
-        <w:rPr>
-          <w:rFonts w:hint="eastAsia"/>
-        </w:rPr>
-        <w:t>失败的产品设计上线后会经常性的变动需求，导致整个团队频繁的修改和测试，尤其在上线前还在修改产品逻辑的场景。需要</w:t>
-      </w:r>
-      <w:r>
-        <w:rPr>
-          <w:rFonts w:hint="eastAsia"/>
-        </w:rPr>
-        <w:t>PM</w:t>
-      </w:r>
-      <w:r>
-        <w:rPr>
-          <w:rFonts w:hint="eastAsia"/>
-        </w:rPr>
-        <w:t>前期做很充分的需求调研。</w:t>
+      </w:pPr>
+      <w:proofErr w:type="spellStart"/>
+      <w:r>
+        <w:rPr>
+          <w:rFonts w:hint="eastAsia"/>
+        </w:rPr>
+        <w:t>ps</w:t>
+      </w:r>
+      <w:proofErr w:type="spellEnd"/>
+    </w:p>
+    <w:p>
+      <w:r>
+        <w:rPr>
+          <w:rFonts w:hint="eastAsia"/>
+          <w:highlight w:val="yellow"/>
+        </w:rPr>
+        <w:t>用于列出系统中当前运行的那些进程，是当前进程的快照，想要动态的显示进程信息可用</w:t>
+      </w:r>
+      <w:r>
+        <w:rPr>
+          <w:rFonts w:hint="eastAsia"/>
+          <w:highlight w:val="yellow"/>
+        </w:rPr>
+        <w:t>top</w:t>
+      </w:r>
+      <w:r>
+        <w:rPr>
+          <w:rFonts w:hint="eastAsia"/>
+          <w:highlight w:val="yellow"/>
+        </w:rPr>
+        <w:t>命令</w:t>
+      </w:r>
+    </w:p>
+    <w:p>
+      <w:r>
+        <w:rPr>
+          <w:rFonts w:hint="eastAsia"/>
+        </w:rPr>
+        <w:t>Linux</w:t>
+      </w:r>
+      <w:r>
+        <w:rPr>
+          <w:rFonts w:hint="eastAsia"/>
+        </w:rPr>
+        <w:t>进程的</w:t>
+      </w:r>
+      <w:r>
+        <w:rPr>
+          <w:rFonts w:hint="eastAsia"/>
+        </w:rPr>
+        <w:t>5</w:t>
+      </w:r>
+      <w:r>
+        <w:rPr>
+          <w:rFonts w:hint="eastAsia"/>
+        </w:rPr>
+        <w:t>种状态：</w:t>
+      </w:r>
+      <w:r>
+        <w:rPr>
+          <w:rFonts w:hint="eastAsia"/>
+        </w:rPr>
+        <w:t>对应</w:t>
+      </w:r>
+      <w:proofErr w:type="spellStart"/>
+      <w:r>
+        <w:rPr>
+          <w:rFonts w:hint="eastAsia"/>
+        </w:rPr>
+        <w:t>ps</w:t>
+      </w:r>
+      <w:proofErr w:type="spellEnd"/>
+      <w:r>
+        <w:rPr>
+          <w:rFonts w:hint="eastAsia"/>
+        </w:rPr>
+        <w:t>工具的状态码</w:t>
+      </w:r>
+    </w:p>
+    <w:p>
+      <w:r>
+        <w:rPr>
+          <w:rFonts w:hint="eastAsia"/>
+        </w:rPr>
+        <w:t>运行</w:t>
+      </w:r>
+      <w:r>
+        <w:rPr>
+          <w:rFonts w:hint="eastAsia"/>
+        </w:rPr>
+        <w:tab/>
+      </w:r>
+      <w:r>
+        <w:rPr>
+          <w:rFonts w:hint="eastAsia"/>
+        </w:rPr>
+        <w:tab/>
+      </w:r>
+      <w:r>
+        <w:rPr>
+          <w:rFonts w:hint="eastAsia"/>
+        </w:rPr>
+        <w:tab/>
+        <w:t>R</w:t>
+      </w:r>
+    </w:p>
+    <w:p>
+      <w:r>
+        <w:rPr>
+          <w:rFonts w:hint="eastAsia"/>
+        </w:rPr>
+        <w:t>中断</w:t>
+      </w:r>
+      <w:r>
+        <w:rPr>
+          <w:rFonts w:hint="eastAsia"/>
+        </w:rPr>
+        <w:tab/>
+      </w:r>
+      <w:r>
+        <w:rPr>
+          <w:rFonts w:hint="eastAsia"/>
+        </w:rPr>
+        <w:tab/>
+      </w:r>
+      <w:r>
+        <w:rPr>
+          <w:rFonts w:hint="eastAsia"/>
+        </w:rPr>
+        <w:tab/>
+        <w:t>S</w:t>
+      </w:r>
+    </w:p>
+    <w:p>
+      <w:r>
+        <w:rPr>
+          <w:rFonts w:hint="eastAsia"/>
+        </w:rPr>
+        <w:t>不可中断</w:t>
+      </w:r>
+      <w:r>
+        <w:rPr>
+          <w:rFonts w:hint="eastAsia"/>
+        </w:rPr>
+        <w:tab/>
+      </w:r>
+      <w:r>
+        <w:rPr>
+          <w:rFonts w:hint="eastAsia"/>
+        </w:rPr>
+        <w:tab/>
+      </w:r>
+      <w:r>
+        <w:rPr>
+          <w:rFonts w:hint="eastAsia"/>
+        </w:rPr>
+        <w:t>D</w:t>
+      </w:r>
+      <w:r>
+        <w:rPr>
+          <w:rFonts w:hint="eastAsia"/>
+        </w:rPr>
+        <w:tab/>
+      </w:r>
+    </w:p>
+    <w:p>
+      <w:r>
+        <w:rPr>
+          <w:rFonts w:hint="eastAsia"/>
+        </w:rPr>
+        <w:t>僵死</w:t>
+      </w:r>
+      <w:r>
+        <w:rPr>
+          <w:rFonts w:hint="eastAsia"/>
+        </w:rPr>
+        <w:tab/>
+      </w:r>
+      <w:r>
+        <w:rPr>
+          <w:rFonts w:hint="eastAsia"/>
+        </w:rPr>
+        <w:tab/>
+      </w:r>
+      <w:r>
+        <w:rPr>
+          <w:rFonts w:hint="eastAsia"/>
+        </w:rPr>
+        <w:tab/>
+        <w:t>Z</w:t>
+      </w:r>
+    </w:p>
+    <w:p>
+      <w:r>
+        <w:rPr>
+          <w:rFonts w:hint="eastAsia"/>
+        </w:rPr>
+        <w:t>停止</w:t>
+      </w:r>
+      <w:r>
+        <w:rPr>
+          <w:rFonts w:hint="eastAsia"/>
+        </w:rPr>
+        <w:tab/>
+      </w:r>
+      <w:r>
+        <w:rPr>
+          <w:rFonts w:hint="eastAsia"/>
+        </w:rPr>
+        <w:tab/>
+      </w:r>
+      <w:r>
+        <w:rPr>
+          <w:rFonts w:hint="eastAsia"/>
+        </w:rPr>
+        <w:tab/>
+        <w:t>T</w:t>
+      </w:r>
+    </w:p>
+    <w:p>
+      <w:r>
+        <w:rPr>
+          <w:rFonts w:hint="eastAsia"/>
+        </w:rPr>
+        <w:t>选项：</w:t>
+      </w:r>
+    </w:p>
+    <w:p>
+      <w:r>
+        <w:rPr>
+          <w:rFonts w:hint="eastAsia"/>
+        </w:rPr>
+        <w:tab/>
+        <w:t xml:space="preserve">x </w:t>
+      </w:r>
+      <w:r>
+        <w:rPr>
+          <w:rFonts w:hint="eastAsia"/>
+        </w:rPr>
+        <w:t>显示所有程序不以终端机来区分</w:t>
+      </w:r>
+    </w:p>
+    <w:p>
+      <w:r>
+        <w:rPr>
+          <w:rFonts w:hint="eastAsia"/>
+        </w:rPr>
+        <w:tab/>
+        <w:t xml:space="preserve">a </w:t>
+      </w:r>
+      <w:r>
+        <w:rPr>
+          <w:rFonts w:hint="eastAsia"/>
+        </w:rPr>
+        <w:t>显示现行终端机下的所有程序，包含其他用户的程序</w:t>
+      </w:r>
+    </w:p>
+    <w:p>
+      <w:r>
+        <w:rPr>
+          <w:rFonts w:hint="eastAsia"/>
+        </w:rPr>
+        <w:tab/>
+        <w:t xml:space="preserve">-a </w:t>
+      </w:r>
+      <w:r>
+        <w:rPr>
+          <w:rFonts w:hint="eastAsia"/>
+        </w:rPr>
+        <w:t>显示所有终端机下执行的程序</w:t>
+      </w:r>
+    </w:p>
+    <w:p>
+      <w:r>
+        <w:rPr>
+          <w:rFonts w:hint="eastAsia"/>
+        </w:rPr>
+        <w:tab/>
+        <w:t xml:space="preserve">c </w:t>
+      </w:r>
+      <w:r>
+        <w:rPr>
+          <w:rFonts w:hint="eastAsia"/>
+        </w:rPr>
+        <w:t>列出程序时显示每个程序真正的指令名称，不包含路径、选项、常驻服务的标识</w:t>
+      </w:r>
+    </w:p>
+    <w:p>
+      <w:r>
+        <w:rPr>
+          <w:rFonts w:hint="eastAsia"/>
+        </w:rPr>
+        <w:tab/>
+        <w:t xml:space="preserve">e </w:t>
+      </w:r>
+      <w:r>
+        <w:rPr>
+          <w:rFonts w:hint="eastAsia"/>
+        </w:rPr>
+        <w:t>列出程序时，显示每个程序所使用的环境变量</w:t>
+      </w:r>
+    </w:p>
+    <w:p>
+      <w:r>
+        <w:rPr>
+          <w:rFonts w:hint="eastAsia"/>
+        </w:rPr>
+        <w:tab/>
+        <w:t xml:space="preserve">-e /-A </w:t>
+      </w:r>
+      <w:r>
+        <w:rPr>
+          <w:rFonts w:hint="eastAsia"/>
+        </w:rPr>
+        <w:t>显示所有程序</w:t>
+      </w:r>
+    </w:p>
+    <w:p>
+      <w:r>
+        <w:rPr>
+          <w:rFonts w:hint="eastAsia"/>
+        </w:rPr>
+        <w:tab/>
+        <w:t xml:space="preserve">-f </w:t>
+      </w:r>
+      <w:r>
+        <w:rPr>
+          <w:rFonts w:hint="eastAsia"/>
+        </w:rPr>
+        <w:t>显示</w:t>
+      </w:r>
+      <w:r>
+        <w:rPr>
+          <w:rFonts w:hint="eastAsia"/>
+        </w:rPr>
+        <w:t xml:space="preserve">UID PPID C STIME </w:t>
+      </w:r>
+      <w:r>
+        <w:rPr>
+          <w:rFonts w:hint="eastAsia"/>
+        </w:rPr>
+        <w:t>栏位</w:t>
+      </w:r>
+    </w:p>
+    <w:p>
+      <w:r>
+        <w:rPr>
+          <w:rFonts w:hint="eastAsia"/>
+        </w:rPr>
+        <w:tab/>
+        <w:t xml:space="preserve">L </w:t>
+      </w:r>
+      <w:r>
+        <w:rPr>
+          <w:rFonts w:hint="eastAsia"/>
+        </w:rPr>
+        <w:t>列出栏位的相关信息</w:t>
+      </w:r>
+    </w:p>
+    <w:p>
+      <w:r>
+        <w:rPr>
+          <w:rFonts w:hint="eastAsia"/>
+        </w:rPr>
+        <w:tab/>
+        <w:t xml:space="preserve">-l </w:t>
+      </w:r>
+      <w:r>
+        <w:rPr>
+          <w:rFonts w:hint="eastAsia"/>
+        </w:rPr>
+        <w:t>采用详细的格式显示程序状况</w:t>
+      </w:r>
+    </w:p>
+    <w:p>
+      <w:r>
+        <w:rPr>
+          <w:rFonts w:hint="eastAsia"/>
+        </w:rPr>
+        <w:tab/>
+        <w:t xml:space="preserve">m </w:t>
+      </w:r>
+      <w:r>
+        <w:rPr>
+          <w:rFonts w:hint="eastAsia"/>
+        </w:rPr>
+        <w:t>显示所有执行绪</w:t>
+      </w:r>
+    </w:p>
+    <w:p>
+      <w:r>
+        <w:rPr>
+          <w:rFonts w:hint="eastAsia"/>
+        </w:rPr>
+        <w:tab/>
+      </w:r>
+      <w:r>
+        <w:rPr>
+          <w:rFonts w:hint="eastAsia"/>
+        </w:rPr>
+        <w:t xml:space="preserve">n </w:t>
+      </w:r>
+      <w:r>
+        <w:rPr>
+          <w:rFonts w:hint="eastAsia"/>
+        </w:rPr>
+        <w:t>以数字来表示</w:t>
+      </w:r>
+      <w:r>
+        <w:rPr>
+          <w:rFonts w:hint="eastAsia"/>
+        </w:rPr>
+        <w:t>USER WCHAN</w:t>
+      </w:r>
+      <w:r>
+        <w:rPr>
+          <w:rFonts w:hint="eastAsia"/>
+        </w:rPr>
+        <w:t>栏位</w:t>
+      </w:r>
+    </w:p>
+    <w:p>
+      <w:r>
+        <w:rPr>
+          <w:rFonts w:hint="eastAsia"/>
+        </w:rPr>
+        <w:tab/>
+        <w:t>-p &lt;</w:t>
+      </w:r>
+      <w:r>
+        <w:rPr>
+          <w:rFonts w:hint="eastAsia"/>
+        </w:rPr>
+        <w:t>程序识别码</w:t>
+      </w:r>
+      <w:r>
+        <w:rPr>
+          <w:rFonts w:hint="eastAsia"/>
+        </w:rPr>
+        <w:t xml:space="preserve">&gt; </w:t>
+      </w:r>
+      <w:r>
+        <w:rPr>
+          <w:rFonts w:hint="eastAsia"/>
+        </w:rPr>
+        <w:t>指定程序识别码，并列出该程序的状况</w:t>
+      </w:r>
+    </w:p>
+    <w:p>
+      <w:r>
+        <w:rPr>
+          <w:rFonts w:hint="eastAsia"/>
+        </w:rPr>
+        <w:t>示例：</w:t>
+      </w:r>
+    </w:p>
+    <w:p>
+      <w:r>
+        <w:rPr>
+          <w:rFonts w:hint="eastAsia"/>
+        </w:rPr>
+        <w:tab/>
+      </w:r>
+      <w:proofErr w:type="spellStart"/>
+      <w:r>
+        <w:rPr>
+          <w:rFonts w:hint="eastAsia"/>
+        </w:rPr>
+        <w:t>ps</w:t>
+      </w:r>
+      <w:proofErr w:type="spellEnd"/>
+      <w:r>
+        <w:rPr>
+          <w:rFonts w:hint="eastAsia"/>
+        </w:rPr>
+        <w:t xml:space="preserve"> aux</w:t>
+      </w:r>
+      <w:r>
+        <w:rPr>
+          <w:rFonts w:hint="eastAsia"/>
+        </w:rPr>
+        <w:t>：</w:t>
+      </w:r>
+      <w:r>
+        <w:rPr>
+          <w:rFonts w:hint="eastAsia"/>
+        </w:rPr>
+        <w:t xml:space="preserve"> </w:t>
+      </w:r>
+      <w:r>
+        <w:rPr>
+          <w:rFonts w:hint="eastAsia"/>
+        </w:rPr>
+        <w:t>列出目前所有的正在内存当中的程序</w:t>
+      </w:r>
+      <w:r>
+        <w:rPr>
+          <w:rFonts w:hint="eastAsia"/>
+        </w:rPr>
+        <w:t>,</w:t>
+      </w:r>
+      <w:r>
+        <w:rPr>
+          <w:rFonts w:hint="eastAsia"/>
+        </w:rPr>
+        <w:t>通常与</w:t>
+      </w:r>
+      <w:proofErr w:type="spellStart"/>
+      <w:r>
+        <w:rPr>
+          <w:rFonts w:hint="eastAsia"/>
+        </w:rPr>
+        <w:t>grep</w:t>
+      </w:r>
+      <w:proofErr w:type="spellEnd"/>
+      <w:r>
+        <w:rPr>
+          <w:rFonts w:hint="eastAsia"/>
+        </w:rPr>
+        <w:t>一起用</w:t>
+      </w:r>
+    </w:p>
+    <w:p>
+      <w:r>
+        <w:rPr>
+          <w:rFonts w:hint="eastAsia"/>
+        </w:rPr>
+        <w:tab/>
+      </w:r>
+      <w:proofErr w:type="spellStart"/>
+      <w:r>
+        <w:rPr>
+          <w:rFonts w:hint="eastAsia"/>
+        </w:rPr>
+        <w:t>ps</w:t>
+      </w:r>
+      <w:proofErr w:type="spellEnd"/>
+      <w:r>
+        <w:rPr>
+          <w:rFonts w:hint="eastAsia"/>
+        </w:rPr>
+        <w:t xml:space="preserve"> </w:t>
+      </w:r>
+      <w:r>
+        <w:t>–</w:t>
+      </w:r>
+      <w:proofErr w:type="spellStart"/>
+      <w:r>
+        <w:rPr>
+          <w:rFonts w:hint="eastAsia"/>
+        </w:rPr>
+        <w:t>ef</w:t>
+      </w:r>
+      <w:proofErr w:type="spellEnd"/>
+      <w:r>
+        <w:rPr>
+          <w:rFonts w:hint="eastAsia"/>
+        </w:rPr>
+        <w:t>：显示所有进程信息，连同命令行</w:t>
+      </w:r>
+    </w:p>
+    <w:p>
+      <w:r>
+        <w:rPr>
+          <w:rFonts w:hint="eastAsia"/>
+        </w:rPr>
+        <w:tab/>
+      </w:r>
+      <w:proofErr w:type="spellStart"/>
+      <w:r>
+        <w:t>ps</w:t>
+      </w:r>
+      <w:proofErr w:type="spellEnd"/>
+      <w:r>
+        <w:t xml:space="preserve"> aux | </w:t>
+      </w:r>
+      <w:proofErr w:type="spellStart"/>
+      <w:r>
+        <w:t>egrep</w:t>
+      </w:r>
+      <w:proofErr w:type="spellEnd"/>
+      <w:r>
+        <w:t xml:space="preserve"> '(</w:t>
+      </w:r>
+      <w:proofErr w:type="spellStart"/>
+      <w:r>
+        <w:t>cron|syslog</w:t>
+      </w:r>
+      <w:proofErr w:type="spellEnd"/>
+      <w:r>
+        <w:t>)'</w:t>
+      </w:r>
+      <w:r>
+        <w:rPr>
+          <w:rFonts w:hint="eastAsia"/>
+        </w:rPr>
+        <w:t xml:space="preserve"> </w:t>
+      </w:r>
+      <w:r>
+        <w:rPr>
+          <w:rFonts w:hint="eastAsia"/>
+        </w:rPr>
+        <w:t>:</w:t>
+      </w:r>
+      <w:r>
+        <w:rPr>
+          <w:rFonts w:hint="eastAsia"/>
+        </w:rPr>
+        <w:t>找出与</w:t>
+      </w:r>
+      <w:r>
+        <w:rPr>
+          <w:rFonts w:hint="eastAsia"/>
+        </w:rPr>
+        <w:t xml:space="preserve"> </w:t>
+      </w:r>
+      <w:proofErr w:type="spellStart"/>
+      <w:r>
+        <w:rPr>
+          <w:rFonts w:hint="eastAsia"/>
+        </w:rPr>
+        <w:t>cron</w:t>
+      </w:r>
+      <w:proofErr w:type="spellEnd"/>
+      <w:r>
+        <w:rPr>
+          <w:rFonts w:hint="eastAsia"/>
+        </w:rPr>
+        <w:t xml:space="preserve"> </w:t>
+      </w:r>
+      <w:r>
+        <w:rPr>
+          <w:rFonts w:hint="eastAsia"/>
+        </w:rPr>
+        <w:t>与</w:t>
+      </w:r>
+      <w:r>
+        <w:rPr>
+          <w:rFonts w:hint="eastAsia"/>
+        </w:rPr>
+        <w:t xml:space="preserve"> syslog </w:t>
+      </w:r>
+      <w:r>
+        <w:rPr>
+          <w:rFonts w:hint="eastAsia"/>
+        </w:rPr>
+        <w:t>这两个服务有关的</w:t>
+      </w:r>
+      <w:r>
+        <w:rPr>
+          <w:rFonts w:hint="eastAsia"/>
+        </w:rPr>
+        <w:t xml:space="preserve"> PID </w:t>
+      </w:r>
+      <w:r>
+        <w:rPr>
+          <w:rFonts w:hint="eastAsia"/>
+        </w:rPr>
+        <w:t>号码</w:t>
+      </w:r>
+    </w:p>
+    <w:p>
+      <w:r>
+        <w:rPr>
+          <w:rFonts w:hint="eastAsia"/>
+        </w:rPr>
+        <w:tab/>
+      </w:r>
+      <w:proofErr w:type="spellStart"/>
+      <w:r>
+        <w:rPr>
+          <w:rFonts w:hint="eastAsia"/>
+        </w:rPr>
+        <w:t>ps</w:t>
+      </w:r>
+      <w:proofErr w:type="spellEnd"/>
+      <w:r>
+        <w:rPr>
+          <w:rFonts w:hint="eastAsia"/>
+        </w:rPr>
+        <w:t xml:space="preserve"> </w:t>
+      </w:r>
+      <w:r>
+        <w:t>–</w:t>
+      </w:r>
+      <w:proofErr w:type="spellStart"/>
+      <w:r>
+        <w:rPr>
+          <w:rFonts w:hint="eastAsia"/>
+        </w:rPr>
+        <w:t>aux|more</w:t>
+      </w:r>
+      <w:proofErr w:type="spellEnd"/>
+      <w:r>
+        <w:rPr>
+          <w:rFonts w:hint="eastAsia"/>
+        </w:rPr>
+        <w:t xml:space="preserve"> </w:t>
+      </w:r>
+      <w:r>
+        <w:rPr>
+          <w:rFonts w:hint="eastAsia"/>
+        </w:rPr>
+        <w:t>分页查看</w:t>
+      </w:r>
+    </w:p>
+    <w:p>
+      <w:r>
+        <w:rPr>
+          <w:rFonts w:hint="eastAsia"/>
+        </w:rPr>
+        <w:tab/>
+      </w:r>
+      <w:proofErr w:type="spellStart"/>
+      <w:r>
+        <w:rPr>
+          <w:rFonts w:hint="eastAsia"/>
+        </w:rPr>
+        <w:t>ps</w:t>
+      </w:r>
+      <w:proofErr w:type="spellEnd"/>
+      <w:r>
+        <w:rPr>
+          <w:rFonts w:hint="eastAsia"/>
+        </w:rPr>
+        <w:t xml:space="preserve"> </w:t>
+      </w:r>
+      <w:r>
+        <w:t>–</w:t>
+      </w:r>
+      <w:r>
+        <w:rPr>
+          <w:rFonts w:hint="eastAsia"/>
+        </w:rPr>
+        <w:t xml:space="preserve">aux &gt; ps001.txt </w:t>
+      </w:r>
+      <w:r>
+        <w:rPr>
+          <w:rFonts w:hint="eastAsia"/>
+        </w:rPr>
+        <w:t>输出到文件</w:t>
+      </w:r>
+    </w:p>
+    <w:p>
+      <w:r>
+        <w:rPr>
+          <w:rFonts w:hint="eastAsia"/>
+        </w:rPr>
+        <w:tab/>
+      </w:r>
+      <w:proofErr w:type="spellStart"/>
+      <w:r>
+        <w:rPr>
+          <w:rFonts w:hint="eastAsia"/>
+        </w:rPr>
+        <w:t>ps</w:t>
+      </w:r>
+      <w:proofErr w:type="spellEnd"/>
+      <w:r>
+        <w:rPr>
+          <w:rFonts w:hint="eastAsia"/>
+        </w:rPr>
+        <w:t xml:space="preserve"> </w:t>
+      </w:r>
+      <w:r>
+        <w:t>–</w:t>
+      </w:r>
+      <w:r>
+        <w:rPr>
+          <w:rFonts w:hint="eastAsia"/>
+        </w:rPr>
+        <w:t xml:space="preserve">o </w:t>
+      </w:r>
+      <w:proofErr w:type="spellStart"/>
+      <w:r>
+        <w:rPr>
+          <w:rFonts w:hint="eastAsia"/>
+        </w:rPr>
+        <w:t>pid,ppid,pgrp,session,tpgid,comm</w:t>
+      </w:r>
+      <w:proofErr w:type="spellEnd"/>
+      <w:r>
+        <w:rPr>
+          <w:rFonts w:hint="eastAsia"/>
+        </w:rPr>
+        <w:t xml:space="preserve"> </w:t>
+      </w:r>
+      <w:r>
+        <w:rPr>
+          <w:rFonts w:hint="eastAsia"/>
+        </w:rPr>
+        <w:t>输出指定的字段</w:t>
       </w:r>
     </w:p>
     <w:p>
       <w:pPr>
         <w:pStyle w:val="2"/>
-        <w:rPr>
-          <w:rFonts w:hint="eastAsia"/>
-        </w:rPr>
-      </w:pPr>
-      <w:r>
-        <w:rPr>
-          <w:rFonts w:hint="eastAsia"/>
-        </w:rPr>
-        <w:t>技术架构设计，逻辑实现要合理</w:t>
-      </w:r>
-    </w:p>
-    <w:p>
-      <w:pPr>
-        <w:rPr>
-          <w:rFonts w:hint="eastAsia"/>
-        </w:rPr>
-      </w:pPr>
-      <w:r>
-        <w:rPr>
-          <w:rFonts w:hint="eastAsia"/>
-        </w:rPr>
-        <w:t>技术框架设计不合理，导致在线上用户量达到量级时，爆发很严重的问题。</w:t>
+      </w:pPr>
+      <w:r>
+        <w:rPr>
+          <w:rFonts w:hint="eastAsia"/>
+        </w:rPr>
+        <w:t>tar</w:t>
+      </w:r>
+    </w:p>
+    <w:p>
+      <w:r>
+        <w:rPr>
+          <w:rFonts w:hint="eastAsia"/>
+        </w:rPr>
+        <w:t>参数：</w:t>
+      </w:r>
+    </w:p>
+    <w:p>
+      <w:r>
+        <w:rPr>
+          <w:rFonts w:hint="eastAsia"/>
+        </w:rPr>
+        <w:tab/>
+        <w:t xml:space="preserve">-c </w:t>
+      </w:r>
+      <w:r>
+        <w:rPr>
+          <w:rFonts w:hint="eastAsia"/>
+        </w:rPr>
+        <w:t>创建新备份文件</w:t>
+      </w:r>
+    </w:p>
+    <w:p>
+      <w:r>
+        <w:rPr>
+          <w:rFonts w:hint="eastAsia"/>
+        </w:rPr>
+        <w:tab/>
+        <w:t xml:space="preserve">-d </w:t>
+      </w:r>
+      <w:r>
+        <w:rPr>
+          <w:rFonts w:hint="eastAsia"/>
+        </w:rPr>
+        <w:t>记录文件的差别</w:t>
+      </w:r>
+    </w:p>
+    <w:p>
+      <w:r>
+        <w:rPr>
+          <w:rFonts w:hint="eastAsia"/>
+        </w:rPr>
+        <w:tab/>
+        <w:t xml:space="preserve">-x </w:t>
+      </w:r>
+      <w:r>
+        <w:rPr>
+          <w:rFonts w:hint="eastAsia"/>
+        </w:rPr>
+        <w:t>从备份文件中还原文件</w:t>
+      </w:r>
+    </w:p>
+    <w:p>
+      <w:r>
+        <w:rPr>
+          <w:rFonts w:hint="eastAsia"/>
+        </w:rPr>
+        <w:tab/>
+        <w:t xml:space="preserve">-t </w:t>
+      </w:r>
+      <w:r>
+        <w:rPr>
+          <w:rFonts w:hint="eastAsia"/>
+        </w:rPr>
+        <w:t>列出备份文件的内容</w:t>
+      </w:r>
+    </w:p>
+    <w:p>
+      <w:r>
+        <w:rPr>
+          <w:rFonts w:hint="eastAsia"/>
+        </w:rPr>
+        <w:tab/>
+        <w:t xml:space="preserve">-z </w:t>
+      </w:r>
+      <w:r>
+        <w:rPr>
+          <w:rFonts w:hint="eastAsia"/>
+        </w:rPr>
+        <w:t>通过</w:t>
+      </w:r>
+      <w:proofErr w:type="spellStart"/>
+      <w:r>
+        <w:rPr>
+          <w:rFonts w:hint="eastAsia"/>
+        </w:rPr>
+        <w:t>gzip</w:t>
+      </w:r>
+      <w:proofErr w:type="spellEnd"/>
+      <w:r>
+        <w:rPr>
+          <w:rFonts w:hint="eastAsia"/>
+        </w:rPr>
+        <w:t>处理文件</w:t>
+      </w:r>
+    </w:p>
+    <w:p>
+      <w:r>
+        <w:rPr>
+          <w:rFonts w:hint="eastAsia"/>
+        </w:rPr>
+        <w:tab/>
+        <w:t xml:space="preserve">-j </w:t>
+      </w:r>
+      <w:r>
+        <w:rPr>
+          <w:rFonts w:hint="eastAsia"/>
+        </w:rPr>
+        <w:t>支持</w:t>
+      </w:r>
+      <w:r>
+        <w:rPr>
+          <w:rFonts w:hint="eastAsia"/>
+        </w:rPr>
+        <w:t>bzip2</w:t>
+      </w:r>
+      <w:r>
+        <w:rPr>
+          <w:rFonts w:hint="eastAsia"/>
+        </w:rPr>
+        <w:t>解压缩</w:t>
+      </w:r>
+    </w:p>
+    <w:p>
+      <w:r>
+        <w:rPr>
+          <w:rFonts w:hint="eastAsia"/>
+        </w:rPr>
+        <w:tab/>
+        <w:t>-v verbose</w:t>
+      </w:r>
+      <w:r>
+        <w:rPr>
+          <w:rFonts w:hint="eastAsia"/>
+        </w:rPr>
+        <w:t>显示指令执行过程</w:t>
+      </w:r>
+    </w:p>
+    <w:p>
+      <w:r>
+        <w:rPr>
+          <w:rFonts w:hint="eastAsia"/>
+        </w:rPr>
+        <w:tab/>
+        <w:t xml:space="preserve">-r </w:t>
+      </w:r>
+      <w:r>
+        <w:rPr>
+          <w:rFonts w:hint="eastAsia"/>
+        </w:rPr>
+        <w:t>添加文件到已压缩的文件</w:t>
+      </w:r>
+    </w:p>
+    <w:p>
+      <w:r>
+        <w:rPr>
+          <w:rFonts w:hint="eastAsia"/>
+        </w:rPr>
+        <w:tab/>
+        <w:t xml:space="preserve">-p </w:t>
+      </w:r>
+      <w:r>
+        <w:rPr>
+          <w:rFonts w:hint="eastAsia"/>
+        </w:rPr>
+        <w:t>用原来的文件权限还原文件</w:t>
+      </w:r>
+    </w:p>
+    <w:p>
+      <w:r>
+        <w:rPr>
+          <w:rFonts w:hint="eastAsia"/>
+        </w:rPr>
+        <w:tab/>
+        <w:t xml:space="preserve">-C </w:t>
+      </w:r>
+      <w:r>
+        <w:rPr>
+          <w:rFonts w:hint="eastAsia"/>
+        </w:rPr>
+        <w:t>指定解压缩的目录路径</w:t>
+      </w:r>
+    </w:p>
+    <w:p>
+      <w:r>
+        <w:rPr>
+          <w:rFonts w:hint="eastAsia"/>
+        </w:rPr>
+        <w:tab/>
+      </w:r>
+    </w:p>
+    <w:p>
+      <w:r>
+        <w:rPr>
+          <w:rFonts w:hint="eastAsia"/>
+        </w:rPr>
+        <w:t>示例：</w:t>
+      </w:r>
+    </w:p>
+    <w:p>
+      <w:r>
+        <w:rPr>
+          <w:rFonts w:hint="eastAsia"/>
+        </w:rPr>
+        <w:tab/>
+        <w:t xml:space="preserve">tar </w:t>
+      </w:r>
+      <w:r>
+        <w:t>–</w:t>
+      </w:r>
+      <w:proofErr w:type="spellStart"/>
+      <w:r>
+        <w:rPr>
+          <w:rFonts w:hint="eastAsia"/>
+        </w:rPr>
+        <w:t>cvf</w:t>
+      </w:r>
+      <w:proofErr w:type="spellEnd"/>
+      <w:r>
+        <w:rPr>
+          <w:rFonts w:hint="eastAsia"/>
+        </w:rPr>
+        <w:t xml:space="preserve"> log.tar test.log </w:t>
+      </w:r>
+      <w:r>
+        <w:rPr>
+          <w:rFonts w:hint="eastAsia"/>
+        </w:rPr>
+        <w:t>仅打包，不压缩</w:t>
+      </w:r>
+    </w:p>
+    <w:p>
+      <w:r>
+        <w:rPr>
+          <w:rFonts w:hint="eastAsia"/>
+        </w:rPr>
+        <w:tab/>
+        <w:t xml:space="preserve">tar </w:t>
+      </w:r>
+      <w:r>
+        <w:t>–</w:t>
+      </w:r>
+      <w:proofErr w:type="spellStart"/>
+      <w:r>
+        <w:rPr>
+          <w:rFonts w:hint="eastAsia"/>
+        </w:rPr>
+        <w:t>zcvf</w:t>
+      </w:r>
+      <w:proofErr w:type="spellEnd"/>
+      <w:r>
+        <w:rPr>
+          <w:rFonts w:hint="eastAsia"/>
+        </w:rPr>
+        <w:t xml:space="preserve"> log.tar.gz test.log </w:t>
+      </w:r>
+      <w:r>
+        <w:rPr>
+          <w:rFonts w:hint="eastAsia"/>
+        </w:rPr>
+        <w:t>打包后以</w:t>
+      </w:r>
+      <w:proofErr w:type="spellStart"/>
+      <w:r>
+        <w:rPr>
+          <w:rFonts w:hint="eastAsia"/>
+        </w:rPr>
+        <w:t>gzip</w:t>
+      </w:r>
+      <w:proofErr w:type="spellEnd"/>
+      <w:r>
+        <w:rPr>
+          <w:rFonts w:hint="eastAsia"/>
+        </w:rPr>
+        <w:t>压缩</w:t>
+      </w:r>
+    </w:p>
+    <w:p>
+      <w:r>
+        <w:rPr>
+          <w:rFonts w:hint="eastAsia"/>
+        </w:rPr>
+        <w:tab/>
+        <w:t xml:space="preserve">tar </w:t>
+      </w:r>
+      <w:r>
+        <w:t>–</w:t>
+      </w:r>
+      <w:proofErr w:type="spellStart"/>
+      <w:r>
+        <w:rPr>
+          <w:rFonts w:hint="eastAsia"/>
+        </w:rPr>
+        <w:t>jcvf</w:t>
+      </w:r>
+      <w:proofErr w:type="spellEnd"/>
+      <w:r>
+        <w:rPr>
+          <w:rFonts w:hint="eastAsia"/>
+        </w:rPr>
+        <w:t xml:space="preserve"> log.tar.bz2 test.log </w:t>
+      </w:r>
+      <w:r>
+        <w:rPr>
+          <w:rFonts w:hint="eastAsia"/>
+        </w:rPr>
+        <w:t>打包后，以</w:t>
+      </w:r>
+      <w:r>
+        <w:rPr>
+          <w:rFonts w:hint="eastAsia"/>
+        </w:rPr>
+        <w:t>bzip2</w:t>
+      </w:r>
+      <w:r>
+        <w:rPr>
+          <w:rFonts w:hint="eastAsia"/>
+        </w:rPr>
+        <w:t>压缩</w:t>
+      </w:r>
+    </w:p>
+    <w:p>
+      <w:r>
+        <w:rPr>
+          <w:rFonts w:hint="eastAsia"/>
+        </w:rPr>
+        <w:tab/>
+        <w:t xml:space="preserve">tar </w:t>
+      </w:r>
+      <w:r>
+        <w:t>–</w:t>
+      </w:r>
+      <w:proofErr w:type="spellStart"/>
+      <w:r>
+        <w:rPr>
+          <w:rFonts w:hint="eastAsia"/>
+        </w:rPr>
+        <w:t>ztvf</w:t>
+      </w:r>
+      <w:proofErr w:type="spellEnd"/>
+      <w:r>
+        <w:rPr>
+          <w:rFonts w:hint="eastAsia"/>
+        </w:rPr>
+        <w:t xml:space="preserve"> log.tar </w:t>
+      </w:r>
+      <w:r>
+        <w:rPr>
+          <w:rFonts w:hint="eastAsia"/>
+        </w:rPr>
+        <w:t>查看</w:t>
+      </w:r>
+      <w:r>
+        <w:rPr>
+          <w:rFonts w:hint="eastAsia"/>
+        </w:rPr>
+        <w:t>tar</w:t>
+      </w:r>
+      <w:r>
+        <w:rPr>
+          <w:rFonts w:hint="eastAsia"/>
+        </w:rPr>
+        <w:t>包内的文件</w:t>
+      </w:r>
+    </w:p>
+    <w:p>
+      <w:r>
+        <w:rPr>
+          <w:rFonts w:hint="eastAsia"/>
+        </w:rPr>
+        <w:tab/>
+        <w:t xml:space="preserve">tar </w:t>
+      </w:r>
+      <w:r>
+        <w:t>–</w:t>
+      </w:r>
+      <w:proofErr w:type="spellStart"/>
+      <w:r>
+        <w:rPr>
+          <w:rFonts w:hint="eastAsia"/>
+        </w:rPr>
+        <w:t>zxvf</w:t>
+      </w:r>
+      <w:proofErr w:type="spellEnd"/>
+      <w:r>
+        <w:rPr>
+          <w:rFonts w:hint="eastAsia"/>
+        </w:rPr>
+        <w:t xml:space="preserve"> log.tar.gz </w:t>
+      </w:r>
+      <w:r>
+        <w:rPr>
+          <w:rFonts w:hint="eastAsia"/>
+        </w:rPr>
+        <w:t>解压缩文件</w:t>
+      </w:r>
+    </w:p>
+    <w:p>
+      <w:r>
+        <w:rPr>
+          <w:rFonts w:hint="eastAsia"/>
+        </w:rPr>
+        <w:tab/>
+        <w:t xml:space="preserve">tar </w:t>
+      </w:r>
+      <w:r>
+        <w:t>–</w:t>
+      </w:r>
+      <w:proofErr w:type="spellStart"/>
+      <w:r>
+        <w:rPr>
+          <w:rFonts w:hint="eastAsia"/>
+        </w:rPr>
+        <w:t>zxvf</w:t>
+      </w:r>
+      <w:proofErr w:type="spellEnd"/>
+      <w:r>
+        <w:rPr>
+          <w:rFonts w:hint="eastAsia"/>
+        </w:rPr>
+        <w:t xml:space="preserve"> log.tar.gz test.log </w:t>
+      </w:r>
+      <w:r>
+        <w:rPr>
+          <w:rFonts w:hint="eastAsia"/>
+        </w:rPr>
+        <w:t>只将</w:t>
+      </w:r>
+      <w:r>
+        <w:rPr>
+          <w:rFonts w:hint="eastAsia"/>
+        </w:rPr>
+        <w:t>tar</w:t>
+      </w:r>
+      <w:r>
+        <w:rPr>
+          <w:rFonts w:hint="eastAsia"/>
+        </w:rPr>
+        <w:t>内的部分文件解压出来</w:t>
+      </w:r>
+    </w:p>
+    <w:p>
+      <w:r>
+        <w:rPr>
+          <w:rFonts w:hint="eastAsia"/>
+        </w:rPr>
+        <w:tab/>
+        <w:t xml:space="preserve">tar </w:t>
+      </w:r>
+      <w:r>
+        <w:t>–</w:t>
+      </w:r>
+      <w:proofErr w:type="spellStart"/>
+      <w:r>
+        <w:rPr>
+          <w:rFonts w:hint="eastAsia"/>
+        </w:rPr>
+        <w:t>jxvf</w:t>
+      </w:r>
+      <w:proofErr w:type="spellEnd"/>
+      <w:r>
+        <w:rPr>
+          <w:rFonts w:hint="eastAsia"/>
+        </w:rPr>
+        <w:t xml:space="preserve"> log.tar.bz2 </w:t>
+      </w:r>
+      <w:r>
+        <w:t>–</w:t>
+      </w:r>
+      <w:r>
+        <w:rPr>
+          <w:rFonts w:hint="eastAsia"/>
+        </w:rPr>
+        <w:t>C test/</w:t>
+      </w:r>
+      <w:proofErr w:type="spellStart"/>
+      <w:r>
+        <w:rPr>
+          <w:rFonts w:hint="eastAsia"/>
+        </w:rPr>
+        <w:t>tmp</w:t>
+      </w:r>
+      <w:proofErr w:type="spellEnd"/>
+      <w:r>
+        <w:rPr>
+          <w:rFonts w:hint="eastAsia"/>
+        </w:rPr>
+        <w:t>/</w:t>
+      </w:r>
+    </w:p>
+    <w:p>
+      <w:r>
+        <w:rPr>
+          <w:rFonts w:hint="eastAsia"/>
+        </w:rPr>
+        <w:tab/>
+      </w:r>
+    </w:p>
+    <w:p/>
+    <w:p>
+      <w:proofErr w:type="gramStart"/>
+      <w:r>
+        <w:rPr>
+          <w:rFonts w:ascii="MS Mincho" w:eastAsia="MS Mincho" w:hAnsi="MS Mincho" w:cs="MS Mincho"/>
+        </w:rPr>
+        <w:t>➜</w:t>
+      </w:r>
+      <w:r>
+        <w:t xml:space="preserve">  test</w:t>
+      </w:r>
+      <w:proofErr w:type="gramEnd"/>
+      <w:r>
+        <w:t xml:space="preserve"> </w:t>
+      </w:r>
+      <w:r>
+        <w:rPr>
+          <w:b/>
+        </w:rPr>
+        <w:t>tar -</w:t>
+      </w:r>
+      <w:proofErr w:type="spellStart"/>
+      <w:r>
+        <w:rPr>
+          <w:b/>
+        </w:rPr>
+        <w:t>cvf</w:t>
+      </w:r>
+      <w:proofErr w:type="spellEnd"/>
+      <w:r>
+        <w:rPr>
+          <w:b/>
+        </w:rPr>
+        <w:t xml:space="preserve"> tt.tar tt.log</w:t>
+      </w:r>
+    </w:p>
+    <w:p>
+      <w:r>
+        <w:t>a tt.log</w:t>
+      </w:r>
+    </w:p>
+    <w:p>
+      <w:proofErr w:type="gramStart"/>
+      <w:r>
+        <w:rPr>
+          <w:rFonts w:ascii="MS Mincho" w:eastAsia="MS Mincho" w:hAnsi="MS Mincho" w:cs="MS Mincho"/>
+        </w:rPr>
+        <w:t>➜</w:t>
+      </w:r>
+      <w:r>
+        <w:t xml:space="preserve">  test</w:t>
+      </w:r>
+      <w:proofErr w:type="gramEnd"/>
+      <w:r>
+        <w:t xml:space="preserve"> </w:t>
+      </w:r>
+      <w:proofErr w:type="spellStart"/>
+      <w:r>
+        <w:t>ls</w:t>
+      </w:r>
+      <w:proofErr w:type="spellEnd"/>
+    </w:p>
+    <w:p>
+      <w:r>
+        <w:t>rr.log tt.log tt.tar</w:t>
+      </w:r>
+    </w:p>
+    <w:p>
+      <w:proofErr w:type="gramStart"/>
+      <w:r>
+        <w:rPr>
+          <w:rFonts w:ascii="MS Mincho" w:eastAsia="MS Mincho" w:hAnsi="MS Mincho" w:cs="MS Mincho"/>
+        </w:rPr>
+        <w:t>➜</w:t>
+      </w:r>
+      <w:r>
+        <w:t xml:space="preserve">  test</w:t>
+      </w:r>
+      <w:proofErr w:type="gramEnd"/>
+      <w:r>
+        <w:t xml:space="preserve"> </w:t>
+      </w:r>
+      <w:r>
+        <w:rPr>
+          <w:b/>
+        </w:rPr>
+        <w:t>tar -</w:t>
+      </w:r>
+      <w:proofErr w:type="spellStart"/>
+      <w:r>
+        <w:rPr>
+          <w:b/>
+        </w:rPr>
+        <w:t>cvf</w:t>
+      </w:r>
+      <w:proofErr w:type="spellEnd"/>
+      <w:r>
+        <w:rPr>
+          <w:b/>
+        </w:rPr>
+        <w:t xml:space="preserve"> tt2.tar tt.log rr.log</w:t>
+      </w:r>
+    </w:p>
+    <w:p>
+      <w:r>
+        <w:t>a tt.log</w:t>
+      </w:r>
+    </w:p>
+    <w:p>
+      <w:r>
+        <w:t>a rr.log</w:t>
+      </w:r>
+    </w:p>
+    <w:p>
+      <w:proofErr w:type="gramStart"/>
+      <w:r>
+        <w:rPr>
+          <w:rFonts w:ascii="MS Mincho" w:eastAsia="MS Mincho" w:hAnsi="MS Mincho" w:cs="MS Mincho"/>
+        </w:rPr>
+        <w:t>➜</w:t>
+      </w:r>
+      <w:r>
+        <w:t xml:space="preserve">  test</w:t>
+      </w:r>
+      <w:proofErr w:type="gramEnd"/>
+      <w:r>
+        <w:t xml:space="preserve"> </w:t>
+      </w:r>
+      <w:proofErr w:type="spellStart"/>
+      <w:r>
+        <w:t>ls</w:t>
+      </w:r>
+      <w:proofErr w:type="spellEnd"/>
+    </w:p>
+    <w:p>
+      <w:proofErr w:type="gramStart"/>
+      <w:r>
+        <w:t>rr.log  tt.log</w:t>
+      </w:r>
+      <w:proofErr w:type="gramEnd"/>
+      <w:r>
+        <w:t xml:space="preserve">  tt.tar  tt2.tar</w:t>
+      </w:r>
+    </w:p>
+    <w:p>
+      <w:proofErr w:type="gramStart"/>
+      <w:r>
+        <w:rPr>
+          <w:rFonts w:ascii="MS Mincho" w:eastAsia="MS Mincho" w:hAnsi="MS Mincho" w:cs="MS Mincho"/>
+        </w:rPr>
+        <w:t>➜</w:t>
+      </w:r>
+      <w:r>
+        <w:t xml:space="preserve">  test</w:t>
+      </w:r>
+      <w:proofErr w:type="gramEnd"/>
+      <w:r>
+        <w:t xml:space="preserve"> </w:t>
+      </w:r>
+      <w:r>
+        <w:rPr>
+          <w:b/>
+        </w:rPr>
+        <w:t>tar -</w:t>
+      </w:r>
+      <w:proofErr w:type="spellStart"/>
+      <w:r>
+        <w:rPr>
+          <w:b/>
+        </w:rPr>
+        <w:t>ztvf</w:t>
+      </w:r>
+      <w:proofErr w:type="spellEnd"/>
+      <w:r>
+        <w:rPr>
+          <w:b/>
+        </w:rPr>
+        <w:t xml:space="preserve"> tt2.tar</w:t>
+      </w:r>
+    </w:p>
+    <w:p>
+      <w:r>
+        <w:t>-</w:t>
+      </w:r>
+      <w:proofErr w:type="spellStart"/>
+      <w:r>
+        <w:t>rw</w:t>
+      </w:r>
+      <w:proofErr w:type="spellEnd"/>
+      <w:r>
+        <w:t>-r--r</w:t>
+      </w:r>
+      <w:proofErr w:type="gramStart"/>
+      <w:r>
+        <w:t>--  0</w:t>
+      </w:r>
+      <w:proofErr w:type="gramEnd"/>
+      <w:r>
+        <w:t xml:space="preserve"> </w:t>
+      </w:r>
+      <w:proofErr w:type="spellStart"/>
+      <w:r>
+        <w:t>ralphliu</w:t>
+      </w:r>
+      <w:proofErr w:type="spellEnd"/>
+      <w:r>
+        <w:t xml:space="preserve"> staff       0  6 21 16:30 tt.log</w:t>
+      </w:r>
+    </w:p>
+    <w:p>
+      <w:r>
+        <w:t>-</w:t>
+      </w:r>
+      <w:proofErr w:type="spellStart"/>
+      <w:r>
+        <w:t>rw</w:t>
+      </w:r>
+      <w:proofErr w:type="spellEnd"/>
+      <w:r>
+        <w:t>-r--r</w:t>
+      </w:r>
+      <w:proofErr w:type="gramStart"/>
+      <w:r>
+        <w:t>--  0</w:t>
+      </w:r>
+      <w:proofErr w:type="gramEnd"/>
+      <w:r>
+        <w:t xml:space="preserve"> </w:t>
+      </w:r>
+      <w:proofErr w:type="spellStart"/>
+      <w:r>
+        <w:t>ralphliu</w:t>
+      </w:r>
+      <w:proofErr w:type="spellEnd"/>
+      <w:r>
+        <w:t xml:space="preserve"> staff       0  6 21 16:30 rr.log</w:t>
       </w:r>
     </w:p>
     <w:p>
       <w:pPr>
         <w:pStyle w:val="2"/>
-        <w:rPr>
-          <w:rFonts w:hint="eastAsia"/>
-        </w:rPr>
-      </w:pPr>
-      <w:r>
-        <w:rPr>
-          <w:rFonts w:hint="eastAsia"/>
-        </w:rPr>
-        <w:t>开发编码规范</w:t>
-      </w:r>
-    </w:p>
-    <w:p>
-      <w:pPr>
-        <w:rPr>
-          <w:rFonts w:hint="eastAsia"/>
-        </w:rPr>
-      </w:pPr>
-      <w:r>
-        <w:rPr>
-          <w:rFonts w:hint="eastAsia"/>
-        </w:rPr>
-        <w:t>开发对变量定义不规范、对输入输出参数的不规范、对异常处理的不规范、对日志处理的不规范，导致出现类似空指针、数组越界、崩溃这样低级的</w:t>
-      </w:r>
-      <w:r>
-        <w:rPr>
-          <w:rFonts w:hint="eastAsia"/>
-        </w:rPr>
-        <w:t>bug</w:t>
-      </w:r>
-      <w:r>
-        <w:rPr>
-          <w:rFonts w:hint="eastAsia"/>
-        </w:rPr>
-        <w:t>而且很难找到引起</w:t>
-      </w:r>
-      <w:r>
-        <w:rPr>
-          <w:rFonts w:hint="eastAsia"/>
-        </w:rPr>
-        <w:t>bug</w:t>
-      </w:r>
-      <w:r>
-        <w:rPr>
-          <w:rFonts w:hint="eastAsia"/>
-        </w:rPr>
-        <w:t>的原因。</w:t>
+      </w:pPr>
+      <w:proofErr w:type="spellStart"/>
+      <w:r>
+        <w:rPr>
+          <w:rFonts w:hint="eastAsia"/>
+        </w:rPr>
+        <w:t>chmod</w:t>
+      </w:r>
+      <w:proofErr w:type="spellEnd"/>
+    </w:p>
+    <w:p>
+      <w:r>
+        <w:rPr>
+          <w:rFonts w:hint="eastAsia"/>
+        </w:rPr>
+        <w:t>u</w:t>
+      </w:r>
+      <w:r>
+        <w:rPr>
+          <w:rFonts w:hint="eastAsia"/>
+        </w:rPr>
+        <w:tab/>
+        <w:t xml:space="preserve">user </w:t>
+      </w:r>
+      <w:r>
+        <w:rPr>
+          <w:rFonts w:hint="eastAsia"/>
+        </w:rPr>
+        <w:t>文件或目录的拥有者</w:t>
+      </w:r>
+    </w:p>
+    <w:p>
+      <w:r>
+        <w:rPr>
+          <w:rFonts w:hint="eastAsia"/>
+        </w:rPr>
+        <w:t>g</w:t>
+      </w:r>
+      <w:r>
+        <w:rPr>
+          <w:rFonts w:hint="eastAsia"/>
+        </w:rPr>
+        <w:tab/>
+        <w:t xml:space="preserve">group </w:t>
+      </w:r>
+      <w:r>
+        <w:rPr>
+          <w:rFonts w:hint="eastAsia"/>
+        </w:rPr>
+        <w:t>文件或目录的所属群组</w:t>
+      </w:r>
+    </w:p>
+    <w:p>
+      <w:r>
+        <w:rPr>
+          <w:rFonts w:hint="eastAsia"/>
+        </w:rPr>
+        <w:t>o</w:t>
+      </w:r>
+      <w:r>
+        <w:rPr>
+          <w:rFonts w:hint="eastAsia"/>
+        </w:rPr>
+        <w:tab/>
+        <w:t xml:space="preserve">other </w:t>
+      </w:r>
+      <w:r>
+        <w:rPr>
+          <w:rFonts w:hint="eastAsia"/>
+        </w:rPr>
+        <w:t>文件或目录拥有者和群组之外的</w:t>
+      </w:r>
+    </w:p>
+    <w:p>
+      <w:r>
+        <w:rPr>
+          <w:rFonts w:hint="eastAsia"/>
+        </w:rPr>
+        <w:t>a</w:t>
+      </w:r>
+      <w:r>
+        <w:rPr>
+          <w:rFonts w:hint="eastAsia"/>
+        </w:rPr>
+        <w:tab/>
+        <w:t xml:space="preserve">all </w:t>
+      </w:r>
+      <w:r>
+        <w:rPr>
+          <w:rFonts w:hint="eastAsia"/>
+        </w:rPr>
+        <w:t>全部用户</w:t>
+      </w:r>
+    </w:p>
+    <w:p>
+      <w:r>
+        <w:rPr>
+          <w:rFonts w:hint="eastAsia"/>
+        </w:rPr>
+        <w:t>r</w:t>
+      </w:r>
+      <w:r>
+        <w:rPr>
+          <w:rFonts w:hint="eastAsia"/>
+        </w:rPr>
+        <w:tab/>
+      </w:r>
+      <w:r>
+        <w:rPr>
+          <w:rFonts w:hint="eastAsia"/>
+        </w:rPr>
+        <w:t>读取权限</w:t>
+      </w:r>
+      <w:r>
+        <w:rPr>
+          <w:rFonts w:hint="eastAsia"/>
+        </w:rPr>
+        <w:t>4</w:t>
+      </w:r>
+    </w:p>
+    <w:p>
+      <w:r>
+        <w:rPr>
+          <w:rFonts w:hint="eastAsia"/>
+        </w:rPr>
+        <w:t>w</w:t>
+      </w:r>
+      <w:r>
+        <w:rPr>
+          <w:rFonts w:hint="eastAsia"/>
+        </w:rPr>
+        <w:tab/>
+      </w:r>
+      <w:r>
+        <w:rPr>
+          <w:rFonts w:hint="eastAsia"/>
+        </w:rPr>
+        <w:t>写入权限</w:t>
+      </w:r>
+      <w:r>
+        <w:rPr>
+          <w:rFonts w:hint="eastAsia"/>
+        </w:rPr>
+        <w:t>2</w:t>
+      </w:r>
+    </w:p>
+    <w:p>
+      <w:r>
+        <w:rPr>
+          <w:rFonts w:hint="eastAsia"/>
+        </w:rPr>
+        <w:t>x</w:t>
+      </w:r>
+      <w:r>
+        <w:rPr>
+          <w:rFonts w:hint="eastAsia"/>
+        </w:rPr>
+        <w:tab/>
+      </w:r>
+      <w:r>
+        <w:rPr>
+          <w:rFonts w:hint="eastAsia"/>
+        </w:rPr>
+        <w:t>执行或切换权限</w:t>
+      </w:r>
+      <w:r>
+        <w:rPr>
+          <w:rFonts w:hint="eastAsia"/>
+        </w:rPr>
+        <w:t>1</w:t>
+      </w:r>
+    </w:p>
+    <w:p>
+      <w:r>
+        <w:rPr>
+          <w:rFonts w:hint="eastAsia"/>
+        </w:rPr>
+        <w:t>-</w:t>
+      </w:r>
+      <w:r>
+        <w:rPr>
+          <w:rFonts w:hint="eastAsia"/>
+        </w:rPr>
+        <w:tab/>
+      </w:r>
+      <w:r>
+        <w:rPr>
+          <w:rFonts w:hint="eastAsia"/>
+        </w:rPr>
+        <w:t>不具有任何权限</w:t>
+      </w:r>
+      <w:r>
+        <w:rPr>
+          <w:rFonts w:hint="eastAsia"/>
+        </w:rPr>
+        <w:t>0</w:t>
+      </w:r>
+    </w:p>
+    <w:p>
+      <w:r>
+        <w:rPr>
+          <w:rFonts w:hint="eastAsia"/>
+        </w:rPr>
+        <w:t>s</w:t>
+      </w:r>
+      <w:r>
+        <w:rPr>
+          <w:rFonts w:hint="eastAsia"/>
+        </w:rPr>
+        <w:tab/>
+      </w:r>
+      <w:r>
+        <w:rPr>
+          <w:rFonts w:hint="eastAsia"/>
+        </w:rPr>
+        <w:t>特殊功能说明：变更文件或目录的权限</w:t>
+      </w:r>
+    </w:p>
+    <w:p>
+      <w:r>
+        <w:rPr>
+          <w:rFonts w:hint="eastAsia"/>
+        </w:rPr>
+        <w:t>选项：</w:t>
+      </w:r>
+    </w:p>
+    <w:p>
+      <w:r>
+        <w:rPr>
+          <w:rFonts w:hint="eastAsia"/>
+        </w:rPr>
+        <w:tab/>
+        <w:t xml:space="preserve">-c </w:t>
+      </w:r>
+      <w:r>
+        <w:rPr>
+          <w:rFonts w:hint="eastAsia"/>
+        </w:rPr>
+        <w:t>类似</w:t>
+      </w:r>
+      <w:r>
+        <w:rPr>
+          <w:rFonts w:hint="eastAsia"/>
+        </w:rPr>
+        <w:t>-v</w:t>
+      </w:r>
+      <w:r>
+        <w:rPr>
+          <w:rFonts w:hint="eastAsia"/>
+        </w:rPr>
+        <w:t>参数</w:t>
+      </w:r>
+    </w:p>
+    <w:p>
+      <w:r>
+        <w:rPr>
+          <w:rFonts w:hint="eastAsia"/>
+        </w:rPr>
+        <w:tab/>
+        <w:t xml:space="preserve">-R </w:t>
+      </w:r>
+      <w:r>
+        <w:rPr>
+          <w:rFonts w:hint="eastAsia"/>
+        </w:rPr>
+        <w:t>递归处理，将指令目录下的所有文件及子目录一并处理</w:t>
+      </w:r>
+    </w:p>
+    <w:p>
+      <w:r>
+        <w:rPr>
+          <w:rFonts w:hint="eastAsia"/>
+        </w:rPr>
+        <w:tab/>
+        <w:t xml:space="preserve">-v </w:t>
+      </w:r>
+      <w:r>
+        <w:rPr>
+          <w:rFonts w:hint="eastAsia"/>
+        </w:rPr>
+        <w:t>显示指令执行过程</w:t>
+      </w:r>
+    </w:p>
+    <w:p>
+      <w:r>
+        <w:rPr>
+          <w:rFonts w:hint="eastAsia"/>
+        </w:rPr>
+        <w:tab/>
+        <w:t xml:space="preserve">-f </w:t>
+      </w:r>
+      <w:r>
+        <w:rPr>
+          <w:rFonts w:hint="eastAsia"/>
+        </w:rPr>
+        <w:t>不显示错误信息</w:t>
+      </w:r>
+    </w:p>
+    <w:p>
+      <w:r>
+        <w:rPr>
+          <w:rFonts w:hint="eastAsia"/>
+        </w:rPr>
+        <w:t>示例：</w:t>
+      </w:r>
+    </w:p>
+    <w:p>
+      <w:r>
+        <w:rPr>
+          <w:rFonts w:hint="eastAsia"/>
+        </w:rPr>
+        <w:tab/>
+      </w:r>
+      <w:r>
+        <w:rPr>
+          <w:rFonts w:hint="eastAsia"/>
+        </w:rPr>
+        <w:t>系统中所有的账号与一般身份使用者及</w:t>
+      </w:r>
+      <w:r>
+        <w:rPr>
+          <w:rFonts w:hint="eastAsia"/>
+        </w:rPr>
+        <w:t>root</w:t>
+      </w:r>
+      <w:r>
+        <w:rPr>
+          <w:rFonts w:hint="eastAsia"/>
+        </w:rPr>
+        <w:t>相关信息都记录在</w:t>
+      </w:r>
+      <w:r>
+        <w:rPr>
+          <w:rFonts w:hint="eastAsia"/>
+        </w:rPr>
+        <w:t>/</w:t>
+      </w:r>
+      <w:proofErr w:type="spellStart"/>
+      <w:r>
+        <w:rPr>
+          <w:rFonts w:hint="eastAsia"/>
+        </w:rPr>
+        <w:t>etc</w:t>
+      </w:r>
+      <w:proofErr w:type="spellEnd"/>
+      <w:r>
+        <w:rPr>
+          <w:rFonts w:hint="eastAsia"/>
+        </w:rPr>
+        <w:t>/</w:t>
+      </w:r>
+      <w:proofErr w:type="spellStart"/>
+      <w:r>
+        <w:rPr>
+          <w:rFonts w:hint="eastAsia"/>
+        </w:rPr>
+        <w:t>passwd</w:t>
+      </w:r>
+      <w:proofErr w:type="spellEnd"/>
+      <w:r>
+        <w:rPr>
+          <w:rFonts w:hint="eastAsia"/>
+        </w:rPr>
+        <w:t>文件中；每个人的密码记录在</w:t>
+      </w:r>
+      <w:r>
+        <w:rPr>
+          <w:rFonts w:hint="eastAsia"/>
+        </w:rPr>
+        <w:t>/</w:t>
+      </w:r>
+      <w:proofErr w:type="spellStart"/>
+      <w:r>
+        <w:rPr>
+          <w:rFonts w:hint="eastAsia"/>
+        </w:rPr>
+        <w:t>etc</w:t>
+      </w:r>
+      <w:proofErr w:type="spellEnd"/>
+      <w:r>
+        <w:rPr>
+          <w:rFonts w:hint="eastAsia"/>
+        </w:rPr>
+        <w:t>/shadow</w:t>
+      </w:r>
+      <w:r>
+        <w:rPr>
+          <w:rFonts w:hint="eastAsia"/>
+        </w:rPr>
+        <w:t>文件中；所有组群名称记录在</w:t>
+      </w:r>
+      <w:r>
+        <w:rPr>
+          <w:rFonts w:hint="eastAsia"/>
+        </w:rPr>
+        <w:t>/</w:t>
+      </w:r>
+      <w:proofErr w:type="spellStart"/>
+      <w:r>
+        <w:rPr>
+          <w:rFonts w:hint="eastAsia"/>
+        </w:rPr>
+        <w:t>etc</w:t>
+      </w:r>
+      <w:proofErr w:type="spellEnd"/>
+      <w:r>
+        <w:rPr>
+          <w:rFonts w:hint="eastAsia"/>
+        </w:rPr>
+        <w:t>/group</w:t>
+      </w:r>
+      <w:r>
+        <w:rPr>
+          <w:rFonts w:hint="eastAsia"/>
+        </w:rPr>
+        <w:t>中。</w:t>
+      </w:r>
+    </w:p>
+    <w:p>
+      <w:r>
+        <w:rPr>
+          <w:rFonts w:hint="eastAsia"/>
+        </w:rPr>
+        <w:tab/>
+      </w:r>
+      <w:proofErr w:type="spellStart"/>
+      <w:r>
+        <w:t>chmod</w:t>
+      </w:r>
+      <w:proofErr w:type="spellEnd"/>
+      <w:r>
+        <w:rPr>
+          <w:rFonts w:hint="eastAsia"/>
+        </w:rPr>
+        <w:t xml:space="preserve"> </w:t>
+      </w:r>
+      <w:proofErr w:type="spellStart"/>
+      <w:r>
+        <w:rPr>
+          <w:rFonts w:hint="eastAsia"/>
+        </w:rPr>
+        <w:t>u+x,g+w</w:t>
+      </w:r>
+      <w:proofErr w:type="spellEnd"/>
+      <w:r>
+        <w:rPr>
+          <w:rFonts w:hint="eastAsia"/>
+        </w:rPr>
+        <w:t xml:space="preserve"> file01 </w:t>
+      </w:r>
+      <w:r>
+        <w:rPr>
+          <w:rFonts w:hint="eastAsia"/>
+        </w:rPr>
+        <w:t>为文件</w:t>
+      </w:r>
+      <w:r>
+        <w:rPr>
+          <w:rFonts w:hint="eastAsia"/>
+        </w:rPr>
+        <w:t>file01</w:t>
+      </w:r>
+      <w:r>
+        <w:rPr>
+          <w:rFonts w:hint="eastAsia"/>
+        </w:rPr>
+        <w:t>设置自己可执行，组员可写入的权限</w:t>
+      </w:r>
+    </w:p>
+    <w:p>
+      <w:r>
+        <w:rPr>
+          <w:rFonts w:hint="eastAsia"/>
+        </w:rPr>
+        <w:tab/>
+      </w:r>
+      <w:proofErr w:type="spellStart"/>
+      <w:r>
+        <w:rPr>
+          <w:rFonts w:hint="eastAsia"/>
+        </w:rPr>
+        <w:t>chmod</w:t>
+      </w:r>
+      <w:proofErr w:type="spellEnd"/>
+      <w:r>
+        <w:rPr>
+          <w:rFonts w:hint="eastAsia"/>
+        </w:rPr>
+        <w:t xml:space="preserve"> u=</w:t>
+      </w:r>
+      <w:proofErr w:type="spellStart"/>
+      <w:proofErr w:type="gramStart"/>
+      <w:r>
+        <w:rPr>
+          <w:rFonts w:hint="eastAsia"/>
+        </w:rPr>
+        <w:t>rwx,g</w:t>
+      </w:r>
+      <w:proofErr w:type="spellEnd"/>
+      <w:proofErr w:type="gramEnd"/>
+      <w:r>
+        <w:rPr>
+          <w:rFonts w:hint="eastAsia"/>
+        </w:rPr>
+        <w:t>=</w:t>
+      </w:r>
+      <w:proofErr w:type="spellStart"/>
+      <w:r>
+        <w:rPr>
+          <w:rFonts w:hint="eastAsia"/>
+        </w:rPr>
+        <w:t>rw,o</w:t>
+      </w:r>
+      <w:proofErr w:type="spellEnd"/>
+      <w:r>
+        <w:rPr>
+          <w:rFonts w:hint="eastAsia"/>
+        </w:rPr>
+        <w:t>=r file01</w:t>
+      </w:r>
+    </w:p>
+    <w:p>
+      <w:r>
+        <w:rPr>
+          <w:rFonts w:hint="eastAsia"/>
+        </w:rPr>
+        <w:tab/>
+      </w:r>
+      <w:proofErr w:type="spellStart"/>
+      <w:r>
+        <w:rPr>
+          <w:rFonts w:hint="eastAsia"/>
+        </w:rPr>
+        <w:t>chomd</w:t>
+      </w:r>
+      <w:proofErr w:type="spellEnd"/>
+      <w:r>
+        <w:rPr>
+          <w:rFonts w:hint="eastAsia"/>
+        </w:rPr>
+        <w:t xml:space="preserve"> 764 file01</w:t>
+      </w:r>
+    </w:p>
+    <w:p>
+      <w:r>
+        <w:rPr>
+          <w:rFonts w:hint="eastAsia"/>
+        </w:rPr>
+        <w:tab/>
+      </w:r>
+      <w:proofErr w:type="spellStart"/>
+      <w:r>
+        <w:rPr>
+          <w:rFonts w:hint="eastAsia"/>
+        </w:rPr>
+        <w:t>chmod</w:t>
+      </w:r>
+      <w:proofErr w:type="spellEnd"/>
+      <w:r>
+        <w:rPr>
+          <w:rFonts w:hint="eastAsia"/>
+        </w:rPr>
+        <w:t xml:space="preserve"> </w:t>
+      </w:r>
+      <w:proofErr w:type="spellStart"/>
+      <w:r>
+        <w:rPr>
+          <w:rFonts w:hint="eastAsia"/>
+        </w:rPr>
+        <w:t>a+x</w:t>
+      </w:r>
+      <w:proofErr w:type="spellEnd"/>
+      <w:r>
+        <w:rPr>
+          <w:rFonts w:hint="eastAsia"/>
+        </w:rPr>
+        <w:t xml:space="preserve"> file01</w:t>
+      </w:r>
+    </w:p>
+    <w:p>
+      <w:r>
+        <w:rPr>
+          <w:rFonts w:hint="eastAsia"/>
+        </w:rPr>
+        <w:tab/>
+      </w:r>
+      <w:proofErr w:type="spellStart"/>
+      <w:r>
+        <w:rPr>
+          <w:rFonts w:hint="eastAsia"/>
+        </w:rPr>
+        <w:t>chown</w:t>
+      </w:r>
+      <w:proofErr w:type="spellEnd"/>
+      <w:r>
+        <w:rPr>
+          <w:rFonts w:hint="eastAsia"/>
+        </w:rPr>
+        <w:t xml:space="preserve"> </w:t>
+      </w:r>
+      <w:proofErr w:type="spellStart"/>
+      <w:r>
+        <w:rPr>
+          <w:rFonts w:hint="eastAsia"/>
+        </w:rPr>
+        <w:t>user:market</w:t>
+      </w:r>
+      <w:proofErr w:type="spellEnd"/>
+      <w:r>
+        <w:rPr>
+          <w:rFonts w:hint="eastAsia"/>
+        </w:rPr>
+        <w:t xml:space="preserve"> file01 </w:t>
+      </w:r>
+      <w:r>
+        <w:rPr>
+          <w:rFonts w:hint="eastAsia"/>
+        </w:rPr>
+        <w:t>把文件</w:t>
+      </w:r>
+      <w:r>
+        <w:rPr>
+          <w:rFonts w:hint="eastAsia"/>
+        </w:rPr>
+        <w:t>file01</w:t>
+      </w:r>
+      <w:r>
+        <w:rPr>
+          <w:rFonts w:hint="eastAsia"/>
+        </w:rPr>
+        <w:t>给</w:t>
+      </w:r>
+      <w:r>
+        <w:rPr>
+          <w:rFonts w:hint="eastAsia"/>
+        </w:rPr>
+        <w:t>user</w:t>
+      </w:r>
+      <w:r>
+        <w:rPr>
+          <w:rFonts w:hint="eastAsia"/>
+        </w:rPr>
+        <w:t>，添加到</w:t>
+      </w:r>
+      <w:r>
+        <w:rPr>
+          <w:rFonts w:hint="eastAsia"/>
+        </w:rPr>
+        <w:t>market</w:t>
+      </w:r>
+      <w:r>
+        <w:rPr>
+          <w:rFonts w:hint="eastAsia"/>
+        </w:rPr>
+        <w:t>组</w:t>
+      </w:r>
+    </w:p>
+    <w:p>
+      <w:r>
+        <w:rPr>
+          <w:rFonts w:hint="eastAsia"/>
+        </w:rPr>
+        <w:tab/>
+      </w:r>
+      <w:proofErr w:type="spellStart"/>
+      <w:r>
+        <w:rPr>
+          <w:rFonts w:hint="eastAsia"/>
+        </w:rPr>
+        <w:t>chown</w:t>
+      </w:r>
+      <w:proofErr w:type="spellEnd"/>
+      <w:r>
+        <w:rPr>
+          <w:rFonts w:hint="eastAsia"/>
+        </w:rPr>
+        <w:t xml:space="preserve"> </w:t>
+      </w:r>
+      <w:r>
+        <w:t>–</w:t>
+      </w:r>
+      <w:r>
+        <w:rPr>
+          <w:rFonts w:hint="eastAsia"/>
+        </w:rPr>
+        <w:t>R 9drug_</w:t>
+      </w:r>
+      <w:proofErr w:type="gramStart"/>
+      <w:r>
+        <w:rPr>
+          <w:rFonts w:hint="eastAsia"/>
+        </w:rPr>
+        <w:t>test:www</w:t>
+      </w:r>
+      <w:proofErr w:type="gramEnd"/>
+      <w:r>
+        <w:rPr>
+          <w:rFonts w:hint="eastAsia"/>
+        </w:rPr>
+        <w:t xml:space="preserve"> /home/</w:t>
+      </w:r>
+      <w:proofErr w:type="spellStart"/>
+      <w:r>
+        <w:rPr>
+          <w:rFonts w:hint="eastAsia"/>
+        </w:rPr>
+        <w:t>web_root</w:t>
+      </w:r>
+      <w:proofErr w:type="spellEnd"/>
+      <w:r>
+        <w:rPr>
+          <w:rFonts w:hint="eastAsia"/>
+        </w:rPr>
+        <w:t>/www.9drug.com/*</w:t>
       </w:r>
     </w:p>
     <w:p>
       <w:pPr>
         <w:pStyle w:val="2"/>
-        <w:rPr>
-          <w:rFonts w:hint="eastAsia"/>
-        </w:rPr>
-      </w:pPr>
-      <w:r>
-        <w:rPr>
-          <w:rFonts w:hint="eastAsia"/>
-        </w:rPr>
-        <w:t>需求评审</w:t>
-      </w:r>
-    </w:p>
-    <w:p>
-      <w:pPr>
-        <w:rPr>
-          <w:rFonts w:hint="eastAsia"/>
-        </w:rPr>
-      </w:pPr>
-      <w:r>
-        <w:rPr>
-          <w:rFonts w:hint="eastAsia"/>
-        </w:rPr>
-        <w:t>应起到实际的评审目的，提前将评审内容发给团队</w:t>
-      </w:r>
-      <w:r>
-        <w:rPr>
-          <w:rFonts w:hint="eastAsia"/>
-        </w:rPr>
-        <w:t>相关人，提前查阅、记录问题，带着问题去评审，效率更高、效果也会更好。</w:t>
+      </w:pPr>
+      <w:proofErr w:type="spellStart"/>
+      <w:r>
+        <w:rPr>
+          <w:rFonts w:hint="eastAsia"/>
+        </w:rPr>
+        <w:t>rm</w:t>
+      </w:r>
+      <w:proofErr w:type="spellEnd"/>
+    </w:p>
+    <w:p>
+      <w:r>
+        <w:rPr>
+          <w:rFonts w:hint="eastAsia"/>
+        </w:rPr>
+        <w:t>选项：</w:t>
+      </w:r>
+    </w:p>
+    <w:p>
+      <w:r>
+        <w:rPr>
+          <w:rFonts w:hint="eastAsia"/>
+        </w:rPr>
+        <w:tab/>
+        <w:t xml:space="preserve">-f </w:t>
+      </w:r>
+      <w:r>
+        <w:rPr>
+          <w:rFonts w:hint="eastAsia"/>
+        </w:rPr>
+        <w:t>强制删除文件或目录</w:t>
+      </w:r>
+    </w:p>
+    <w:p>
+      <w:r>
+        <w:rPr>
+          <w:rFonts w:hint="eastAsia"/>
+        </w:rPr>
+        <w:tab/>
+        <w:t>-</w:t>
+      </w:r>
+      <w:proofErr w:type="spellStart"/>
+      <w:r>
+        <w:rPr>
+          <w:rFonts w:hint="eastAsia"/>
+        </w:rPr>
+        <w:t>i</w:t>
+      </w:r>
+      <w:proofErr w:type="spellEnd"/>
+      <w:r>
+        <w:rPr>
+          <w:rFonts w:hint="eastAsia"/>
+        </w:rPr>
+        <w:t xml:space="preserve"> </w:t>
+      </w:r>
+      <w:r>
+        <w:rPr>
+          <w:rFonts w:hint="eastAsia"/>
+        </w:rPr>
+        <w:t>删除已有文件或目录之前先询问用户</w:t>
+      </w:r>
+    </w:p>
+    <w:p>
+      <w:r>
+        <w:rPr>
+          <w:rFonts w:hint="eastAsia"/>
+        </w:rPr>
+        <w:tab/>
+        <w:t>-r</w:t>
+      </w:r>
+      <w:r>
+        <w:rPr>
+          <w:rFonts w:hint="eastAsia"/>
+        </w:rPr>
+        <w:t>或</w:t>
+      </w:r>
+      <w:r>
+        <w:rPr>
+          <w:rFonts w:hint="eastAsia"/>
+        </w:rPr>
+        <w:t xml:space="preserve">-R </w:t>
+      </w:r>
+      <w:r>
+        <w:rPr>
+          <w:rFonts w:hint="eastAsia"/>
+        </w:rPr>
+        <w:t>递归处理，将指定目录下的所有文件与子目录一并处理</w:t>
+      </w:r>
+    </w:p>
+    <w:p>
+      <w:r>
+        <w:rPr>
+          <w:rFonts w:hint="eastAsia"/>
+        </w:rPr>
+        <w:tab/>
+        <w:t xml:space="preserve">-v </w:t>
+      </w:r>
+      <w:r>
+        <w:rPr>
+          <w:rFonts w:hint="eastAsia"/>
+        </w:rPr>
+        <w:t>显示指令详细执行过程</w:t>
+      </w:r>
+    </w:p>
+    <w:p>
+      <w:r>
+        <w:rPr>
+          <w:rFonts w:hint="eastAsia"/>
+        </w:rPr>
+        <w:tab/>
+        <w:t xml:space="preserve">-d </w:t>
+      </w:r>
+      <w:r>
+        <w:rPr>
+          <w:rFonts w:hint="eastAsia"/>
+        </w:rPr>
+        <w:t>把要删除的目录的硬连接数据删除成</w:t>
+      </w:r>
+      <w:r>
+        <w:rPr>
+          <w:rFonts w:hint="eastAsia"/>
+        </w:rPr>
+        <w:t>0</w:t>
+      </w:r>
+      <w:r>
+        <w:rPr>
+          <w:rFonts w:hint="eastAsia"/>
+        </w:rPr>
+        <w:t>，删除该目录</w:t>
+      </w:r>
+    </w:p>
+    <w:p>
+      <w:r>
+        <w:rPr>
+          <w:rFonts w:hint="eastAsia"/>
+        </w:rPr>
+        <w:t>实例：</w:t>
+      </w:r>
+    </w:p>
+    <w:p>
+      <w:r>
+        <w:rPr>
+          <w:rFonts w:hint="eastAsia"/>
+        </w:rPr>
+        <w:tab/>
+      </w:r>
+      <w:proofErr w:type="spellStart"/>
+      <w:r>
+        <w:rPr>
+          <w:rFonts w:hint="eastAsia"/>
+        </w:rPr>
+        <w:t>rm</w:t>
+      </w:r>
+      <w:proofErr w:type="spellEnd"/>
+      <w:r>
+        <w:rPr>
+          <w:rFonts w:hint="eastAsia"/>
+        </w:rPr>
+        <w:t xml:space="preserve"> </w:t>
+      </w:r>
+      <w:r>
+        <w:t>–</w:t>
+      </w:r>
+      <w:proofErr w:type="spellStart"/>
+      <w:r>
+        <w:t>i</w:t>
+      </w:r>
+      <w:proofErr w:type="spellEnd"/>
+      <w:r>
+        <w:t xml:space="preserve"> test test1 </w:t>
+      </w:r>
+      <w:r>
+        <w:rPr>
+          <w:rFonts w:hint="eastAsia"/>
+        </w:rPr>
+        <w:t>删除两个文件（交互式）</w:t>
+      </w:r>
+    </w:p>
+    <w:p>
+      <w:r>
+        <w:rPr>
+          <w:rFonts w:hint="eastAsia"/>
+        </w:rPr>
+        <w:tab/>
+      </w:r>
+      <w:proofErr w:type="spellStart"/>
+      <w:r>
+        <w:rPr>
+          <w:rFonts w:hint="eastAsia"/>
+        </w:rPr>
+        <w:t>rm</w:t>
+      </w:r>
+      <w:proofErr w:type="spellEnd"/>
+      <w:r>
+        <w:rPr>
+          <w:rFonts w:hint="eastAsia"/>
+        </w:rPr>
+        <w:t xml:space="preserve"> </w:t>
+      </w:r>
+      <w:r>
+        <w:t>–</w:t>
+      </w:r>
+      <w:r>
+        <w:rPr>
+          <w:rFonts w:hint="eastAsia"/>
+        </w:rPr>
+        <w:t xml:space="preserve">r * </w:t>
+      </w:r>
+      <w:r>
+        <w:rPr>
+          <w:rFonts w:hint="eastAsia"/>
+        </w:rPr>
+        <w:t>删除当前目录下除隐含文件外的所有文件和子目录</w:t>
       </w:r>
     </w:p>
     <w:p>
       <w:pPr>
         <w:pStyle w:val="2"/>
-        <w:rPr>
-          <w:rFonts w:hint="eastAsia"/>
-        </w:rPr>
-      </w:pPr>
-      <w:r>
-        <w:rPr>
-          <w:rFonts w:hint="eastAsia"/>
-        </w:rPr>
-        <w:t>测试流程的规范</w:t>
-      </w:r>
-    </w:p>
-    <w:p>
-      <w:pPr>
-        <w:rPr>
-          <w:rFonts w:hint="eastAsia"/>
-        </w:rPr>
-      </w:pPr>
-      <w:r>
-        <w:rPr>
-          <w:rFonts w:hint="eastAsia"/>
-        </w:rPr>
-        <w:t>根据公司自己的实际情况制定，参考流程：测试需求分析、</w:t>
-      </w:r>
-      <w:r>
-        <w:rPr>
-          <w:rFonts w:hint="eastAsia"/>
-        </w:rPr>
-        <w:t>case</w:t>
-      </w:r>
-      <w:r>
-        <w:rPr>
-          <w:rFonts w:hint="eastAsia"/>
-        </w:rPr>
-        <w:t>编写、</w:t>
-      </w:r>
-      <w:r>
-        <w:rPr>
-          <w:rFonts w:hint="eastAsia"/>
-        </w:rPr>
-        <w:t>case</w:t>
-      </w:r>
-      <w:r>
-        <w:rPr>
-          <w:rFonts w:hint="eastAsia"/>
-        </w:rPr>
-        <w:t>评审、接口测试、冒烟测试、正式</w:t>
-      </w:r>
-      <w:r>
-        <w:rPr>
-          <w:rFonts w:hint="eastAsia"/>
-        </w:rPr>
-        <w:t>4</w:t>
-      </w:r>
-      <w:r>
-        <w:rPr>
-          <w:rFonts w:hint="eastAsia"/>
-        </w:rPr>
-        <w:t>轮测试、</w:t>
-      </w:r>
-      <w:r>
-        <w:rPr>
-          <w:rFonts w:hint="eastAsia"/>
-        </w:rPr>
-        <w:t>beta</w:t>
-      </w:r>
-      <w:r>
-        <w:rPr>
-          <w:rFonts w:hint="eastAsia"/>
-        </w:rPr>
-        <w:t>测试、</w:t>
-      </w:r>
-      <w:r>
-        <w:rPr>
-          <w:rFonts w:hint="eastAsia"/>
-        </w:rPr>
-        <w:t>monkey</w:t>
-      </w:r>
-      <w:r>
-        <w:rPr>
-          <w:rFonts w:hint="eastAsia"/>
-        </w:rPr>
-        <w:t>测试、提交</w:t>
-      </w:r>
-      <w:proofErr w:type="spellStart"/>
-      <w:r>
-        <w:rPr>
-          <w:rFonts w:hint="eastAsia"/>
-        </w:rPr>
-        <w:t>testin</w:t>
-      </w:r>
-      <w:proofErr w:type="spellEnd"/>
-      <w:r>
-        <w:rPr>
-          <w:rFonts w:hint="eastAsia"/>
-        </w:rPr>
-        <w:t>兼容众测、线上环境回归测试、发布版本后安装卸载升级流程测试。</w:t>
+      </w:pPr>
+      <w:proofErr w:type="spellStart"/>
+      <w:r>
+        <w:rPr>
+          <w:rFonts w:hint="eastAsia"/>
+        </w:rPr>
+        <w:t>sh</w:t>
+      </w:r>
+      <w:proofErr w:type="spellEnd"/>
+    </w:p>
+    <w:p>
+      <w:proofErr w:type="spellStart"/>
+      <w:r>
+        <w:rPr>
+          <w:rFonts w:hint="eastAsia"/>
+        </w:rPr>
+        <w:t>sh</w:t>
+      </w:r>
+      <w:proofErr w:type="spellEnd"/>
+      <w:r>
+        <w:rPr>
+          <w:rFonts w:hint="eastAsia"/>
+        </w:rPr>
+        <w:t>命令是</w:t>
+      </w:r>
+      <w:r>
+        <w:rPr>
+          <w:rFonts w:hint="eastAsia"/>
+        </w:rPr>
+        <w:t>shell</w:t>
+      </w:r>
+      <w:r>
+        <w:rPr>
+          <w:rFonts w:hint="eastAsia"/>
+        </w:rPr>
+        <w:t>命令语言解释器，执行命令从标准输入或文件中读取。</w:t>
+      </w:r>
+    </w:p>
+    <w:p>
+      <w:r>
+        <w:t>bash [</w:t>
+      </w:r>
+      <w:r>
+        <w:rPr>
+          <w:rFonts w:hint="eastAsia"/>
+        </w:rPr>
+        <w:t>options</w:t>
+      </w:r>
+      <w:r>
+        <w:t>]</w:t>
+      </w:r>
+      <w:r>
+        <w:rPr>
+          <w:rFonts w:hint="eastAsia"/>
+        </w:rPr>
+        <w:t xml:space="preserve"> [file]</w:t>
+      </w:r>
+    </w:p>
+    <w:p>
+      <w:r>
+        <w:rPr>
+          <w:rFonts w:hint="eastAsia"/>
+        </w:rPr>
+        <w:t>选项：</w:t>
+      </w:r>
+    </w:p>
+    <w:p>
+      <w:r>
+        <w:rPr>
+          <w:rFonts w:hint="eastAsia"/>
+        </w:rPr>
+        <w:tab/>
+        <w:t xml:space="preserve">-c string </w:t>
+      </w:r>
+      <w:r>
+        <w:rPr>
+          <w:rFonts w:hint="eastAsia"/>
+        </w:rPr>
+        <w:t>：命令从</w:t>
+      </w:r>
+      <w:r>
+        <w:rPr>
+          <w:rFonts w:hint="eastAsia"/>
+        </w:rPr>
+        <w:t>-c</w:t>
+      </w:r>
+      <w:r>
+        <w:rPr>
+          <w:rFonts w:hint="eastAsia"/>
+        </w:rPr>
+        <w:t>后的字符串读取</w:t>
+      </w:r>
+    </w:p>
+    <w:p>
+      <w:r>
+        <w:rPr>
+          <w:rFonts w:hint="eastAsia"/>
+        </w:rPr>
+        <w:tab/>
+        <w:t>-</w:t>
+      </w:r>
+      <w:proofErr w:type="spellStart"/>
+      <w:r>
+        <w:rPr>
+          <w:rFonts w:hint="eastAsia"/>
+        </w:rPr>
+        <w:t>i</w:t>
+      </w:r>
+      <w:proofErr w:type="spellEnd"/>
+      <w:r>
+        <w:rPr>
+          <w:rFonts w:hint="eastAsia"/>
+        </w:rPr>
+        <w:t xml:space="preserve"> </w:t>
+      </w:r>
+      <w:r>
+        <w:rPr>
+          <w:rFonts w:hint="eastAsia"/>
+        </w:rPr>
+        <w:t>实现脚本交互</w:t>
+      </w:r>
+    </w:p>
+    <w:p>
+      <w:r>
+        <w:rPr>
+          <w:rFonts w:hint="eastAsia"/>
+        </w:rPr>
+        <w:tab/>
+        <w:t xml:space="preserve">-x </w:t>
+      </w:r>
+      <w:r>
+        <w:rPr>
+          <w:rFonts w:hint="eastAsia"/>
+        </w:rPr>
+        <w:t>实现</w:t>
+      </w:r>
+      <w:r>
+        <w:rPr>
+          <w:rFonts w:hint="eastAsia"/>
+        </w:rPr>
+        <w:t>shell</w:t>
+      </w:r>
+      <w:r>
+        <w:rPr>
+          <w:rFonts w:hint="eastAsia"/>
+        </w:rPr>
+        <w:t>脚本逐条语句的跟踪</w:t>
+      </w:r>
+    </w:p>
+    <w:p>
+      <w:r>
+        <w:rPr>
+          <w:rFonts w:hint="eastAsia"/>
+        </w:rPr>
+        <w:t>实例：</w:t>
+      </w:r>
+    </w:p>
+    <w:p>
+      <w:r>
+        <w:rPr>
+          <w:rFonts w:hint="eastAsia"/>
+        </w:rPr>
+        <w:tab/>
+      </w:r>
+      <w:proofErr w:type="spellStart"/>
+      <w:r>
+        <w:rPr>
+          <w:rFonts w:hint="eastAsia"/>
+        </w:rPr>
+        <w:t>sh</w:t>
+      </w:r>
+      <w:proofErr w:type="spellEnd"/>
+      <w:r>
+        <w:rPr>
+          <w:rFonts w:hint="eastAsia"/>
+        </w:rPr>
+        <w:t xml:space="preserve"> </w:t>
+      </w:r>
+      <w:r>
+        <w:t>–</w:t>
+      </w:r>
+      <w:r>
+        <w:rPr>
+          <w:rFonts w:hint="eastAsia"/>
+        </w:rPr>
+        <w:t xml:space="preserve">x </w:t>
+      </w:r>
+      <w:r>
+        <w:rPr>
+          <w:rFonts w:hint="eastAsia"/>
+        </w:rPr>
+        <w:t xml:space="preserve">xxx.sh </w:t>
+      </w:r>
+      <w:r>
+        <w:rPr>
+          <w:rFonts w:hint="eastAsia"/>
+        </w:rPr>
+        <w:t>打印出所执行的每一行命令以及当前状态</w:t>
       </w:r>
     </w:p>
     <w:p>
       <w:pPr>
         <w:pStyle w:val="2"/>
-        <w:rPr>
-          <w:rFonts w:hint="eastAsia"/>
-        </w:rPr>
-      </w:pPr>
-      <w:r>
-        <w:rPr>
-          <w:rFonts w:hint="eastAsia"/>
-        </w:rPr>
-        <w:t>开发流程规范</w:t>
-      </w:r>
-    </w:p>
-    <w:p>
-      <w:pPr>
-        <w:rPr>
-          <w:rFonts w:hint="eastAsia"/>
-        </w:rPr>
-      </w:pPr>
-      <w:r>
-        <w:rPr>
-          <w:rFonts w:hint="eastAsia"/>
-        </w:rPr>
-        <w:t>开发代码的管理同步，代码分支开发、合并主干，提交代码</w:t>
-      </w:r>
-      <w:r>
-        <w:rPr>
-          <w:rFonts w:hint="eastAsia"/>
-        </w:rPr>
-        <w:t>review</w:t>
+      </w:pPr>
+      <w:r>
+        <w:rPr>
+          <w:rFonts w:hint="eastAsia"/>
+        </w:rPr>
+        <w:t>echo</w:t>
+      </w:r>
+    </w:p>
+    <w:p>
+      <w:r>
+        <w:rPr>
+          <w:rFonts w:hint="eastAsia"/>
+        </w:rPr>
+        <w:t>用于在</w:t>
+      </w:r>
+      <w:r>
+        <w:rPr>
+          <w:rFonts w:hint="eastAsia"/>
+        </w:rPr>
+        <w:t>shell</w:t>
+      </w:r>
+      <w:r>
+        <w:rPr>
+          <w:rFonts w:hint="eastAsia"/>
+        </w:rPr>
+        <w:t>中打印</w:t>
+      </w:r>
+      <w:r>
+        <w:rPr>
+          <w:rFonts w:hint="eastAsia"/>
+        </w:rPr>
+        <w:t>shell</w:t>
+      </w:r>
+      <w:r>
+        <w:rPr>
+          <w:rFonts w:hint="eastAsia"/>
+        </w:rPr>
+        <w:t>变量的值，或直接输出指定的字符串。</w:t>
+      </w:r>
+    </w:p>
+    <w:p>
+      <w:r>
+        <w:rPr>
+          <w:rFonts w:hint="eastAsia"/>
+        </w:rPr>
+        <w:t>选项：</w:t>
+      </w:r>
+    </w:p>
+    <w:p>
+      <w:r>
+        <w:rPr>
+          <w:rFonts w:hint="eastAsia"/>
+        </w:rPr>
+        <w:tab/>
+        <w:t xml:space="preserve">-e </w:t>
+      </w:r>
+      <w:r>
+        <w:rPr>
+          <w:rFonts w:hint="eastAsia"/>
+        </w:rPr>
+        <w:t>激活转义字符，如</w:t>
+      </w:r>
+      <w:r>
+        <w:rPr>
+          <w:rFonts w:hint="eastAsia"/>
+        </w:rPr>
+        <w:t xml:space="preserve">\b \n </w:t>
+      </w:r>
+      <w:r>
+        <w:rPr>
+          <w:rFonts w:hint="eastAsia"/>
+        </w:rPr>
+        <w:t>特殊处理，不会当成一般文字输出</w:t>
+      </w:r>
+    </w:p>
+    <w:p>
+      <w:pPr>
+        <w:pStyle w:val="2"/>
+        <w:rPr>
+          <w:rFonts w:hint="eastAsia"/>
+        </w:rPr>
+      </w:pPr>
+      <w:proofErr w:type="spellStart"/>
+      <w:r>
+        <w:rPr>
+          <w:rFonts w:hint="eastAsia"/>
+        </w:rPr>
+        <w:t>netstat</w:t>
+      </w:r>
+      <w:proofErr w:type="spellEnd"/>
+    </w:p>
+    <w:p>
+      <w:r>
+        <w:rPr>
+          <w:rFonts w:hint="eastAsia"/>
+        </w:rPr>
+        <w:t xml:space="preserve">-p </w:t>
+      </w:r>
+      <w:r>
+        <w:rPr>
+          <w:rFonts w:hint="eastAsia"/>
+        </w:rPr>
+        <w:t>显示正在使用</w:t>
+      </w:r>
+      <w:r>
+        <w:rPr>
+          <w:rFonts w:hint="eastAsia"/>
+        </w:rPr>
+        <w:t>socket</w:t>
+      </w:r>
+      <w:r>
+        <w:rPr>
+          <w:rFonts w:hint="eastAsia"/>
+        </w:rPr>
+        <w:t>的程序识别码和程序名称</w:t>
+      </w:r>
+    </w:p>
+    <w:p>
+      <w:pPr>
+        <w:rPr>
+          <w:rFonts w:hint="eastAsia"/>
+        </w:rPr>
+      </w:pPr>
+      <w:r>
+        <w:rPr>
+          <w:rFonts w:hint="eastAsia"/>
+        </w:rPr>
+        <w:t xml:space="preserve">-o </w:t>
+      </w:r>
+      <w:r>
+        <w:rPr>
+          <w:rFonts w:hint="eastAsia"/>
+        </w:rPr>
+        <w:t>显示计时器</w:t>
+      </w:r>
+    </w:p>
+    <w:p>
+      <w:pPr>
+        <w:rPr>
+          <w:rFonts w:hint="eastAsia"/>
+        </w:rPr>
+      </w:pPr>
+      <w:r>
+        <w:rPr>
+          <w:rFonts w:hint="eastAsia"/>
+        </w:rPr>
+        <w:t xml:space="preserve">-n </w:t>
+      </w:r>
+      <w:r>
+        <w:rPr>
+          <w:rFonts w:hint="eastAsia"/>
+        </w:rPr>
+        <w:t>直接使用</w:t>
+      </w:r>
+      <w:proofErr w:type="spellStart"/>
+      <w:r>
+        <w:rPr>
+          <w:rFonts w:hint="eastAsia"/>
+        </w:rPr>
+        <w:t>ip</w:t>
+      </w:r>
+      <w:proofErr w:type="spellEnd"/>
+      <w:r>
+        <w:rPr>
+          <w:rFonts w:hint="eastAsia"/>
+        </w:rPr>
+        <w:t>地址，不通过域名服务器</w:t>
+      </w:r>
+      <w:r>
+        <w:rPr>
+          <w:rFonts w:hint="eastAsia"/>
+        </w:rPr>
+        <w:t>numeric</w:t>
+      </w:r>
+    </w:p>
+    <w:p>
+      <w:pPr>
+        <w:rPr>
+          <w:rFonts w:hint="eastAsia"/>
+        </w:rPr>
+      </w:pPr>
+      <w:r>
+        <w:rPr>
+          <w:rFonts w:hint="eastAsia"/>
+        </w:rPr>
+        <w:t>-</w:t>
+      </w:r>
+      <w:proofErr w:type="spellStart"/>
+      <w:r>
+        <w:rPr>
+          <w:rFonts w:hint="eastAsia"/>
+        </w:rPr>
+        <w:t>i</w:t>
+      </w:r>
+      <w:proofErr w:type="spellEnd"/>
+      <w:r>
+        <w:rPr>
+          <w:rFonts w:hint="eastAsia"/>
+        </w:rPr>
+        <w:t xml:space="preserve"> </w:t>
+      </w:r>
+      <w:r>
+        <w:rPr>
+          <w:rFonts w:hint="eastAsia"/>
+        </w:rPr>
+        <w:t>显示网络界面信息表单</w:t>
+      </w:r>
+      <w:r>
+        <w:rPr>
+          <w:rFonts w:hint="eastAsia"/>
+        </w:rPr>
+        <w:t>interfaces</w:t>
+      </w:r>
+    </w:p>
+    <w:p>
+      <w:pPr>
+        <w:rPr>
+          <w:rFonts w:hint="eastAsia"/>
+        </w:rPr>
+      </w:pPr>
+      <w:r>
+        <w:rPr>
+          <w:rFonts w:hint="eastAsia"/>
+        </w:rPr>
+        <w:t xml:space="preserve">-l </w:t>
+      </w:r>
+      <w:r>
+        <w:rPr>
+          <w:rFonts w:hint="eastAsia"/>
+        </w:rPr>
+        <w:t>显示监控中的服务器的</w:t>
+      </w:r>
+      <w:r>
+        <w:rPr>
+          <w:rFonts w:hint="eastAsia"/>
+        </w:rPr>
+        <w:t>socket  listening</w:t>
+      </w:r>
+    </w:p>
+    <w:p>
+      <w:pPr>
+        <w:rPr>
+          <w:rFonts w:hint="eastAsia"/>
+        </w:rPr>
+      </w:pPr>
+      <w:r>
+        <w:rPr>
+          <w:rFonts w:hint="eastAsia"/>
+        </w:rPr>
+        <w:t xml:space="preserve">-t </w:t>
+      </w:r>
+      <w:proofErr w:type="spellStart"/>
+      <w:r>
+        <w:rPr>
+          <w:rFonts w:hint="eastAsia"/>
+        </w:rPr>
+        <w:t>tcp</w:t>
+      </w:r>
+      <w:proofErr w:type="spellEnd"/>
+      <w:r>
+        <w:rPr>
+          <w:rFonts w:hint="eastAsia"/>
+        </w:rPr>
+        <w:t>连接</w:t>
+      </w:r>
+    </w:p>
+    <w:p>
+      <w:pPr>
+        <w:rPr>
+          <w:rFonts w:hint="eastAsia"/>
+        </w:rPr>
+      </w:pPr>
+      <w:r>
+        <w:rPr>
+          <w:rFonts w:hint="eastAsia"/>
+        </w:rPr>
+        <w:t xml:space="preserve">-u </w:t>
+      </w:r>
+      <w:proofErr w:type="spellStart"/>
+      <w:r>
+        <w:rPr>
+          <w:rFonts w:hint="eastAsia"/>
+        </w:rPr>
+        <w:t>udp</w:t>
+      </w:r>
+      <w:proofErr w:type="spellEnd"/>
+      <w:r>
+        <w:rPr>
+          <w:rFonts w:hint="eastAsia"/>
+        </w:rPr>
+        <w:t>连接</w:t>
+      </w:r>
+    </w:p>
+    <w:p>
+      <w:pPr>
+        <w:rPr>
+          <w:rFonts w:hint="eastAsia"/>
+        </w:rPr>
+      </w:pPr>
+      <w:r>
+        <w:rPr>
+          <w:rFonts w:hint="eastAsia"/>
+        </w:rPr>
+        <w:t xml:space="preserve">-v </w:t>
+      </w:r>
+      <w:r>
+        <w:rPr>
+          <w:rFonts w:hint="eastAsia"/>
+        </w:rPr>
+        <w:t>显示指令执行过程</w:t>
+      </w:r>
+      <w:r>
+        <w:rPr>
+          <w:rFonts w:hint="eastAsia"/>
+        </w:rPr>
+        <w:t xml:space="preserve"> verbose</w:t>
+      </w:r>
+    </w:p>
+    <w:p>
+      <w:pPr>
+        <w:rPr>
+          <w:rFonts w:hint="eastAsia"/>
+        </w:rPr>
+      </w:pPr>
+      <w:r>
+        <w:rPr>
+          <w:rFonts w:hint="eastAsia"/>
+        </w:rPr>
+        <w:t>-V version</w:t>
+      </w:r>
+    </w:p>
+    <w:p>
+      <w:pPr>
+        <w:rPr>
+          <w:rFonts w:hint="eastAsia"/>
+        </w:rPr>
+      </w:pPr>
+      <w:r>
+        <w:rPr>
+          <w:rFonts w:hint="eastAsia"/>
+        </w:rPr>
+        <w:t xml:space="preserve">-r </w:t>
+      </w:r>
+      <w:r>
+        <w:rPr>
+          <w:rFonts w:hint="eastAsia"/>
+        </w:rPr>
+        <w:t>显示</w:t>
+      </w:r>
+      <w:r>
+        <w:rPr>
+          <w:rFonts w:hint="eastAsia"/>
+        </w:rPr>
+        <w:t xml:space="preserve">routing table </w:t>
+      </w:r>
+    </w:p>
+    <w:p>
+      <w:pPr>
+        <w:rPr>
+          <w:rFonts w:hint="eastAsia"/>
+        </w:rPr>
+      </w:pPr>
+      <w:r>
+        <w:rPr>
+          <w:rFonts w:hint="eastAsia"/>
+        </w:rPr>
+        <w:t xml:space="preserve">-s </w:t>
+      </w:r>
+      <w:r>
+        <w:rPr>
+          <w:rFonts w:hint="eastAsia"/>
+        </w:rPr>
+        <w:t>显示网络工作信息统计表</w:t>
+      </w:r>
+    </w:p>
+    <w:p>
+      <w:pPr>
+        <w:rPr>
+          <w:rFonts w:hint="eastAsia"/>
+        </w:rPr>
+      </w:pPr>
+      <w:proofErr w:type="spellStart"/>
+      <w:r>
+        <w:rPr>
+          <w:rFonts w:hint="eastAsia"/>
+        </w:rPr>
+        <w:t>netstat</w:t>
+      </w:r>
+      <w:proofErr w:type="spellEnd"/>
+      <w:r>
+        <w:rPr>
+          <w:rFonts w:hint="eastAsia"/>
+        </w:rPr>
+        <w:t xml:space="preserve"> </w:t>
+      </w:r>
+      <w:r>
+        <w:t>–</w:t>
+      </w:r>
+      <w:r>
+        <w:rPr>
+          <w:rFonts w:hint="eastAsia"/>
+        </w:rPr>
+        <w:t xml:space="preserve">a </w:t>
+      </w:r>
+      <w:r>
+        <w:rPr>
+          <w:rFonts w:hint="eastAsia"/>
+        </w:rPr>
+        <w:t>列出所有端口</w:t>
+      </w:r>
+    </w:p>
+    <w:p>
+      <w:proofErr w:type="spellStart"/>
+      <w:r>
+        <w:rPr>
+          <w:rFonts w:hint="eastAsia"/>
+        </w:rPr>
+        <w:t>netstat</w:t>
+      </w:r>
+      <w:proofErr w:type="spellEnd"/>
+      <w:r>
+        <w:rPr>
+          <w:rFonts w:hint="eastAsia"/>
+        </w:rPr>
+        <w:t xml:space="preserve"> </w:t>
+      </w:r>
+      <w:r>
+        <w:t>–</w:t>
+      </w:r>
+      <w:r>
+        <w:rPr>
+          <w:rFonts w:hint="eastAsia"/>
+        </w:rPr>
+        <w:t xml:space="preserve">at </w:t>
+      </w:r>
+      <w:r>
+        <w:rPr>
+          <w:rFonts w:hint="eastAsia"/>
+        </w:rPr>
+        <w:t>列出所有</w:t>
+      </w:r>
+      <w:proofErr w:type="spellStart"/>
+      <w:r>
+        <w:rPr>
+          <w:rFonts w:hint="eastAsia"/>
+        </w:rPr>
+        <w:t>tcp</w:t>
+      </w:r>
+      <w:proofErr w:type="spellEnd"/>
+      <w:r>
+        <w:rPr>
+          <w:rFonts w:hint="eastAsia"/>
+        </w:rPr>
+        <w:t>端口</w:t>
+      </w:r>
+    </w:p>
+    <w:p>
+      <w:proofErr w:type="spellStart"/>
+      <w:r>
+        <w:rPr>
+          <w:rFonts w:hint="eastAsia"/>
+        </w:rPr>
+        <w:t>netstat</w:t>
+      </w:r>
+      <w:proofErr w:type="spellEnd"/>
+      <w:r>
+        <w:rPr>
+          <w:rFonts w:hint="eastAsia"/>
+        </w:rPr>
+        <w:t xml:space="preserve"> </w:t>
+      </w:r>
+      <w:r>
+        <w:t>–</w:t>
+      </w:r>
+      <w:r>
+        <w:rPr>
+          <w:rFonts w:hint="eastAsia"/>
+        </w:rPr>
+        <w:t xml:space="preserve">au </w:t>
+      </w:r>
+      <w:r>
+        <w:rPr>
+          <w:rFonts w:hint="eastAsia"/>
+        </w:rPr>
+        <w:t>列出所有</w:t>
+      </w:r>
+      <w:proofErr w:type="spellStart"/>
+      <w:r>
+        <w:rPr>
+          <w:rFonts w:hint="eastAsia"/>
+        </w:rPr>
+        <w:t>udp</w:t>
+      </w:r>
+      <w:proofErr w:type="spellEnd"/>
+      <w:r>
+        <w:rPr>
+          <w:rFonts w:hint="eastAsia"/>
+        </w:rPr>
+        <w:t>端口</w:t>
+      </w:r>
+    </w:p>
+    <w:p>
+      <w:proofErr w:type="spellStart"/>
+      <w:r>
+        <w:rPr>
+          <w:rFonts w:hint="eastAsia"/>
+        </w:rPr>
+        <w:t>netstat</w:t>
+      </w:r>
+      <w:proofErr w:type="spellEnd"/>
+      <w:r>
+        <w:rPr>
+          <w:rFonts w:hint="eastAsia"/>
+        </w:rPr>
+        <w:t xml:space="preserve"> </w:t>
+      </w:r>
+      <w:r>
+        <w:t>–</w:t>
+      </w:r>
+      <w:r>
+        <w:rPr>
+          <w:rFonts w:hint="eastAsia"/>
+        </w:rPr>
+        <w:t xml:space="preserve">l </w:t>
+      </w:r>
+      <w:r>
+        <w:rPr>
+          <w:rFonts w:hint="eastAsia"/>
+        </w:rPr>
+        <w:t>只显示监听端口</w:t>
+      </w:r>
+    </w:p>
+    <w:p>
+      <w:proofErr w:type="spellStart"/>
+      <w:r>
+        <w:rPr>
+          <w:rFonts w:hint="eastAsia"/>
+        </w:rPr>
+        <w:t>netstat</w:t>
+      </w:r>
+      <w:proofErr w:type="spellEnd"/>
+      <w:r>
+        <w:rPr>
+          <w:rFonts w:hint="eastAsia"/>
+        </w:rPr>
+        <w:t xml:space="preserve"> </w:t>
+      </w:r>
+      <w:r>
+        <w:t>–</w:t>
+      </w:r>
+      <w:proofErr w:type="spellStart"/>
+      <w:r>
+        <w:rPr>
+          <w:rFonts w:hint="eastAsia"/>
+        </w:rPr>
+        <w:t>lt</w:t>
+      </w:r>
+      <w:proofErr w:type="spellEnd"/>
+      <w:r>
+        <w:rPr>
+          <w:rFonts w:hint="eastAsia"/>
+        </w:rPr>
+        <w:t xml:space="preserve"> </w:t>
+      </w:r>
+      <w:r>
+        <w:rPr>
+          <w:rFonts w:hint="eastAsia"/>
+        </w:rPr>
+        <w:t>所有监听</w:t>
+      </w:r>
+      <w:proofErr w:type="spellStart"/>
+      <w:r>
+        <w:rPr>
+          <w:rFonts w:hint="eastAsia"/>
+        </w:rPr>
+        <w:t>tcp</w:t>
+      </w:r>
+      <w:proofErr w:type="spellEnd"/>
+      <w:r>
+        <w:rPr>
+          <w:rFonts w:hint="eastAsia"/>
+        </w:rPr>
+        <w:t>端口</w:t>
+      </w:r>
+      <w:r>
+        <w:rPr>
+          <w:rFonts w:hint="eastAsia"/>
+        </w:rPr>
+        <w:t xml:space="preserve"> </w:t>
+      </w:r>
+      <w:r>
+        <w:t>–</w:t>
+      </w:r>
+      <w:proofErr w:type="spellStart"/>
+      <w:r>
+        <w:rPr>
+          <w:rFonts w:hint="eastAsia"/>
+        </w:rPr>
+        <w:t>lu</w:t>
+      </w:r>
+      <w:proofErr w:type="spellEnd"/>
+      <w:r>
+        <w:rPr>
+          <w:rFonts w:hint="eastAsia"/>
+        </w:rPr>
+        <w:t xml:space="preserve"> </w:t>
+      </w:r>
+      <w:r>
+        <w:t>–</w:t>
+      </w:r>
+      <w:r>
+        <w:rPr>
+          <w:rFonts w:hint="eastAsia"/>
+        </w:rPr>
+        <w:t>lx UNIX</w:t>
+      </w:r>
+      <w:r>
+        <w:rPr>
+          <w:rFonts w:hint="eastAsia"/>
+        </w:rPr>
+        <w:t>端口</w:t>
+      </w:r>
+    </w:p>
+    <w:p>
+      <w:proofErr w:type="spellStart"/>
+      <w:r>
+        <w:rPr>
+          <w:rFonts w:hint="eastAsia"/>
+        </w:rPr>
+        <w:t>netstat</w:t>
+      </w:r>
+      <w:proofErr w:type="spellEnd"/>
+      <w:r>
+        <w:rPr>
+          <w:rFonts w:hint="eastAsia"/>
+        </w:rPr>
+        <w:t xml:space="preserve"> </w:t>
+      </w:r>
+      <w:r>
+        <w:t>–</w:t>
+      </w:r>
+      <w:r>
+        <w:rPr>
+          <w:rFonts w:hint="eastAsia"/>
+        </w:rPr>
+        <w:t xml:space="preserve">s </w:t>
+      </w:r>
+      <w:r>
+        <w:rPr>
+          <w:rFonts w:hint="eastAsia"/>
+        </w:rPr>
+        <w:t>显示所有端口的统计信息</w:t>
+      </w:r>
+    </w:p>
+    <w:p>
+      <w:proofErr w:type="spellStart"/>
+      <w:r>
+        <w:rPr>
+          <w:rFonts w:hint="eastAsia"/>
+        </w:rPr>
+        <w:t>netstat</w:t>
+      </w:r>
+      <w:proofErr w:type="spellEnd"/>
+      <w:r>
+        <w:rPr>
+          <w:rFonts w:hint="eastAsia"/>
+        </w:rPr>
+        <w:t xml:space="preserve"> </w:t>
+      </w:r>
+      <w:r>
+        <w:t>–</w:t>
+      </w:r>
+      <w:proofErr w:type="spellStart"/>
+      <w:r>
+        <w:rPr>
+          <w:rFonts w:hint="eastAsia"/>
+        </w:rPr>
+        <w:t>pt</w:t>
+      </w:r>
+      <w:proofErr w:type="spellEnd"/>
+      <w:r>
+        <w:rPr>
+          <w:rFonts w:hint="eastAsia"/>
+        </w:rPr>
+        <w:t xml:space="preserve"> </w:t>
+      </w:r>
+      <w:r>
+        <w:rPr>
+          <w:rFonts w:hint="eastAsia"/>
+        </w:rPr>
+        <w:t>输出中显示</w:t>
+      </w:r>
+      <w:proofErr w:type="spellStart"/>
+      <w:r>
+        <w:rPr>
+          <w:rFonts w:hint="eastAsia"/>
+        </w:rPr>
+        <w:t>pid</w:t>
+      </w:r>
+      <w:proofErr w:type="spellEnd"/>
+      <w:r>
+        <w:rPr>
+          <w:rFonts w:hint="eastAsia"/>
+        </w:rPr>
+        <w:t>和进程名称</w:t>
+      </w:r>
+    </w:p>
+    <w:p>
+      <w:pPr>
+        <w:rPr>
+          <w:rFonts w:hint="eastAsia"/>
+        </w:rPr>
+      </w:pPr>
+      <w:proofErr w:type="spellStart"/>
+      <w:r>
+        <w:rPr>
+          <w:rFonts w:hint="eastAsia"/>
+        </w:rPr>
+        <w:t>netstat</w:t>
+      </w:r>
+      <w:proofErr w:type="spellEnd"/>
+      <w:r>
+        <w:rPr>
+          <w:rFonts w:hint="eastAsia"/>
+        </w:rPr>
+        <w:t xml:space="preserve"> </w:t>
+      </w:r>
+      <w:r>
+        <w:t>–</w:t>
+      </w:r>
+      <w:r>
+        <w:rPr>
+          <w:rFonts w:hint="eastAsia"/>
+        </w:rPr>
+        <w:t xml:space="preserve">an </w:t>
+      </w:r>
+      <w:r>
+        <w:rPr>
+          <w:rFonts w:hint="eastAsia"/>
+        </w:rPr>
+        <w:t xml:space="preserve">| </w:t>
+      </w:r>
+      <w:proofErr w:type="spellStart"/>
+      <w:r>
+        <w:rPr>
+          <w:rFonts w:hint="eastAsia"/>
+        </w:rPr>
+        <w:t>grep</w:t>
+      </w:r>
+      <w:proofErr w:type="spellEnd"/>
+      <w:r>
+        <w:rPr>
+          <w:rFonts w:hint="eastAsia"/>
+        </w:rPr>
+        <w:t xml:space="preserve"> </w:t>
+      </w:r>
+      <w:r>
+        <w:t>‘</w:t>
+      </w:r>
+      <w:r>
+        <w:rPr>
+          <w:rFonts w:hint="eastAsia"/>
+        </w:rPr>
+        <w:t>:80</w:t>
+      </w:r>
+      <w:r>
+        <w:t>’</w:t>
+      </w:r>
+      <w:r>
+        <w:rPr>
+          <w:rFonts w:hint="eastAsia"/>
+        </w:rPr>
+        <w:t xml:space="preserve"> </w:t>
+      </w:r>
+      <w:r>
+        <w:rPr>
+          <w:rFonts w:hint="eastAsia"/>
+        </w:rPr>
+        <w:t>找出运行在指定端口的进程</w:t>
+      </w:r>
+    </w:p>
+    <w:p>
+      <w:pPr>
+        <w:rPr>
+          <w:rFonts w:hint="eastAsia"/>
+        </w:rPr>
+      </w:pPr>
+      <w:proofErr w:type="spellStart"/>
+      <w:r>
+        <w:rPr>
+          <w:rFonts w:hint="eastAsia"/>
+        </w:rPr>
+        <w:t>netstat</w:t>
+      </w:r>
+      <w:proofErr w:type="spellEnd"/>
+      <w:r>
+        <w:rPr>
+          <w:rFonts w:hint="eastAsia"/>
+        </w:rPr>
+        <w:t xml:space="preserve"> </w:t>
+      </w:r>
+      <w:r>
+        <w:t>–</w:t>
+      </w:r>
+      <w:proofErr w:type="spellStart"/>
+      <w:r>
+        <w:rPr>
+          <w:rFonts w:hint="eastAsia"/>
+        </w:rPr>
+        <w:t>i</w:t>
+      </w:r>
+      <w:proofErr w:type="spellEnd"/>
+      <w:r>
+        <w:rPr>
+          <w:rFonts w:hint="eastAsia"/>
+        </w:rPr>
+        <w:t xml:space="preserve"> </w:t>
+      </w:r>
+      <w:r>
+        <w:rPr>
+          <w:rFonts w:hint="eastAsia"/>
+        </w:rPr>
+        <w:t>显示网络接口列表</w:t>
+      </w:r>
+    </w:p>
+    <w:p>
+      <w:pPr>
+        <w:rPr>
+          <w:rFonts w:hint="eastAsia"/>
+        </w:rPr>
+      </w:pPr>
+      <w:proofErr w:type="spellStart"/>
+      <w:r>
+        <w:rPr>
+          <w:rFonts w:hint="eastAsia"/>
+        </w:rPr>
+        <w:t>netstat</w:t>
+      </w:r>
+      <w:proofErr w:type="spellEnd"/>
+      <w:r>
+        <w:rPr>
+          <w:rFonts w:hint="eastAsia"/>
+        </w:rPr>
+        <w:t xml:space="preserve"> </w:t>
+      </w:r>
+      <w:r>
+        <w:t>–</w:t>
+      </w:r>
+      <w:proofErr w:type="spellStart"/>
+      <w:r>
+        <w:rPr>
+          <w:rFonts w:hint="eastAsia"/>
+        </w:rPr>
+        <w:t>anpo</w:t>
+      </w:r>
+      <w:proofErr w:type="spellEnd"/>
+      <w:r>
+        <w:rPr>
+          <w:rFonts w:hint="eastAsia"/>
+        </w:rPr>
+        <w:t xml:space="preserve"> | </w:t>
+      </w:r>
+      <w:proofErr w:type="spellStart"/>
+      <w:r>
+        <w:rPr>
+          <w:rFonts w:hint="eastAsia"/>
+        </w:rPr>
+        <w:t>grep</w:t>
+      </w:r>
+      <w:proofErr w:type="spellEnd"/>
+      <w:r>
+        <w:rPr>
+          <w:rFonts w:hint="eastAsia"/>
+        </w:rPr>
+        <w:t xml:space="preserve"> </w:t>
+      </w:r>
+      <w:r>
+        <w:t>“</w:t>
+      </w:r>
+      <w:proofErr w:type="spellStart"/>
+      <w:r>
+        <w:rPr>
+          <w:rFonts w:hint="eastAsia"/>
+        </w:rPr>
+        <w:t>php-cgi</w:t>
+      </w:r>
+      <w:proofErr w:type="spellEnd"/>
+      <w:r>
+        <w:t>”</w:t>
+      </w:r>
+      <w:r>
+        <w:rPr>
+          <w:rFonts w:hint="eastAsia"/>
+        </w:rPr>
+        <w:t xml:space="preserve"> | </w:t>
+      </w:r>
+      <w:proofErr w:type="spellStart"/>
+      <w:r>
+        <w:rPr>
+          <w:rFonts w:hint="eastAsia"/>
+        </w:rPr>
+        <w:t>wc</w:t>
+      </w:r>
+      <w:proofErr w:type="spellEnd"/>
+      <w:r>
+        <w:rPr>
+          <w:rFonts w:hint="eastAsia"/>
+        </w:rPr>
+        <w:t xml:space="preserve"> -1 </w:t>
+      </w:r>
+      <w:r>
+        <w:rPr>
+          <w:rFonts w:hint="eastAsia"/>
+        </w:rPr>
+        <w:t>查看</w:t>
+      </w:r>
+      <w:proofErr w:type="spellStart"/>
+      <w:r>
+        <w:rPr>
+          <w:rFonts w:hint="eastAsia"/>
+        </w:rPr>
+        <w:t>phpcgi</w:t>
+      </w:r>
+      <w:proofErr w:type="spellEnd"/>
+      <w:r>
+        <w:rPr>
+          <w:rFonts w:hint="eastAsia"/>
+        </w:rPr>
+        <w:t>进程数，如果接近预设值，说明不够需要增加</w:t>
+      </w:r>
+    </w:p>
+    <w:p>
+      <w:pPr>
+        <w:pStyle w:val="2"/>
+        <w:rPr>
+          <w:rFonts w:hint="eastAsia"/>
+        </w:rPr>
+      </w:pPr>
+      <w:proofErr w:type="spellStart"/>
+      <w:r>
+        <w:rPr>
+          <w:rFonts w:hint="eastAsia"/>
+        </w:rPr>
+        <w:t>wc</w:t>
+      </w:r>
+      <w:proofErr w:type="spellEnd"/>
+    </w:p>
+    <w:p>
+      <w:pPr>
+        <w:rPr>
+          <w:rFonts w:hint="eastAsia"/>
+        </w:rPr>
+      </w:pPr>
+      <w:r>
+        <w:rPr>
+          <w:rFonts w:hint="eastAsia"/>
+        </w:rPr>
+        <w:t>文件过滤与和并，计算文件</w:t>
+      </w:r>
+      <w:r>
+        <w:rPr>
+          <w:rFonts w:hint="eastAsia"/>
+        </w:rPr>
+        <w:t>byte</w:t>
+      </w:r>
+      <w:r>
+        <w:rPr>
+          <w:rFonts w:hint="eastAsia"/>
+        </w:rPr>
+        <w:t>数、字数、列数</w:t>
+      </w:r>
+    </w:p>
+    <w:p>
+      <w:pPr>
+        <w:rPr>
+          <w:rFonts w:hint="eastAsia"/>
+        </w:rPr>
+      </w:pPr>
+      <w:r>
+        <w:rPr>
+          <w:rFonts w:hint="eastAsia"/>
+        </w:rPr>
+        <w:t xml:space="preserve">-c </w:t>
+      </w:r>
+      <w:r>
+        <w:rPr>
+          <w:rFonts w:hint="eastAsia"/>
+        </w:rPr>
+        <w:t>只显示</w:t>
+      </w:r>
+      <w:r>
+        <w:rPr>
+          <w:rFonts w:hint="eastAsia"/>
+        </w:rPr>
+        <w:t>bytes</w:t>
+      </w:r>
+      <w:r>
+        <w:rPr>
+          <w:rFonts w:hint="eastAsia"/>
+        </w:rPr>
+        <w:t>数</w:t>
+      </w:r>
+      <w:r>
+        <w:rPr>
+          <w:rFonts w:hint="eastAsia"/>
+        </w:rPr>
+        <w:t xml:space="preserve"> chars</w:t>
+      </w:r>
+    </w:p>
+    <w:p>
+      <w:pPr>
+        <w:rPr>
+          <w:rFonts w:hint="eastAsia"/>
+        </w:rPr>
+      </w:pPr>
+      <w:r>
+        <w:rPr>
+          <w:rFonts w:hint="eastAsia"/>
+        </w:rPr>
+        <w:t xml:space="preserve">-l </w:t>
+      </w:r>
+      <w:r>
+        <w:rPr>
+          <w:rFonts w:hint="eastAsia"/>
+        </w:rPr>
+        <w:t>列数</w:t>
+      </w:r>
+      <w:r>
+        <w:rPr>
+          <w:rFonts w:hint="eastAsia"/>
+        </w:rPr>
+        <w:t xml:space="preserve"> lines</w:t>
+      </w:r>
+    </w:p>
+    <w:p>
+      <w:pPr>
+        <w:rPr>
+          <w:rFonts w:hint="eastAsia"/>
+        </w:rPr>
+      </w:pPr>
+      <w:r>
+        <w:rPr>
+          <w:rFonts w:hint="eastAsia"/>
+        </w:rPr>
+        <w:t xml:space="preserve">-w </w:t>
+      </w:r>
+      <w:r>
+        <w:rPr>
+          <w:rFonts w:hint="eastAsia"/>
+        </w:rPr>
+        <w:t>字数</w:t>
+      </w:r>
+      <w:r>
+        <w:rPr>
+          <w:rFonts w:hint="eastAsia"/>
+        </w:rPr>
+        <w:t xml:space="preserve"> words</w:t>
+      </w:r>
+    </w:p>
+    <w:p>
+      <w:pPr>
+        <w:pStyle w:val="2"/>
+        <w:rPr>
+          <w:rFonts w:hint="eastAsia"/>
+        </w:rPr>
+      </w:pPr>
+      <w:proofErr w:type="spellStart"/>
+      <w:r>
+        <w:rPr>
+          <w:rFonts w:hint="eastAsia"/>
+        </w:rPr>
+        <w:t>sudo</w:t>
+      </w:r>
+      <w:proofErr w:type="spellEnd"/>
+    </w:p>
+    <w:p>
+      <w:pPr>
+        <w:rPr>
+          <w:rFonts w:hint="eastAsia"/>
+        </w:rPr>
+      </w:pPr>
+      <w:r>
+        <w:rPr>
+          <w:rFonts w:hint="eastAsia"/>
+        </w:rPr>
+        <w:t>以其他身份来执行命令，预设的身份为</w:t>
+      </w:r>
+      <w:r>
+        <w:rPr>
+          <w:rFonts w:hint="eastAsia"/>
+        </w:rPr>
+        <w:t xml:space="preserve">root </w:t>
+      </w:r>
+      <w:r>
+        <w:rPr>
+          <w:rFonts w:hint="eastAsia"/>
+        </w:rPr>
+        <w:t>在</w:t>
+      </w:r>
+      <w:r>
+        <w:rPr>
+          <w:rFonts w:hint="eastAsia"/>
+        </w:rPr>
+        <w:t>/</w:t>
+      </w:r>
+      <w:proofErr w:type="spellStart"/>
+      <w:r>
+        <w:rPr>
+          <w:rFonts w:hint="eastAsia"/>
+        </w:rPr>
+        <w:t>etc</w:t>
+      </w:r>
+      <w:proofErr w:type="spellEnd"/>
+      <w:r>
+        <w:rPr>
+          <w:rFonts w:hint="eastAsia"/>
+        </w:rPr>
+        <w:t>/</w:t>
+      </w:r>
+      <w:proofErr w:type="spellStart"/>
+      <w:r>
+        <w:rPr>
+          <w:rFonts w:hint="eastAsia"/>
+        </w:rPr>
+        <w:t>sudoers</w:t>
+      </w:r>
+      <w:proofErr w:type="spellEnd"/>
+      <w:r>
+        <w:rPr>
+          <w:rFonts w:hint="eastAsia"/>
+        </w:rPr>
+        <w:t xml:space="preserve"> </w:t>
+      </w:r>
+      <w:r>
+        <w:rPr>
+          <w:rFonts w:hint="eastAsia"/>
+        </w:rPr>
+        <w:t>中设置了可执行</w:t>
+      </w:r>
+      <w:proofErr w:type="spellStart"/>
+      <w:r>
+        <w:rPr>
+          <w:rFonts w:hint="eastAsia"/>
+        </w:rPr>
+        <w:t>sudo</w:t>
+      </w:r>
+      <w:proofErr w:type="spellEnd"/>
+      <w:r>
+        <w:rPr>
+          <w:rFonts w:hint="eastAsia"/>
+        </w:rPr>
+        <w:t>指令的用户</w:t>
+      </w:r>
+      <w:r>
+        <w:rPr>
+          <w:rFonts w:hint="eastAsia"/>
+        </w:rPr>
+        <w:t>。</w:t>
+      </w:r>
+    </w:p>
+    <w:p>
+      <w:pPr>
+        <w:rPr>
+          <w:rFonts w:hint="eastAsia"/>
+        </w:rPr>
+      </w:pPr>
+      <w:r>
+        <w:rPr>
+          <w:rFonts w:hint="eastAsia"/>
+        </w:rPr>
+        <w:t>选项：</w:t>
+      </w:r>
+    </w:p>
+    <w:p>
+      <w:pPr>
+        <w:ind w:firstLine="420"/>
+        <w:rPr>
+          <w:rFonts w:hint="eastAsia"/>
+        </w:rPr>
+      </w:pPr>
+      <w:proofErr w:type="spellStart"/>
+      <w:r>
+        <w:t>sudo</w:t>
+      </w:r>
+      <w:proofErr w:type="spellEnd"/>
+      <w:r>
+        <w:rPr>
+          <w:rFonts w:hint="eastAsia"/>
+        </w:rPr>
+        <w:t xml:space="preserve"> </w:t>
+      </w:r>
+      <w:r>
+        <w:t>-</w:t>
+      </w:r>
+      <w:r>
+        <w:rPr>
+          <w:rFonts w:hint="eastAsia"/>
+        </w:rPr>
+        <w:t xml:space="preserve">l </w:t>
+      </w:r>
+      <w:r>
+        <w:rPr>
+          <w:rFonts w:hint="eastAsia"/>
+        </w:rPr>
+        <w:t>列出目前用户可执行与无法执行的指令</w:t>
+      </w:r>
+    </w:p>
+    <w:p>
+      <w:pPr>
+        <w:ind w:firstLine="420"/>
+        <w:rPr>
+          <w:rFonts w:hint="eastAsia"/>
+        </w:rPr>
+      </w:pPr>
+      <w:r>
+        <w:rPr>
+          <w:rFonts w:hint="eastAsia"/>
+        </w:rPr>
+        <w:t xml:space="preserve">-s&lt;shell&gt; </w:t>
+      </w:r>
+      <w:r>
+        <w:rPr>
+          <w:rFonts w:hint="eastAsia"/>
+        </w:rPr>
+        <w:t>执行指定的</w:t>
+      </w:r>
+      <w:r>
+        <w:rPr>
+          <w:rFonts w:hint="eastAsia"/>
+        </w:rPr>
+        <w:t>shell</w:t>
+      </w:r>
+    </w:p>
+    <w:p>
+      <w:pPr>
+        <w:ind w:firstLine="420"/>
+        <w:rPr>
+          <w:rFonts w:hint="eastAsia"/>
+        </w:rPr>
+      </w:pPr>
+      <w:r>
+        <w:rPr>
+          <w:rFonts w:hint="eastAsia"/>
+        </w:rPr>
+        <w:t>-u</w:t>
+      </w:r>
+      <w:r>
+        <w:rPr>
+          <w:rFonts w:hint="eastAsia"/>
+        </w:rPr>
+        <w:t>&lt;</w:t>
+      </w:r>
+      <w:r>
+        <w:rPr>
+          <w:rFonts w:hint="eastAsia"/>
+        </w:rPr>
+        <w:t>用户</w:t>
+      </w:r>
+      <w:r>
+        <w:rPr>
+          <w:rFonts w:hint="eastAsia"/>
+        </w:rPr>
+        <w:t xml:space="preserve">&gt; </w:t>
+      </w:r>
+      <w:r>
+        <w:rPr>
+          <w:rFonts w:hint="eastAsia"/>
+        </w:rPr>
+        <w:t>以指定的用户作为新的身份，若不加参数则预设以</w:t>
+      </w:r>
+      <w:r>
+        <w:rPr>
+          <w:rFonts w:hint="eastAsia"/>
+        </w:rPr>
+        <w:t>root</w:t>
+      </w:r>
+      <w:r>
+        <w:rPr>
+          <w:rFonts w:hint="eastAsia"/>
+        </w:rPr>
+        <w:t>作为新的身份</w:t>
+      </w:r>
+    </w:p>
+    <w:p>
+      <w:pPr>
+        <w:ind w:firstLine="420"/>
+        <w:rPr>
+          <w:rFonts w:hint="eastAsia"/>
+        </w:rPr>
+      </w:pPr>
+      <w:r>
+        <w:rPr>
+          <w:rFonts w:hint="eastAsia"/>
+        </w:rPr>
+        <w:t xml:space="preserve">-v </w:t>
+      </w:r>
+      <w:r>
+        <w:rPr>
+          <w:rFonts w:hint="eastAsia"/>
+        </w:rPr>
+        <w:t>延长密码有效期限</w:t>
+      </w:r>
+      <w:r>
+        <w:rPr>
+          <w:rFonts w:hint="eastAsia"/>
+        </w:rPr>
+        <w:t>5</w:t>
+      </w:r>
+      <w:r>
+        <w:rPr>
+          <w:rFonts w:hint="eastAsia"/>
+        </w:rPr>
+        <w:t>分钟</w:t>
+      </w:r>
+    </w:p>
+    <w:p>
+      <w:pPr>
+        <w:rPr>
+          <w:rFonts w:hint="eastAsia"/>
+        </w:rPr>
+      </w:pPr>
+      <w:r>
+        <w:rPr>
+          <w:rFonts w:hint="eastAsia"/>
+        </w:rPr>
+        <w:t>示例：</w:t>
+      </w:r>
+    </w:p>
+    <w:p>
+      <w:pPr>
+        <w:rPr>
+          <w:rFonts w:hint="eastAsia"/>
+        </w:rPr>
+      </w:pPr>
+      <w:r>
+        <w:rPr>
+          <w:rFonts w:hint="eastAsia"/>
+        </w:rPr>
+        <w:tab/>
+      </w:r>
+      <w:r>
+        <w:rPr>
+          <w:rFonts w:hint="eastAsia"/>
+        </w:rPr>
+        <w:t>配置</w:t>
+      </w:r>
+      <w:proofErr w:type="spellStart"/>
+      <w:r>
+        <w:rPr>
+          <w:rFonts w:hint="eastAsia"/>
+        </w:rPr>
+        <w:t>sudo</w:t>
+      </w:r>
+      <w:proofErr w:type="spellEnd"/>
+      <w:r>
+        <w:rPr>
+          <w:rFonts w:hint="eastAsia"/>
+        </w:rPr>
+        <w:t>必须通过编辑</w:t>
+      </w:r>
+      <w:r>
+        <w:rPr>
+          <w:rFonts w:hint="eastAsia"/>
+        </w:rPr>
+        <w:t>/</w:t>
+      </w:r>
+      <w:proofErr w:type="spellStart"/>
+      <w:r>
+        <w:rPr>
+          <w:rFonts w:hint="eastAsia"/>
+        </w:rPr>
+        <w:t>etc</w:t>
+      </w:r>
+      <w:proofErr w:type="spellEnd"/>
+      <w:r>
+        <w:rPr>
+          <w:rFonts w:hint="eastAsia"/>
+        </w:rPr>
+        <w:t>/</w:t>
+      </w:r>
+      <w:proofErr w:type="spellStart"/>
+      <w:r>
+        <w:rPr>
+          <w:rFonts w:hint="eastAsia"/>
+        </w:rPr>
+        <w:t>sudoers</w:t>
+      </w:r>
+      <w:proofErr w:type="spellEnd"/>
+      <w:r>
+        <w:rPr>
+          <w:rFonts w:hint="eastAsia"/>
+        </w:rPr>
+        <w:t>文件，只有超级用户才可以修改，必须使用</w:t>
+      </w:r>
+      <w:proofErr w:type="spellStart"/>
+      <w:r>
+        <w:rPr>
+          <w:rFonts w:hint="eastAsia"/>
+        </w:rPr>
+        <w:t>visudo</w:t>
+      </w:r>
+      <w:proofErr w:type="spellEnd"/>
+      <w:r>
+        <w:rPr>
+          <w:rFonts w:hint="eastAsia"/>
+        </w:rPr>
+        <w:t>编辑：</w:t>
+      </w:r>
+      <w:proofErr w:type="spellStart"/>
+      <w:r>
+        <w:rPr>
+          <w:rFonts w:hint="eastAsia"/>
+        </w:rPr>
+        <w:t>visudo</w:t>
+      </w:r>
+      <w:proofErr w:type="spellEnd"/>
+      <w:r>
+        <w:rPr>
+          <w:rFonts w:hint="eastAsia"/>
+        </w:rPr>
+        <w:t>可防止两个用户同时修改它；可进行有限的语法检查。</w:t>
+      </w:r>
+    </w:p>
+    <w:p>
+      <w:pPr>
+        <w:rPr>
+          <w:rFonts w:hint="eastAsia"/>
+        </w:rPr>
+      </w:pPr>
+      <w:r>
+        <w:t>xxx ALL=(</w:t>
+      </w:r>
+      <w:r>
+        <w:rPr>
+          <w:rFonts w:hint="eastAsia"/>
+        </w:rPr>
+        <w:t>ALL</w:t>
+      </w:r>
+      <w:r>
+        <w:t>)</w:t>
+      </w:r>
+      <w:r>
+        <w:rPr>
+          <w:rFonts w:hint="eastAsia"/>
+        </w:rPr>
+        <w:tab/>
+        <w:t>ALL</w:t>
+      </w:r>
+    </w:p>
+    <w:p>
+      <w:pPr>
+        <w:rPr>
+          <w:rFonts w:hint="eastAsia"/>
+        </w:rPr>
+      </w:pPr>
+      <w:r>
+        <w:rPr>
+          <w:rFonts w:hint="eastAsia"/>
+        </w:rPr>
+        <w:t>第一个</w:t>
+      </w:r>
+      <w:r>
+        <w:rPr>
+          <w:rFonts w:hint="eastAsia"/>
+        </w:rPr>
+        <w:t>all</w:t>
+      </w:r>
+      <w:r>
+        <w:rPr>
+          <w:rFonts w:hint="eastAsia"/>
+        </w:rPr>
+        <w:t>指网络中的主机；第二个</w:t>
+      </w:r>
+      <w:r>
+        <w:rPr>
+          <w:rFonts w:hint="eastAsia"/>
+        </w:rPr>
+        <w:t>all</w:t>
+      </w:r>
+      <w:r>
+        <w:rPr>
+          <w:rFonts w:hint="eastAsia"/>
+        </w:rPr>
+        <w:t>是指目标用户，即以谁的身份去执行命令；最后一个</w:t>
+      </w:r>
+      <w:r>
+        <w:rPr>
+          <w:rFonts w:hint="eastAsia"/>
+        </w:rPr>
+        <w:t>all</w:t>
+      </w:r>
+      <w:r>
+        <w:rPr>
+          <w:rFonts w:hint="eastAsia"/>
+        </w:rPr>
+        <w:t>当然就是指所执行的命令：</w:t>
+      </w:r>
+      <w:proofErr w:type="spellStart"/>
+      <w:r>
+        <w:rPr>
+          <w:rFonts w:hint="eastAsia"/>
+        </w:rPr>
+        <w:t>Foobar</w:t>
+      </w:r>
+      <w:proofErr w:type="spellEnd"/>
+      <w:r>
+        <w:rPr>
+          <w:rFonts w:hint="eastAsia"/>
+        </w:rPr>
+        <w:t xml:space="preserve"> </w:t>
+      </w:r>
+      <w:proofErr w:type="spellStart"/>
+      <w:r>
+        <w:rPr>
+          <w:rFonts w:hint="eastAsia"/>
+        </w:rPr>
+        <w:t>linux</w:t>
+      </w:r>
+      <w:proofErr w:type="spellEnd"/>
+      <w:r>
+        <w:rPr>
+          <w:rFonts w:hint="eastAsia"/>
+        </w:rPr>
+        <w:t>=(</w:t>
+      </w:r>
+      <w:proofErr w:type="spellStart"/>
+      <w:r>
+        <w:rPr>
+          <w:rFonts w:hint="eastAsia"/>
+        </w:rPr>
+        <w:t>jack,root</w:t>
+      </w:r>
+      <w:proofErr w:type="spellEnd"/>
+      <w:r>
+        <w:rPr>
+          <w:rFonts w:hint="eastAsia"/>
+        </w:rPr>
+        <w:t>)</w:t>
+      </w:r>
+      <w:r>
+        <w:rPr>
+          <w:rFonts w:hint="eastAsia"/>
+        </w:rPr>
+        <w:tab/>
+      </w:r>
+      <w:r>
+        <w:rPr>
+          <w:rFonts w:hint="eastAsia"/>
+        </w:rPr>
+        <w:tab/>
+        <w:t>/bin/kill</w:t>
+      </w:r>
+    </w:p>
+    <w:p>
+      <w:pPr>
+        <w:rPr>
+          <w:rFonts w:hint="eastAsia"/>
+        </w:rPr>
+      </w:pPr>
+      <w:r>
+        <w:rPr>
+          <w:rFonts w:hint="eastAsia"/>
+        </w:rPr>
+        <w:t>设置默认目标用户：</w:t>
+      </w:r>
+      <w:proofErr w:type="spellStart"/>
+      <w:r>
+        <w:rPr>
+          <w:rFonts w:hint="eastAsia"/>
+        </w:rPr>
+        <w:t>Defaults:footbar</w:t>
+      </w:r>
+      <w:proofErr w:type="spellEnd"/>
+      <w:r>
+        <w:rPr>
+          <w:rFonts w:hint="eastAsia"/>
+        </w:rPr>
+        <w:tab/>
+      </w:r>
+      <w:proofErr w:type="spellStart"/>
+      <w:r>
+        <w:rPr>
+          <w:rFonts w:hint="eastAsia"/>
+        </w:rPr>
+        <w:t>runas_default</w:t>
+      </w:r>
+      <w:proofErr w:type="spellEnd"/>
+      <w:r>
+        <w:rPr>
+          <w:rFonts w:hint="eastAsia"/>
+        </w:rPr>
+        <w:t>=jack</w:t>
+      </w:r>
+    </w:p>
+    <w:p>
+      <w:pPr>
+        <w:rPr>
+          <w:rFonts w:hint="eastAsia"/>
+        </w:rPr>
+      </w:pPr>
+      <w:r>
+        <w:rPr>
+          <w:rFonts w:hint="eastAsia"/>
+        </w:rPr>
+        <w:t>设置不需要密码执行命令：</w:t>
+      </w:r>
+      <w:proofErr w:type="spellStart"/>
+      <w:r>
+        <w:rPr>
+          <w:rFonts w:hint="eastAsia"/>
+        </w:rPr>
+        <w:t>footbar</w:t>
+      </w:r>
+      <w:proofErr w:type="spellEnd"/>
+      <w:r>
+        <w:rPr>
+          <w:rFonts w:hint="eastAsia"/>
+        </w:rPr>
+        <w:t xml:space="preserve"> </w:t>
+      </w:r>
+      <w:proofErr w:type="spellStart"/>
+      <w:r>
+        <w:rPr>
+          <w:rFonts w:hint="eastAsia"/>
+        </w:rPr>
+        <w:t>localhost</w:t>
+      </w:r>
+      <w:proofErr w:type="spellEnd"/>
+      <w:r>
+        <w:rPr>
+          <w:rFonts w:hint="eastAsia"/>
+        </w:rPr>
+        <w:t>=NOPASSWD:</w:t>
+      </w:r>
+      <w:r>
+        <w:rPr>
+          <w:rFonts w:hint="eastAsia"/>
+        </w:rPr>
+        <w:tab/>
+      </w:r>
+      <w:r>
+        <w:rPr>
+          <w:rFonts w:hint="eastAsia"/>
+        </w:rPr>
+        <w:tab/>
+        <w:t>/bin/cat, /bin/</w:t>
+      </w:r>
+      <w:proofErr w:type="spellStart"/>
+      <w:r>
+        <w:rPr>
+          <w:rFonts w:hint="eastAsia"/>
+        </w:rPr>
+        <w:t>ls</w:t>
+      </w:r>
+      <w:proofErr w:type="spellEnd"/>
+    </w:p>
+    <w:p>
+      <w:pPr>
+        <w:pStyle w:val="2"/>
+        <w:rPr>
+          <w:rFonts w:hint="eastAsia"/>
+        </w:rPr>
+      </w:pPr>
+      <w:r>
+        <w:rPr>
+          <w:rFonts w:hint="eastAsia"/>
+        </w:rPr>
+        <w:t>set</w:t>
+      </w:r>
+    </w:p>
+    <w:p>
+      <w:pPr>
+        <w:rPr>
+          <w:rFonts w:hint="eastAsia"/>
+        </w:rPr>
+      </w:pPr>
+      <w:r>
+        <w:rPr>
+          <w:rFonts w:hint="eastAsia"/>
+        </w:rPr>
+        <w:t>显示系统中已经存在的</w:t>
+      </w:r>
+      <w:r>
+        <w:rPr>
+          <w:rFonts w:hint="eastAsia"/>
+        </w:rPr>
+        <w:t>shell</w:t>
+      </w:r>
+      <w:r>
+        <w:rPr>
+          <w:rFonts w:hint="eastAsia"/>
+        </w:rPr>
+        <w:t>变量，以及设置</w:t>
+      </w:r>
+      <w:r>
+        <w:rPr>
+          <w:rFonts w:hint="eastAsia"/>
+        </w:rPr>
+        <w:t>shell</w:t>
+      </w:r>
+      <w:r>
+        <w:rPr>
+          <w:rFonts w:hint="eastAsia"/>
+        </w:rPr>
+        <w:t>变量的新变量值。不能够定义新的</w:t>
+      </w:r>
+      <w:r>
+        <w:rPr>
+          <w:rFonts w:hint="eastAsia"/>
+        </w:rPr>
+        <w:t>shell</w:t>
+      </w:r>
+      <w:r>
+        <w:rPr>
+          <w:rFonts w:hint="eastAsia"/>
+        </w:rPr>
+        <w:t>变量，定义新变量使用</w:t>
+      </w:r>
+      <w:r>
+        <w:rPr>
+          <w:rFonts w:hint="eastAsia"/>
+        </w:rPr>
+        <w:t>declare xx=xx</w:t>
+      </w:r>
+    </w:p>
+    <w:p>
+      <w:pPr>
+        <w:rPr>
+          <w:rFonts w:hint="eastAsia"/>
+        </w:rPr>
+      </w:pPr>
+      <w:r>
+        <w:rPr>
+          <w:rFonts w:hint="eastAsia"/>
+        </w:rPr>
+        <w:t>选项：</w:t>
+      </w:r>
+    </w:p>
+    <w:p>
+      <w:pPr>
+        <w:rPr>
+          <w:rFonts w:hint="eastAsia"/>
+        </w:rPr>
+      </w:pPr>
+      <w:r>
+        <w:rPr>
+          <w:rFonts w:hint="eastAsia"/>
+        </w:rPr>
+        <w:tab/>
+        <w:t xml:space="preserve">-a </w:t>
+      </w:r>
+      <w:r>
+        <w:rPr>
+          <w:rFonts w:hint="eastAsia"/>
+        </w:rPr>
+        <w:t>标识已修改的变量，输出到环境变量</w:t>
+      </w:r>
+    </w:p>
+    <w:p>
+      <w:pPr>
+        <w:rPr>
+          <w:rFonts w:hint="eastAsia"/>
+        </w:rPr>
+      </w:pPr>
+      <w:r>
+        <w:rPr>
+          <w:rFonts w:hint="eastAsia"/>
+        </w:rPr>
+        <w:tab/>
+        <w:t xml:space="preserve">-v </w:t>
+      </w:r>
+      <w:r>
+        <w:rPr>
+          <w:rFonts w:hint="eastAsia"/>
+        </w:rPr>
+        <w:t>显示</w:t>
+      </w:r>
+      <w:r>
+        <w:rPr>
+          <w:rFonts w:hint="eastAsia"/>
+        </w:rPr>
+        <w:t>shell</w:t>
+      </w:r>
+      <w:r>
+        <w:rPr>
+          <w:rFonts w:hint="eastAsia"/>
+        </w:rPr>
+        <w:t>所读取的输入值</w:t>
+      </w:r>
+    </w:p>
+    <w:p>
+      <w:pPr>
+        <w:rPr>
+          <w:rFonts w:hint="eastAsia"/>
+        </w:rPr>
+      </w:pPr>
+      <w:r>
+        <w:rPr>
+          <w:rFonts w:hint="eastAsia"/>
+        </w:rPr>
+        <w:t>示例：</w:t>
+      </w:r>
+    </w:p>
+    <w:p>
+      <w:pPr>
+        <w:rPr>
+          <w:rFonts w:hint="eastAsia"/>
+        </w:rPr>
+      </w:pPr>
+      <w:r>
+        <w:rPr>
+          <w:rFonts w:hint="eastAsia"/>
+        </w:rPr>
+        <w:tab/>
+        <w:t>declare xx=</w:t>
+      </w:r>
+      <w:r>
+        <w:t>’</w:t>
+      </w:r>
+      <w:r>
+        <w:rPr>
+          <w:rFonts w:hint="eastAsia"/>
+        </w:rPr>
+        <w:t>hello</w:t>
+      </w:r>
+      <w:r>
+        <w:t>’</w:t>
+      </w:r>
+      <w:r>
+        <w:rPr>
+          <w:rFonts w:hint="eastAsia"/>
+        </w:rPr>
+        <w:t xml:space="preserve">  </w:t>
+      </w:r>
+      <w:r>
+        <w:rPr>
+          <w:rFonts w:hint="eastAsia"/>
+        </w:rPr>
+        <w:t>定义新环境变量</w:t>
+      </w:r>
+    </w:p>
+    <w:p>
+      <w:pPr>
+        <w:rPr>
+          <w:rFonts w:hint="eastAsia"/>
+        </w:rPr>
+      </w:pPr>
+      <w:r>
+        <w:rPr>
+          <w:rFonts w:hint="eastAsia"/>
+        </w:rPr>
+        <w:tab/>
+        <w:t xml:space="preserve">set </w:t>
+      </w:r>
+      <w:r>
+        <w:t>–</w:t>
+      </w:r>
+      <w:r>
+        <w:rPr>
+          <w:rFonts w:hint="eastAsia"/>
+        </w:rPr>
+        <w:t xml:space="preserve">a xx </w:t>
+      </w:r>
+      <w:r>
+        <w:rPr>
+          <w:rFonts w:hint="eastAsia"/>
+        </w:rPr>
+        <w:tab/>
+      </w:r>
+      <w:r>
+        <w:rPr>
+          <w:rFonts w:hint="eastAsia"/>
+        </w:rPr>
+        <w:t>设置为环境变量</w:t>
+      </w:r>
+    </w:p>
+    <w:p>
+      <w:pPr>
+        <w:ind w:firstLine="420"/>
+        <w:rPr>
+          <w:rFonts w:hint="eastAsia"/>
+        </w:rPr>
+      </w:pPr>
+      <w:proofErr w:type="spellStart"/>
+      <w:r>
+        <w:rPr>
+          <w:rFonts w:hint="eastAsia"/>
+        </w:rPr>
+        <w:t>env</w:t>
+      </w:r>
+      <w:proofErr w:type="spellEnd"/>
+      <w:r>
+        <w:rPr>
+          <w:rFonts w:hint="eastAsia"/>
+        </w:rPr>
+        <w:t xml:space="preserve"> | </w:t>
+      </w:r>
+      <w:proofErr w:type="spellStart"/>
+      <w:r>
+        <w:rPr>
+          <w:rFonts w:hint="eastAsia"/>
+        </w:rPr>
+        <w:t>grep</w:t>
+      </w:r>
+      <w:proofErr w:type="spellEnd"/>
+      <w:r>
+        <w:rPr>
+          <w:rFonts w:hint="eastAsia"/>
+        </w:rPr>
+        <w:t xml:space="preserve"> xx </w:t>
+      </w:r>
+      <w:r>
+        <w:rPr>
+          <w:rFonts w:hint="eastAsia"/>
+        </w:rPr>
+        <w:tab/>
+      </w:r>
+      <w:r>
+        <w:rPr>
+          <w:rFonts w:hint="eastAsia"/>
+        </w:rPr>
+        <w:t>查看环境变量</w:t>
+      </w:r>
+    </w:p>
+    <w:p>
+      <w:pPr>
+        <w:pStyle w:val="2"/>
+        <w:rPr>
+          <w:rFonts w:hint="eastAsia"/>
+        </w:rPr>
+      </w:pPr>
+      <w:proofErr w:type="spellStart"/>
+      <w:r>
+        <w:rPr>
+          <w:rFonts w:hint="eastAsia"/>
+        </w:rPr>
+        <w:t>env</w:t>
+      </w:r>
+      <w:proofErr w:type="spellEnd"/>
+    </w:p>
+    <w:p>
+      <w:pPr>
+        <w:rPr>
+          <w:rFonts w:hint="eastAsia"/>
+        </w:rPr>
+      </w:pPr>
+      <w:r>
+        <w:rPr>
+          <w:rFonts w:hint="eastAsia"/>
+        </w:rPr>
+        <w:t>显示系统中已存在的环境变量，以及在定义的环境中执行命令</w:t>
+      </w:r>
+    </w:p>
+    <w:p>
+      <w:pPr>
+        <w:rPr>
+          <w:rFonts w:hint="eastAsia"/>
+        </w:rPr>
+      </w:pPr>
+      <w:r>
+        <w:rPr>
+          <w:rFonts w:hint="eastAsia"/>
+        </w:rPr>
+        <w:t>-</w:t>
+      </w:r>
+      <w:proofErr w:type="spellStart"/>
+      <w:r>
+        <w:rPr>
+          <w:rFonts w:hint="eastAsia"/>
+        </w:rPr>
+        <w:t>i</w:t>
+      </w:r>
+      <w:proofErr w:type="spellEnd"/>
+      <w:r>
+        <w:rPr>
+          <w:rFonts w:hint="eastAsia"/>
+        </w:rPr>
+        <w:t xml:space="preserve"> </w:t>
+      </w:r>
+      <w:r>
+        <w:rPr>
+          <w:rFonts w:hint="eastAsia"/>
+        </w:rPr>
+        <w:t>开始一个新的空的环境</w:t>
+      </w:r>
+    </w:p>
+    <w:p>
+      <w:pPr>
+        <w:rPr>
+          <w:rFonts w:hint="eastAsia"/>
+        </w:rPr>
+      </w:pPr>
+      <w:r>
+        <w:rPr>
+          <w:rFonts w:hint="eastAsia"/>
+        </w:rPr>
+        <w:t>-u&lt;</w:t>
+      </w:r>
+      <w:r>
+        <w:rPr>
+          <w:rFonts w:hint="eastAsia"/>
+        </w:rPr>
+        <w:t>变量名</w:t>
+      </w:r>
+      <w:r>
+        <w:rPr>
+          <w:rFonts w:hint="eastAsia"/>
+        </w:rPr>
+        <w:t xml:space="preserve">&gt; </w:t>
+      </w:r>
+      <w:r>
+        <w:rPr>
+          <w:rFonts w:hint="eastAsia"/>
+        </w:rPr>
+        <w:t>从当前环境中删除指定的变量</w:t>
+      </w:r>
+    </w:p>
+    <w:p>
+      <w:pPr>
+        <w:pStyle w:val="2"/>
+        <w:rPr>
+          <w:rFonts w:hint="eastAsia"/>
+        </w:rPr>
+      </w:pPr>
+      <w:r>
+        <w:rPr>
+          <w:rFonts w:hint="eastAsia"/>
+        </w:rPr>
+        <w:t>export</w:t>
+      </w:r>
+    </w:p>
+    <w:p>
+      <w:pPr>
+        <w:rPr>
+          <w:rFonts w:hint="eastAsia"/>
+        </w:rPr>
+      </w:pPr>
+      <w:r>
+        <w:rPr>
+          <w:rFonts w:hint="eastAsia"/>
+        </w:rPr>
+        <w:t xml:space="preserve">-n </w:t>
+      </w:r>
+      <w:r>
+        <w:rPr>
+          <w:rFonts w:hint="eastAsia"/>
+        </w:rPr>
+        <w:t>删除指定的变量，变量实际并未删除，只是不会输出到后续指令的执行环境中</w:t>
+      </w:r>
+    </w:p>
+    <w:p>
+      <w:pPr>
+        <w:rPr>
+          <w:rFonts w:hint="eastAsia"/>
+        </w:rPr>
+      </w:pPr>
+      <w:r>
+        <w:rPr>
+          <w:rFonts w:hint="eastAsia"/>
+        </w:rPr>
+        <w:t xml:space="preserve">-p </w:t>
+      </w:r>
+      <w:r>
+        <w:rPr>
+          <w:rFonts w:hint="eastAsia"/>
+        </w:rPr>
+        <w:t>列出所有的</w:t>
+      </w:r>
+      <w:r>
+        <w:rPr>
+          <w:rFonts w:hint="eastAsia"/>
+        </w:rPr>
+        <w:t>shell</w:t>
+      </w:r>
+      <w:r>
+        <w:rPr>
+          <w:rFonts w:hint="eastAsia"/>
+        </w:rPr>
+        <w:t>赋予程序的环境变量</w:t>
+      </w:r>
+    </w:p>
+    <w:p>
+      <w:pPr>
+        <w:rPr>
+          <w:rFonts w:hint="eastAsia"/>
+        </w:rPr>
+      </w:pPr>
+      <w:r>
+        <w:t xml:space="preserve">export </w:t>
+      </w:r>
+      <w:r>
+        <w:t>PATH=$PATH:/opt/xx/xx</w:t>
+      </w:r>
+      <w:r>
+        <w:tab/>
+      </w:r>
+      <w:r>
+        <w:tab/>
+      </w:r>
+      <w:r>
+        <w:rPr>
+          <w:rFonts w:hint="eastAsia"/>
+        </w:rPr>
+        <w:t>设置环境变量</w:t>
+      </w:r>
+    </w:p>
+    <w:p>
+      <w:pPr>
+        <w:rPr>
+          <w:rFonts w:hint="eastAsia"/>
+        </w:rPr>
+      </w:pPr>
+      <w:r>
+        <w:rPr>
+          <w:rFonts w:hint="eastAsia"/>
+        </w:rPr>
+        <w:t>退出这个命令行就失效了。要想永久生效，需要把这行添加到环境变量文件里。有两个文件可</w:t>
+      </w:r>
+      <w:r>
+        <w:rPr>
+          <w:rFonts w:hint="eastAsia"/>
+        </w:rPr>
+        <w:t xml:space="preserve"> </w:t>
+      </w:r>
+      <w:r>
+        <w:rPr>
+          <w:rFonts w:hint="eastAsia"/>
+        </w:rPr>
+        <w:t>选：“</w:t>
+      </w:r>
+      <w:r>
+        <w:rPr>
+          <w:rFonts w:hint="eastAsia"/>
+        </w:rPr>
+        <w:t>/</w:t>
+      </w:r>
+      <w:proofErr w:type="spellStart"/>
+      <w:r>
+        <w:rPr>
+          <w:rFonts w:hint="eastAsia"/>
+        </w:rPr>
+        <w:t>etc</w:t>
+      </w:r>
+      <w:proofErr w:type="spellEnd"/>
+      <w:r>
+        <w:rPr>
+          <w:rFonts w:hint="eastAsia"/>
+        </w:rPr>
+        <w:t>/profile</w:t>
+      </w:r>
+      <w:r>
+        <w:rPr>
+          <w:rFonts w:hint="eastAsia"/>
+        </w:rPr>
+        <w:t>”和用户主目录下的“</w:t>
+      </w:r>
+      <w:r>
+        <w:rPr>
+          <w:rFonts w:hint="eastAsia"/>
+        </w:rPr>
+        <w:t>.</w:t>
+      </w:r>
+      <w:proofErr w:type="spellStart"/>
+      <w:r>
+        <w:rPr>
+          <w:rFonts w:hint="eastAsia"/>
+        </w:rPr>
+        <w:t>bash_profile</w:t>
+      </w:r>
+      <w:proofErr w:type="spellEnd"/>
+      <w:r>
+        <w:rPr>
+          <w:rFonts w:hint="eastAsia"/>
+        </w:rPr>
+        <w:t>”，“</w:t>
+      </w:r>
+      <w:r>
+        <w:rPr>
+          <w:rFonts w:hint="eastAsia"/>
+        </w:rPr>
+        <w:t>/</w:t>
+      </w:r>
+      <w:proofErr w:type="spellStart"/>
+      <w:r>
+        <w:rPr>
+          <w:rFonts w:hint="eastAsia"/>
+        </w:rPr>
+        <w:t>etc</w:t>
+      </w:r>
+      <w:proofErr w:type="spellEnd"/>
+      <w:r>
+        <w:rPr>
+          <w:rFonts w:hint="eastAsia"/>
+        </w:rPr>
+        <w:t>/profile</w:t>
+      </w:r>
+      <w:r>
+        <w:rPr>
+          <w:rFonts w:hint="eastAsia"/>
+        </w:rPr>
+        <w:t>”对系统里所有用户都有效，用户主目录下</w:t>
+      </w:r>
+      <w:r>
+        <w:rPr>
+          <w:rFonts w:hint="eastAsia"/>
+        </w:rPr>
+        <w:t xml:space="preserve"> </w:t>
+      </w:r>
+      <w:r>
+        <w:rPr>
+          <w:rFonts w:hint="eastAsia"/>
+        </w:rPr>
+        <w:t>的“</w:t>
+      </w:r>
+      <w:r>
+        <w:rPr>
+          <w:rFonts w:hint="eastAsia"/>
+        </w:rPr>
+        <w:t>.</w:t>
+      </w:r>
+      <w:proofErr w:type="spellStart"/>
+      <w:r>
+        <w:rPr>
+          <w:rFonts w:hint="eastAsia"/>
+        </w:rPr>
+        <w:t>bash_profile</w:t>
+      </w:r>
+      <w:proofErr w:type="spellEnd"/>
+      <w:r>
+        <w:rPr>
+          <w:rFonts w:hint="eastAsia"/>
+        </w:rPr>
+        <w:t>”只对这个用户有效。</w:t>
+      </w:r>
+    </w:p>
+    <w:p>
+      <w:pPr>
+        <w:pStyle w:val="2"/>
+        <w:rPr>
+          <w:rFonts w:hint="eastAsia"/>
+        </w:rPr>
+      </w:pPr>
+      <w:r>
+        <w:t>S</w:t>
+      </w:r>
+      <w:r>
+        <w:rPr>
+          <w:rFonts w:hint="eastAsia"/>
+        </w:rPr>
+        <w:t>ource</w:t>
+      </w:r>
+    </w:p>
+    <w:p>
+      <w:pPr>
+        <w:rPr>
+          <w:rFonts w:hint="eastAsia"/>
+        </w:rPr>
+      </w:pPr>
+      <w:r>
+        <w:rPr>
+          <w:rFonts w:hint="eastAsia"/>
+        </w:rPr>
+        <w:t>source</w:t>
+      </w:r>
+      <w:r>
+        <w:rPr>
+          <w:rFonts w:hint="eastAsia"/>
+        </w:rPr>
+        <w:t>命令也称为“点命令”，也就是一个点符号（</w:t>
+      </w:r>
+      <w:r>
+        <w:rPr>
+          <w:rFonts w:hint="eastAsia"/>
+        </w:rPr>
+        <w:t>.</w:t>
+      </w:r>
+      <w:r>
+        <w:rPr>
+          <w:rFonts w:hint="eastAsia"/>
+        </w:rPr>
+        <w:t>）。</w:t>
+      </w:r>
+      <w:r>
+        <w:rPr>
+          <w:rFonts w:hint="eastAsia"/>
+        </w:rPr>
+        <w:t>source</w:t>
+      </w:r>
+      <w:r>
+        <w:rPr>
+          <w:rFonts w:hint="eastAsia"/>
+        </w:rPr>
+        <w:t>命令通常用于重新执行刚修改的初始化文件，使之立即生效，而不必注销并重新登录。</w:t>
+      </w:r>
+      <w:r>
+        <w:t>source</w:t>
+      </w:r>
+      <w:r>
+        <w:rPr>
+          <w:rFonts w:hint="eastAsia"/>
+        </w:rPr>
+        <w:t xml:space="preserve"> filename</w:t>
+      </w:r>
+    </w:p>
+    <w:p>
+      <w:pPr>
+        <w:pStyle w:val="2"/>
+        <w:rPr>
+          <w:rFonts w:hint="eastAsia"/>
+        </w:rPr>
+      </w:pPr>
+      <w:r>
+        <w:rPr>
+          <w:rFonts w:hint="eastAsia"/>
+        </w:rPr>
+        <w:t>find</w:t>
+      </w:r>
+    </w:p>
+    <w:p>
+      <w:pPr>
+        <w:rPr>
+          <w:rFonts w:hint="eastAsia"/>
+        </w:rPr>
+      </w:pPr>
+      <w:proofErr w:type="gramStart"/>
+      <w:r>
+        <w:rPr>
+          <w:rFonts w:hint="eastAsia"/>
+        </w:rPr>
+        <w:t>find .</w:t>
+      </w:r>
+      <w:proofErr w:type="gramEnd"/>
+      <w:r>
+        <w:rPr>
+          <w:rFonts w:hint="eastAsia"/>
+        </w:rPr>
+        <w:tab/>
+      </w:r>
+      <w:r>
+        <w:rPr>
+          <w:rFonts w:hint="eastAsia"/>
+        </w:rPr>
+        <w:t>列出当前目录及子目录下的所有文件和文件夹</w:t>
+      </w:r>
+    </w:p>
+    <w:p>
+      <w:pPr>
+        <w:rPr>
+          <w:rFonts w:hint="eastAsia"/>
+        </w:rPr>
+      </w:pPr>
+      <w:r>
+        <w:rPr>
+          <w:rFonts w:hint="eastAsia"/>
+        </w:rPr>
+        <w:t xml:space="preserve">find /home </w:t>
+      </w:r>
+      <w:r>
+        <w:t>–</w:t>
+      </w:r>
+      <w:r>
+        <w:rPr>
+          <w:rFonts w:hint="eastAsia"/>
+        </w:rPr>
+        <w:t xml:space="preserve">name </w:t>
+      </w:r>
+      <w:r>
+        <w:t>“</w:t>
+      </w:r>
+      <w:r>
+        <w:rPr>
+          <w:rFonts w:hint="eastAsia"/>
+        </w:rPr>
+        <w:t>*.log</w:t>
+      </w:r>
+      <w:r>
+        <w:t>”</w:t>
+      </w:r>
+      <w:r>
+        <w:rPr>
+          <w:rFonts w:hint="eastAsia"/>
+        </w:rPr>
+        <w:tab/>
+      </w:r>
+      <w:r>
+        <w:rPr>
+          <w:rFonts w:hint="eastAsia"/>
+        </w:rPr>
+        <w:t>在</w:t>
+      </w:r>
+      <w:r>
+        <w:rPr>
+          <w:rFonts w:hint="eastAsia"/>
+        </w:rPr>
+        <w:t>/home</w:t>
+      </w:r>
+      <w:r>
+        <w:rPr>
+          <w:rFonts w:hint="eastAsia"/>
+        </w:rPr>
+        <w:t>目录下查找以</w:t>
+      </w:r>
+      <w:r>
+        <w:rPr>
+          <w:rFonts w:hint="eastAsia"/>
+        </w:rPr>
+        <w:t>.log</w:t>
+      </w:r>
+      <w:r>
+        <w:rPr>
+          <w:rFonts w:hint="eastAsia"/>
+        </w:rPr>
+        <w:t>结尾的文件名</w:t>
+      </w:r>
+    </w:p>
+    <w:p>
+      <w:pPr>
+        <w:rPr>
+          <w:rFonts w:hint="eastAsia"/>
+        </w:rPr>
+      </w:pPr>
+      <w:r>
+        <w:rPr>
+          <w:rFonts w:hint="eastAsia"/>
+        </w:rPr>
+        <w:t xml:space="preserve">find /home </w:t>
+      </w:r>
+      <w:r>
+        <w:t>–</w:t>
+      </w:r>
+      <w:proofErr w:type="spellStart"/>
+      <w:r>
+        <w:rPr>
+          <w:rFonts w:hint="eastAsia"/>
+        </w:rPr>
+        <w:t>iname</w:t>
+      </w:r>
+      <w:proofErr w:type="spellEnd"/>
+      <w:r>
+        <w:rPr>
+          <w:rFonts w:hint="eastAsia"/>
+        </w:rPr>
+        <w:t xml:space="preserve"> </w:t>
+      </w:r>
+      <w:r>
+        <w:t>“</w:t>
+      </w:r>
+      <w:r>
+        <w:rPr>
+          <w:rFonts w:hint="eastAsia"/>
+        </w:rPr>
+        <w:t>*.log</w:t>
+      </w:r>
+      <w:r>
+        <w:t>”</w:t>
+      </w:r>
+      <w:r>
+        <w:rPr>
+          <w:rFonts w:hint="eastAsia"/>
+        </w:rPr>
+        <w:t xml:space="preserve"> </w:t>
+      </w:r>
+      <w:r>
+        <w:rPr>
+          <w:rFonts w:hint="eastAsia"/>
+        </w:rPr>
+        <w:tab/>
+      </w:r>
+      <w:r>
+        <w:rPr>
+          <w:rFonts w:hint="eastAsia"/>
+        </w:rPr>
+        <w:t>忽略大小写</w:t>
+      </w:r>
+    </w:p>
+    <w:p>
+      <w:pPr>
+        <w:rPr>
+          <w:rFonts w:hint="eastAsia"/>
+        </w:rPr>
+      </w:pPr>
+      <w:proofErr w:type="gramStart"/>
+      <w:r>
+        <w:rPr>
+          <w:rFonts w:hint="eastAsia"/>
+        </w:rPr>
+        <w:t>find .</w:t>
+      </w:r>
+      <w:proofErr w:type="gramEnd"/>
+      <w:r>
+        <w:rPr>
+          <w:rFonts w:hint="eastAsia"/>
+        </w:rPr>
+        <w:t xml:space="preserve"> </w:t>
+      </w:r>
+      <w:r>
+        <w:t>–</w:t>
+      </w:r>
+      <w:r>
+        <w:rPr>
+          <w:rFonts w:hint="eastAsia"/>
+        </w:rPr>
+        <w:t xml:space="preserve">name </w:t>
+      </w:r>
+      <w:r>
+        <w:t>“</w:t>
+      </w:r>
+      <w:r>
+        <w:rPr>
+          <w:rFonts w:hint="eastAsia"/>
+        </w:rPr>
+        <w:t>*.log</w:t>
+      </w:r>
+      <w:r>
+        <w:t>”</w:t>
+      </w:r>
+      <w:r>
+        <w:rPr>
+          <w:rFonts w:hint="eastAsia"/>
+        </w:rPr>
+        <w:t xml:space="preserve"> </w:t>
+      </w:r>
+      <w:r>
+        <w:t>–</w:t>
+      </w:r>
+      <w:r>
+        <w:rPr>
+          <w:rFonts w:hint="eastAsia"/>
+        </w:rPr>
+        <w:t xml:space="preserve">o </w:t>
+      </w:r>
+      <w:r>
+        <w:t>–</w:t>
+      </w:r>
+      <w:r>
+        <w:rPr>
+          <w:rFonts w:hint="eastAsia"/>
+        </w:rPr>
+        <w:t xml:space="preserve">name </w:t>
+      </w:r>
+      <w:r>
+        <w:t>“</w:t>
+      </w:r>
+      <w:r>
+        <w:rPr>
+          <w:rFonts w:hint="eastAsia"/>
+        </w:rPr>
+        <w:t>*.txt</w:t>
+      </w:r>
+      <w:r>
+        <w:t>”</w:t>
+      </w:r>
+      <w:r>
+        <w:rPr>
+          <w:rFonts w:hint="eastAsia"/>
+        </w:rPr>
+        <w:t xml:space="preserve"> </w:t>
+      </w:r>
+      <w:r>
+        <w:rPr>
+          <w:rFonts w:hint="eastAsia"/>
+        </w:rPr>
+        <w:tab/>
+      </w:r>
+      <w:r>
+        <w:rPr>
+          <w:rFonts w:hint="eastAsia"/>
+        </w:rPr>
+        <w:t>当前目录及子目录下查找</w:t>
+      </w:r>
+      <w:r>
+        <w:rPr>
+          <w:rFonts w:hint="eastAsia"/>
+        </w:rPr>
+        <w:t>log txt</w:t>
+      </w:r>
+      <w:r>
+        <w:rPr>
+          <w:rFonts w:hint="eastAsia"/>
+        </w:rPr>
+        <w:t>文件</w:t>
+      </w:r>
+    </w:p>
+    <w:p>
+      <w:pPr>
+        <w:rPr>
+          <w:rFonts w:hint="eastAsia"/>
+        </w:rPr>
+      </w:pPr>
+      <w:r>
+        <w:rPr>
+          <w:rFonts w:hint="eastAsia"/>
+        </w:rPr>
+        <w:t>find /</w:t>
+      </w:r>
+      <w:proofErr w:type="spellStart"/>
+      <w:r>
+        <w:rPr>
+          <w:rFonts w:hint="eastAsia"/>
+        </w:rPr>
+        <w:t>usr</w:t>
+      </w:r>
+      <w:proofErr w:type="spellEnd"/>
+      <w:r>
+        <w:rPr>
+          <w:rFonts w:hint="eastAsia"/>
+        </w:rPr>
+        <w:t xml:space="preserve">/ -path </w:t>
+      </w:r>
+      <w:r>
+        <w:t>“</w:t>
+      </w:r>
+      <w:r>
+        <w:rPr>
+          <w:rFonts w:hint="eastAsia"/>
+        </w:rPr>
+        <w:t>*local</w:t>
+      </w:r>
+      <w:r>
+        <w:t>”</w:t>
+      </w:r>
+      <w:r>
+        <w:rPr>
+          <w:rFonts w:hint="eastAsia"/>
+        </w:rPr>
+        <w:tab/>
+      </w:r>
+      <w:r>
+        <w:rPr>
+          <w:rFonts w:hint="eastAsia"/>
+        </w:rPr>
+        <w:t>查找</w:t>
+      </w:r>
+      <w:proofErr w:type="spellStart"/>
+      <w:r>
+        <w:rPr>
+          <w:rFonts w:hint="eastAsia"/>
+        </w:rPr>
+        <w:t>usr</w:t>
+      </w:r>
+      <w:proofErr w:type="spellEnd"/>
+      <w:r>
+        <w:rPr>
+          <w:rFonts w:hint="eastAsia"/>
+        </w:rPr>
+        <w:t>目录下路径名以</w:t>
+      </w:r>
+      <w:r>
+        <w:rPr>
+          <w:rFonts w:hint="eastAsia"/>
+        </w:rPr>
+        <w:t>local</w:t>
+      </w:r>
+      <w:r>
+        <w:rPr>
+          <w:rFonts w:hint="eastAsia"/>
+        </w:rPr>
+        <w:t>结尾的目录</w:t>
+      </w:r>
+    </w:p>
+    <w:p>
+      <w:pPr>
+        <w:rPr>
+          <w:rFonts w:hint="eastAsia"/>
+        </w:rPr>
+      </w:pPr>
+      <w:proofErr w:type="gramStart"/>
+      <w:r>
+        <w:rPr>
+          <w:rFonts w:hint="eastAsia"/>
+        </w:rPr>
+        <w:t>find .</w:t>
+      </w:r>
+      <w:proofErr w:type="gramEnd"/>
+      <w:r>
+        <w:rPr>
+          <w:rFonts w:hint="eastAsia"/>
+        </w:rPr>
+        <w:t xml:space="preserve"> </w:t>
+      </w:r>
+      <w:r>
+        <w:t>–</w:t>
+      </w:r>
+      <w:r>
+        <w:rPr>
+          <w:rFonts w:hint="eastAsia"/>
+        </w:rPr>
+        <w:t xml:space="preserve">regex xxx  </w:t>
+      </w:r>
+      <w:r>
+        <w:rPr>
+          <w:rFonts w:hint="eastAsia"/>
+        </w:rPr>
+        <w:t>基于正则表达式的方式查找</w:t>
+      </w:r>
+    </w:p>
+    <w:p>
+      <w:pPr>
+        <w:rPr>
+          <w:rFonts w:hint="eastAsia"/>
+        </w:rPr>
+      </w:pPr>
+      <w:r>
+        <w:rPr>
+          <w:rFonts w:hint="eastAsia"/>
+        </w:rPr>
+        <w:t>find /</w:t>
+      </w:r>
+      <w:proofErr w:type="gramStart"/>
+      <w:r>
+        <w:rPr>
+          <w:rFonts w:hint="eastAsia"/>
+        </w:rPr>
+        <w:t>home !</w:t>
+      </w:r>
+      <w:proofErr w:type="gramEnd"/>
+      <w:r>
+        <w:rPr>
+          <w:rFonts w:hint="eastAsia"/>
+        </w:rPr>
+        <w:t xml:space="preserve"> </w:t>
+      </w:r>
+      <w:r>
+        <w:t>–</w:t>
+      </w:r>
+      <w:r>
+        <w:rPr>
+          <w:rFonts w:hint="eastAsia"/>
+        </w:rPr>
+        <w:t xml:space="preserve">name </w:t>
+      </w:r>
+      <w:r>
+        <w:t>“</w:t>
+      </w:r>
+      <w:r>
+        <w:rPr>
+          <w:rFonts w:hint="eastAsia"/>
+        </w:rPr>
+        <w:t>*.txt</w:t>
+      </w:r>
+      <w:r>
+        <w:t>”</w:t>
+      </w:r>
+      <w:r>
+        <w:rPr>
+          <w:rFonts w:hint="eastAsia"/>
+        </w:rPr>
+        <w:t xml:space="preserve"> </w:t>
+      </w:r>
+      <w:r>
+        <w:rPr>
+          <w:rFonts w:hint="eastAsia"/>
+        </w:rPr>
+        <w:tab/>
+      </w:r>
+      <w:r>
+        <w:rPr>
+          <w:rFonts w:hint="eastAsia"/>
+        </w:rPr>
+        <w:t>不以</w:t>
+      </w:r>
+      <w:r>
+        <w:rPr>
+          <w:rFonts w:hint="eastAsia"/>
+        </w:rPr>
+        <w:t>txt</w:t>
+      </w:r>
+      <w:r>
+        <w:rPr>
+          <w:rFonts w:hint="eastAsia"/>
+        </w:rPr>
+        <w:t>结尾的文件</w:t>
+      </w:r>
+    </w:p>
+    <w:p>
+      <w:pPr>
+        <w:rPr>
+          <w:rFonts w:hint="eastAsia"/>
+        </w:rPr>
+      </w:pPr>
+      <w:r>
+        <w:rPr>
+          <w:rFonts w:hint="eastAsia"/>
+        </w:rPr>
+        <w:t xml:space="preserve">find </w:t>
+      </w:r>
+      <w:r>
+        <w:t>–</w:t>
+      </w:r>
+      <w:r>
+        <w:rPr>
+          <w:rFonts w:hint="eastAsia"/>
+        </w:rPr>
+        <w:t xml:space="preserve">type f </w:t>
+      </w:r>
+      <w:r>
+        <w:t>–</w:t>
+      </w:r>
+      <w:proofErr w:type="spellStart"/>
+      <w:r>
+        <w:rPr>
+          <w:rFonts w:hint="eastAsia"/>
+        </w:rPr>
+        <w:t>atime</w:t>
+      </w:r>
+      <w:proofErr w:type="spellEnd"/>
+      <w:r>
+        <w:rPr>
+          <w:rFonts w:hint="eastAsia"/>
+        </w:rPr>
+        <w:t xml:space="preserve"> -7 7</w:t>
+      </w:r>
+      <w:r>
+        <w:rPr>
+          <w:rFonts w:hint="eastAsia"/>
+        </w:rPr>
+        <w:t>天内被访问过的文件</w:t>
+      </w:r>
+      <w:r>
+        <w:rPr>
+          <w:rFonts w:hint="eastAsia"/>
+        </w:rPr>
+        <w:t xml:space="preserve"> +7 </w:t>
       </w:r>
       <w:r>
         <w:rPr>
@@ -3560,413 +11032,756 @@
         <w:rPr>
           <w:rFonts w:hint="eastAsia"/>
         </w:rPr>
-        <w:t>SQL</w:t>
-      </w:r>
-      <w:r>
-        <w:rPr>
-          <w:rFonts w:hint="eastAsia"/>
-        </w:rPr>
-        <w:t>上线进行必要的</w:t>
-      </w:r>
-      <w:r>
-        <w:rPr>
-          <w:rFonts w:hint="eastAsia"/>
-        </w:rPr>
-        <w:t>review</w:t>
-      </w:r>
-    </w:p>
-    <w:p>
-      <w:pPr>
-        <w:pStyle w:val="2"/>
-        <w:rPr>
-          <w:rFonts w:hint="eastAsia"/>
-        </w:rPr>
-      </w:pPr>
-      <w:r>
-        <w:rPr>
-          <w:rFonts w:hint="eastAsia"/>
-        </w:rPr>
-        <w:t>上线流程规范</w:t>
-      </w:r>
-    </w:p>
-    <w:p>
-      <w:pPr>
-        <w:rPr>
-          <w:rFonts w:hint="eastAsia"/>
-        </w:rPr>
-      </w:pPr>
-      <w:r>
-        <w:rPr>
-          <w:rFonts w:hint="eastAsia"/>
-        </w:rPr>
-        <w:t>管理提交代码，确保分支没问题的代码才能合并到主干，再做主干整体回归测试。</w:t>
-      </w:r>
-    </w:p>
-    <w:p>
-      <w:pPr>
-        <w:pStyle w:val="2"/>
-        <w:rPr>
-          <w:rFonts w:hint="eastAsia"/>
-        </w:rPr>
-      </w:pPr>
-      <w:r>
-        <w:rPr>
-          <w:rFonts w:hint="eastAsia"/>
-        </w:rPr>
-        <w:t>优化功能测试的范围界定</w:t>
-      </w:r>
-    </w:p>
-    <w:p>
-      <w:pPr>
-        <w:rPr>
-          <w:rFonts w:hint="eastAsia"/>
-        </w:rPr>
-      </w:pPr>
-      <w:r>
-        <w:rPr>
-          <w:rFonts w:hint="eastAsia"/>
-        </w:rPr>
-        <w:t>考虑新功能对</w:t>
-      </w:r>
-      <w:r>
-        <w:rPr>
-          <w:rFonts w:hint="eastAsia"/>
-        </w:rPr>
-        <w:t>其他模块的影响，对老版本的兼容，每一次上线一定要对高频功能、核心功能做最充分的回归测试。</w:t>
-      </w:r>
-    </w:p>
-    <w:p>
-      <w:pPr>
-        <w:pStyle w:val="2"/>
-        <w:rPr>
-          <w:rFonts w:hint="eastAsia"/>
-        </w:rPr>
-      </w:pPr>
-      <w:r>
-        <w:rPr>
-          <w:rFonts w:hint="eastAsia"/>
-        </w:rPr>
-        <w:t>静态代码扫描</w:t>
-      </w:r>
-    </w:p>
-    <w:p>
-      <w:pPr>
-        <w:rPr>
-          <w:rFonts w:hint="eastAsia"/>
-        </w:rPr>
-      </w:pPr>
-      <w:proofErr w:type="spellStart"/>
-      <w:r>
-        <w:rPr>
-          <w:rFonts w:hint="eastAsia"/>
-        </w:rPr>
-        <w:t>Checkstyle</w:t>
-      </w:r>
-      <w:proofErr w:type="spellEnd"/>
-      <w:r>
-        <w:rPr>
-          <w:rFonts w:hint="eastAsia"/>
-        </w:rPr>
-        <w:t>、</w:t>
-      </w:r>
-      <w:proofErr w:type="spellStart"/>
-      <w:r>
-        <w:rPr>
-          <w:rFonts w:hint="eastAsia"/>
-        </w:rPr>
-        <w:t>FindBugs</w:t>
-      </w:r>
-      <w:proofErr w:type="spellEnd"/>
-      <w:r>
-        <w:rPr>
-          <w:rFonts w:hint="eastAsia"/>
-        </w:rPr>
-        <w:t>、</w:t>
-      </w:r>
-      <w:r>
-        <w:rPr>
-          <w:rFonts w:hint="eastAsia"/>
-        </w:rPr>
-        <w:t>PMD</w:t>
-      </w:r>
-      <w:r>
-        <w:rPr>
-          <w:rFonts w:hint="eastAsia"/>
-        </w:rPr>
-        <w:t>、</w:t>
-      </w:r>
-      <w:proofErr w:type="spellStart"/>
-      <w:r>
-        <w:rPr>
-          <w:rFonts w:hint="eastAsia"/>
-        </w:rPr>
-        <w:t>Jtest</w:t>
-      </w:r>
-      <w:proofErr w:type="spellEnd"/>
-      <w:r>
-        <w:rPr>
-          <w:rFonts w:hint="eastAsia"/>
-        </w:rPr>
-        <w:t>、</w:t>
-      </w:r>
-      <w:proofErr w:type="spellStart"/>
-      <w:r>
-        <w:rPr>
-          <w:rFonts w:hint="eastAsia"/>
-        </w:rPr>
-        <w:t>php</w:t>
-      </w:r>
-      <w:proofErr w:type="spellEnd"/>
-      <w:r>
-        <w:rPr>
-          <w:rFonts w:hint="eastAsia"/>
-        </w:rPr>
-        <w:t xml:space="preserve"> depend</w:t>
-      </w:r>
-      <w:r>
-        <w:rPr>
-          <w:rFonts w:hint="eastAsia"/>
-        </w:rPr>
-        <w:t>、</w:t>
-      </w:r>
-      <w:r>
-        <w:rPr>
-          <w:rFonts w:hint="eastAsia"/>
-        </w:rPr>
-        <w:t>PHPMD</w:t>
-      </w:r>
-      <w:r>
-        <w:rPr>
-          <w:rFonts w:hint="eastAsia"/>
-        </w:rPr>
-        <w:t>等</w:t>
-      </w:r>
-      <w:r>
-        <w:rPr>
-          <w:rFonts w:hint="eastAsia"/>
-        </w:rPr>
-        <w:t>，</w:t>
-      </w:r>
-      <w:r>
-        <w:rPr>
-          <w:rFonts w:hint="eastAsia"/>
-        </w:rPr>
-        <w:t>仅通过分析或检查源程序的语法、结构、过程、接口等来检查程序的正确性，找出代码隐藏的错误和缺陷，如参数不匹配，有歧义的嵌套语句，错误的递归，非法计算，可能出现的空指针引用、错误的变量定义等等。使用静态代码分析工具自动化执行代码检查和分析，能够极大地提高软件可靠性并节省软件开发和测试成本</w:t>
-      </w:r>
-      <w:r>
-        <w:rPr>
-          <w:rFonts w:hint="eastAsia"/>
-        </w:rPr>
-        <w:t>。</w:t>
-      </w:r>
-    </w:p>
-    <w:p>
-      <w:pPr>
-        <w:pStyle w:val="2"/>
-        <w:rPr>
-          <w:rFonts w:hint="eastAsia"/>
-        </w:rPr>
-      </w:pPr>
-      <w:r>
-        <w:rPr>
-          <w:rFonts w:hint="eastAsia"/>
-        </w:rPr>
-        <w:t>接口测试、单元测试</w:t>
-      </w:r>
-    </w:p>
-    <w:p>
-      <w:pPr>
-        <w:rPr>
-          <w:rFonts w:hint="eastAsia"/>
-        </w:rPr>
-      </w:pPr>
-      <w:r>
-        <w:rPr>
-          <w:rFonts w:hint="eastAsia"/>
-        </w:rPr>
-        <w:t>一般情况下后端完成接口开发，就可以提前提测，尽早的暴露隐含的问题，让开发及时解决，方便后面的功能测试顺利进行，可缩短产品的研发周期，提高效率。</w:t>
-      </w:r>
-    </w:p>
-    <w:p>
-      <w:pPr>
-        <w:pStyle w:val="2"/>
-        <w:rPr>
-          <w:rFonts w:hint="eastAsia"/>
-        </w:rPr>
-      </w:pPr>
-      <w:r>
-        <w:rPr>
-          <w:rFonts w:hint="eastAsia"/>
-        </w:rPr>
-        <w:t>UI走查</w:t>
-      </w:r>
-    </w:p>
-    <w:p>
-      <w:pPr>
-        <w:rPr>
-          <w:rFonts w:hint="eastAsia"/>
-        </w:rPr>
-      </w:pPr>
-      <w:r>
-        <w:rPr>
-          <w:rFonts w:hint="eastAsia"/>
-        </w:rPr>
-        <w:t>最好在冒烟测试时就走查一遍，</w:t>
-      </w:r>
-      <w:r>
-        <w:rPr>
-          <w:rFonts w:hint="eastAsia"/>
-        </w:rPr>
-        <w:t>test</w:t>
-      </w:r>
-      <w:r>
-        <w:rPr>
-          <w:rFonts w:hint="eastAsia"/>
-        </w:rPr>
-        <w:t>环境测试完毕走查一遍，确保不因后期修改</w:t>
-      </w:r>
-      <w:r>
-        <w:rPr>
-          <w:rFonts w:hint="eastAsia"/>
-        </w:rPr>
-        <w:t>bug</w:t>
-      </w:r>
-      <w:r>
-        <w:rPr>
-          <w:rFonts w:hint="eastAsia"/>
-        </w:rPr>
-        <w:t>带来</w:t>
-      </w:r>
-      <w:r>
-        <w:rPr>
-          <w:rFonts w:hint="eastAsia"/>
-        </w:rPr>
-        <w:t>UI</w:t>
-      </w:r>
-      <w:r>
-        <w:rPr>
-          <w:rFonts w:hint="eastAsia"/>
-        </w:rPr>
-        <w:t>问题。</w:t>
-      </w:r>
-    </w:p>
-    <w:p>
-      <w:pPr>
-        <w:pStyle w:val="2"/>
-        <w:rPr>
-          <w:rFonts w:hint="eastAsia"/>
-        </w:rPr>
-      </w:pPr>
-      <w:r>
-        <w:t>B</w:t>
-      </w:r>
-      <w:r>
-        <w:rPr>
-          <w:rFonts w:hint="eastAsia"/>
-        </w:rPr>
-        <w:t>ug预防</w:t>
-      </w:r>
-    </w:p>
-    <w:p>
-      <w:pPr>
-        <w:rPr>
-          <w:rFonts w:hint="eastAsia"/>
-        </w:rPr>
-      </w:pPr>
-      <w:r>
-        <w:rPr>
-          <w:rFonts w:hint="eastAsia"/>
-        </w:rPr>
-        <w:t>对</w:t>
-      </w:r>
-      <w:r>
-        <w:rPr>
-          <w:rFonts w:hint="eastAsia"/>
-        </w:rPr>
-        <w:t>bug</w:t>
-      </w:r>
-      <w:r>
-        <w:rPr>
-          <w:rFonts w:hint="eastAsia"/>
-        </w:rPr>
-        <w:t>进行分析，找出真正原因，</w:t>
-      </w:r>
-      <w:r>
-        <w:rPr>
-          <w:rFonts w:hint="eastAsia"/>
-        </w:rPr>
-        <w:t>及对应的预防避免措施，提醒测试、开发人员注意。</w:t>
-      </w:r>
-    </w:p>
-    <w:p>
-      <w:pPr>
-        <w:pStyle w:val="2"/>
-        <w:rPr>
-          <w:rFonts w:hint="eastAsia"/>
-        </w:rPr>
-      </w:pPr>
-      <w:r>
-        <w:rPr>
-          <w:rFonts w:hint="eastAsia"/>
-        </w:rPr>
-        <w:t>运维监控</w:t>
-      </w:r>
-    </w:p>
-    <w:p>
-      <w:pPr>
-        <w:pStyle w:val="2"/>
-        <w:rPr>
-          <w:rFonts w:hint="eastAsia"/>
-        </w:rPr>
-      </w:pPr>
-      <w:r>
-        <w:rPr>
-          <w:rFonts w:hint="eastAsia"/>
-        </w:rPr>
-        <w:t>复盘总结</w:t>
-      </w:r>
-    </w:p>
-    <w:p>
-      <w:pPr>
-        <w:rPr>
-          <w:rFonts w:hint="eastAsia"/>
-        </w:rPr>
-      </w:pPr>
-      <w:r>
-        <w:rPr>
-          <w:rFonts w:hint="eastAsia"/>
-        </w:rPr>
-        <w:t>每次项目结束进行及时的复盘总结，针对项目中出现的问题，及时做出调整，避免犯同样的错误。</w:t>
-      </w:r>
-    </w:p>
-    <w:p>
-      <w:pPr>
-        <w:pStyle w:val="2"/>
-        <w:rPr>
-          <w:rFonts w:hint="eastAsia"/>
-        </w:rPr>
-      </w:pPr>
-      <w:r>
-        <w:rPr>
-          <w:rFonts w:hint="eastAsia"/>
-        </w:rPr>
-        <w:t>沟通机制</w:t>
-      </w:r>
-    </w:p>
-    <w:p>
-      <w:pPr>
-        <w:rPr>
-          <w:rFonts w:hint="eastAsia"/>
-        </w:rPr>
-      </w:pPr>
-      <w:r>
-        <w:rPr>
-          <w:rFonts w:hint="eastAsia"/>
-        </w:rPr>
-        <w:t>产品与开发与测试之间的信息同步</w:t>
+        <w:t>7</w:t>
+      </w:r>
+    </w:p>
+    <w:p>
+      <w:pPr>
+        <w:rPr>
+          <w:rFonts w:hint="eastAsia"/>
+        </w:rPr>
+      </w:pPr>
+      <w:proofErr w:type="gramStart"/>
+      <w:r>
+        <w:rPr>
+          <w:rFonts w:hint="eastAsia"/>
+        </w:rPr>
+        <w:t>find .</w:t>
+      </w:r>
+      <w:proofErr w:type="gramEnd"/>
+      <w:r>
+        <w:rPr>
+          <w:rFonts w:hint="eastAsia"/>
+        </w:rPr>
+        <w:t xml:space="preserve"> </w:t>
+      </w:r>
+      <w:r>
+        <w:t>–</w:t>
+      </w:r>
+      <w:r>
+        <w:rPr>
+          <w:rFonts w:hint="eastAsia"/>
+        </w:rPr>
+        <w:t xml:space="preserve">empty </w:t>
+      </w:r>
+      <w:r>
+        <w:rPr>
+          <w:rFonts w:hint="eastAsia"/>
+        </w:rPr>
+        <w:tab/>
+      </w:r>
+      <w:r>
+        <w:rPr>
+          <w:rFonts w:hint="eastAsia"/>
+        </w:rPr>
+        <w:t>列出长度为</w:t>
+      </w:r>
+      <w:r>
+        <w:rPr>
+          <w:rFonts w:hint="eastAsia"/>
+        </w:rPr>
+        <w:t>0</w:t>
+      </w:r>
+      <w:r>
+        <w:rPr>
+          <w:rFonts w:hint="eastAsia"/>
+        </w:rPr>
+        <w:t>的文件</w:t>
       </w:r>
       <w:bookmarkStart w:id="0" w:name="_GoBack"/>
       <w:bookmarkEnd w:id="0"/>
+    </w:p>
+    <w:p>
+      <w:pPr>
+        <w:pStyle w:val="2"/>
+        <w:rPr>
+          <w:rFonts w:hint="eastAsia"/>
+        </w:rPr>
+      </w:pPr>
+      <w:r>
+        <w:rPr>
+          <w:rFonts w:hint="eastAsia"/>
+        </w:rPr>
+        <w:t>通用命令</w:t>
+      </w:r>
+    </w:p>
+    <w:p>
+      <w:pPr>
+        <w:rPr>
+          <w:rFonts w:hint="eastAsia"/>
+        </w:rPr>
+      </w:pPr>
+      <w:r>
+        <w:rPr>
+          <w:rFonts w:hint="eastAsia"/>
+        </w:rPr>
+        <w:t xml:space="preserve">mv </w:t>
+      </w:r>
+      <w:proofErr w:type="spellStart"/>
+      <w:r>
+        <w:rPr>
+          <w:rFonts w:hint="eastAsia"/>
+        </w:rPr>
+        <w:t>cp</w:t>
+      </w:r>
+      <w:proofErr w:type="spellEnd"/>
+      <w:r>
+        <w:rPr>
+          <w:rFonts w:hint="eastAsia"/>
+        </w:rPr>
+        <w:t xml:space="preserve"> </w:t>
+      </w:r>
+      <w:proofErr w:type="spellStart"/>
+      <w:r>
+        <w:rPr>
+          <w:rFonts w:hint="eastAsia"/>
+        </w:rPr>
+        <w:t>mkdir</w:t>
+      </w:r>
+      <w:proofErr w:type="spellEnd"/>
+      <w:r>
+        <w:rPr>
+          <w:rFonts w:hint="eastAsia"/>
+        </w:rPr>
+        <w:t xml:space="preserve"> touch which </w:t>
+      </w:r>
+      <w:proofErr w:type="spellStart"/>
+      <w:r>
+        <w:rPr>
+          <w:rFonts w:hint="eastAsia"/>
+        </w:rPr>
+        <w:t>whereis</w:t>
+      </w:r>
+      <w:proofErr w:type="spellEnd"/>
+      <w:r>
+        <w:rPr>
+          <w:rFonts w:hint="eastAsia"/>
+        </w:rPr>
+        <w:t xml:space="preserve"> </w:t>
+      </w:r>
+      <w:proofErr w:type="spellStart"/>
+      <w:r>
+        <w:rPr>
+          <w:rFonts w:hint="eastAsia"/>
+        </w:rPr>
+        <w:t>rm</w:t>
+      </w:r>
+      <w:proofErr w:type="spellEnd"/>
+      <w:r>
+        <w:rPr>
+          <w:rFonts w:hint="eastAsia"/>
+        </w:rPr>
+        <w:t xml:space="preserve"> </w:t>
+      </w:r>
+      <w:proofErr w:type="spellStart"/>
+      <w:r>
+        <w:rPr>
+          <w:rFonts w:hint="eastAsia"/>
+        </w:rPr>
+        <w:t>ls</w:t>
+      </w:r>
+      <w:proofErr w:type="spellEnd"/>
+      <w:r>
+        <w:rPr>
+          <w:rFonts w:hint="eastAsia"/>
+        </w:rPr>
+        <w:t xml:space="preserve"> </w:t>
+      </w:r>
+    </w:p>
+    <w:p>
+      <w:pPr>
+        <w:pStyle w:val="1"/>
+      </w:pPr>
+      <w:r>
+        <w:rPr>
+          <w:rFonts w:hint="eastAsia"/>
+        </w:rPr>
+        <w:t>提高产品质量</w:t>
+      </w:r>
+    </w:p>
+    <w:p>
+      <w:pPr>
+        <w:pStyle w:val="2"/>
+      </w:pPr>
+      <w:r>
+        <w:rPr>
+          <w:rFonts w:hint="eastAsia"/>
+        </w:rPr>
+        <w:t>产品需求设计的合理性</w:t>
+      </w:r>
+    </w:p>
+    <w:p>
+      <w:r>
+        <w:rPr>
+          <w:rFonts w:hint="eastAsia"/>
+        </w:rPr>
+        <w:t>失败的产品设计上线后会经常性的变动需求，导致整个团队频繁的修改和测试，尤其在上线前还在修改产品逻辑的场景。需要</w:t>
+      </w:r>
+      <w:r>
+        <w:rPr>
+          <w:rFonts w:hint="eastAsia"/>
+        </w:rPr>
+        <w:t>PM</w:t>
+      </w:r>
+      <w:r>
+        <w:rPr>
+          <w:rFonts w:hint="eastAsia"/>
+        </w:rPr>
+        <w:t>前期做很充分的需求调研。</w:t>
+      </w:r>
+    </w:p>
+    <w:p>
+      <w:pPr>
+        <w:pStyle w:val="2"/>
+      </w:pPr>
+      <w:r>
+        <w:rPr>
+          <w:rFonts w:hint="eastAsia"/>
+        </w:rPr>
+        <w:t>技术架构设计，逻辑实现要合理</w:t>
+      </w:r>
+    </w:p>
+    <w:p>
+      <w:r>
+        <w:rPr>
+          <w:rFonts w:hint="eastAsia"/>
+        </w:rPr>
+        <w:t>技术框架设计不合理，导致在线上用户量达到量级时，爆发很严重的问题。</w:t>
+      </w:r>
+    </w:p>
+    <w:p>
+      <w:pPr>
+        <w:pStyle w:val="2"/>
+      </w:pPr>
+      <w:r>
+        <w:rPr>
+          <w:rFonts w:hint="eastAsia"/>
+        </w:rPr>
+        <w:t>开发编码规范</w:t>
+      </w:r>
+    </w:p>
+    <w:p>
+      <w:r>
+        <w:rPr>
+          <w:rFonts w:hint="eastAsia"/>
+        </w:rPr>
+        <w:t>开发对变量定义不规范、对输入输出参数的不规范、对异常处理的不规范、对日志处理的不规范，导致出现类似空指针、数组越界、崩溃这样低级的</w:t>
+      </w:r>
+      <w:r>
+        <w:rPr>
+          <w:rFonts w:hint="eastAsia"/>
+        </w:rPr>
+        <w:t>bug</w:t>
+      </w:r>
+      <w:r>
+        <w:rPr>
+          <w:rFonts w:hint="eastAsia"/>
+        </w:rPr>
+        <w:t>而且很难找到引起</w:t>
+      </w:r>
+      <w:r>
+        <w:rPr>
+          <w:rFonts w:hint="eastAsia"/>
+        </w:rPr>
+        <w:t>bug</w:t>
+      </w:r>
+      <w:r>
+        <w:rPr>
+          <w:rFonts w:hint="eastAsia"/>
+        </w:rPr>
+        <w:t>的原因。</w:t>
+      </w:r>
+    </w:p>
+    <w:p>
+      <w:pPr>
+        <w:pStyle w:val="2"/>
+      </w:pPr>
+      <w:r>
+        <w:rPr>
+          <w:rFonts w:hint="eastAsia"/>
+        </w:rPr>
+        <w:t>需求评审</w:t>
+      </w:r>
+    </w:p>
+    <w:p>
+      <w:r>
+        <w:rPr>
+          <w:rFonts w:hint="eastAsia"/>
+        </w:rPr>
+        <w:t>应起到实际的评审目的，提前将评审内容发给团队</w:t>
+      </w:r>
+      <w:r>
+        <w:rPr>
+          <w:rFonts w:hint="eastAsia"/>
+        </w:rPr>
+        <w:t>相关人，提前查阅、记录问题，带着问题去评审，效率更高、效果也会更好。</w:t>
+      </w:r>
+    </w:p>
+    <w:p>
+      <w:pPr>
+        <w:pStyle w:val="2"/>
+      </w:pPr>
+      <w:r>
+        <w:rPr>
+          <w:rFonts w:hint="eastAsia"/>
+        </w:rPr>
+        <w:t>测试流程的规范</w:t>
+      </w:r>
+    </w:p>
+    <w:p>
+      <w:r>
+        <w:rPr>
+          <w:rFonts w:hint="eastAsia"/>
+        </w:rPr>
+        <w:t>根据公司自己的实际情况制定，参考流程：测试需求分析、</w:t>
+      </w:r>
+      <w:r>
+        <w:rPr>
+          <w:rFonts w:hint="eastAsia"/>
+        </w:rPr>
+        <w:t>case</w:t>
+      </w:r>
+      <w:r>
+        <w:rPr>
+          <w:rFonts w:hint="eastAsia"/>
+        </w:rPr>
+        <w:t>编写、</w:t>
+      </w:r>
+      <w:r>
+        <w:rPr>
+          <w:rFonts w:hint="eastAsia"/>
+        </w:rPr>
+        <w:t>case</w:t>
+      </w:r>
+      <w:r>
+        <w:rPr>
+          <w:rFonts w:hint="eastAsia"/>
+        </w:rPr>
+        <w:t>评审、接口测试、冒烟测试、正式</w:t>
+      </w:r>
+      <w:r>
+        <w:rPr>
+          <w:rFonts w:hint="eastAsia"/>
+        </w:rPr>
+        <w:t>4</w:t>
+      </w:r>
+      <w:r>
+        <w:rPr>
+          <w:rFonts w:hint="eastAsia"/>
+        </w:rPr>
+        <w:t>轮测试、</w:t>
+      </w:r>
+      <w:r>
+        <w:rPr>
+          <w:rFonts w:hint="eastAsia"/>
+        </w:rPr>
+        <w:t>beta</w:t>
+      </w:r>
+      <w:r>
+        <w:rPr>
+          <w:rFonts w:hint="eastAsia"/>
+        </w:rPr>
+        <w:t>测试、</w:t>
+      </w:r>
+      <w:r>
+        <w:rPr>
+          <w:rFonts w:hint="eastAsia"/>
+        </w:rPr>
+        <w:t>monkey</w:t>
+      </w:r>
+      <w:r>
+        <w:rPr>
+          <w:rFonts w:hint="eastAsia"/>
+        </w:rPr>
+        <w:t>测试、提交</w:t>
+      </w:r>
+      <w:proofErr w:type="spellStart"/>
+      <w:r>
+        <w:rPr>
+          <w:rFonts w:hint="eastAsia"/>
+        </w:rPr>
+        <w:t>testin</w:t>
+      </w:r>
+      <w:proofErr w:type="spellEnd"/>
+      <w:r>
+        <w:rPr>
+          <w:rFonts w:hint="eastAsia"/>
+        </w:rPr>
+        <w:t>兼容众测、线上环境回归测试、发布版本后安装卸载升级流程测试。</w:t>
+      </w:r>
+    </w:p>
+    <w:p>
+      <w:pPr>
+        <w:pStyle w:val="2"/>
+      </w:pPr>
+      <w:r>
+        <w:rPr>
+          <w:rFonts w:hint="eastAsia"/>
+        </w:rPr>
+        <w:t>开发流程规范</w:t>
+      </w:r>
+    </w:p>
+    <w:p>
+      <w:r>
+        <w:rPr>
+          <w:rFonts w:hint="eastAsia"/>
+        </w:rPr>
+        <w:t>开发代码的管理同步，代码分支开发、合并主干，提交代码</w:t>
+      </w:r>
+      <w:r>
+        <w:rPr>
+          <w:rFonts w:hint="eastAsia"/>
+        </w:rPr>
+        <w:t>review</w:t>
+      </w:r>
+      <w:r>
+        <w:rPr>
+          <w:rFonts w:hint="eastAsia"/>
+        </w:rPr>
+        <w:t>，</w:t>
+      </w:r>
+      <w:r>
+        <w:rPr>
+          <w:rFonts w:hint="eastAsia"/>
+        </w:rPr>
+        <w:t>SQL</w:t>
+      </w:r>
+      <w:r>
+        <w:rPr>
+          <w:rFonts w:hint="eastAsia"/>
+        </w:rPr>
+        <w:t>上线进行必要的</w:t>
+      </w:r>
+      <w:r>
+        <w:rPr>
+          <w:rFonts w:hint="eastAsia"/>
+        </w:rPr>
+        <w:t>review</w:t>
+      </w:r>
+    </w:p>
+    <w:p>
+      <w:pPr>
+        <w:pStyle w:val="2"/>
+      </w:pPr>
+      <w:r>
+        <w:rPr>
+          <w:rFonts w:hint="eastAsia"/>
+        </w:rPr>
+        <w:t>上线流程规范</w:t>
+      </w:r>
+    </w:p>
+    <w:p>
+      <w:r>
+        <w:rPr>
+          <w:rFonts w:hint="eastAsia"/>
+        </w:rPr>
+        <w:t>管理提交代码，确保分支没问题的代码才能合并到主干，再做主干整体回归测试。</w:t>
+      </w:r>
+    </w:p>
+    <w:p>
+      <w:pPr>
+        <w:pStyle w:val="2"/>
+      </w:pPr>
+      <w:r>
+        <w:rPr>
+          <w:rFonts w:hint="eastAsia"/>
+        </w:rPr>
+        <w:t>优化功能测试的范围界定</w:t>
+      </w:r>
+    </w:p>
+    <w:p>
+      <w:r>
+        <w:rPr>
+          <w:rFonts w:hint="eastAsia"/>
+        </w:rPr>
+        <w:t>考虑新功能对</w:t>
+      </w:r>
+      <w:r>
+        <w:rPr>
+          <w:rFonts w:hint="eastAsia"/>
+        </w:rPr>
+        <w:t>其他模块的影响，对老版本的兼容，每一次上线一定要对高频功能、核心功能做最充分的回归测试。</w:t>
+      </w:r>
+    </w:p>
+    <w:p>
+      <w:pPr>
+        <w:pStyle w:val="2"/>
+      </w:pPr>
+      <w:r>
+        <w:rPr>
+          <w:rFonts w:hint="eastAsia"/>
+        </w:rPr>
+        <w:t>静态代码扫描</w:t>
+      </w:r>
+    </w:p>
+    <w:p>
+      <w:proofErr w:type="spellStart"/>
+      <w:r>
+        <w:rPr>
+          <w:rFonts w:hint="eastAsia"/>
+        </w:rPr>
+        <w:t>Checkstyle</w:t>
+      </w:r>
+      <w:proofErr w:type="spellEnd"/>
+      <w:r>
+        <w:rPr>
+          <w:rFonts w:hint="eastAsia"/>
+        </w:rPr>
+        <w:t>、</w:t>
+      </w:r>
+      <w:proofErr w:type="spellStart"/>
+      <w:r>
+        <w:rPr>
+          <w:rFonts w:hint="eastAsia"/>
+        </w:rPr>
+        <w:t>FindBugs</w:t>
+      </w:r>
+      <w:proofErr w:type="spellEnd"/>
+      <w:r>
+        <w:rPr>
+          <w:rFonts w:hint="eastAsia"/>
+        </w:rPr>
+        <w:t>、</w:t>
+      </w:r>
+      <w:r>
+        <w:rPr>
+          <w:rFonts w:hint="eastAsia"/>
+        </w:rPr>
+        <w:t>PMD</w:t>
+      </w:r>
+      <w:r>
+        <w:rPr>
+          <w:rFonts w:hint="eastAsia"/>
+        </w:rPr>
+        <w:t>、</w:t>
+      </w:r>
+      <w:proofErr w:type="spellStart"/>
+      <w:r>
+        <w:rPr>
+          <w:rFonts w:hint="eastAsia"/>
+        </w:rPr>
+        <w:t>Jtest</w:t>
+      </w:r>
+      <w:proofErr w:type="spellEnd"/>
+      <w:r>
+        <w:rPr>
+          <w:rFonts w:hint="eastAsia"/>
+        </w:rPr>
+        <w:t>、</w:t>
+      </w:r>
+      <w:proofErr w:type="spellStart"/>
+      <w:r>
+        <w:rPr>
+          <w:rFonts w:hint="eastAsia"/>
+        </w:rPr>
+        <w:t>php</w:t>
+      </w:r>
+      <w:proofErr w:type="spellEnd"/>
+      <w:r>
+        <w:rPr>
+          <w:rFonts w:hint="eastAsia"/>
+        </w:rPr>
+        <w:t xml:space="preserve"> depend</w:t>
+      </w:r>
+      <w:r>
+        <w:rPr>
+          <w:rFonts w:hint="eastAsia"/>
+        </w:rPr>
+        <w:t>、</w:t>
+      </w:r>
+      <w:r>
+        <w:rPr>
+          <w:rFonts w:hint="eastAsia"/>
+        </w:rPr>
+        <w:t>PHPMD</w:t>
+      </w:r>
+      <w:r>
+        <w:rPr>
+          <w:rFonts w:hint="eastAsia"/>
+        </w:rPr>
+        <w:t>等</w:t>
+      </w:r>
+      <w:r>
+        <w:rPr>
+          <w:rFonts w:hint="eastAsia"/>
+        </w:rPr>
+        <w:t>，</w:t>
+      </w:r>
+      <w:r>
+        <w:rPr>
+          <w:rFonts w:hint="eastAsia"/>
+        </w:rPr>
+        <w:t>仅通过分析或检查源程序的语法、结构、过程、接口等来检查程序的正确性，找出代码隐藏的错误和缺陷，如参数不匹配，有歧义的嵌套语句，错误的递归，非法计算，可能出现的空指针引用、错误的变量定义等等。使用静态代码分析工具自动化执行代码检查和分析，能够极大地提高软件可靠性并节省软件开发和测试成本</w:t>
+      </w:r>
+      <w:r>
+        <w:rPr>
+          <w:rFonts w:hint="eastAsia"/>
+        </w:rPr>
+        <w:t>。</w:t>
+      </w:r>
+    </w:p>
+    <w:p>
+      <w:pPr>
+        <w:pStyle w:val="2"/>
+      </w:pPr>
+      <w:r>
+        <w:rPr>
+          <w:rFonts w:hint="eastAsia"/>
+        </w:rPr>
+        <w:t>接口测试、单元测试</w:t>
+      </w:r>
+    </w:p>
+    <w:p>
+      <w:r>
+        <w:rPr>
+          <w:rFonts w:hint="eastAsia"/>
+        </w:rPr>
+        <w:t>一般情况下后端完成接口开发，就可以提前提测，尽早的暴露隐含的问题，让开发及时解决，方便后面的功能测试顺利进行，可缩短产品的研发周期，提高效率。</w:t>
+      </w:r>
+    </w:p>
+    <w:p>
+      <w:pPr>
+        <w:pStyle w:val="2"/>
+      </w:pPr>
+      <w:r>
+        <w:rPr>
+          <w:rFonts w:hint="eastAsia"/>
+        </w:rPr>
+        <w:t>UI走查</w:t>
+      </w:r>
+    </w:p>
+    <w:p>
+      <w:r>
+        <w:rPr>
+          <w:rFonts w:hint="eastAsia"/>
+        </w:rPr>
+        <w:t>最好在冒烟测试时就走查一遍，</w:t>
+      </w:r>
+      <w:r>
+        <w:rPr>
+          <w:rFonts w:hint="eastAsia"/>
+        </w:rPr>
+        <w:t>test</w:t>
+      </w:r>
+      <w:r>
+        <w:rPr>
+          <w:rFonts w:hint="eastAsia"/>
+        </w:rPr>
+        <w:t>环境测试完毕走查一遍，确保不因后期修改</w:t>
+      </w:r>
+      <w:r>
+        <w:rPr>
+          <w:rFonts w:hint="eastAsia"/>
+        </w:rPr>
+        <w:t>bug</w:t>
+      </w:r>
+      <w:r>
+        <w:rPr>
+          <w:rFonts w:hint="eastAsia"/>
+        </w:rPr>
+        <w:t>带来</w:t>
+      </w:r>
+      <w:r>
+        <w:rPr>
+          <w:rFonts w:hint="eastAsia"/>
+        </w:rPr>
+        <w:t>UI</w:t>
+      </w:r>
+      <w:r>
+        <w:rPr>
+          <w:rFonts w:hint="eastAsia"/>
+        </w:rPr>
+        <w:t>问题。</w:t>
+      </w:r>
+    </w:p>
+    <w:p>
+      <w:pPr>
+        <w:pStyle w:val="2"/>
+      </w:pPr>
+      <w:r>
+        <w:t>B</w:t>
+      </w:r>
+      <w:r>
+        <w:rPr>
+          <w:rFonts w:hint="eastAsia"/>
+        </w:rPr>
+        <w:t>ug预防</w:t>
+      </w:r>
+    </w:p>
+    <w:p>
+      <w:r>
+        <w:rPr>
+          <w:rFonts w:hint="eastAsia"/>
+        </w:rPr>
+        <w:t>对</w:t>
+      </w:r>
+      <w:r>
+        <w:rPr>
+          <w:rFonts w:hint="eastAsia"/>
+        </w:rPr>
+        <w:t>bug</w:t>
+      </w:r>
+      <w:r>
+        <w:rPr>
+          <w:rFonts w:hint="eastAsia"/>
+        </w:rPr>
+        <w:t>进行分析，找出真正原因，</w:t>
+      </w:r>
+      <w:r>
+        <w:rPr>
+          <w:rFonts w:hint="eastAsia"/>
+        </w:rPr>
+        <w:t>及对应的预防避免措施，提醒测试、开发人员注意。</w:t>
+      </w:r>
+    </w:p>
+    <w:p>
+      <w:pPr>
+        <w:pStyle w:val="2"/>
+      </w:pPr>
+      <w:r>
+        <w:rPr>
+          <w:rFonts w:hint="eastAsia"/>
+        </w:rPr>
+        <w:t>运维监控</w:t>
+      </w:r>
+    </w:p>
+    <w:p>
+      <w:pPr>
+        <w:pStyle w:val="2"/>
+      </w:pPr>
+      <w:r>
+        <w:rPr>
+          <w:rFonts w:hint="eastAsia"/>
+        </w:rPr>
+        <w:t>复盘总结</w:t>
+      </w:r>
+    </w:p>
+    <w:p>
+      <w:r>
+        <w:rPr>
+          <w:rFonts w:hint="eastAsia"/>
+        </w:rPr>
+        <w:t>每次项目结束进行及时的复盘总结，针对项目中出现的问题，及时做出调整，避免犯同样的错误。</w:t>
+      </w:r>
+    </w:p>
+    <w:p>
+      <w:pPr>
+        <w:pStyle w:val="2"/>
+      </w:pPr>
+      <w:r>
+        <w:rPr>
+          <w:rFonts w:hint="eastAsia"/>
+        </w:rPr>
+        <w:t>沟通机制</w:t>
+      </w:r>
+    </w:p>
+    <w:p>
+      <w:r>
+        <w:rPr>
+          <w:rFonts w:hint="eastAsia"/>
+        </w:rPr>
+        <w:t>产品与开发与测试之间的信息同步</w:t>
+      </w:r>
     </w:p>
     <w:sectPr>
       <w:pgSz w:w="11900" w:h="16840"/>
@@ -5886,6 +13701,31 @@
       <w:szCs w:val="32"/>
     </w:rPr>
   </w:style>
+  <w:style w:type="character" w:customStyle="1" w:styleId="noexcerpt">
+    <w:name w:val="noexcerpt"/>
+    <w:basedOn w:val="a0"/>
+    <w:rsid w:val="003D1AE2"/>
+  </w:style>
+  <w:style w:type="character" w:customStyle="1" w:styleId="ipa">
+    <w:name w:val="ipa"/>
+    <w:basedOn w:val="a0"/>
+    <w:rsid w:val="003D1AE2"/>
+  </w:style>
+  <w:style w:type="character" w:customStyle="1" w:styleId="apple-converted-space">
+    <w:name w:val="apple-converted-space"/>
+    <w:basedOn w:val="a0"/>
+    <w:rsid w:val="003D1AE2"/>
+  </w:style>
+  <w:style w:type="character" w:customStyle="1" w:styleId="unicode">
+    <w:name w:val="unicode"/>
+    <w:basedOn w:val="a0"/>
+    <w:rsid w:val="003D1AE2"/>
+  </w:style>
+  <w:style w:type="character" w:customStyle="1" w:styleId="nocaps">
+    <w:name w:val="nocaps"/>
+    <w:basedOn w:val="a0"/>
+    <w:rsid w:val="003D1AE2"/>
+  </w:style>
 </w:styles>
 </file>
 

--- a/interview_node.docx
+++ b/interview_node.docx
@@ -11088,115 +11088,1349 @@
         </w:rPr>
         <w:t>的文件</w:t>
       </w:r>
+    </w:p>
+    <w:p>
+      <w:pPr>
+        <w:pStyle w:val="2"/>
+        <w:rPr>
+          <w:rFonts w:hint="eastAsia"/>
+        </w:rPr>
+      </w:pPr>
+      <w:r>
+        <w:rPr>
+          <w:rFonts w:hint="eastAsia"/>
+        </w:rPr>
+        <w:t>通用命令</w:t>
+      </w:r>
+    </w:p>
+    <w:p>
+      <w:pPr>
+        <w:rPr>
+          <w:rFonts w:hint="eastAsia"/>
+        </w:rPr>
+      </w:pPr>
+      <w:r>
+        <w:rPr>
+          <w:rFonts w:hint="eastAsia"/>
+        </w:rPr>
+        <w:t xml:space="preserve">mv </w:t>
+      </w:r>
+      <w:proofErr w:type="spellStart"/>
+      <w:r>
+        <w:rPr>
+          <w:rFonts w:hint="eastAsia"/>
+        </w:rPr>
+        <w:t>cp</w:t>
+      </w:r>
+      <w:proofErr w:type="spellEnd"/>
+      <w:r>
+        <w:rPr>
+          <w:rFonts w:hint="eastAsia"/>
+        </w:rPr>
+        <w:t xml:space="preserve"> </w:t>
+      </w:r>
+      <w:proofErr w:type="spellStart"/>
+      <w:r>
+        <w:rPr>
+          <w:rFonts w:hint="eastAsia"/>
+        </w:rPr>
+        <w:t>mkdir</w:t>
+      </w:r>
+      <w:proofErr w:type="spellEnd"/>
+      <w:r>
+        <w:rPr>
+          <w:rFonts w:hint="eastAsia"/>
+        </w:rPr>
+        <w:t xml:space="preserve"> touch which </w:t>
+      </w:r>
+      <w:proofErr w:type="spellStart"/>
+      <w:r>
+        <w:rPr>
+          <w:rFonts w:hint="eastAsia"/>
+        </w:rPr>
+        <w:t>whereis</w:t>
+      </w:r>
+      <w:proofErr w:type="spellEnd"/>
+      <w:r>
+        <w:rPr>
+          <w:rFonts w:hint="eastAsia"/>
+        </w:rPr>
+        <w:t xml:space="preserve"> </w:t>
+      </w:r>
+      <w:proofErr w:type="spellStart"/>
+      <w:r>
+        <w:rPr>
+          <w:rFonts w:hint="eastAsia"/>
+        </w:rPr>
+        <w:t>rm</w:t>
+      </w:r>
+      <w:proofErr w:type="spellEnd"/>
+      <w:r>
+        <w:rPr>
+          <w:rFonts w:hint="eastAsia"/>
+        </w:rPr>
+        <w:t xml:space="preserve"> </w:t>
+      </w:r>
+      <w:proofErr w:type="spellStart"/>
+      <w:r>
+        <w:rPr>
+          <w:rFonts w:hint="eastAsia"/>
+        </w:rPr>
+        <w:t>ls</w:t>
+      </w:r>
+      <w:proofErr w:type="spellEnd"/>
+      <w:r>
+        <w:rPr>
+          <w:rFonts w:hint="eastAsia"/>
+        </w:rPr>
+        <w:t xml:space="preserve"> </w:t>
+      </w:r>
+    </w:p>
+    <w:p>
+      <w:pPr>
+        <w:pStyle w:val="1"/>
+      </w:pPr>
+      <w:r>
+        <w:rPr>
+          <w:rFonts w:hint="eastAsia"/>
+        </w:rPr>
+        <w:t>提高产品质量</w:t>
+      </w:r>
+    </w:p>
+    <w:p>
+      <w:pPr>
+        <w:pStyle w:val="2"/>
+      </w:pPr>
+      <w:r>
+        <w:rPr>
+          <w:rFonts w:hint="eastAsia"/>
+        </w:rPr>
+        <w:t>产品需求设计的合理性</w:t>
+      </w:r>
+    </w:p>
+    <w:p>
+      <w:r>
+        <w:rPr>
+          <w:rFonts w:hint="eastAsia"/>
+        </w:rPr>
+        <w:t>失败的产品设计上线后会经常性的变动需求，导致整个团队频繁的修改和测试，尤其在上线前还在修改产品逻辑的场景。需要</w:t>
+      </w:r>
+      <w:r>
+        <w:rPr>
+          <w:rFonts w:hint="eastAsia"/>
+        </w:rPr>
+        <w:t>PM</w:t>
+      </w:r>
+      <w:r>
+        <w:rPr>
+          <w:rFonts w:hint="eastAsia"/>
+        </w:rPr>
+        <w:t>前期做很充分的需求调研。</w:t>
+      </w:r>
+    </w:p>
+    <w:p>
+      <w:pPr>
+        <w:pStyle w:val="2"/>
+      </w:pPr>
+      <w:r>
+        <w:rPr>
+          <w:rFonts w:hint="eastAsia"/>
+        </w:rPr>
+        <w:t>技术架构设计，逻辑实现要合理</w:t>
+      </w:r>
+    </w:p>
+    <w:p>
+      <w:r>
+        <w:rPr>
+          <w:rFonts w:hint="eastAsia"/>
+        </w:rPr>
+        <w:t>技术框架设计不合理，导致在线上用户量达到量级时，爆发很严重的问题。</w:t>
+      </w:r>
+    </w:p>
+    <w:p>
+      <w:pPr>
+        <w:pStyle w:val="2"/>
+      </w:pPr>
+      <w:r>
+        <w:rPr>
+          <w:rFonts w:hint="eastAsia"/>
+        </w:rPr>
+        <w:t>开发编码规范</w:t>
+      </w:r>
+    </w:p>
+    <w:p>
+      <w:r>
+        <w:rPr>
+          <w:rFonts w:hint="eastAsia"/>
+        </w:rPr>
+        <w:t>开发对变量定义不规范、对输入输出参数的不规范、对异常处理的不规范、对日志处理的不规范，导致出现类似空指针、数组越界、崩溃这样低级的</w:t>
+      </w:r>
+      <w:r>
+        <w:rPr>
+          <w:rFonts w:hint="eastAsia"/>
+        </w:rPr>
+        <w:t>bug</w:t>
+      </w:r>
+      <w:r>
+        <w:rPr>
+          <w:rFonts w:hint="eastAsia"/>
+        </w:rPr>
+        <w:t>而且很难找到引起</w:t>
+      </w:r>
+      <w:r>
+        <w:rPr>
+          <w:rFonts w:hint="eastAsia"/>
+        </w:rPr>
+        <w:t>bug</w:t>
+      </w:r>
+      <w:r>
+        <w:rPr>
+          <w:rFonts w:hint="eastAsia"/>
+        </w:rPr>
+        <w:t>的原因。</w:t>
+      </w:r>
+    </w:p>
+    <w:p>
+      <w:pPr>
+        <w:pStyle w:val="2"/>
+      </w:pPr>
+      <w:r>
+        <w:rPr>
+          <w:rFonts w:hint="eastAsia"/>
+        </w:rPr>
+        <w:t>需求评审</w:t>
+      </w:r>
+    </w:p>
+    <w:p>
+      <w:r>
+        <w:rPr>
+          <w:rFonts w:hint="eastAsia"/>
+        </w:rPr>
+        <w:t>应起到实际的评审目的，提前将评审内容发给团队</w:t>
+      </w:r>
+      <w:r>
+        <w:rPr>
+          <w:rFonts w:hint="eastAsia"/>
+        </w:rPr>
+        <w:t>相关人，提前查阅、记录问题，带着问题去评审，效率更高、效果也会更好。</w:t>
+      </w:r>
+    </w:p>
+    <w:p>
+      <w:pPr>
+        <w:pStyle w:val="2"/>
+      </w:pPr>
+      <w:r>
+        <w:rPr>
+          <w:rFonts w:hint="eastAsia"/>
+        </w:rPr>
+        <w:t>测试流程的规范</w:t>
+      </w:r>
+    </w:p>
+    <w:p>
+      <w:r>
+        <w:rPr>
+          <w:rFonts w:hint="eastAsia"/>
+        </w:rPr>
+        <w:t>根据公司自己的实际情况制定，参考流程：测试需求分析、</w:t>
+      </w:r>
+      <w:r>
+        <w:rPr>
+          <w:rFonts w:hint="eastAsia"/>
+        </w:rPr>
+        <w:t>case</w:t>
+      </w:r>
+      <w:r>
+        <w:rPr>
+          <w:rFonts w:hint="eastAsia"/>
+        </w:rPr>
+        <w:t>编写、</w:t>
+      </w:r>
+      <w:r>
+        <w:rPr>
+          <w:rFonts w:hint="eastAsia"/>
+        </w:rPr>
+        <w:t>case</w:t>
+      </w:r>
+      <w:r>
+        <w:rPr>
+          <w:rFonts w:hint="eastAsia"/>
+        </w:rPr>
+        <w:t>评审、接口测试、冒烟测试、正式</w:t>
+      </w:r>
+      <w:r>
+        <w:rPr>
+          <w:rFonts w:hint="eastAsia"/>
+        </w:rPr>
+        <w:t>4</w:t>
+      </w:r>
+      <w:r>
+        <w:rPr>
+          <w:rFonts w:hint="eastAsia"/>
+        </w:rPr>
+        <w:t>轮测试、</w:t>
+      </w:r>
+      <w:r>
+        <w:rPr>
+          <w:rFonts w:hint="eastAsia"/>
+        </w:rPr>
+        <w:t>beta</w:t>
+      </w:r>
+      <w:r>
+        <w:rPr>
+          <w:rFonts w:hint="eastAsia"/>
+        </w:rPr>
+        <w:t>测试、</w:t>
+      </w:r>
+      <w:r>
+        <w:rPr>
+          <w:rFonts w:hint="eastAsia"/>
+        </w:rPr>
+        <w:t>monkey</w:t>
+      </w:r>
+      <w:r>
+        <w:rPr>
+          <w:rFonts w:hint="eastAsia"/>
+        </w:rPr>
+        <w:t>测试、提交</w:t>
+      </w:r>
+      <w:proofErr w:type="spellStart"/>
+      <w:r>
+        <w:rPr>
+          <w:rFonts w:hint="eastAsia"/>
+        </w:rPr>
+        <w:t>testin</w:t>
+      </w:r>
+      <w:proofErr w:type="spellEnd"/>
+      <w:r>
+        <w:rPr>
+          <w:rFonts w:hint="eastAsia"/>
+        </w:rPr>
+        <w:t>兼容众测、线上环境回归测试、发布版本后安装卸载升级流程测试。</w:t>
+      </w:r>
+    </w:p>
+    <w:p>
+      <w:pPr>
+        <w:pStyle w:val="2"/>
+      </w:pPr>
+      <w:r>
+        <w:rPr>
+          <w:rFonts w:hint="eastAsia"/>
+        </w:rPr>
+        <w:t>开发流程规范</w:t>
+      </w:r>
+    </w:p>
+    <w:p>
+      <w:r>
+        <w:rPr>
+          <w:rFonts w:hint="eastAsia"/>
+        </w:rPr>
+        <w:t>开发代码的管理同步，代码分支开发、合并主干，提交代码</w:t>
+      </w:r>
+      <w:r>
+        <w:rPr>
+          <w:rFonts w:hint="eastAsia"/>
+        </w:rPr>
+        <w:t>review</w:t>
+      </w:r>
+      <w:r>
+        <w:rPr>
+          <w:rFonts w:hint="eastAsia"/>
+        </w:rPr>
+        <w:t>，</w:t>
+      </w:r>
+      <w:r>
+        <w:rPr>
+          <w:rFonts w:hint="eastAsia"/>
+        </w:rPr>
+        <w:t>SQL</w:t>
+      </w:r>
+      <w:r>
+        <w:rPr>
+          <w:rFonts w:hint="eastAsia"/>
+        </w:rPr>
+        <w:t>上线进行必要的</w:t>
+      </w:r>
+      <w:r>
+        <w:rPr>
+          <w:rFonts w:hint="eastAsia"/>
+        </w:rPr>
+        <w:t>review</w:t>
+      </w:r>
+    </w:p>
+    <w:p>
+      <w:pPr>
+        <w:pStyle w:val="2"/>
+      </w:pPr>
+      <w:r>
+        <w:rPr>
+          <w:rFonts w:hint="eastAsia"/>
+        </w:rPr>
+        <w:t>上线流程规范</w:t>
+      </w:r>
+    </w:p>
+    <w:p>
+      <w:r>
+        <w:rPr>
+          <w:rFonts w:hint="eastAsia"/>
+        </w:rPr>
+        <w:t>管理提交代码，确保分支没问题的代码才能合并到主干，再做主干整体回归测试。</w:t>
+      </w:r>
+    </w:p>
+    <w:p>
+      <w:pPr>
+        <w:pStyle w:val="2"/>
+      </w:pPr>
+      <w:r>
+        <w:rPr>
+          <w:rFonts w:hint="eastAsia"/>
+        </w:rPr>
+        <w:t>优化功能测试的范围界定</w:t>
+      </w:r>
+    </w:p>
+    <w:p>
+      <w:r>
+        <w:rPr>
+          <w:rFonts w:hint="eastAsia"/>
+        </w:rPr>
+        <w:t>考虑新功能对</w:t>
+      </w:r>
+      <w:r>
+        <w:rPr>
+          <w:rFonts w:hint="eastAsia"/>
+        </w:rPr>
+        <w:t>其他模块的影响，对老版本的兼容，每一次上线一定要对高频功能、核心功能做最充分的回归测试。</w:t>
+      </w:r>
+    </w:p>
+    <w:p>
+      <w:pPr>
+        <w:pStyle w:val="2"/>
+      </w:pPr>
+      <w:r>
+        <w:rPr>
+          <w:rFonts w:hint="eastAsia"/>
+        </w:rPr>
+        <w:t>静态代码扫描</w:t>
+      </w:r>
+    </w:p>
+    <w:p>
+      <w:proofErr w:type="spellStart"/>
+      <w:r>
+        <w:rPr>
+          <w:rFonts w:hint="eastAsia"/>
+        </w:rPr>
+        <w:t>Checkstyle</w:t>
+      </w:r>
+      <w:proofErr w:type="spellEnd"/>
+      <w:r>
+        <w:rPr>
+          <w:rFonts w:hint="eastAsia"/>
+        </w:rPr>
+        <w:t>、</w:t>
+      </w:r>
+      <w:proofErr w:type="spellStart"/>
+      <w:r>
+        <w:rPr>
+          <w:rFonts w:hint="eastAsia"/>
+        </w:rPr>
+        <w:t>FindBugs</w:t>
+      </w:r>
+      <w:proofErr w:type="spellEnd"/>
+      <w:r>
+        <w:rPr>
+          <w:rFonts w:hint="eastAsia"/>
+        </w:rPr>
+        <w:t>、</w:t>
+      </w:r>
+      <w:r>
+        <w:rPr>
+          <w:rFonts w:hint="eastAsia"/>
+        </w:rPr>
+        <w:t>PMD</w:t>
+      </w:r>
+      <w:r>
+        <w:rPr>
+          <w:rFonts w:hint="eastAsia"/>
+        </w:rPr>
+        <w:t>、</w:t>
+      </w:r>
+      <w:proofErr w:type="spellStart"/>
+      <w:r>
+        <w:rPr>
+          <w:rFonts w:hint="eastAsia"/>
+        </w:rPr>
+        <w:t>Jtest</w:t>
+      </w:r>
+      <w:proofErr w:type="spellEnd"/>
+      <w:r>
+        <w:rPr>
+          <w:rFonts w:hint="eastAsia"/>
+        </w:rPr>
+        <w:t>、</w:t>
+      </w:r>
+      <w:proofErr w:type="spellStart"/>
+      <w:r>
+        <w:rPr>
+          <w:rFonts w:hint="eastAsia"/>
+        </w:rPr>
+        <w:t>php</w:t>
+      </w:r>
+      <w:proofErr w:type="spellEnd"/>
+      <w:r>
+        <w:rPr>
+          <w:rFonts w:hint="eastAsia"/>
+        </w:rPr>
+        <w:t xml:space="preserve"> depend</w:t>
+      </w:r>
+      <w:r>
+        <w:rPr>
+          <w:rFonts w:hint="eastAsia"/>
+        </w:rPr>
+        <w:t>、</w:t>
+      </w:r>
+      <w:r>
+        <w:rPr>
+          <w:rFonts w:hint="eastAsia"/>
+        </w:rPr>
+        <w:t>PHPMD</w:t>
+      </w:r>
+      <w:r>
+        <w:rPr>
+          <w:rFonts w:hint="eastAsia"/>
+        </w:rPr>
+        <w:t>等</w:t>
+      </w:r>
+      <w:r>
+        <w:rPr>
+          <w:rFonts w:hint="eastAsia"/>
+        </w:rPr>
+        <w:t>，</w:t>
+      </w:r>
+      <w:r>
+        <w:rPr>
+          <w:rFonts w:hint="eastAsia"/>
+        </w:rPr>
+        <w:t>仅通过分析或检查源程序的语法、结构、过程、接口等来检查程序的正确性，找出代码隐藏的错误和缺陷，如参数不匹配，有歧义的嵌套语句，错误的递归，非法计算，可能出现的空指针引用、错误的变量定义等等。使用静态代码分析工具自动化执行代码检查和分析，能够极大地提高软件可靠性并节省软件开发和测试成本</w:t>
+      </w:r>
+      <w:r>
+        <w:rPr>
+          <w:rFonts w:hint="eastAsia"/>
+        </w:rPr>
+        <w:t>。</w:t>
+      </w:r>
+    </w:p>
+    <w:p>
+      <w:pPr>
+        <w:pStyle w:val="2"/>
+      </w:pPr>
+      <w:r>
+        <w:rPr>
+          <w:rFonts w:hint="eastAsia"/>
+        </w:rPr>
+        <w:t>接口测试、单元测试</w:t>
+      </w:r>
+    </w:p>
+    <w:p>
+      <w:r>
+        <w:rPr>
+          <w:rFonts w:hint="eastAsia"/>
+        </w:rPr>
+        <w:t>一般情况下后端完成接口开发，就可以提前提测，尽早的暴露隐含的问题，让开发及时解决，方便后面的功能测试顺利进行，可缩短产品的研发周期，提高效率。</w:t>
+      </w:r>
+    </w:p>
+    <w:p>
+      <w:pPr>
+        <w:pStyle w:val="2"/>
+      </w:pPr>
+      <w:r>
+        <w:rPr>
+          <w:rFonts w:hint="eastAsia"/>
+        </w:rPr>
+        <w:t>UI走查</w:t>
+      </w:r>
+    </w:p>
+    <w:p>
+      <w:r>
+        <w:rPr>
+          <w:rFonts w:hint="eastAsia"/>
+        </w:rPr>
+        <w:t>最好在冒烟测试时就走查一遍，</w:t>
+      </w:r>
+      <w:r>
+        <w:rPr>
+          <w:rFonts w:hint="eastAsia"/>
+        </w:rPr>
+        <w:t>test</w:t>
+      </w:r>
+      <w:r>
+        <w:rPr>
+          <w:rFonts w:hint="eastAsia"/>
+        </w:rPr>
+        <w:t>环境测试完毕走查一遍，确保不因后期修改</w:t>
+      </w:r>
+      <w:r>
+        <w:rPr>
+          <w:rFonts w:hint="eastAsia"/>
+        </w:rPr>
+        <w:t>bug</w:t>
+      </w:r>
+      <w:r>
+        <w:rPr>
+          <w:rFonts w:hint="eastAsia"/>
+        </w:rPr>
+        <w:t>带来</w:t>
+      </w:r>
+      <w:r>
+        <w:rPr>
+          <w:rFonts w:hint="eastAsia"/>
+        </w:rPr>
+        <w:t>UI</w:t>
+      </w:r>
+      <w:r>
+        <w:rPr>
+          <w:rFonts w:hint="eastAsia"/>
+        </w:rPr>
+        <w:t>问题。</w:t>
+      </w:r>
+    </w:p>
+    <w:p>
+      <w:pPr>
+        <w:pStyle w:val="2"/>
+      </w:pPr>
+      <w:r>
+        <w:t>B</w:t>
+      </w:r>
+      <w:r>
+        <w:rPr>
+          <w:rFonts w:hint="eastAsia"/>
+        </w:rPr>
+        <w:t>ug预防</w:t>
+      </w:r>
+    </w:p>
+    <w:p>
+      <w:r>
+        <w:rPr>
+          <w:rFonts w:hint="eastAsia"/>
+        </w:rPr>
+        <w:t>对</w:t>
+      </w:r>
+      <w:r>
+        <w:rPr>
+          <w:rFonts w:hint="eastAsia"/>
+        </w:rPr>
+        <w:t>bug</w:t>
+      </w:r>
+      <w:r>
+        <w:rPr>
+          <w:rFonts w:hint="eastAsia"/>
+        </w:rPr>
+        <w:t>进行分析，找出真正原因，</w:t>
+      </w:r>
+      <w:r>
+        <w:rPr>
+          <w:rFonts w:hint="eastAsia"/>
+        </w:rPr>
+        <w:t>及对应的预防避免措施，提醒测试、开发人员注意。</w:t>
+      </w:r>
+    </w:p>
+    <w:p>
+      <w:pPr>
+        <w:pStyle w:val="2"/>
+      </w:pPr>
+      <w:r>
+        <w:rPr>
+          <w:rFonts w:hint="eastAsia"/>
+        </w:rPr>
+        <w:t>运维监控</w:t>
+      </w:r>
+    </w:p>
+    <w:p>
+      <w:pPr>
+        <w:pStyle w:val="2"/>
+      </w:pPr>
+      <w:r>
+        <w:rPr>
+          <w:rFonts w:hint="eastAsia"/>
+        </w:rPr>
+        <w:t>复盘总结</w:t>
+      </w:r>
+    </w:p>
+    <w:p>
+      <w:r>
+        <w:rPr>
+          <w:rFonts w:hint="eastAsia"/>
+        </w:rPr>
+        <w:t>每次项目结束进行及时的复盘总结，针对项目中出现的问题，及时做出调整，避免犯同样的错误。</w:t>
+      </w:r>
+    </w:p>
+    <w:p>
+      <w:pPr>
+        <w:pStyle w:val="2"/>
+      </w:pPr>
+      <w:r>
+        <w:rPr>
+          <w:rFonts w:hint="eastAsia"/>
+        </w:rPr>
+        <w:t>沟通机制</w:t>
+      </w:r>
+    </w:p>
+    <w:p>
+      <w:pPr>
+        <w:rPr>
+          <w:rFonts w:hint="eastAsia"/>
+        </w:rPr>
+      </w:pPr>
+      <w:r>
+        <w:rPr>
+          <w:rFonts w:hint="eastAsia"/>
+        </w:rPr>
+        <w:t>产品与开发与测试之间的信息同步</w:t>
+      </w:r>
+    </w:p>
+    <w:p>
+      <w:pPr>
+        <w:pStyle w:val="1"/>
+        <w:rPr>
+          <w:rFonts w:hint="eastAsia"/>
+        </w:rPr>
+      </w:pPr>
+      <w:r>
+        <w:rPr>
+          <w:rFonts w:hint="eastAsia"/>
+        </w:rPr>
+        <w:t>你测过系统的功能</w:t>
+      </w:r>
+      <w:r>
+        <w:rPr>
+          <w:rFonts w:hint="eastAsia"/>
+        </w:rPr>
+        <w:t>并设计</w:t>
+      </w:r>
+      <w:r>
+        <w:rPr>
+          <w:rFonts w:hint="eastAsia"/>
+        </w:rPr>
+        <w:t>测试用例</w:t>
+      </w:r>
+    </w:p>
+    <w:p>
+      <w:r>
+        <w:rPr>
+          <w:rFonts w:hint="eastAsia"/>
+        </w:rPr>
+        <w:t>后台批量导入订单（读取</w:t>
+      </w:r>
+      <w:r>
+        <w:rPr>
+          <w:rFonts w:hint="eastAsia"/>
+        </w:rPr>
+        <w:t>Excel</w:t>
+      </w:r>
+      <w:r>
+        <w:rPr>
+          <w:rFonts w:hint="eastAsia"/>
+        </w:rPr>
+        <w:t>文件</w:t>
+      </w:r>
+      <w:r>
+        <w:t>—</w:t>
+      </w:r>
+      <w:r>
+        <w:rPr>
+          <w:rFonts w:hint="eastAsia"/>
+        </w:rPr>
+        <w:t>导入订单</w:t>
+      </w:r>
+      <w:r>
+        <w:t>—</w:t>
+      </w:r>
+      <w:r>
+        <w:rPr>
+          <w:rFonts w:hint="eastAsia"/>
+        </w:rPr>
+        <w:t>生成订单号</w:t>
+      </w:r>
+      <w:r>
+        <w:t>—</w:t>
+      </w:r>
+      <w:r>
+        <w:rPr>
+          <w:rFonts w:hint="eastAsia"/>
+        </w:rPr>
+        <w:t>提交至</w:t>
+      </w:r>
+      <w:r>
+        <w:rPr>
+          <w:rFonts w:hint="eastAsia"/>
+        </w:rPr>
+        <w:t>oms</w:t>
+      </w:r>
+      <w:r>
+        <w:rPr>
+          <w:rFonts w:hint="eastAsia"/>
+        </w:rPr>
+        <w:t>系统</w:t>
+      </w:r>
+      <w:r>
+        <w:t>—</w:t>
+      </w:r>
+      <w:r>
+        <w:rPr>
+          <w:rFonts w:hint="eastAsia"/>
+        </w:rPr>
+        <w:t>审核）</w:t>
+      </w:r>
+    </w:p>
+    <w:p>
+      <w:pPr>
+        <w:ind w:left="420"/>
+      </w:pPr>
+      <w:r>
+        <w:rPr>
+          <w:rFonts w:hint="eastAsia"/>
+        </w:rPr>
+        <w:t>导入文件的判断、数据格式的判断（为空、非法数据、重复数据、边界值）、文件格式、大小、订单数量限制、生成订单号规则、重复订单、重复提交同一文件、订单处理耗时、订单状态的判断、操作失败处理……</w:t>
+      </w:r>
+    </w:p>
+    <w:p>
+      <w:pPr>
+        <w:pStyle w:val="1"/>
+        <w:rPr>
+          <w:rFonts w:hint="eastAsia"/>
+        </w:rPr>
+      </w:pPr>
+      <w:r>
+        <w:rPr>
+          <w:rFonts w:hint="eastAsia"/>
+        </w:rPr>
+        <w:t>发现的有价值的</w:t>
+      </w:r>
+      <w:r>
+        <w:rPr>
+          <w:rFonts w:hint="eastAsia"/>
+        </w:rPr>
+        <w:t>bug</w:t>
+      </w:r>
+    </w:p>
+    <w:p>
+      <w:pPr>
+        <w:rPr>
+          <w:rFonts w:hint="eastAsia"/>
+        </w:rPr>
+      </w:pPr>
+      <w:r>
+        <w:rPr>
+          <w:rFonts w:hint="eastAsia"/>
+        </w:rPr>
+        <w:t>工作中平时做的</w:t>
+      </w:r>
+      <w:r>
+        <w:rPr>
+          <w:rFonts w:hint="eastAsia"/>
+        </w:rPr>
+        <w:t>bug</w:t>
+      </w:r>
+      <w:r>
+        <w:rPr>
+          <w:rFonts w:hint="eastAsia"/>
+        </w:rPr>
+        <w:t>总结预防，描述典型的</w:t>
+      </w:r>
+      <w:r>
+        <w:rPr>
+          <w:rFonts w:hint="eastAsia"/>
+        </w:rPr>
+        <w:t>bug</w:t>
+      </w:r>
+      <w:r>
+        <w:rPr>
+          <w:rFonts w:hint="eastAsia"/>
+        </w:rPr>
+        <w:t>，发现问题的过程、</w:t>
+      </w:r>
+      <w:r>
+        <w:rPr>
+          <w:rFonts w:hint="eastAsia"/>
+        </w:rPr>
+        <w:t>确认问题、</w:t>
+      </w:r>
+      <w:r>
+        <w:rPr>
+          <w:rFonts w:hint="eastAsia"/>
+        </w:rPr>
+        <w:t>跟踪</w:t>
+      </w:r>
+      <w:r>
+        <w:rPr>
+          <w:rFonts w:hint="eastAsia"/>
+        </w:rPr>
+        <w:t>处理、事后预防、修复后验证。</w:t>
+      </w:r>
+    </w:p>
+    <w:p>
+      <w:pPr>
+        <w:rPr>
+          <w:rFonts w:hint="eastAsia"/>
+        </w:rPr>
+      </w:pPr>
+      <w:r>
+        <w:rPr>
+          <w:rFonts w:hint="eastAsia"/>
+        </w:rPr>
+        <w:tab/>
+      </w:r>
+      <w:r>
+        <w:rPr>
+          <w:rFonts w:hint="eastAsia"/>
+        </w:rPr>
+        <w:t>购物车中添加的商品缺货：商品</w:t>
+      </w:r>
+      <w:r>
+        <w:rPr>
+          <w:rFonts w:hint="eastAsia"/>
+        </w:rPr>
+        <w:t>a</w:t>
+      </w:r>
+      <w:r>
+        <w:rPr>
+          <w:rFonts w:hint="eastAsia"/>
+        </w:rPr>
+        <w:t>为换购活动中的换购商品，在添加到换购列表中，在作为普通商品添加到购物车，但商品</w:t>
+      </w:r>
+      <w:r>
+        <w:rPr>
+          <w:rFonts w:hint="eastAsia"/>
+        </w:rPr>
+        <w:t>a</w:t>
+      </w:r>
+      <w:r>
+        <w:rPr>
+          <w:rFonts w:hint="eastAsia"/>
+        </w:rPr>
+        <w:t>的总数量未计算换购列表中的数量，实际商品为缺货状态，点击提交订单后提示商品缺货下单失败，后台查看商品</w:t>
+      </w:r>
+      <w:r>
+        <w:rPr>
+          <w:rFonts w:hint="eastAsia"/>
+        </w:rPr>
+        <w:t>a</w:t>
+      </w:r>
+      <w:r>
+        <w:rPr>
+          <w:rFonts w:hint="eastAsia"/>
+        </w:rPr>
+        <w:t>库存为</w:t>
+      </w:r>
+      <w:r>
+        <w:rPr>
+          <w:rFonts w:hint="eastAsia"/>
+        </w:rPr>
+        <w:t>0</w:t>
+      </w:r>
+    </w:p>
+    <w:p>
+      <w:pPr>
+        <w:rPr>
+          <w:rFonts w:hint="eastAsia"/>
+        </w:rPr>
+      </w:pPr>
+      <w:r>
+        <w:rPr>
+          <w:rFonts w:hint="eastAsia"/>
+        </w:rPr>
+        <w:tab/>
+      </w:r>
+      <w:r>
+        <w:rPr>
+          <w:rFonts w:hint="eastAsia"/>
+        </w:rPr>
+        <w:t>多平台的数据同步：优惠券分平台领取、使用；购物车、订单、个人信息</w:t>
+      </w:r>
+    </w:p>
+    <w:p>
+      <w:pPr>
+        <w:pStyle w:val="1"/>
+        <w:rPr>
+          <w:rFonts w:hint="eastAsia"/>
+        </w:rPr>
+      </w:pPr>
+      <w:r>
+        <w:rPr>
+          <w:rFonts w:hint="eastAsia"/>
+        </w:rPr>
+        <w:t>性能测试流程</w:t>
+      </w:r>
       <w:bookmarkStart w:id="0" w:name="_GoBack"/>
       <w:bookmarkEnd w:id="0"/>
     </w:p>
     <w:p>
       <w:pPr>
+        <w:rPr>
+          <w:rFonts w:hint="eastAsia"/>
+        </w:rPr>
+      </w:pPr>
+      <w:r>
+        <w:rPr>
+          <w:rFonts w:hint="eastAsia"/>
+        </w:rPr>
+        <w:t>性能测试工作共分为：需求阶段、准备阶段、执行阶段、报告阶段、总结阶段</w:t>
+      </w:r>
+      <w:r>
+        <w:rPr>
+          <w:rFonts w:hint="eastAsia"/>
+        </w:rPr>
+        <w:t>5</w:t>
+      </w:r>
+      <w:r>
+        <w:rPr>
+          <w:rFonts w:hint="eastAsia"/>
+        </w:rPr>
+        <w:t>部分</w:t>
+      </w:r>
+      <w:r>
+        <w:rPr>
+          <w:rFonts w:hint="eastAsia"/>
+        </w:rPr>
+        <w:t>。</w:t>
+      </w:r>
+    </w:p>
+    <w:p>
+      <w:pPr>
+        <w:rPr>
+          <w:rFonts w:hint="eastAsia"/>
+        </w:rPr>
+      </w:pPr>
+      <w:r>
+        <w:rPr>
+          <w:rFonts w:hint="eastAsia"/>
+        </w:rPr>
+        <w:tab/>
+      </w:r>
+      <w:r>
+        <w:rPr>
+          <w:rFonts w:hint="eastAsia"/>
+          <w:b/>
+        </w:rPr>
+        <w:t>需求阶段</w:t>
+      </w:r>
+      <w:r>
+        <w:rPr>
+          <w:rFonts w:hint="eastAsia"/>
+        </w:rPr>
+        <w:t>：性能指标的提出【客户方】、可行性分析、需求调研分析、评审、确定需求范围、制定详细的测试和优化分析计划。</w:t>
+      </w:r>
+      <w:r>
+        <w:rPr>
+          <w:rFonts w:hint="eastAsia"/>
+        </w:rPr>
+        <w:t>并发用户数，事务吞吐需求，响应时间需求，系统占用资源需求，可扩展性需求等</w:t>
+      </w:r>
+      <w:r>
+        <w:rPr>
+          <w:rFonts w:hint="eastAsia"/>
+        </w:rPr>
+        <w:t>。</w:t>
+      </w:r>
+      <w:r>
+        <w:rPr>
+          <w:rFonts w:hint="eastAsia"/>
+        </w:rPr>
+        <w:t>【新项目上线</w:t>
+      </w:r>
+      <w:r>
+        <w:rPr>
+          <w:rFonts w:hint="eastAsia"/>
+        </w:rPr>
+        <w:t>+</w:t>
+      </w:r>
+      <w:r>
+        <w:rPr>
+          <w:rFonts w:hint="eastAsia"/>
+        </w:rPr>
+        <w:t>老项目优化</w:t>
+      </w:r>
+      <w:r>
+        <w:rPr>
+          <w:rFonts w:hint="eastAsia"/>
+        </w:rPr>
+        <w:t>+</w:t>
+      </w:r>
+      <w:r>
+        <w:rPr>
+          <w:rFonts w:hint="eastAsia"/>
+        </w:rPr>
+        <w:t>了解系统容量】</w:t>
+      </w:r>
+    </w:p>
+    <w:p>
+      <w:pPr>
+        <w:rPr>
+          <w:rFonts w:hint="eastAsia"/>
+        </w:rPr>
+      </w:pPr>
+      <w:r>
+        <w:rPr>
+          <w:rFonts w:hint="eastAsia"/>
+        </w:rPr>
+        <w:tab/>
+      </w:r>
+      <w:r>
+        <w:rPr>
+          <w:rFonts w:hint="eastAsia"/>
+          <w:b/>
+        </w:rPr>
+        <w:t>准备阶段</w:t>
+      </w:r>
+      <w:r>
+        <w:rPr>
+          <w:rFonts w:hint="eastAsia"/>
+        </w:rPr>
+        <w:t>：制定具体的性能测试技术方案、评审通过；环境搭建</w:t>
+      </w:r>
+      <w:r>
+        <w:rPr>
+          <w:rFonts w:hint="eastAsia"/>
+        </w:rPr>
+        <w:t>【</w:t>
+      </w:r>
+      <w:r>
+        <w:rPr>
+          <w:rFonts w:hint="eastAsia"/>
+        </w:rPr>
+        <w:t>硬件</w:t>
+      </w:r>
+      <w:r>
+        <w:rPr>
+          <w:rFonts w:hint="eastAsia"/>
+        </w:rPr>
+        <w:t>+</w:t>
+      </w:r>
+      <w:r>
+        <w:rPr>
+          <w:rFonts w:hint="eastAsia"/>
+        </w:rPr>
+        <w:t>网络</w:t>
+      </w:r>
+      <w:r>
+        <w:rPr>
+          <w:rFonts w:hint="eastAsia"/>
+        </w:rPr>
+        <w:t>+</w:t>
+      </w:r>
+      <w:r>
+        <w:rPr>
+          <w:rFonts w:hint="eastAsia"/>
+        </w:rPr>
+        <w:t>软件</w:t>
+      </w:r>
+      <w:r>
+        <w:rPr>
+          <w:rFonts w:hint="eastAsia"/>
+        </w:rPr>
+        <w:t>】</w:t>
+      </w:r>
+      <w:r>
+        <w:rPr>
+          <w:rFonts w:hint="eastAsia"/>
+        </w:rPr>
+        <w:t>；测试人员脚本设计、数据准备、监控部署；写日报、周报汇报上级项目进度</w:t>
+      </w:r>
+    </w:p>
+    <w:p>
+      <w:pPr>
+        <w:rPr>
+          <w:rFonts w:hint="eastAsia"/>
+        </w:rPr>
+      </w:pPr>
+      <w:r>
+        <w:rPr>
+          <w:rFonts w:hint="eastAsia"/>
+        </w:rPr>
+        <w:tab/>
+      </w:r>
+      <w:r>
+        <w:rPr>
+          <w:rFonts w:hint="eastAsia"/>
+          <w:b/>
+        </w:rPr>
+        <w:t>执行阶段</w:t>
+      </w:r>
+      <w:r>
+        <w:rPr>
+          <w:rFonts w:hint="eastAsia"/>
+        </w:rPr>
+        <w:t>：按照测试计划执行各项测试；记录测试步骤、结果；根据结果数据进行系统瓶颈分析</w:t>
+      </w:r>
+      <w:r>
+        <w:rPr>
+          <w:rFonts w:hint="eastAsia"/>
+        </w:rPr>
+        <w:t>；资源监控</w:t>
+      </w:r>
+      <w:r>
+        <w:rPr>
+          <w:rFonts w:hint="eastAsia"/>
+        </w:rPr>
+        <w:t>+</w:t>
+      </w:r>
+      <w:r>
+        <w:rPr>
+          <w:rFonts w:hint="eastAsia"/>
+        </w:rPr>
+        <w:t>场景运行监控</w:t>
+      </w:r>
+    </w:p>
+    <w:p>
+      <w:pPr>
+        <w:rPr>
+          <w:rFonts w:hint="eastAsia"/>
+        </w:rPr>
+      </w:pPr>
+      <w:r>
+        <w:rPr>
+          <w:rFonts w:hint="eastAsia"/>
+        </w:rPr>
+        <w:tab/>
+      </w:r>
+      <w:r>
+        <w:rPr>
+          <w:rFonts w:hint="eastAsia"/>
+          <w:b/>
+        </w:rPr>
+        <w:t>报告阶段</w:t>
+      </w:r>
+      <w:r>
+        <w:rPr>
+          <w:rFonts w:hint="eastAsia"/>
+        </w:rPr>
+        <w:t>：编制性能测试分析报告，汇报结果及对系统性能的评估</w:t>
+      </w:r>
+    </w:p>
+    <w:p>
+      <w:pPr>
+        <w:rPr>
+          <w:rFonts w:hint="eastAsia"/>
+        </w:rPr>
+      </w:pPr>
+      <w:r>
+        <w:rPr>
+          <w:rFonts w:hint="eastAsia"/>
+        </w:rPr>
+        <w:tab/>
+      </w:r>
+      <w:r>
+        <w:rPr>
+          <w:rFonts w:hint="eastAsia"/>
+          <w:b/>
+        </w:rPr>
+        <w:t>总结阶段</w:t>
+      </w:r>
+      <w:r>
+        <w:rPr>
+          <w:rFonts w:hint="eastAsia"/>
+        </w:rPr>
+        <w:t>：编制性能测试总结报告；总结测试过程、方法、经验、教训，改进工作流程</w:t>
+      </w:r>
+    </w:p>
+    <w:p>
+      <w:pPr>
         <w:pStyle w:val="2"/>
         <w:rPr>
           <w:rFonts w:hint="eastAsia"/>
         </w:rPr>
       </w:pPr>
       <w:r>
-        <w:rPr>
-          <w:rFonts w:hint="eastAsia"/>
-        </w:rPr>
-        <w:t>通用命令</w:t>
-      </w:r>
-    </w:p>
-    <w:p>
-      <w:pPr>
-        <w:rPr>
-          <w:rFonts w:hint="eastAsia"/>
-        </w:rPr>
-      </w:pPr>
-      <w:r>
-        <w:rPr>
-          <w:rFonts w:hint="eastAsia"/>
-        </w:rPr>
-        <w:t xml:space="preserve">mv </w:t>
-      </w:r>
-      <w:proofErr w:type="spellStart"/>
-      <w:r>
-        <w:rPr>
-          <w:rFonts w:hint="eastAsia"/>
-        </w:rPr>
-        <w:t>cp</w:t>
-      </w:r>
-      <w:proofErr w:type="spellEnd"/>
-      <w:r>
-        <w:rPr>
-          <w:rFonts w:hint="eastAsia"/>
-        </w:rPr>
-        <w:t xml:space="preserve"> </w:t>
-      </w:r>
-      <w:proofErr w:type="spellStart"/>
-      <w:r>
-        <w:rPr>
-          <w:rFonts w:hint="eastAsia"/>
-        </w:rPr>
-        <w:t>mkdir</w:t>
-      </w:r>
-      <w:proofErr w:type="spellEnd"/>
-      <w:r>
-        <w:rPr>
-          <w:rFonts w:hint="eastAsia"/>
-        </w:rPr>
-        <w:t xml:space="preserve"> touch which </w:t>
-      </w:r>
-      <w:proofErr w:type="spellStart"/>
-      <w:r>
-        <w:rPr>
-          <w:rFonts w:hint="eastAsia"/>
-        </w:rPr>
-        <w:t>whereis</w:t>
-      </w:r>
-      <w:proofErr w:type="spellEnd"/>
-      <w:r>
-        <w:rPr>
-          <w:rFonts w:hint="eastAsia"/>
-        </w:rPr>
-        <w:t xml:space="preserve"> </w:t>
-      </w:r>
-      <w:proofErr w:type="spellStart"/>
-      <w:r>
-        <w:rPr>
-          <w:rFonts w:hint="eastAsia"/>
-        </w:rPr>
-        <w:t>rm</w:t>
-      </w:r>
-      <w:proofErr w:type="spellEnd"/>
-      <w:r>
-        <w:rPr>
-          <w:rFonts w:hint="eastAsia"/>
-        </w:rPr>
-        <w:t xml:space="preserve"> </w:t>
-      </w:r>
-      <w:proofErr w:type="spellStart"/>
-      <w:r>
-        <w:rPr>
-          <w:rFonts w:hint="eastAsia"/>
-        </w:rPr>
-        <w:t>ls</w:t>
-      </w:r>
-      <w:proofErr w:type="spellEnd"/>
-      <w:r>
-        <w:rPr>
-          <w:rFonts w:hint="eastAsia"/>
-        </w:rPr>
-        <w:t xml:space="preserve"> </w:t>
-      </w:r>
-    </w:p>
-    <w:p>
-      <w:pPr>
-        <w:pStyle w:val="1"/>
-      </w:pPr>
-      <w:r>
-        <w:rPr>
-          <w:rFonts w:hint="eastAsia"/>
-        </w:rPr>
-        <w:t>提高产品质量</w:t>
+        <w:t>性能测试目的</w:t>
+      </w:r>
+    </w:p>
+    <w:p>
+      <w:pPr>
+        <w:pStyle w:val="a5"/>
+        <w:numPr>
+          <w:ilvl w:val="0"/>
+          <w:numId w:val="12"/>
+        </w:numPr>
+        <w:ind w:firstLineChars="0"/>
+      </w:pPr>
+      <w:r>
+        <w:rPr>
+          <w:rFonts w:hint="eastAsia"/>
+        </w:rPr>
+        <w:t>客户有明确要求【</w:t>
+      </w:r>
+      <w:r>
+        <w:rPr>
+          <w:rFonts w:hint="eastAsia"/>
+        </w:rPr>
+        <w:t>系统要求同时满足</w:t>
+      </w:r>
+      <w:r>
+        <w:rPr>
+          <w:rFonts w:hint="eastAsia"/>
+        </w:rPr>
+        <w:t>100</w:t>
+      </w:r>
+      <w:r>
+        <w:rPr>
+          <w:rFonts w:hint="eastAsia"/>
+        </w:rPr>
+        <w:t>用户登陆，平均每个用户登陆时间不能超过</w:t>
+      </w:r>
+      <w:r>
+        <w:rPr>
+          <w:rFonts w:hint="eastAsia"/>
+        </w:rPr>
+        <w:t>5</w:t>
+      </w:r>
+      <w:r>
+        <w:rPr>
+          <w:rFonts w:hint="eastAsia"/>
+        </w:rPr>
+        <w:t>秒</w:t>
+      </w:r>
+      <w:r>
+        <w:rPr>
+          <w:rFonts w:hint="eastAsia"/>
+        </w:rPr>
+        <w:t>】</w:t>
+      </w:r>
+    </w:p>
+    <w:p>
+      <w:pPr>
+        <w:pStyle w:val="a5"/>
+        <w:numPr>
+          <w:ilvl w:val="0"/>
+          <w:numId w:val="12"/>
+        </w:numPr>
+        <w:ind w:firstLineChars="0"/>
+      </w:pPr>
+      <w:r>
+        <w:t>了解目前系统性能【容量测试】</w:t>
+      </w:r>
+    </w:p>
+    <w:p>
+      <w:pPr>
+        <w:pStyle w:val="a5"/>
+        <w:numPr>
+          <w:ilvl w:val="0"/>
+          <w:numId w:val="12"/>
+        </w:numPr>
+        <w:ind w:firstLineChars="0"/>
+      </w:pPr>
+      <w:r>
+        <w:t>找出系统性能瓶颈</w:t>
+      </w:r>
+    </w:p>
+    <w:p>
+      <w:pPr>
+        <w:pStyle w:val="a5"/>
+        <w:numPr>
+          <w:ilvl w:val="0"/>
+          <w:numId w:val="12"/>
+        </w:numPr>
+        <w:ind w:firstLineChars="0"/>
+      </w:pPr>
+      <w:r>
+        <w:t>系统在长时间的压力下性能状况【强度测试】</w:t>
       </w:r>
     </w:p>
     <w:p>
@@ -11207,27 +12441,69 @@
         <w:rPr>
           <w:rFonts w:hint="eastAsia"/>
         </w:rPr>
-        <w:t>产品需求设计的合理性</w:t>
-      </w:r>
-    </w:p>
-    <w:p>
-      <w:r>
-        <w:rPr>
-          <w:rFonts w:hint="eastAsia"/>
-        </w:rPr>
-        <w:t>失败的产品设计上线后会经常性的变动需求，导致整个团队频繁的修改和测试，尤其在上线前还在修改产品逻辑的场景。需要</w:t>
-      </w:r>
-      <w:r>
-        <w:rPr>
-          <w:rFonts w:hint="eastAsia"/>
-        </w:rPr>
-        <w:t>PM</w:t>
-      </w:r>
-      <w:r>
-        <w:rPr>
-          <w:rFonts w:hint="eastAsia"/>
-        </w:rPr>
-        <w:t>前期做很充分的需求调研。</w:t>
+        <w:t>性能测试环境</w:t>
+      </w:r>
+    </w:p>
+    <w:p>
+      <w:pPr>
+        <w:pStyle w:val="a5"/>
+        <w:numPr>
+          <w:ilvl w:val="0"/>
+          <w:numId w:val="13"/>
+        </w:numPr>
+        <w:ind w:firstLineChars="0"/>
+      </w:pPr>
+      <w:r>
+        <w:rPr>
+          <w:rFonts w:hint="eastAsia"/>
+        </w:rPr>
+        <w:t>硬件环境【服务器硬件配置、</w:t>
+      </w:r>
+      <w:proofErr w:type="spellStart"/>
+      <w:r>
+        <w:rPr>
+          <w:rFonts w:hint="eastAsia"/>
+        </w:rPr>
+        <w:t>cpu</w:t>
+      </w:r>
+      <w:proofErr w:type="spellEnd"/>
+      <w:r>
+        <w:rPr>
+          <w:rFonts w:hint="eastAsia"/>
+        </w:rPr>
+        <w:t>、内存】</w:t>
+      </w:r>
+    </w:p>
+    <w:p>
+      <w:pPr>
+        <w:pStyle w:val="a5"/>
+        <w:numPr>
+          <w:ilvl w:val="0"/>
+          <w:numId w:val="13"/>
+        </w:numPr>
+        <w:ind w:firstLineChars="0"/>
+      </w:pPr>
+      <w:r>
+        <w:t>软件环境【被测系统的架构、前端、中间件、服务器（如</w:t>
+      </w:r>
+      <w:r>
+        <w:t>tomcat</w:t>
+      </w:r>
+      <w:r>
+        <w:t>）、数据库及他们的部署位置】</w:t>
+      </w:r>
+    </w:p>
+    <w:p>
+      <w:pPr>
+        <w:pStyle w:val="a5"/>
+        <w:numPr>
+          <w:ilvl w:val="0"/>
+          <w:numId w:val="13"/>
+        </w:numPr>
+        <w:ind w:firstLineChars="0"/>
+      </w:pPr>
+      <w:r>
+        <w:t>网络环境【局域网内测试】</w:t>
       </w:r>
     </w:p>
     <w:p>
@@ -11238,15 +12514,18 @@
         <w:rPr>
           <w:rFonts w:hint="eastAsia"/>
         </w:rPr>
-        <w:t>技术架构设计，逻辑实现要合理</w:t>
-      </w:r>
-    </w:p>
-    <w:p>
-      <w:r>
-        <w:rPr>
-          <w:rFonts w:hint="eastAsia"/>
-        </w:rPr>
-        <w:t>技术框架设计不合理，导致在线上用户量达到量级时，爆发很严重的问题。</w:t>
+        <w:t>系统的压力点</w:t>
+      </w:r>
+    </w:p>
+    <w:p>
+      <w:r>
+        <w:t>对系统的哪个页面或业务进行加压，需与开发人员沟通：</w:t>
+      </w:r>
+      <w:r>
+        <w:rPr>
+          <w:rFonts w:hint="eastAsia"/>
+        </w:rPr>
+        <w:t>系统的首页？系统的登录？还是系统的交易过程？各个业务的用户比例是多少？</w:t>
       </w:r>
     </w:p>
     <w:p>
@@ -11254,42 +12533,49 @@
         <w:pStyle w:val="2"/>
       </w:pPr>
       <w:r>
-        <w:rPr>
-          <w:rFonts w:hint="eastAsia"/>
-        </w:rPr>
-        <w:t>开发编码规范</w:t>
-      </w:r>
-    </w:p>
-    <w:p>
-      <w:r>
-        <w:rPr>
-          <w:rFonts w:hint="eastAsia"/>
-        </w:rPr>
-        <w:t>开发对变量定义不规范、对输入输出参数的不规范、对异常处理的不规范、对日志处理的不规范，导致出现类似空指针、数组越界、崩溃这样低级的</w:t>
-      </w:r>
-      <w:r>
-        <w:rPr>
-          <w:rFonts w:hint="eastAsia"/>
-        </w:rPr>
-        <w:t>bug</w:t>
-      </w:r>
-      <w:r>
-        <w:rPr>
-          <w:rFonts w:hint="eastAsia"/>
-        </w:rPr>
-        <w:t>而且很难找到引起</w:t>
-      </w:r>
-      <w:r>
-        <w:rPr>
-          <w:rFonts w:hint="eastAsia"/>
-        </w:rPr>
-        <w:t>bug</w:t>
-      </w:r>
-      <w:r>
-        <w:rPr>
-          <w:rFonts w:hint="eastAsia"/>
-        </w:rPr>
-        <w:t>的原因。</w:t>
+        <w:t>有效的性能需求</w:t>
+      </w:r>
+    </w:p>
+    <w:p>
+      <w:pPr>
+        <w:pStyle w:val="a5"/>
+        <w:numPr>
+          <w:ilvl w:val="0"/>
+          <w:numId w:val="14"/>
+        </w:numPr>
+        <w:ind w:firstLineChars="0"/>
+      </w:pPr>
+      <w:r>
+        <w:rPr>
+          <w:rFonts w:hint="eastAsia"/>
+        </w:rPr>
+        <w:t>明确的数字，而不是模糊的语句</w:t>
+      </w:r>
+    </w:p>
+    <w:p>
+      <w:pPr>
+        <w:pStyle w:val="a5"/>
+        <w:numPr>
+          <w:ilvl w:val="0"/>
+          <w:numId w:val="14"/>
+        </w:numPr>
+        <w:ind w:firstLineChars="0"/>
+      </w:pPr>
+      <w:r>
+        <w:t>有凭有据、合理、有实际意义</w:t>
+      </w:r>
+    </w:p>
+    <w:p>
+      <w:pPr>
+        <w:pStyle w:val="a5"/>
+        <w:numPr>
+          <w:ilvl w:val="0"/>
+          <w:numId w:val="14"/>
+        </w:numPr>
+        <w:ind w:firstLineChars="0"/>
+      </w:pPr>
+      <w:r>
+        <w:t>相关人员达成一致</w:t>
       </w:r>
     </w:p>
     <w:p>
@@ -11300,488 +12586,96 @@
         <w:rPr>
           <w:rFonts w:hint="eastAsia"/>
         </w:rPr>
-        <w:t>需求评审</w:t>
-      </w:r>
-    </w:p>
-    <w:p>
-      <w:r>
-        <w:rPr>
-          <w:rFonts w:hint="eastAsia"/>
-        </w:rPr>
-        <w:t>应起到实际的评审目的，提前将评审内容发给团队</w:t>
-      </w:r>
-      <w:r>
-        <w:rPr>
-          <w:rFonts w:hint="eastAsia"/>
-        </w:rPr>
-        <w:t>相关人，提前查阅、记录问题，带着问题去评审，效率更高、效果也会更好。</w:t>
-      </w:r>
-    </w:p>
-    <w:p>
-      <w:pPr>
-        <w:pStyle w:val="2"/>
-      </w:pPr>
-      <w:r>
-        <w:rPr>
-          <w:rFonts w:hint="eastAsia"/>
-        </w:rPr>
-        <w:t>测试流程的规范</w:t>
-      </w:r>
-    </w:p>
-    <w:p>
-      <w:r>
-        <w:rPr>
-          <w:rFonts w:hint="eastAsia"/>
-        </w:rPr>
-        <w:t>根据公司自己的实际情况制定，参考流程：测试需求分析、</w:t>
-      </w:r>
-      <w:r>
-        <w:rPr>
-          <w:rFonts w:hint="eastAsia"/>
-        </w:rPr>
-        <w:t>case</w:t>
-      </w:r>
-      <w:r>
-        <w:rPr>
-          <w:rFonts w:hint="eastAsia"/>
-        </w:rPr>
-        <w:t>编写、</w:t>
-      </w:r>
-      <w:r>
-        <w:rPr>
-          <w:rFonts w:hint="eastAsia"/>
-        </w:rPr>
-        <w:t>case</w:t>
-      </w:r>
-      <w:r>
-        <w:rPr>
-          <w:rFonts w:hint="eastAsia"/>
-        </w:rPr>
-        <w:t>评审、接口测试、冒烟测试、正式</w:t>
-      </w:r>
-      <w:r>
-        <w:rPr>
-          <w:rFonts w:hint="eastAsia"/>
-        </w:rPr>
-        <w:t>4</w:t>
-      </w:r>
-      <w:r>
-        <w:rPr>
-          <w:rFonts w:hint="eastAsia"/>
-        </w:rPr>
-        <w:t>轮测试、</w:t>
-      </w:r>
-      <w:r>
-        <w:rPr>
-          <w:rFonts w:hint="eastAsia"/>
-        </w:rPr>
-        <w:t>beta</w:t>
-      </w:r>
-      <w:r>
-        <w:rPr>
-          <w:rFonts w:hint="eastAsia"/>
-        </w:rPr>
-        <w:t>测试、</w:t>
-      </w:r>
-      <w:r>
-        <w:rPr>
-          <w:rFonts w:hint="eastAsia"/>
-        </w:rPr>
-        <w:t>monkey</w:t>
-      </w:r>
-      <w:r>
-        <w:rPr>
-          <w:rFonts w:hint="eastAsia"/>
-        </w:rPr>
-        <w:t>测试、提交</w:t>
-      </w:r>
-      <w:proofErr w:type="spellStart"/>
-      <w:r>
-        <w:rPr>
-          <w:rFonts w:hint="eastAsia"/>
-        </w:rPr>
-        <w:t>testin</w:t>
-      </w:r>
-      <w:proofErr w:type="spellEnd"/>
-      <w:r>
-        <w:rPr>
-          <w:rFonts w:hint="eastAsia"/>
-        </w:rPr>
-        <w:t>兼容众测、线上环境回归测试、发布版本后安装卸载升级流程测试。</w:t>
-      </w:r>
-    </w:p>
-    <w:p>
-      <w:pPr>
-        <w:pStyle w:val="2"/>
-      </w:pPr>
-      <w:r>
-        <w:rPr>
-          <w:rFonts w:hint="eastAsia"/>
-        </w:rPr>
-        <w:t>开发流程规范</w:t>
-      </w:r>
-    </w:p>
-    <w:p>
-      <w:r>
-        <w:rPr>
-          <w:rFonts w:hint="eastAsia"/>
-        </w:rPr>
-        <w:t>开发代码的管理同步，代码分支开发、合并主干，提交代码</w:t>
-      </w:r>
-      <w:r>
-        <w:rPr>
-          <w:rFonts w:hint="eastAsia"/>
-        </w:rPr>
-        <w:t>review</w:t>
-      </w:r>
-      <w:r>
-        <w:rPr>
-          <w:rFonts w:hint="eastAsia"/>
-        </w:rPr>
-        <w:t>，</w:t>
-      </w:r>
-      <w:r>
-        <w:rPr>
-          <w:rFonts w:hint="eastAsia"/>
-        </w:rPr>
-        <w:t>SQL</w:t>
-      </w:r>
-      <w:r>
-        <w:rPr>
-          <w:rFonts w:hint="eastAsia"/>
-        </w:rPr>
-        <w:t>上线进行必要的</w:t>
-      </w:r>
-      <w:r>
-        <w:rPr>
-          <w:rFonts w:hint="eastAsia"/>
-        </w:rPr>
-        <w:t>review</w:t>
-      </w:r>
-    </w:p>
-    <w:p>
-      <w:pPr>
-        <w:pStyle w:val="2"/>
-      </w:pPr>
-      <w:r>
-        <w:rPr>
-          <w:rFonts w:hint="eastAsia"/>
-        </w:rPr>
-        <w:t>上线流程规范</w:t>
-      </w:r>
-    </w:p>
-    <w:p>
-      <w:r>
-        <w:rPr>
-          <w:rFonts w:hint="eastAsia"/>
-        </w:rPr>
-        <w:t>管理提交代码，确保分支没问题的代码才能合并到主干，再做主干整体回归测试。</w:t>
-      </w:r>
-    </w:p>
-    <w:p>
-      <w:pPr>
-        <w:pStyle w:val="2"/>
-      </w:pPr>
-      <w:r>
-        <w:rPr>
-          <w:rFonts w:hint="eastAsia"/>
-        </w:rPr>
-        <w:t>优化功能测试的范围界定</w:t>
-      </w:r>
-    </w:p>
-    <w:p>
-      <w:r>
-        <w:rPr>
-          <w:rFonts w:hint="eastAsia"/>
-        </w:rPr>
-        <w:t>考虑新功能对</w:t>
-      </w:r>
-      <w:r>
-        <w:rPr>
-          <w:rFonts w:hint="eastAsia"/>
-        </w:rPr>
-        <w:t>其他模块的影响，对老版本的兼容，每一次上线一定要对高频功能、核心功能做最充分的回归测试。</w:t>
-      </w:r>
-    </w:p>
-    <w:p>
-      <w:pPr>
-        <w:pStyle w:val="2"/>
-      </w:pPr>
-      <w:r>
-        <w:rPr>
-          <w:rFonts w:hint="eastAsia"/>
-        </w:rPr>
-        <w:t>静态代码扫描</w:t>
-      </w:r>
-    </w:p>
-    <w:p>
-      <w:proofErr w:type="spellStart"/>
-      <w:r>
-        <w:rPr>
-          <w:rFonts w:hint="eastAsia"/>
-        </w:rPr>
-        <w:t>Checkstyle</w:t>
-      </w:r>
-      <w:proofErr w:type="spellEnd"/>
-      <w:r>
-        <w:rPr>
-          <w:rFonts w:hint="eastAsia"/>
-        </w:rPr>
-        <w:t>、</w:t>
-      </w:r>
-      <w:proofErr w:type="spellStart"/>
-      <w:r>
-        <w:rPr>
-          <w:rFonts w:hint="eastAsia"/>
-        </w:rPr>
-        <w:t>FindBugs</w:t>
-      </w:r>
-      <w:proofErr w:type="spellEnd"/>
-      <w:r>
-        <w:rPr>
-          <w:rFonts w:hint="eastAsia"/>
-        </w:rPr>
-        <w:t>、</w:t>
-      </w:r>
-      <w:r>
-        <w:rPr>
-          <w:rFonts w:hint="eastAsia"/>
-        </w:rPr>
-        <w:t>PMD</w:t>
-      </w:r>
-      <w:r>
-        <w:rPr>
-          <w:rFonts w:hint="eastAsia"/>
-        </w:rPr>
-        <w:t>、</w:t>
-      </w:r>
-      <w:proofErr w:type="spellStart"/>
-      <w:r>
-        <w:rPr>
-          <w:rFonts w:hint="eastAsia"/>
-        </w:rPr>
-        <w:t>Jtest</w:t>
-      </w:r>
-      <w:proofErr w:type="spellEnd"/>
-      <w:r>
-        <w:rPr>
-          <w:rFonts w:hint="eastAsia"/>
-        </w:rPr>
-        <w:t>、</w:t>
-      </w:r>
-      <w:proofErr w:type="spellStart"/>
-      <w:r>
-        <w:rPr>
-          <w:rFonts w:hint="eastAsia"/>
-        </w:rPr>
-        <w:t>php</w:t>
-      </w:r>
-      <w:proofErr w:type="spellEnd"/>
-      <w:r>
-        <w:rPr>
-          <w:rFonts w:hint="eastAsia"/>
-        </w:rPr>
-        <w:t xml:space="preserve"> depend</w:t>
-      </w:r>
-      <w:r>
-        <w:rPr>
-          <w:rFonts w:hint="eastAsia"/>
-        </w:rPr>
-        <w:t>、</w:t>
-      </w:r>
-      <w:r>
-        <w:rPr>
-          <w:rFonts w:hint="eastAsia"/>
-        </w:rPr>
-        <w:t>PHPMD</w:t>
-      </w:r>
-      <w:r>
-        <w:rPr>
-          <w:rFonts w:hint="eastAsia"/>
-        </w:rPr>
-        <w:t>等</w:t>
-      </w:r>
-      <w:r>
-        <w:rPr>
-          <w:rFonts w:hint="eastAsia"/>
-        </w:rPr>
-        <w:t>，</w:t>
-      </w:r>
-      <w:r>
-        <w:rPr>
-          <w:rFonts w:hint="eastAsia"/>
-        </w:rPr>
-        <w:t>仅通过分析或检查源程序的语法、结构、过程、接口等来检查程序的正确性，找出代码隐藏的错误和缺陷，如参数不匹配，有歧义的嵌套语句，错误的递归，非法计算，可能出现的空指针引用、错误的变量定义等等。使用静态代码分析工具自动化执行代码检查和分析，能够极大地提高软件可靠性并节省软件开发和测试成本</w:t>
-      </w:r>
-      <w:r>
-        <w:rPr>
-          <w:rFonts w:hint="eastAsia"/>
-        </w:rPr>
-        <w:t>。</w:t>
-      </w:r>
-    </w:p>
-    <w:p>
-      <w:pPr>
-        <w:pStyle w:val="2"/>
-      </w:pPr>
-      <w:r>
-        <w:rPr>
-          <w:rFonts w:hint="eastAsia"/>
-        </w:rPr>
-        <w:t>接口测试、单元测试</w:t>
-      </w:r>
-    </w:p>
-    <w:p>
-      <w:r>
-        <w:rPr>
-          <w:rFonts w:hint="eastAsia"/>
-        </w:rPr>
-        <w:t>一般情况下后端完成接口开发，就可以提前提测，尽早的暴露隐含的问题，让开发及时解决，方便后面的功能测试顺利进行，可缩短产品的研发周期，提高效率。</w:t>
-      </w:r>
-    </w:p>
-    <w:p>
-      <w:pPr>
-        <w:pStyle w:val="2"/>
-      </w:pPr>
-      <w:r>
-        <w:rPr>
-          <w:rFonts w:hint="eastAsia"/>
-        </w:rPr>
-        <w:t>UI走查</w:t>
-      </w:r>
-    </w:p>
-    <w:p>
-      <w:r>
-        <w:rPr>
-          <w:rFonts w:hint="eastAsia"/>
-        </w:rPr>
-        <w:t>最好在冒烟测试时就走查一遍，</w:t>
-      </w:r>
-      <w:r>
-        <w:rPr>
-          <w:rFonts w:hint="eastAsia"/>
-        </w:rPr>
-        <w:t>test</w:t>
-      </w:r>
-      <w:r>
-        <w:rPr>
-          <w:rFonts w:hint="eastAsia"/>
-        </w:rPr>
-        <w:t>环境测试完毕走查一遍，确保不因后期修改</w:t>
-      </w:r>
-      <w:r>
-        <w:rPr>
-          <w:rFonts w:hint="eastAsia"/>
-        </w:rPr>
-        <w:t>bug</w:t>
-      </w:r>
-      <w:r>
-        <w:rPr>
-          <w:rFonts w:hint="eastAsia"/>
-        </w:rPr>
-        <w:t>带来</w:t>
-      </w:r>
-      <w:r>
-        <w:rPr>
-          <w:rFonts w:hint="eastAsia"/>
-        </w:rPr>
-        <w:t>UI</w:t>
-      </w:r>
-      <w:r>
-        <w:rPr>
-          <w:rFonts w:hint="eastAsia"/>
-        </w:rPr>
-        <w:t>问题。</w:t>
-      </w:r>
-    </w:p>
-    <w:p>
-      <w:pPr>
-        <w:pStyle w:val="2"/>
-      </w:pPr>
-      <w:r>
-        <w:t>B</w:t>
-      </w:r>
-      <w:r>
-        <w:rPr>
-          <w:rFonts w:hint="eastAsia"/>
-        </w:rPr>
-        <w:t>ug预防</w:t>
-      </w:r>
-    </w:p>
-    <w:p>
-      <w:r>
-        <w:rPr>
-          <w:rFonts w:hint="eastAsia"/>
-        </w:rPr>
-        <w:t>对</w:t>
-      </w:r>
-      <w:r>
-        <w:rPr>
-          <w:rFonts w:hint="eastAsia"/>
-        </w:rPr>
-        <w:t>bug</w:t>
-      </w:r>
-      <w:r>
-        <w:rPr>
-          <w:rFonts w:hint="eastAsia"/>
-        </w:rPr>
-        <w:t>进行分析，找出真正原因，</w:t>
-      </w:r>
-      <w:r>
-        <w:rPr>
-          <w:rFonts w:hint="eastAsia"/>
-        </w:rPr>
-        <w:t>及对应的预防避免措施，提醒测试、开发人员注意。</w:t>
-      </w:r>
-    </w:p>
-    <w:p>
-      <w:pPr>
-        <w:pStyle w:val="2"/>
-      </w:pPr>
-      <w:r>
-        <w:rPr>
-          <w:rFonts w:hint="eastAsia"/>
-        </w:rPr>
-        <w:t>运维监控</w:t>
-      </w:r>
-    </w:p>
-    <w:p>
-      <w:pPr>
-        <w:pStyle w:val="2"/>
-      </w:pPr>
-      <w:r>
-        <w:rPr>
-          <w:rFonts w:hint="eastAsia"/>
-        </w:rPr>
-        <w:t>复盘总结</w:t>
-      </w:r>
-    </w:p>
-    <w:p>
-      <w:r>
-        <w:rPr>
-          <w:rFonts w:hint="eastAsia"/>
-        </w:rPr>
-        <w:t>每次项目结束进行及时的复盘总结，针对项目中出现的问题，及时做出调整，避免犯同样的错误。</w:t>
-      </w:r>
-    </w:p>
-    <w:p>
-      <w:pPr>
-        <w:pStyle w:val="2"/>
-      </w:pPr>
-      <w:r>
-        <w:rPr>
-          <w:rFonts w:hint="eastAsia"/>
-        </w:rPr>
-        <w:t>沟通机制</w:t>
-      </w:r>
-    </w:p>
-    <w:p>
-      <w:r>
-        <w:rPr>
-          <w:rFonts w:hint="eastAsia"/>
-        </w:rPr>
-        <w:t>产品与开发与测试之间的信息同步</w:t>
-      </w:r>
+        <w:t>数据来源</w:t>
+      </w:r>
+    </w:p>
+    <w:p>
+      <w:pPr>
+        <w:pStyle w:val="a5"/>
+        <w:numPr>
+          <w:ilvl w:val="0"/>
+          <w:numId w:val="15"/>
+        </w:numPr>
+        <w:ind w:firstLineChars="0"/>
+      </w:pPr>
+      <w:r>
+        <w:rPr>
+          <w:rFonts w:hint="eastAsia"/>
+        </w:rPr>
+        <w:t>客户方提出</w:t>
+      </w:r>
+    </w:p>
+    <w:p>
+      <w:pPr>
+        <w:pStyle w:val="a5"/>
+        <w:numPr>
+          <w:ilvl w:val="0"/>
+          <w:numId w:val="15"/>
+        </w:numPr>
+        <w:ind w:firstLineChars="0"/>
+      </w:pPr>
+      <w:r>
+        <w:t>根据历史数据分析</w:t>
+      </w:r>
+    </w:p>
+    <w:p>
+      <w:pPr>
+        <w:pStyle w:val="a5"/>
+        <w:numPr>
+          <w:ilvl w:val="0"/>
+          <w:numId w:val="15"/>
+        </w:numPr>
+        <w:ind w:firstLineChars="0"/>
+      </w:pPr>
+      <w:r>
+        <w:t>参考历史项目的数据</w:t>
+      </w:r>
+    </w:p>
+    <w:p>
+      <w:pPr>
+        <w:pStyle w:val="a5"/>
+        <w:numPr>
+          <w:ilvl w:val="0"/>
+          <w:numId w:val="15"/>
+        </w:numPr>
+        <w:ind w:firstLineChars="0"/>
+      </w:pPr>
+      <w:r>
+        <w:t>参考其他同行类似项目的数据</w:t>
+      </w:r>
+    </w:p>
+    <w:p>
+      <w:pPr>
+        <w:pStyle w:val="a5"/>
+        <w:numPr>
+          <w:ilvl w:val="0"/>
+          <w:numId w:val="15"/>
+        </w:numPr>
+        <w:ind w:firstLineChars="0"/>
+      </w:pPr>
+      <w:r>
+        <w:t>参考其他类似行业应用的数据</w:t>
+      </w:r>
+    </w:p>
+    <w:p>
+      <w:pPr>
+        <w:pStyle w:val="a5"/>
+        <w:numPr>
+          <w:ilvl w:val="0"/>
+          <w:numId w:val="15"/>
+        </w:numPr>
+        <w:ind w:firstLineChars="0"/>
+      </w:pPr>
+      <w:r>
+        <w:t>参考新闻或其他资料中的数据</w:t>
+      </w:r>
+    </w:p>
+    <w:p>
+      <w:pPr>
+        <w:rPr>
+          <w:rFonts w:hint="eastAsia"/>
+        </w:rPr>
+      </w:pPr>
     </w:p>
     <w:sectPr>
       <w:pgSz w:w="11900" w:h="16840"/>
@@ -12022,6 +12916,205 @@
     </w:lvl>
   </w:abstractNum>
   <w:abstractNum w:abstractNumId="2">
+    <w:nsid w:val="1A501AA1"/>
+    <w:multiLevelType w:val="hybridMultilevel"/>
+    <w:tmpl w:val="A3A80B0E"/>
+    <w:lvl w:ilvl="0" w:tplc="0409000F">
+      <w:start w:val="1"/>
+      <w:numFmt w:val="decimal"/>
+      <w:lvlText w:val="%1."/>
+      <w:lvlJc w:val="left"/>
+      <w:pPr>
+        <w:ind w:left="420" w:hanging="420"/>
+      </w:pPr>
+    </w:lvl>
+    <w:lvl w:ilvl="1" w:tplc="04090019" w:tentative="1">
+      <w:start w:val="1"/>
+      <w:numFmt w:val="lowerLetter"/>
+      <w:lvlText w:val="%2)"/>
+      <w:lvlJc w:val="left"/>
+      <w:pPr>
+        <w:ind w:left="840" w:hanging="420"/>
+      </w:pPr>
+    </w:lvl>
+    <w:lvl w:ilvl="2" w:tplc="0409001B" w:tentative="1">
+      <w:start w:val="1"/>
+      <w:numFmt w:val="lowerRoman"/>
+      <w:lvlText w:val="%3."/>
+      <w:lvlJc w:val="right"/>
+      <w:pPr>
+        <w:ind w:left="1260" w:hanging="420"/>
+      </w:pPr>
+    </w:lvl>
+    <w:lvl w:ilvl="3" w:tplc="0409000F" w:tentative="1">
+      <w:start w:val="1"/>
+      <w:numFmt w:val="decimal"/>
+      <w:lvlText w:val="%4."/>
+      <w:lvlJc w:val="left"/>
+      <w:pPr>
+        <w:ind w:left="1680" w:hanging="420"/>
+      </w:pPr>
+    </w:lvl>
+    <w:lvl w:ilvl="4" w:tplc="04090019" w:tentative="1">
+      <w:start w:val="1"/>
+      <w:numFmt w:val="lowerLetter"/>
+      <w:lvlText w:val="%5)"/>
+      <w:lvlJc w:val="left"/>
+      <w:pPr>
+        <w:ind w:left="2100" w:hanging="420"/>
+      </w:pPr>
+    </w:lvl>
+    <w:lvl w:ilvl="5" w:tplc="0409001B" w:tentative="1">
+      <w:start w:val="1"/>
+      <w:numFmt w:val="lowerRoman"/>
+      <w:lvlText w:val="%6."/>
+      <w:lvlJc w:val="right"/>
+      <w:pPr>
+        <w:ind w:left="2520" w:hanging="420"/>
+      </w:pPr>
+    </w:lvl>
+    <w:lvl w:ilvl="6" w:tplc="0409000F" w:tentative="1">
+      <w:start w:val="1"/>
+      <w:numFmt w:val="decimal"/>
+      <w:lvlText w:val="%7."/>
+      <w:lvlJc w:val="left"/>
+      <w:pPr>
+        <w:ind w:left="2940" w:hanging="420"/>
+      </w:pPr>
+    </w:lvl>
+    <w:lvl w:ilvl="7" w:tplc="04090019" w:tentative="1">
+      <w:start w:val="1"/>
+      <w:numFmt w:val="lowerLetter"/>
+      <w:lvlText w:val="%8)"/>
+      <w:lvlJc w:val="left"/>
+      <w:pPr>
+        <w:ind w:left="3360" w:hanging="420"/>
+      </w:pPr>
+    </w:lvl>
+    <w:lvl w:ilvl="8" w:tplc="0409001B" w:tentative="1">
+      <w:start w:val="1"/>
+      <w:numFmt w:val="lowerRoman"/>
+      <w:lvlText w:val="%9."/>
+      <w:lvlJc w:val="right"/>
+      <w:pPr>
+        <w:ind w:left="3780" w:hanging="420"/>
+      </w:pPr>
+    </w:lvl>
+  </w:abstractNum>
+  <w:abstractNum w:abstractNumId="3">
+    <w:nsid w:val="1AB077A4"/>
+    <w:multiLevelType w:val="hybridMultilevel"/>
+    <w:tmpl w:val="B80E6AD6"/>
+    <w:lvl w:ilvl="0" w:tplc="0409000B">
+      <w:start w:val="1"/>
+      <w:numFmt w:val="bullet"/>
+      <w:lvlText w:val=""/>
+      <w:lvlJc w:val="left"/>
+      <w:pPr>
+        <w:ind w:left="420" w:hanging="420"/>
+      </w:pPr>
+      <w:rPr>
+        <w:rFonts w:ascii="Wingdings" w:hAnsi="Wingdings" w:hint="default"/>
+      </w:rPr>
+    </w:lvl>
+    <w:lvl w:ilvl="1" w:tplc="04090003" w:tentative="1">
+      <w:start w:val="1"/>
+      <w:numFmt w:val="bullet"/>
+      <w:lvlText w:val=""/>
+      <w:lvlJc w:val="left"/>
+      <w:pPr>
+        <w:ind w:left="840" w:hanging="420"/>
+      </w:pPr>
+      <w:rPr>
+        <w:rFonts w:ascii="Wingdings" w:hAnsi="Wingdings" w:hint="default"/>
+      </w:rPr>
+    </w:lvl>
+    <w:lvl w:ilvl="2" w:tplc="04090005" w:tentative="1">
+      <w:start w:val="1"/>
+      <w:numFmt w:val="bullet"/>
+      <w:lvlText w:val=""/>
+      <w:lvlJc w:val="left"/>
+      <w:pPr>
+        <w:ind w:left="1260" w:hanging="420"/>
+      </w:pPr>
+      <w:rPr>
+        <w:rFonts w:ascii="Wingdings" w:hAnsi="Wingdings" w:hint="default"/>
+      </w:rPr>
+    </w:lvl>
+    <w:lvl w:ilvl="3" w:tplc="04090001" w:tentative="1">
+      <w:start w:val="1"/>
+      <w:numFmt w:val="bullet"/>
+      <w:lvlText w:val=""/>
+      <w:lvlJc w:val="left"/>
+      <w:pPr>
+        <w:ind w:left="1680" w:hanging="420"/>
+      </w:pPr>
+      <w:rPr>
+        <w:rFonts w:ascii="Wingdings" w:hAnsi="Wingdings" w:hint="default"/>
+      </w:rPr>
+    </w:lvl>
+    <w:lvl w:ilvl="4" w:tplc="04090003" w:tentative="1">
+      <w:start w:val="1"/>
+      <w:numFmt w:val="bullet"/>
+      <w:lvlText w:val=""/>
+      <w:lvlJc w:val="left"/>
+      <w:pPr>
+        <w:ind w:left="2100" w:hanging="420"/>
+      </w:pPr>
+      <w:rPr>
+        <w:rFonts w:ascii="Wingdings" w:hAnsi="Wingdings" w:hint="default"/>
+      </w:rPr>
+    </w:lvl>
+    <w:lvl w:ilvl="5" w:tplc="04090005" w:tentative="1">
+      <w:start w:val="1"/>
+      <w:numFmt w:val="bullet"/>
+      <w:lvlText w:val=""/>
+      <w:lvlJc w:val="left"/>
+      <w:pPr>
+        <w:ind w:left="2520" w:hanging="420"/>
+      </w:pPr>
+      <w:rPr>
+        <w:rFonts w:ascii="Wingdings" w:hAnsi="Wingdings" w:hint="default"/>
+      </w:rPr>
+    </w:lvl>
+    <w:lvl w:ilvl="6" w:tplc="04090001" w:tentative="1">
+      <w:start w:val="1"/>
+      <w:numFmt w:val="bullet"/>
+      <w:lvlText w:val=""/>
+      <w:lvlJc w:val="left"/>
+      <w:pPr>
+        <w:ind w:left="2940" w:hanging="420"/>
+      </w:pPr>
+      <w:rPr>
+        <w:rFonts w:ascii="Wingdings" w:hAnsi="Wingdings" w:hint="default"/>
+      </w:rPr>
+    </w:lvl>
+    <w:lvl w:ilvl="7" w:tplc="04090003" w:tentative="1">
+      <w:start w:val="1"/>
+      <w:numFmt w:val="bullet"/>
+      <w:lvlText w:val=""/>
+      <w:lvlJc w:val="left"/>
+      <w:pPr>
+        <w:ind w:left="3360" w:hanging="420"/>
+      </w:pPr>
+      <w:rPr>
+        <w:rFonts w:ascii="Wingdings" w:hAnsi="Wingdings" w:hint="default"/>
+      </w:rPr>
+    </w:lvl>
+    <w:lvl w:ilvl="8" w:tplc="04090005" w:tentative="1">
+      <w:start w:val="1"/>
+      <w:numFmt w:val="bullet"/>
+      <w:lvlText w:val=""/>
+      <w:lvlJc w:val="left"/>
+      <w:pPr>
+        <w:ind w:left="3780" w:hanging="420"/>
+      </w:pPr>
+      <w:rPr>
+        <w:rFonts w:ascii="Wingdings" w:hAnsi="Wingdings" w:hint="default"/>
+      </w:rPr>
+    </w:lvl>
+  </w:abstractNum>
+  <w:abstractNum w:abstractNumId="4">
     <w:nsid w:val="2AE425E2"/>
     <w:multiLevelType w:val="multilevel"/>
     <w:tmpl w:val="04707F10"/>
@@ -12170,7 +13263,7 @@
       </w:rPr>
     </w:lvl>
   </w:abstractNum>
-  <w:abstractNum w:abstractNumId="3">
+  <w:abstractNum w:abstractNumId="5">
     <w:nsid w:val="3801379E"/>
     <w:multiLevelType w:val="hybridMultilevel"/>
     <w:tmpl w:val="EC5E9A3E"/>
@@ -12283,7 +13376,7 @@
       </w:rPr>
     </w:lvl>
   </w:abstractNum>
-  <w:abstractNum w:abstractNumId="4">
+  <w:abstractNum w:abstractNumId="6">
     <w:nsid w:val="40CB770A"/>
     <w:multiLevelType w:val="hybridMultilevel"/>
     <w:tmpl w:val="08D08A60"/>
@@ -12396,7 +13489,7 @@
       </w:rPr>
     </w:lvl>
   </w:abstractNum>
-  <w:abstractNum w:abstractNumId="5">
+  <w:abstractNum w:abstractNumId="7">
     <w:nsid w:val="467D5BF1"/>
     <w:multiLevelType w:val="hybridMultilevel"/>
     <w:tmpl w:val="61B84FEE"/>
@@ -12509,7 +13602,93 @@
       </w:rPr>
     </w:lvl>
   </w:abstractNum>
-  <w:abstractNum w:abstractNumId="6">
+  <w:abstractNum w:abstractNumId="8">
+    <w:nsid w:val="4E920D3E"/>
+    <w:multiLevelType w:val="hybridMultilevel"/>
+    <w:tmpl w:val="52E0AE64"/>
+    <w:lvl w:ilvl="0" w:tplc="0409000F">
+      <w:start w:val="1"/>
+      <w:numFmt w:val="decimal"/>
+      <w:lvlText w:val="%1."/>
+      <w:lvlJc w:val="left"/>
+      <w:pPr>
+        <w:ind w:left="420" w:hanging="420"/>
+      </w:pPr>
+    </w:lvl>
+    <w:lvl w:ilvl="1" w:tplc="04090019" w:tentative="1">
+      <w:start w:val="1"/>
+      <w:numFmt w:val="lowerLetter"/>
+      <w:lvlText w:val="%2)"/>
+      <w:lvlJc w:val="left"/>
+      <w:pPr>
+        <w:ind w:left="840" w:hanging="420"/>
+      </w:pPr>
+    </w:lvl>
+    <w:lvl w:ilvl="2" w:tplc="0409001B" w:tentative="1">
+      <w:start w:val="1"/>
+      <w:numFmt w:val="lowerRoman"/>
+      <w:lvlText w:val="%3."/>
+      <w:lvlJc w:val="right"/>
+      <w:pPr>
+        <w:ind w:left="1260" w:hanging="420"/>
+      </w:pPr>
+    </w:lvl>
+    <w:lvl w:ilvl="3" w:tplc="0409000F" w:tentative="1">
+      <w:start w:val="1"/>
+      <w:numFmt w:val="decimal"/>
+      <w:lvlText w:val="%4."/>
+      <w:lvlJc w:val="left"/>
+      <w:pPr>
+        <w:ind w:left="1680" w:hanging="420"/>
+      </w:pPr>
+    </w:lvl>
+    <w:lvl w:ilvl="4" w:tplc="04090019" w:tentative="1">
+      <w:start w:val="1"/>
+      <w:numFmt w:val="lowerLetter"/>
+      <w:lvlText w:val="%5)"/>
+      <w:lvlJc w:val="left"/>
+      <w:pPr>
+        <w:ind w:left="2100" w:hanging="420"/>
+      </w:pPr>
+    </w:lvl>
+    <w:lvl w:ilvl="5" w:tplc="0409001B" w:tentative="1">
+      <w:start w:val="1"/>
+      <w:numFmt w:val="lowerRoman"/>
+      <w:lvlText w:val="%6."/>
+      <w:lvlJc w:val="right"/>
+      <w:pPr>
+        <w:ind w:left="2520" w:hanging="420"/>
+      </w:pPr>
+    </w:lvl>
+    <w:lvl w:ilvl="6" w:tplc="0409000F" w:tentative="1">
+      <w:start w:val="1"/>
+      <w:numFmt w:val="decimal"/>
+      <w:lvlText w:val="%7."/>
+      <w:lvlJc w:val="left"/>
+      <w:pPr>
+        <w:ind w:left="2940" w:hanging="420"/>
+      </w:pPr>
+    </w:lvl>
+    <w:lvl w:ilvl="7" w:tplc="04090019" w:tentative="1">
+      <w:start w:val="1"/>
+      <w:numFmt w:val="lowerLetter"/>
+      <w:lvlText w:val="%8)"/>
+      <w:lvlJc w:val="left"/>
+      <w:pPr>
+        <w:ind w:left="3360" w:hanging="420"/>
+      </w:pPr>
+    </w:lvl>
+    <w:lvl w:ilvl="8" w:tplc="0409001B" w:tentative="1">
+      <w:start w:val="1"/>
+      <w:numFmt w:val="lowerRoman"/>
+      <w:lvlText w:val="%9."/>
+      <w:lvlJc w:val="right"/>
+      <w:pPr>
+        <w:ind w:left="3780" w:hanging="420"/>
+      </w:pPr>
+    </w:lvl>
+  </w:abstractNum>
+  <w:abstractNum w:abstractNumId="9">
     <w:nsid w:val="4F3F6092"/>
     <w:multiLevelType w:val="hybridMultilevel"/>
     <w:tmpl w:val="2BE4593E"/>
@@ -12622,7 +13801,7 @@
       </w:rPr>
     </w:lvl>
   </w:abstractNum>
-  <w:abstractNum w:abstractNumId="7">
+  <w:abstractNum w:abstractNumId="10">
     <w:nsid w:val="5E8F669B"/>
     <w:multiLevelType w:val="hybridMultilevel"/>
     <w:tmpl w:val="BB4E182C"/>
@@ -12735,7 +13914,93 @@
       </w:rPr>
     </w:lvl>
   </w:abstractNum>
-  <w:abstractNum w:abstractNumId="8">
+  <w:abstractNum w:abstractNumId="11">
+    <w:nsid w:val="5F5F1070"/>
+    <w:multiLevelType w:val="hybridMultilevel"/>
+    <w:tmpl w:val="9C2AA070"/>
+    <w:lvl w:ilvl="0" w:tplc="0409000F">
+      <w:start w:val="1"/>
+      <w:numFmt w:val="decimal"/>
+      <w:lvlText w:val="%1."/>
+      <w:lvlJc w:val="left"/>
+      <w:pPr>
+        <w:ind w:left="420" w:hanging="420"/>
+      </w:pPr>
+    </w:lvl>
+    <w:lvl w:ilvl="1" w:tplc="04090019" w:tentative="1">
+      <w:start w:val="1"/>
+      <w:numFmt w:val="lowerLetter"/>
+      <w:lvlText w:val="%2)"/>
+      <w:lvlJc w:val="left"/>
+      <w:pPr>
+        <w:ind w:left="840" w:hanging="420"/>
+      </w:pPr>
+    </w:lvl>
+    <w:lvl w:ilvl="2" w:tplc="0409001B" w:tentative="1">
+      <w:start w:val="1"/>
+      <w:numFmt w:val="lowerRoman"/>
+      <w:lvlText w:val="%3."/>
+      <w:lvlJc w:val="right"/>
+      <w:pPr>
+        <w:ind w:left="1260" w:hanging="420"/>
+      </w:pPr>
+    </w:lvl>
+    <w:lvl w:ilvl="3" w:tplc="0409000F" w:tentative="1">
+      <w:start w:val="1"/>
+      <w:numFmt w:val="decimal"/>
+      <w:lvlText w:val="%4."/>
+      <w:lvlJc w:val="left"/>
+      <w:pPr>
+        <w:ind w:left="1680" w:hanging="420"/>
+      </w:pPr>
+    </w:lvl>
+    <w:lvl w:ilvl="4" w:tplc="04090019" w:tentative="1">
+      <w:start w:val="1"/>
+      <w:numFmt w:val="lowerLetter"/>
+      <w:lvlText w:val="%5)"/>
+      <w:lvlJc w:val="left"/>
+      <w:pPr>
+        <w:ind w:left="2100" w:hanging="420"/>
+      </w:pPr>
+    </w:lvl>
+    <w:lvl w:ilvl="5" w:tplc="0409001B" w:tentative="1">
+      <w:start w:val="1"/>
+      <w:numFmt w:val="lowerRoman"/>
+      <w:lvlText w:val="%6."/>
+      <w:lvlJc w:val="right"/>
+      <w:pPr>
+        <w:ind w:left="2520" w:hanging="420"/>
+      </w:pPr>
+    </w:lvl>
+    <w:lvl w:ilvl="6" w:tplc="0409000F" w:tentative="1">
+      <w:start w:val="1"/>
+      <w:numFmt w:val="decimal"/>
+      <w:lvlText w:val="%7."/>
+      <w:lvlJc w:val="left"/>
+      <w:pPr>
+        <w:ind w:left="2940" w:hanging="420"/>
+      </w:pPr>
+    </w:lvl>
+    <w:lvl w:ilvl="7" w:tplc="04090019" w:tentative="1">
+      <w:start w:val="1"/>
+      <w:numFmt w:val="lowerLetter"/>
+      <w:lvlText w:val="%8)"/>
+      <w:lvlJc w:val="left"/>
+      <w:pPr>
+        <w:ind w:left="3360" w:hanging="420"/>
+      </w:pPr>
+    </w:lvl>
+    <w:lvl w:ilvl="8" w:tplc="0409001B" w:tentative="1">
+      <w:start w:val="1"/>
+      <w:numFmt w:val="lowerRoman"/>
+      <w:lvlText w:val="%9."/>
+      <w:lvlJc w:val="right"/>
+      <w:pPr>
+        <w:ind w:left="3780" w:hanging="420"/>
+      </w:pPr>
+    </w:lvl>
+  </w:abstractNum>
+  <w:abstractNum w:abstractNumId="12">
     <w:nsid w:val="6C4D04A8"/>
     <w:multiLevelType w:val="hybridMultilevel"/>
     <w:tmpl w:val="9324618C"/>
@@ -12848,7 +14113,7 @@
       </w:rPr>
     </w:lvl>
   </w:abstractNum>
-  <w:abstractNum w:abstractNumId="9">
+  <w:abstractNum w:abstractNumId="13">
     <w:nsid w:val="6F7231A9"/>
     <w:multiLevelType w:val="hybridMultilevel"/>
     <w:tmpl w:val="27540B92"/>
@@ -12961,7 +14226,7 @@
       </w:rPr>
     </w:lvl>
   </w:abstractNum>
-  <w:abstractNum w:abstractNumId="10">
+  <w:abstractNum w:abstractNumId="14">
     <w:nsid w:val="763A6A85"/>
     <w:multiLevelType w:val="hybridMultilevel"/>
     <w:tmpl w:val="EB8CEB56"/>
@@ -13078,34 +14343,46 @@
     <w:abstractNumId w:val="0"/>
   </w:num>
   <w:num w:numId="2">
+    <w:abstractNumId w:val="14"/>
+  </w:num>
+  <w:num w:numId="3">
+    <w:abstractNumId w:val="12"/>
+  </w:num>
+  <w:num w:numId="4">
     <w:abstractNumId w:val="10"/>
   </w:num>
-  <w:num w:numId="3">
-    <w:abstractNumId w:val="8"/>
-  </w:num>
-  <w:num w:numId="4">
+  <w:num w:numId="5">
     <w:abstractNumId w:val="7"/>
-  </w:num>
-  <w:num w:numId="5">
-    <w:abstractNumId w:val="5"/>
   </w:num>
   <w:num w:numId="6">
     <w:abstractNumId w:val="1"/>
   </w:num>
   <w:num w:numId="7">
+    <w:abstractNumId w:val="9"/>
+  </w:num>
+  <w:num w:numId="8">
+    <w:abstractNumId w:val="5"/>
+  </w:num>
+  <w:num w:numId="9">
     <w:abstractNumId w:val="6"/>
   </w:num>
-  <w:num w:numId="8">
-    <w:abstractNumId w:val="3"/>
-  </w:num>
-  <w:num w:numId="9">
+  <w:num w:numId="10">
     <w:abstractNumId w:val="4"/>
   </w:num>
-  <w:num w:numId="10">
+  <w:num w:numId="11">
+    <w:abstractNumId w:val="13"/>
+  </w:num>
+  <w:num w:numId="12">
     <w:abstractNumId w:val="2"/>
   </w:num>
-  <w:num w:numId="11">
-    <w:abstractNumId w:val="9"/>
+  <w:num w:numId="13">
+    <w:abstractNumId w:val="11"/>
+  </w:num>
+  <w:num w:numId="14">
+    <w:abstractNumId w:val="8"/>
+  </w:num>
+  <w:num w:numId="15">
+    <w:abstractNumId w:val="3"/>
   </w:num>
 </w:numbering>
 </file>
